--- a/CSCE 462 Project Proposal.docx
+++ b/CSCE 462 Project Proposal.docx
@@ -354,27 +354,7 @@
           <w:szCs w:val="24"/>
           <w:lang w:val="en-US"/>
         </w:rPr>
-        <w:t xml:space="preserve"> The idea for the </w:t>
-      </w:r>
-      <w:proofErr w:type="spellStart"/>
-      <w:r>
-        <w:rPr>
-          <w:rFonts w:ascii="Cambria" w:hAnsi="Cambria"/>
-          <w:sz w:val="24"/>
-          <w:szCs w:val="24"/>
-          <w:lang w:val="en-US"/>
-        </w:rPr>
-        <w:t>AutoSpiel</w:t>
-      </w:r>
-      <w:proofErr w:type="spellEnd"/>
-      <w:r>
-        <w:rPr>
-          <w:rFonts w:ascii="Cambria" w:hAnsi="Cambria"/>
-          <w:sz w:val="24"/>
-          <w:szCs w:val="24"/>
-          <w:lang w:val="en-US"/>
-        </w:rPr>
-        <w:t xml:space="preserve"> was thought up because none of our team members know how to play a glockenspiel but would like to listen to one. To that end, we would like to design a player for a glockenspiel so that we would be able to load a USB thumb drive full of MIDI files and play the music automatically on the Glockenspiel.</w:t>
+        <w:t xml:space="preserve"> The idea for the AutoSpiel was thought up because none of our team members know how to play a glockenspiel but would like to listen to one. To that end, we would like to design a player for a glockenspiel so that we would be able to load a USB thumb drive full of MIDI files and play the music automatically on the Glockenspiel.</w:t>
       </w:r>
       <w:r>
         <w:rPr>
@@ -587,29 +567,7 @@
           <w:szCs w:val="24"/>
           <w:lang w:val="en-US"/>
         </w:rPr>
-        <w:t xml:space="preserve">Give the </w:t>
-      </w:r>
-      <w:proofErr w:type="spellStart"/>
-      <w:r>
-        <w:rPr>
-          <w:rFonts w:ascii="Cambria" w:hAnsi="Cambria"/>
-          <w:color w:val="000000"/>
-          <w:sz w:val="24"/>
-          <w:szCs w:val="24"/>
-          <w:lang w:val="en-US"/>
-        </w:rPr>
-        <w:t>AutoSpiel</w:t>
-      </w:r>
-      <w:proofErr w:type="spellEnd"/>
-      <w:r>
-        <w:rPr>
-          <w:rFonts w:ascii="Cambria" w:hAnsi="Cambria"/>
-          <w:color w:val="000000"/>
-          <w:sz w:val="24"/>
-          <w:szCs w:val="24"/>
-          <w:lang w:val="en-US"/>
-        </w:rPr>
-        <w:t xml:space="preserve"> functionality to pause/play and skip/replay songs</w:t>
+        <w:t>Give the AutoSpiel functionality to pause/play and skip/replay songs</w:t>
       </w:r>
     </w:p>
     <w:p>
@@ -1260,8 +1218,6 @@
                 <w:lang w:val="en-US"/>
               </w:rPr>
             </w:pPr>
-            <w:bookmarkStart w:id="0" w:name="_GoBack"/>
-            <w:bookmarkEnd w:id="0"/>
             <w:r>
               <w:rPr>
                 <w:rFonts w:eastAsia="Times New Roman"/>
@@ -2218,20 +2174,8 @@
                 <w:szCs w:val="24"/>
                 <w:lang w:val="en-US"/>
               </w:rPr>
-              <w:t xml:space="preserve">100 </w:t>
-            </w:r>
-            <w:proofErr w:type="spellStart"/>
-            <w:r>
-              <w:rPr>
-                <w:rFonts w:eastAsia="Times New Roman"/>
-                <w:color w:val="000000"/>
-                <w:sz w:val="24"/>
-                <w:szCs w:val="24"/>
-                <w:lang w:val="en-US"/>
-              </w:rPr>
-              <w:t>ft</w:t>
-            </w:r>
-            <w:proofErr w:type="spellEnd"/>
+              <w:t>100 ft</w:t>
+            </w:r>
           </w:p>
         </w:tc>
         <w:tc>
@@ -3161,12 +3105,63 @@
           <w:lang w:val="en-US"/>
         </w:rPr>
       </w:pPr>
+    </w:p>
+    <w:p>
+      <w:pPr>
+        <w:ind w:right="459"/>
+        <w:rPr>
+          <w:rFonts w:ascii="Cambria" w:hAnsi="Cambria"/>
+          <w:b/>
+          <w:lang w:val="en-US"/>
+        </w:rPr>
+      </w:pPr>
+    </w:p>
+    <w:p>
+      <w:pPr>
+        <w:ind w:right="459"/>
+        <w:rPr>
+          <w:rFonts w:ascii="Cambria" w:hAnsi="Cambria"/>
+          <w:b/>
+          <w:lang w:val="en-US"/>
+        </w:rPr>
+      </w:pPr>
+    </w:p>
+    <w:p>
+      <w:pPr>
+        <w:ind w:right="459"/>
+        <w:rPr>
+          <w:rFonts w:ascii="Cambria" w:hAnsi="Cambria"/>
+          <w:b/>
+          <w:lang w:val="en-US"/>
+        </w:rPr>
+      </w:pPr>
+    </w:p>
+    <w:p>
+      <w:pPr>
+        <w:ind w:right="459"/>
+        <w:rPr>
+          <w:rFonts w:ascii="Cambria" w:hAnsi="Cambria"/>
+          <w:b/>
+          <w:lang w:val="en-US"/>
+        </w:rPr>
+      </w:pPr>
+    </w:p>
+    <w:p>
+      <w:pPr>
+        <w:ind w:right="459"/>
+        <w:rPr>
+          <w:rFonts w:ascii="Cambria" w:hAnsi="Cambria"/>
+          <w:b/>
+          <w:lang w:val="en-US"/>
+        </w:rPr>
+      </w:pPr>
       <w:r>
         <w:rPr>
           <w:rFonts w:ascii="Cambria" w:hAnsi="Cambria"/>
           <w:b/>
           <w:lang w:val="en-US"/>
         </w:rPr>
+        <w:lastRenderedPageBreak/>
         <w:t xml:space="preserve">Approval Signatures </w:t>
       </w:r>
       <w:r>
@@ -3177,6 +3172,16 @@
         </w:rPr>
         <w:br/>
       </w:r>
+    </w:p>
+    <w:p>
+      <w:pPr>
+        <w:ind w:right="459"/>
+        <w:rPr>
+          <w:rFonts w:ascii="Cambria" w:hAnsi="Cambria"/>
+          <w:b/>
+          <w:lang w:val="en-US"/>
+        </w:rPr>
+      </w:pPr>
     </w:p>
     <w:tbl>
       <w:tblPr>
@@ -3313,11 +3318,19 @@
             </w:pPr>
             <w:r>
               <w:rPr>
+                <w:rFonts w:ascii="Cambria" w:eastAsia="Times New Roman" w:hAnsi="Cambria"/>
+                <w:sz w:val="20"/>
+                <w:szCs w:val="20"/>
+              </w:rPr>
+              <w:t>Jyh Liu</w:t>
+            </w:r>
+            <w:r>
+              <w:rPr>
                 <w:rFonts w:ascii="Cambria" w:hAnsi="Cambria"/>
                 <w:sz w:val="20"/>
                 <w:lang w:val="en-US"/>
               </w:rPr>
-              <w:t xml:space="preserve">[Name], Project </w:t>
+              <w:t xml:space="preserve">, Project </w:t>
             </w:r>
             <w:r>
               <w:rPr>
@@ -3373,8 +3386,18 @@
                 <w:sz w:val="20"/>
                 <w:lang w:val="en-US"/>
               </w:rPr>
-              <w:t>[Name], Project Sponsor</w:t>
-            </w:r>
+              <w:t>Jonathan Westerfield, Team Member/P</w:t>
+            </w:r>
+            <w:r>
+              <w:rPr>
+                <w:rFonts w:ascii="Cambria" w:hAnsi="Cambria"/>
+                <w:sz w:val="20"/>
+                <w:lang w:val="en-US"/>
+              </w:rPr>
+              <w:t>roject Manager</w:t>
+            </w:r>
+            <w:bookmarkStart w:id="0" w:name="_GoBack"/>
+            <w:bookmarkEnd w:id="0"/>
           </w:p>
         </w:tc>
         <w:tc>
@@ -3420,7 +3443,101 @@
                 <w:sz w:val="20"/>
                 <w:lang w:val="en-US"/>
               </w:rPr>
-              <w:t>[Name], Project Manager</w:t>
+              <w:t>Alejandra Sandoval, Team Member</w:t>
+            </w:r>
+          </w:p>
+        </w:tc>
+      </w:tr>
+    </w:tbl>
+    <w:p>
+      <w:pPr>
+        <w:ind w:right="459"/>
+        <w:rPr>
+          <w:rFonts w:ascii="Cambria" w:hAnsi="Cambria"/>
+          <w:b/>
+          <w:lang w:val="en-US"/>
+        </w:rPr>
+      </w:pPr>
+    </w:p>
+    <w:p>
+      <w:pPr>
+        <w:ind w:right="459"/>
+        <w:rPr>
+          <w:rFonts w:ascii="Cambria" w:hAnsi="Cambria"/>
+          <w:b/>
+          <w:lang w:val="en-US"/>
+        </w:rPr>
+      </w:pPr>
+    </w:p>
+    <w:tbl>
+      <w:tblPr>
+        <w:tblW w:w="0" w:type="auto"/>
+        <w:jc w:val="center"/>
+        <w:tblBorders>
+          <w:insideH w:val="single" w:sz="4" w:space="0" w:color="auto"/>
+        </w:tblBorders>
+        <w:tblLook w:val="04A0" w:firstRow="1" w:lastRow="0" w:firstColumn="1" w:lastColumn="0" w:noHBand="0" w:noVBand="1"/>
+      </w:tblPr>
+      <w:tblGrid>
+        <w:gridCol w:w="2801"/>
+      </w:tblGrid>
+      <w:tr>
+        <w:trPr>
+          <w:jc w:val="center"/>
+        </w:trPr>
+        <w:tc>
+          <w:tcPr>
+            <w:tcW w:w="2801" w:type="dxa"/>
+            <w:shd w:val="clear" w:color="auto" w:fill="auto"/>
+          </w:tcPr>
+          <w:p>
+            <w:pPr>
+              <w:spacing w:after="0" w:line="240" w:lineRule="auto"/>
+              <w:ind w:right="459"/>
+              <w:rPr>
+                <w:rFonts w:ascii="Cambria" w:hAnsi="Cambria"/>
+                <w:sz w:val="20"/>
+                <w:lang w:val="en-US"/>
+              </w:rPr>
+            </w:pPr>
+          </w:p>
+        </w:tc>
+      </w:tr>
+      <w:tr>
+        <w:trPr>
+          <w:jc w:val="center"/>
+        </w:trPr>
+        <w:tc>
+          <w:tcPr>
+            <w:tcW w:w="2801" w:type="dxa"/>
+            <w:shd w:val="clear" w:color="auto" w:fill="auto"/>
+          </w:tcPr>
+          <w:p>
+            <w:pPr>
+              <w:spacing w:after="0" w:line="240" w:lineRule="auto"/>
+              <w:ind w:right="459"/>
+              <w:jc w:val="center"/>
+              <w:rPr>
+                <w:rFonts w:ascii="Cambria" w:hAnsi="Cambria"/>
+                <w:sz w:val="20"/>
+                <w:lang w:val="en-US"/>
+              </w:rPr>
+            </w:pPr>
+            <w:r>
+              <w:rPr>
+                <w:rFonts w:ascii="Cambria" w:hAnsi="Cambria"/>
+                <w:sz w:val="20"/>
+                <w:lang w:val="en-US"/>
+              </w:rPr>
+              <w:t>Kenneth Obkirchner</w:t>
+            </w:r>
+            <w:r>
+              <w:rPr>
+                <w:rFonts w:ascii="Cambria" w:hAnsi="Cambria"/>
+                <w:sz w:val="20"/>
+                <w:lang w:val="en-US"/>
+              </w:rPr>
+              <w:t>, Team Member</w:t>
             </w:r>
           </w:p>
         </w:tc>
@@ -3575,7 +3692,7 @@
   <w:abstractNum w:abstractNumId="0">
     <w:nsid w:val="FFFFFF1D"/>
     <w:multiLevelType w:val="multilevel"/>
-    <w:tmpl w:val="A192E5F0"/>
+    <w:tmpl w:val="3E7A3F5A"/>
     <w:lvl w:ilvl="0">
       <w:start w:val="1"/>
       <w:numFmt w:val="bullet"/>

--- a/CSCE 462 Project Proposal.docx
+++ b/CSCE 462 Project Proposal.docx
@@ -4,8 +4,8 @@
   <w:body>
     <w:p>
       <w:pPr>
-        <w:ind w:right="459"/>
-        <w:jc w:val="center"/>
+        <w:pStyle w:val="ListParagraph"/>
+        <w:ind w:left="-540"/>
         <w:rPr>
           <w:rFonts w:ascii="Cambria" w:hAnsi="Cambria"/>
           <w:sz w:val="36"/>
@@ -15,9 +15,6 @@
       <w:r>
         <w:rPr>
           <w:rFonts w:ascii="Cambria" w:hAnsi="Cambria"/>
-          <w:b/>
-          <w:color w:val="000000"/>
-          <w:sz w:val="24"/>
           <w:lang w:val="en-US"/>
         </w:rPr>
         <w:br/>
@@ -25,8 +22,8 @@
     </w:p>
     <w:p>
       <w:pPr>
-        <w:ind w:right="459"/>
-        <w:jc w:val="center"/>
+        <w:pStyle w:val="ListParagraph"/>
+        <w:ind w:left="-540"/>
         <w:rPr>
           <w:rFonts w:ascii="Cambria" w:hAnsi="Cambria"/>
           <w:sz w:val="36"/>
@@ -36,8 +33,8 @@
     </w:p>
     <w:p>
       <w:pPr>
-        <w:ind w:right="459"/>
-        <w:jc w:val="center"/>
+        <w:pStyle w:val="ListParagraph"/>
+        <w:ind w:left="-540"/>
         <w:rPr>
           <w:rFonts w:ascii="Cambria" w:hAnsi="Cambria"/>
           <w:sz w:val="36"/>
@@ -47,7 +44,8 @@
     </w:p>
     <w:p>
       <w:pPr>
-        <w:ind w:right="459"/>
+        <w:pStyle w:val="ListParagraph"/>
+        <w:ind w:left="-540"/>
         <w:rPr>
           <w:rFonts w:ascii="Cambria" w:hAnsi="Cambria"/>
           <w:sz w:val="36"/>
@@ -57,8 +55,8 @@
     </w:p>
     <w:p>
       <w:pPr>
-        <w:ind w:right="459"/>
-        <w:jc w:val="center"/>
+        <w:pStyle w:val="ListParagraph"/>
+        <w:ind w:left="-540"/>
         <w:rPr>
           <w:rFonts w:ascii="Cambria" w:hAnsi="Cambria"/>
           <w:sz w:val="36"/>
@@ -68,26 +66,50 @@
     </w:p>
     <w:p>
       <w:pPr>
-        <w:ind w:right="459"/>
-        <w:jc w:val="center"/>
+        <w:pStyle w:val="ListParagraph"/>
+        <w:ind w:left="-540"/>
         <w:rPr>
           <w:rFonts w:ascii="Cambria" w:hAnsi="Cambria"/>
           <w:sz w:val="36"/>
           <w:szCs w:val="36"/>
         </w:rPr>
       </w:pPr>
-      <w:r>
+    </w:p>
+    <w:p>
+      <w:pPr>
+        <w:pStyle w:val="ListParagraph"/>
+        <w:ind w:left="-540"/>
         <w:rPr>
           <w:rFonts w:ascii="Cambria" w:hAnsi="Cambria"/>
           <w:sz w:val="36"/>
           <w:szCs w:val="36"/>
         </w:rPr>
+      </w:pPr>
+    </w:p>
+    <w:p>
+      <w:pPr>
+        <w:pStyle w:val="ListParagraph"/>
+        <w:ind w:left="-540"/>
+        <w:jc w:val="center"/>
+        <w:rPr>
+          <w:rFonts w:ascii="Cambria" w:hAnsi="Cambria"/>
+          <w:sz w:val="36"/>
+          <w:szCs w:val="36"/>
+        </w:rPr>
+      </w:pPr>
+      <w:r>
+        <w:rPr>
+          <w:rFonts w:ascii="Cambria" w:hAnsi="Cambria"/>
+          <w:sz w:val="36"/>
+          <w:szCs w:val="36"/>
+        </w:rPr>
         <w:t>Project Proposal</w:t>
       </w:r>
     </w:p>
     <w:p>
       <w:pPr>
-        <w:ind w:right="459"/>
+        <w:pStyle w:val="ListParagraph"/>
+        <w:ind w:left="-540"/>
         <w:jc w:val="center"/>
         <w:rPr>
           <w:rFonts w:ascii="Cambria" w:hAnsi="Cambria"/>
@@ -101,12 +123,13 @@
           <w:sz w:val="36"/>
           <w:szCs w:val="36"/>
         </w:rPr>
-        <w:t xml:space="preserve">The AutoSpiel </w:t>
+        <w:t>The AutoSpiel</w:t>
       </w:r>
     </w:p>
     <w:p>
       <w:pPr>
-        <w:ind w:right="459"/>
+        <w:pStyle w:val="ListParagraph"/>
+        <w:ind w:left="-540"/>
         <w:jc w:val="center"/>
         <w:rPr>
           <w:rFonts w:ascii="Cambria" w:hAnsi="Cambria"/>
@@ -125,7 +148,9 @@
     </w:p>
     <w:p>
       <w:pPr>
-        <w:ind w:right="459"/>
+        <w:pStyle w:val="ListParagraph"/>
+        <w:ind w:left="-540"/>
+        <w:jc w:val="center"/>
         <w:rPr>
           <w:rFonts w:ascii="Cambria" w:hAnsi="Cambria"/>
           <w:sz w:val="36"/>
@@ -135,7 +160,8 @@
     </w:p>
     <w:p>
       <w:pPr>
-        <w:ind w:right="459"/>
+        <w:pStyle w:val="ListParagraph"/>
+        <w:ind w:left="-540"/>
         <w:jc w:val="center"/>
         <w:rPr>
           <w:rFonts w:ascii="Cambria" w:hAnsi="Cambria"/>
@@ -154,7 +180,8 @@
     </w:p>
     <w:p>
       <w:pPr>
-        <w:ind w:right="459"/>
+        <w:pStyle w:val="ListParagraph"/>
+        <w:ind w:left="-540"/>
         <w:jc w:val="center"/>
         <w:rPr>
           <w:rFonts w:ascii="Cambria" w:hAnsi="Cambria"/>
@@ -173,7 +200,11 @@
     </w:p>
     <w:p>
       <w:pPr>
-        <w:ind w:right="459"/>
+        <w:pStyle w:val="ListParagraph"/>
+        <w:tabs>
+          <w:tab w:val="left" w:pos="4554"/>
+        </w:tabs>
+        <w:ind w:left="-540"/>
         <w:jc w:val="center"/>
         <w:rPr>
           <w:rFonts w:ascii="Cambria" w:hAnsi="Cambria"/>
@@ -192,8 +223,8 @@
     </w:p>
     <w:p>
       <w:pPr>
-        <w:ind w:right="459"/>
-        <w:jc w:val="center"/>
+        <w:pStyle w:val="ListParagraph"/>
+        <w:ind w:left="-540"/>
         <w:rPr>
           <w:rFonts w:ascii="Cambria" w:hAnsi="Cambria"/>
           <w:sz w:val="36"/>
@@ -203,8 +234,8 @@
     </w:p>
     <w:p>
       <w:pPr>
-        <w:ind w:right="459"/>
-        <w:jc w:val="center"/>
+        <w:pStyle w:val="ListParagraph"/>
+        <w:ind w:left="-540"/>
         <w:rPr>
           <w:rFonts w:ascii="Cambria" w:hAnsi="Cambria"/>
           <w:sz w:val="36"/>
@@ -214,8 +245,8 @@
     </w:p>
     <w:p>
       <w:pPr>
-        <w:ind w:right="459"/>
-        <w:jc w:val="center"/>
+        <w:pStyle w:val="ListParagraph"/>
+        <w:ind w:left="-540"/>
         <w:rPr>
           <w:rFonts w:ascii="Cambria" w:hAnsi="Cambria"/>
           <w:sz w:val="36"/>
@@ -225,8 +256,8 @@
     </w:p>
     <w:p>
       <w:pPr>
-        <w:ind w:right="459"/>
-        <w:jc w:val="center"/>
+        <w:pStyle w:val="ListParagraph"/>
+        <w:ind w:left="-540"/>
         <w:rPr>
           <w:rFonts w:ascii="Cambria" w:hAnsi="Cambria"/>
           <w:sz w:val="36"/>
@@ -236,8 +267,8 @@
     </w:p>
     <w:p>
       <w:pPr>
-        <w:ind w:right="459"/>
-        <w:jc w:val="center"/>
+        <w:pStyle w:val="ListParagraph"/>
+        <w:ind w:left="-540"/>
         <w:rPr>
           <w:rFonts w:ascii="Cambria" w:hAnsi="Cambria"/>
           <w:sz w:val="36"/>
@@ -247,8 +278,8 @@
     </w:p>
     <w:p>
       <w:pPr>
-        <w:ind w:right="459"/>
-        <w:jc w:val="center"/>
+        <w:pStyle w:val="ListParagraph"/>
+        <w:ind w:left="-540"/>
         <w:rPr>
           <w:rFonts w:ascii="Cambria" w:hAnsi="Cambria"/>
           <w:sz w:val="36"/>
@@ -258,8 +289,8 @@
     </w:p>
     <w:p>
       <w:pPr>
-        <w:ind w:right="459"/>
-        <w:jc w:val="center"/>
+        <w:pStyle w:val="ListParagraph"/>
+        <w:ind w:left="-540"/>
         <w:rPr>
           <w:rFonts w:ascii="Cambria" w:hAnsi="Cambria"/>
           <w:sz w:val="36"/>
@@ -269,8 +300,8 @@
     </w:p>
     <w:p>
       <w:pPr>
-        <w:ind w:right="459"/>
-        <w:jc w:val="center"/>
+        <w:pStyle w:val="ListParagraph"/>
+        <w:ind w:left="-540"/>
         <w:rPr>
           <w:rFonts w:ascii="Cambria" w:hAnsi="Cambria"/>
           <w:sz w:val="36"/>
@@ -280,8 +311,8 @@
     </w:p>
     <w:p>
       <w:pPr>
-        <w:ind w:right="459"/>
-        <w:jc w:val="center"/>
+        <w:pStyle w:val="ListParagraph"/>
+        <w:ind w:left="-540"/>
         <w:rPr>
           <w:rFonts w:ascii="Cambria" w:hAnsi="Cambria"/>
           <w:sz w:val="36"/>
@@ -291,10 +322,76 @@
     </w:p>
     <w:p>
       <w:pPr>
-        <w:ind w:right="459"/>
-        <w:rPr>
-          <w:rFonts w:ascii="Cambria" w:hAnsi="Cambria"/>
-          <w:sz w:val="24"/>
+        <w:pStyle w:val="ListParagraph"/>
+        <w:ind w:left="-540"/>
+        <w:rPr>
+          <w:rFonts w:ascii="Cambria" w:hAnsi="Cambria"/>
+          <w:sz w:val="36"/>
+          <w:szCs w:val="36"/>
+        </w:rPr>
+      </w:pPr>
+    </w:p>
+    <w:p>
+      <w:pPr>
+        <w:pStyle w:val="ListParagraph"/>
+        <w:ind w:left="-540"/>
+        <w:rPr>
+          <w:rFonts w:ascii="Cambria" w:hAnsi="Cambria"/>
+          <w:sz w:val="36"/>
+          <w:szCs w:val="36"/>
+        </w:rPr>
+      </w:pPr>
+    </w:p>
+    <w:p>
+      <w:pPr>
+        <w:pStyle w:val="ListParagraph"/>
+        <w:ind w:left="-540"/>
+        <w:rPr>
+          <w:rFonts w:ascii="Cambria" w:hAnsi="Cambria"/>
+          <w:sz w:val="36"/>
+          <w:szCs w:val="36"/>
+        </w:rPr>
+      </w:pPr>
+    </w:p>
+    <w:p>
+      <w:pPr>
+        <w:pStyle w:val="ListParagraph"/>
+        <w:ind w:left="-540"/>
+        <w:rPr>
+          <w:rFonts w:ascii="Cambria" w:hAnsi="Cambria"/>
+          <w:sz w:val="36"/>
+          <w:szCs w:val="36"/>
+        </w:rPr>
+      </w:pPr>
+    </w:p>
+    <w:p>
+      <w:pPr>
+        <w:pStyle w:val="ListParagraph"/>
+        <w:ind w:left="-540"/>
+        <w:rPr>
+          <w:rFonts w:ascii="Cambria" w:hAnsi="Cambria"/>
+          <w:sz w:val="36"/>
+          <w:szCs w:val="36"/>
+        </w:rPr>
+      </w:pPr>
+    </w:p>
+    <w:p>
+      <w:pPr>
+        <w:pStyle w:val="ListParagraph"/>
+        <w:ind w:left="-540"/>
+        <w:rPr>
+          <w:rFonts w:ascii="Cambria" w:hAnsi="Cambria"/>
+          <w:sz w:val="36"/>
+          <w:szCs w:val="36"/>
+        </w:rPr>
+      </w:pPr>
+    </w:p>
+    <w:p>
+      <w:pPr>
+        <w:pStyle w:val="ListParagraph"/>
+        <w:ind w:left="-540"/>
+        <w:rPr>
+          <w:rFonts w:ascii="Cambria" w:hAnsi="Cambria"/>
           <w:szCs w:val="24"/>
           <w:lang w:val="en-US"/>
         </w:rPr>
@@ -303,9 +400,8 @@
         <w:rPr>
           <w:rFonts w:ascii="Cambria" w:hAnsi="Cambria"/>
           <w:b/>
-          <w:color w:val="000000"/>
-          <w:sz w:val="24"/>
-          <w:szCs w:val="24"/>
+          <w:sz w:val="28"/>
+          <w:szCs w:val="28"/>
           <w:lang w:val="en-US"/>
         </w:rPr>
         <w:lastRenderedPageBreak/>
@@ -314,7 +410,6 @@
       <w:r>
         <w:rPr>
           <w:rFonts w:ascii="Cambria" w:hAnsi="Cambria"/>
-          <w:sz w:val="24"/>
           <w:szCs w:val="24"/>
           <w:lang w:val="en-US"/>
         </w:rPr>
@@ -359,7 +454,6 @@
       <w:r>
         <w:rPr>
           <w:rFonts w:ascii="Cambria" w:hAnsi="Cambria"/>
-          <w:sz w:val="24"/>
           <w:szCs w:val="24"/>
           <w:lang w:val="en-US"/>
         </w:rPr>
@@ -368,7 +462,6 @@
       <w:r>
         <w:rPr>
           <w:rFonts w:ascii="Cambria" w:hAnsi="Cambria"/>
-          <w:sz w:val="24"/>
           <w:szCs w:val="24"/>
           <w:lang w:val="en-US"/>
         </w:rPr>
@@ -378,9 +471,8 @@
         <w:rPr>
           <w:rFonts w:ascii="Cambria" w:hAnsi="Cambria"/>
           <w:b/>
-          <w:color w:val="000000"/>
-          <w:sz w:val="24"/>
-          <w:szCs w:val="24"/>
+          <w:sz w:val="28"/>
+          <w:szCs w:val="28"/>
           <w:lang w:val="en-US"/>
         </w:rPr>
         <w:t>Objectives</w:t>
@@ -391,13 +483,10 @@
         <w:pStyle w:val="ListParagraph"/>
         <w:numPr>
           <w:ilvl w:val="0"/>
-          <w:numId w:val="5"/>
+          <w:numId w:val="10"/>
         </w:numPr>
-        <w:ind w:right="459"/>
-        <w:rPr>
-          <w:rFonts w:ascii="Cambria" w:hAnsi="Cambria"/>
-          <w:b/>
-          <w:color w:val="000000"/>
+        <w:rPr>
+          <w:rFonts w:ascii="Cambria" w:hAnsi="Cambria"/>
           <w:sz w:val="24"/>
           <w:szCs w:val="24"/>
           <w:lang w:val="en-US"/>
@@ -418,13 +507,10 @@
         <w:pStyle w:val="ListParagraph"/>
         <w:numPr>
           <w:ilvl w:val="0"/>
-          <w:numId w:val="5"/>
+          <w:numId w:val="10"/>
         </w:numPr>
-        <w:ind w:right="459"/>
-        <w:rPr>
-          <w:rFonts w:ascii="Cambria" w:hAnsi="Cambria"/>
-          <w:b/>
-          <w:color w:val="000000"/>
+        <w:rPr>
+          <w:rFonts w:ascii="Cambria" w:hAnsi="Cambria"/>
           <w:sz w:val="24"/>
           <w:szCs w:val="24"/>
           <w:lang w:val="en-US"/>
@@ -445,13 +531,10 @@
         <w:pStyle w:val="ListParagraph"/>
         <w:numPr>
           <w:ilvl w:val="0"/>
-          <w:numId w:val="5"/>
+          <w:numId w:val="10"/>
         </w:numPr>
-        <w:ind w:right="459"/>
-        <w:rPr>
-          <w:rFonts w:ascii="Cambria" w:hAnsi="Cambria"/>
-          <w:b/>
-          <w:color w:val="000000"/>
+        <w:rPr>
+          <w:rFonts w:ascii="Cambria" w:hAnsi="Cambria"/>
           <w:sz w:val="24"/>
           <w:szCs w:val="24"/>
           <w:lang w:val="en-US"/>
@@ -481,13 +564,10 @@
         <w:pStyle w:val="ListParagraph"/>
         <w:numPr>
           <w:ilvl w:val="0"/>
-          <w:numId w:val="5"/>
+          <w:numId w:val="10"/>
         </w:numPr>
-        <w:ind w:right="459"/>
-        <w:rPr>
-          <w:rFonts w:ascii="Cambria" w:hAnsi="Cambria"/>
-          <w:b/>
-          <w:color w:val="000000"/>
+        <w:rPr>
+          <w:rFonts w:ascii="Cambria" w:hAnsi="Cambria"/>
           <w:sz w:val="24"/>
           <w:szCs w:val="24"/>
           <w:lang w:val="en-US"/>
@@ -496,22 +576,11 @@
       <w:r>
         <w:rPr>
           <w:rFonts w:ascii="Cambria" w:hAnsi="Cambria"/>
-          <w:color w:val="000000"/>
           <w:sz w:val="24"/>
           <w:szCs w:val="24"/>
           <w:lang w:val="en-US"/>
         </w:rPr>
-        <w:t>Have</w:t>
-      </w:r>
-      <w:r>
-        <w:rPr>
-          <w:rFonts w:ascii="Cambria" w:hAnsi="Cambria"/>
-          <w:color w:val="000000"/>
-          <w:sz w:val="24"/>
-          <w:szCs w:val="24"/>
-          <w:lang w:val="en-US"/>
-        </w:rPr>
-        <w:t xml:space="preserve"> a bracket holding the solenoids that can be placed onto most (hopefully any) glockenspiel</w:t>
+        <w:t>Have a bracket holding the solenoids that can be placed onto most (hopefully any) glockenspiel</w:t>
       </w:r>
     </w:p>
     <w:p>
@@ -519,13 +588,10 @@
         <w:pStyle w:val="ListParagraph"/>
         <w:numPr>
           <w:ilvl w:val="0"/>
-          <w:numId w:val="5"/>
+          <w:numId w:val="10"/>
         </w:numPr>
-        <w:ind w:right="459"/>
-        <w:rPr>
-          <w:rFonts w:ascii="Cambria" w:hAnsi="Cambria"/>
-          <w:b/>
-          <w:color w:val="000000"/>
+        <w:rPr>
+          <w:rFonts w:ascii="Cambria" w:hAnsi="Cambria"/>
           <w:sz w:val="24"/>
           <w:szCs w:val="24"/>
           <w:lang w:val="en-US"/>
@@ -534,7 +600,6 @@
       <w:r>
         <w:rPr>
           <w:rFonts w:ascii="Cambria" w:hAnsi="Cambria"/>
-          <w:color w:val="000000"/>
           <w:sz w:val="24"/>
           <w:szCs w:val="24"/>
           <w:lang w:val="en-US"/>
@@ -547,13 +612,10 @@
         <w:pStyle w:val="ListParagraph"/>
         <w:numPr>
           <w:ilvl w:val="0"/>
-          <w:numId w:val="5"/>
+          <w:numId w:val="10"/>
         </w:numPr>
-        <w:ind w:right="459"/>
-        <w:rPr>
-          <w:rFonts w:ascii="Cambria" w:hAnsi="Cambria"/>
-          <w:b/>
-          <w:color w:val="000000"/>
+        <w:rPr>
+          <w:rFonts w:ascii="Cambria" w:hAnsi="Cambria"/>
           <w:sz w:val="24"/>
           <w:szCs w:val="24"/>
           <w:lang w:val="en-US"/>
@@ -562,7 +624,6 @@
       <w:r>
         <w:rPr>
           <w:rFonts w:ascii="Cambria" w:hAnsi="Cambria"/>
-          <w:color w:val="000000"/>
           <w:sz w:val="24"/>
           <w:szCs w:val="24"/>
           <w:lang w:val="en-US"/>
@@ -573,10 +634,9 @@
     <w:p>
       <w:pPr>
         <w:pStyle w:val="ListParagraph"/>
-        <w:ind w:left="0" w:right="459"/>
-        <w:rPr>
-          <w:rFonts w:ascii="Cambria" w:hAnsi="Cambria"/>
-          <w:sz w:val="24"/>
+        <w:ind w:left="-540"/>
+        <w:rPr>
+          <w:rFonts w:ascii="Cambria" w:hAnsi="Cambria"/>
           <w:szCs w:val="24"/>
           <w:lang w:val="en-US"/>
         </w:rPr>
@@ -584,8 +644,6 @@
       <w:r>
         <w:rPr>
           <w:rFonts w:ascii="Cambria" w:hAnsi="Cambria"/>
-          <w:b/>
-          <w:sz w:val="24"/>
           <w:szCs w:val="24"/>
           <w:lang w:val="en-US"/>
         </w:rPr>
@@ -595,8 +653,8 @@
         <w:rPr>
           <w:rFonts w:ascii="Cambria" w:hAnsi="Cambria"/>
           <w:b/>
-          <w:sz w:val="24"/>
-          <w:szCs w:val="24"/>
+          <w:sz w:val="28"/>
+          <w:szCs w:val="28"/>
           <w:lang w:val="en-US"/>
         </w:rPr>
         <w:t xml:space="preserve">Scope </w:t>
@@ -604,7 +662,6 @@
       <w:r>
         <w:rPr>
           <w:rFonts w:ascii="Cambria" w:hAnsi="Cambria"/>
-          <w:sz w:val="24"/>
           <w:szCs w:val="24"/>
           <w:lang w:val="en-US"/>
         </w:rPr>
@@ -632,23 +689,23 @@
     <w:p>
       <w:pPr>
         <w:pStyle w:val="ListParagraph"/>
-        <w:ind w:left="0" w:right="459"/>
-        <w:rPr>
-          <w:rFonts w:ascii="Cambria" w:hAnsi="Cambria"/>
-          <w:sz w:val="24"/>
-          <w:szCs w:val="24"/>
-          <w:lang w:val="en-US"/>
-        </w:rPr>
-      </w:pPr>
-    </w:p>
-    <w:p>
-      <w:pPr>
-        <w:pStyle w:val="ListParagraph"/>
-        <w:ind w:left="0" w:right="459"/>
-        <w:rPr>
-          <w:rFonts w:ascii="Cambria" w:hAnsi="Cambria"/>
-          <w:sz w:val="24"/>
-          <w:szCs w:val="24"/>
+        <w:ind w:left="-540"/>
+        <w:rPr>
+          <w:rFonts w:ascii="Cambria" w:hAnsi="Cambria"/>
+          <w:szCs w:val="24"/>
+          <w:lang w:val="en-US"/>
+        </w:rPr>
+      </w:pPr>
+    </w:p>
+    <w:p>
+      <w:pPr>
+        <w:pStyle w:val="ListParagraph"/>
+        <w:ind w:left="-540"/>
+        <w:rPr>
+          <w:rFonts w:ascii="Cambria" w:hAnsi="Cambria"/>
+          <w:b/>
+          <w:sz w:val="28"/>
+          <w:szCs w:val="28"/>
           <w:lang w:val="en-US"/>
         </w:rPr>
       </w:pPr>
@@ -656,8 +713,8 @@
         <w:rPr>
           <w:rFonts w:ascii="Cambria" w:hAnsi="Cambria"/>
           <w:b/>
-          <w:sz w:val="24"/>
-          <w:szCs w:val="24"/>
+          <w:sz w:val="28"/>
+          <w:szCs w:val="28"/>
           <w:lang w:val="en-US"/>
         </w:rPr>
         <w:t xml:space="preserve">Timeframe </w:t>
@@ -685,24 +742,16 @@
           </w:tcPr>
           <w:p>
             <w:pPr>
-              <w:spacing w:after="0" w:line="240" w:lineRule="auto"/>
-              <w:ind w:right="459"/>
-              <w:rPr>
-                <w:rFonts w:ascii="Cambria" w:hAnsi="Cambria"/>
-                <w:sz w:val="24"/>
-                <w:szCs w:val="24"/>
-                <w:lang w:val="en-US"/>
-              </w:rPr>
-            </w:pPr>
-            <w:r>
-              <w:rPr>
-                <w:rFonts w:ascii="Cambria" w:hAnsi="Cambria"/>
-                <w:sz w:val="24"/>
-                <w:szCs w:val="24"/>
-                <w:lang w:val="en-US"/>
-              </w:rPr>
-              <w:t xml:space="preserve">    </w:t>
-            </w:r>
+              <w:pStyle w:val="ListParagraph"/>
+              <w:ind w:left="-540"/>
+              <w:jc w:val="center"/>
+              <w:rPr>
+                <w:rFonts w:ascii="Cambria" w:hAnsi="Cambria"/>
+                <w:sz w:val="24"/>
+                <w:szCs w:val="24"/>
+                <w:lang w:val="en-US"/>
+              </w:rPr>
+            </w:pPr>
           </w:p>
         </w:tc>
         <w:tc>
@@ -712,8 +761,8 @@
           </w:tcPr>
           <w:p>
             <w:pPr>
-              <w:spacing w:after="0" w:line="240" w:lineRule="auto"/>
-              <w:ind w:right="459"/>
+              <w:pStyle w:val="ListParagraph"/>
+              <w:ind w:left="-540"/>
               <w:jc w:val="center"/>
               <w:rPr>
                 <w:rFonts w:ascii="Cambria" w:hAnsi="Cambria"/>
@@ -739,8 +788,8 @@
           </w:tcPr>
           <w:p>
             <w:pPr>
-              <w:spacing w:after="0" w:line="240" w:lineRule="auto"/>
-              <w:ind w:right="459"/>
+              <w:pStyle w:val="ListParagraph"/>
+              <w:ind w:left="-540"/>
               <w:jc w:val="center"/>
               <w:rPr>
                 <w:rFonts w:ascii="Cambria" w:hAnsi="Cambria"/>
@@ -769,8 +818,9 @@
           </w:tcPr>
           <w:p>
             <w:pPr>
-              <w:spacing w:after="0" w:line="240" w:lineRule="auto"/>
-              <w:ind w:right="459"/>
+              <w:pStyle w:val="ListParagraph"/>
+              <w:ind w:left="-540"/>
+              <w:jc w:val="center"/>
               <w:rPr>
                 <w:rFonts w:ascii="Cambria" w:hAnsi="Cambria"/>
                 <w:sz w:val="24"/>
@@ -796,8 +846,9 @@
           </w:tcPr>
           <w:p>
             <w:pPr>
-              <w:spacing w:after="0" w:line="240" w:lineRule="auto"/>
-              <w:ind w:right="459"/>
+              <w:pStyle w:val="ListParagraph"/>
+              <w:ind w:left="-540"/>
+              <w:jc w:val="center"/>
               <w:rPr>
                 <w:rFonts w:ascii="Cambria" w:hAnsi="Cambria"/>
                 <w:sz w:val="24"/>
@@ -822,8 +873,9 @@
           </w:tcPr>
           <w:p>
             <w:pPr>
-              <w:spacing w:after="0" w:line="240" w:lineRule="auto"/>
-              <w:ind w:right="459"/>
+              <w:pStyle w:val="ListParagraph"/>
+              <w:ind w:left="-540"/>
+              <w:jc w:val="center"/>
               <w:rPr>
                 <w:rFonts w:ascii="Cambria" w:hAnsi="Cambria"/>
                 <w:sz w:val="24"/>
@@ -851,8 +903,9 @@
           </w:tcPr>
           <w:p>
             <w:pPr>
-              <w:spacing w:after="0" w:line="240" w:lineRule="auto"/>
-              <w:ind w:right="459"/>
+              <w:pStyle w:val="ListParagraph"/>
+              <w:ind w:left="-540"/>
+              <w:jc w:val="center"/>
               <w:rPr>
                 <w:rFonts w:ascii="Cambria" w:hAnsi="Cambria"/>
                 <w:sz w:val="24"/>
@@ -878,23 +931,24 @@
           </w:tcPr>
           <w:p>
             <w:pPr>
-              <w:spacing w:after="0" w:line="240" w:lineRule="auto"/>
-              <w:ind w:right="459"/>
-              <w:rPr>
-                <w:rFonts w:ascii="Cambria" w:hAnsi="Cambria"/>
-                <w:sz w:val="24"/>
-                <w:szCs w:val="24"/>
-                <w:lang w:val="en-US"/>
-              </w:rPr>
-            </w:pPr>
-            <w:r>
-              <w:rPr>
-                <w:rFonts w:ascii="Cambria" w:hAnsi="Cambria"/>
-                <w:sz w:val="24"/>
-                <w:szCs w:val="24"/>
-                <w:lang w:val="en-US"/>
-              </w:rPr>
-              <w:t xml:space="preserve">Building and Programming (Implementation) </w:t>
+              <w:pStyle w:val="ListParagraph"/>
+              <w:ind w:left="-540"/>
+              <w:jc w:val="center"/>
+              <w:rPr>
+                <w:rFonts w:ascii="Cambria" w:hAnsi="Cambria"/>
+                <w:sz w:val="24"/>
+                <w:szCs w:val="24"/>
+                <w:lang w:val="en-US"/>
+              </w:rPr>
+            </w:pPr>
+            <w:r>
+              <w:rPr>
+                <w:rFonts w:ascii="Cambria" w:hAnsi="Cambria"/>
+                <w:sz w:val="24"/>
+                <w:szCs w:val="24"/>
+                <w:lang w:val="en-US"/>
+              </w:rPr>
+              <w:t>Building and Programming (Implementation)</w:t>
             </w:r>
           </w:p>
         </w:tc>
@@ -904,8 +958,9 @@
           </w:tcPr>
           <w:p>
             <w:pPr>
-              <w:spacing w:after="0" w:line="240" w:lineRule="auto"/>
-              <w:ind w:right="459"/>
+              <w:pStyle w:val="ListParagraph"/>
+              <w:ind w:left="-540"/>
+              <w:jc w:val="center"/>
               <w:rPr>
                 <w:rFonts w:ascii="Cambria" w:hAnsi="Cambria"/>
                 <w:sz w:val="24"/>
@@ -933,8 +988,9 @@
           </w:tcPr>
           <w:p>
             <w:pPr>
-              <w:spacing w:after="0" w:line="240" w:lineRule="auto"/>
-              <w:ind w:right="459"/>
+              <w:pStyle w:val="ListParagraph"/>
+              <w:ind w:left="-540"/>
+              <w:jc w:val="center"/>
               <w:rPr>
                 <w:rFonts w:ascii="Cambria" w:hAnsi="Cambria"/>
                 <w:sz w:val="24"/>
@@ -960,8 +1016,9 @@
           </w:tcPr>
           <w:p>
             <w:pPr>
-              <w:spacing w:after="0" w:line="240" w:lineRule="auto"/>
-              <w:ind w:right="459"/>
+              <w:pStyle w:val="ListParagraph"/>
+              <w:ind w:left="-540"/>
+              <w:jc w:val="center"/>
               <w:rPr>
                 <w:rFonts w:ascii="Cambria" w:hAnsi="Cambria"/>
                 <w:sz w:val="24"/>
@@ -986,8 +1043,9 @@
           </w:tcPr>
           <w:p>
             <w:pPr>
-              <w:spacing w:after="0" w:line="240" w:lineRule="auto"/>
-              <w:ind w:right="459"/>
+              <w:pStyle w:val="ListParagraph"/>
+              <w:ind w:left="-540"/>
+              <w:jc w:val="center"/>
               <w:rPr>
                 <w:rFonts w:ascii="Cambria" w:hAnsi="Cambria"/>
                 <w:sz w:val="24"/>
@@ -1011,164 +1069,146 @@
     <w:p>
       <w:pPr>
         <w:pStyle w:val="ListParagraph"/>
-        <w:ind w:left="0" w:right="459"/>
+        <w:ind w:left="-540"/>
+        <w:rPr>
+          <w:rFonts w:ascii="Cambria" w:hAnsi="Cambria"/>
+          <w:szCs w:val="24"/>
+          <w:lang w:val="en-US"/>
+        </w:rPr>
+      </w:pPr>
+    </w:p>
+    <w:p>
+      <w:pPr>
+        <w:pStyle w:val="ListParagraph"/>
+        <w:ind w:left="-540"/>
+        <w:rPr>
+          <w:rFonts w:ascii="Cambria" w:hAnsi="Cambria"/>
+          <w:szCs w:val="24"/>
+          <w:lang w:val="en-US"/>
+        </w:rPr>
+      </w:pPr>
+    </w:p>
+    <w:p>
+      <w:pPr>
+        <w:pStyle w:val="ListParagraph"/>
+        <w:ind w:left="-540"/>
+        <w:rPr>
+          <w:rFonts w:ascii="Cambria" w:hAnsi="Cambria"/>
+          <w:szCs w:val="24"/>
+          <w:lang w:val="en-US"/>
+        </w:rPr>
+      </w:pPr>
+    </w:p>
+    <w:p>
+      <w:pPr>
+        <w:pStyle w:val="ListParagraph"/>
+        <w:ind w:left="-540"/>
+        <w:rPr>
+          <w:rFonts w:ascii="Cambria" w:hAnsi="Cambria"/>
+          <w:szCs w:val="24"/>
+          <w:lang w:val="en-US"/>
+        </w:rPr>
+      </w:pPr>
+    </w:p>
+    <w:p>
+      <w:pPr>
+        <w:pStyle w:val="ListParagraph"/>
+        <w:ind w:left="-540"/>
+        <w:rPr>
+          <w:rFonts w:ascii="Cambria" w:hAnsi="Cambria"/>
+          <w:szCs w:val="24"/>
+          <w:lang w:val="en-US"/>
+        </w:rPr>
+      </w:pPr>
+    </w:p>
+    <w:p>
+      <w:pPr>
+        <w:pStyle w:val="ListParagraph"/>
+        <w:ind w:left="-540"/>
+        <w:rPr>
+          <w:rFonts w:ascii="Cambria" w:hAnsi="Cambria"/>
+          <w:szCs w:val="24"/>
+          <w:lang w:val="en-US"/>
+        </w:rPr>
+      </w:pPr>
+    </w:p>
+    <w:p>
+      <w:pPr>
+        <w:pStyle w:val="ListParagraph"/>
+        <w:ind w:left="-540"/>
+        <w:rPr>
+          <w:rFonts w:ascii="Cambria" w:hAnsi="Cambria"/>
+          <w:szCs w:val="24"/>
+          <w:lang w:val="en-US"/>
+        </w:rPr>
+      </w:pPr>
+    </w:p>
+    <w:p>
+      <w:pPr>
+        <w:pStyle w:val="ListParagraph"/>
+        <w:ind w:left="-540"/>
+        <w:rPr>
+          <w:rFonts w:ascii="Cambria" w:hAnsi="Cambria"/>
+          <w:szCs w:val="24"/>
+          <w:lang w:val="en-US"/>
+        </w:rPr>
+      </w:pPr>
+    </w:p>
+    <w:p>
+      <w:pPr>
+        <w:pStyle w:val="ListParagraph"/>
+        <w:ind w:left="-540"/>
+        <w:rPr>
+          <w:rFonts w:ascii="Cambria" w:hAnsi="Cambria"/>
+          <w:szCs w:val="24"/>
+          <w:lang w:val="en-US"/>
+        </w:rPr>
+      </w:pPr>
+    </w:p>
+    <w:p>
+      <w:pPr>
+        <w:pStyle w:val="ListParagraph"/>
+        <w:ind w:left="-540"/>
+        <w:rPr>
+          <w:rFonts w:ascii="Cambria" w:hAnsi="Cambria"/>
+          <w:szCs w:val="24"/>
+          <w:lang w:val="en-US"/>
+        </w:rPr>
+      </w:pPr>
+    </w:p>
+    <w:p>
+      <w:pPr>
+        <w:pStyle w:val="ListParagraph"/>
+        <w:ind w:left="-540"/>
+        <w:rPr>
+          <w:rFonts w:ascii="Cambria" w:hAnsi="Cambria"/>
+          <w:szCs w:val="24"/>
+          <w:lang w:val="en-US"/>
+        </w:rPr>
+      </w:pPr>
+    </w:p>
+    <w:p>
+      <w:pPr>
+        <w:pStyle w:val="ListParagraph"/>
+        <w:ind w:left="-540"/>
         <w:rPr>
           <w:rFonts w:ascii="Cambria" w:hAnsi="Cambria"/>
           <w:b/>
-          <w:sz w:val="24"/>
-          <w:szCs w:val="24"/>
-          <w:lang w:val="en-US"/>
-        </w:rPr>
-      </w:pPr>
-    </w:p>
-    <w:p>
-      <w:pPr>
-        <w:pStyle w:val="ListParagraph"/>
-        <w:ind w:left="0" w:right="459"/>
+          <w:sz w:val="28"/>
+          <w:szCs w:val="28"/>
+          <w:lang w:val="en-US"/>
+        </w:rPr>
+      </w:pPr>
+      <w:r>
         <w:rPr>
           <w:rFonts w:ascii="Cambria" w:hAnsi="Cambria"/>
           <w:b/>
-          <w:sz w:val="24"/>
-          <w:szCs w:val="24"/>
-          <w:lang w:val="en-US"/>
-        </w:rPr>
-      </w:pPr>
-    </w:p>
-    <w:p>
-      <w:pPr>
-        <w:pStyle w:val="ListParagraph"/>
-        <w:ind w:left="0" w:right="459"/>
-        <w:rPr>
-          <w:rFonts w:ascii="Cambria" w:hAnsi="Cambria"/>
-          <w:b/>
-          <w:sz w:val="24"/>
-          <w:szCs w:val="24"/>
-          <w:lang w:val="en-US"/>
-        </w:rPr>
-      </w:pPr>
-    </w:p>
-    <w:p>
-      <w:pPr>
-        <w:pStyle w:val="ListParagraph"/>
-        <w:ind w:left="0" w:right="459"/>
-        <w:rPr>
-          <w:rFonts w:ascii="Cambria" w:hAnsi="Cambria"/>
-          <w:b/>
-          <w:sz w:val="24"/>
-          <w:szCs w:val="24"/>
-          <w:lang w:val="en-US"/>
-        </w:rPr>
-      </w:pPr>
-    </w:p>
-    <w:p>
-      <w:pPr>
-        <w:pStyle w:val="ListParagraph"/>
-        <w:ind w:left="0" w:right="459"/>
-        <w:rPr>
-          <w:rFonts w:ascii="Cambria" w:hAnsi="Cambria"/>
-          <w:b/>
-          <w:sz w:val="24"/>
-          <w:szCs w:val="24"/>
-          <w:lang w:val="en-US"/>
-        </w:rPr>
-      </w:pPr>
-    </w:p>
-    <w:p>
-      <w:pPr>
-        <w:pStyle w:val="ListParagraph"/>
-        <w:ind w:left="0" w:right="459"/>
-        <w:rPr>
-          <w:rFonts w:ascii="Cambria" w:hAnsi="Cambria"/>
-          <w:b/>
-          <w:sz w:val="24"/>
-          <w:szCs w:val="24"/>
-          <w:lang w:val="en-US"/>
-        </w:rPr>
-      </w:pPr>
-    </w:p>
-    <w:p>
-      <w:pPr>
-        <w:pStyle w:val="ListParagraph"/>
-        <w:ind w:left="0" w:right="459"/>
-        <w:rPr>
-          <w:rFonts w:ascii="Cambria" w:hAnsi="Cambria"/>
-          <w:b/>
-          <w:sz w:val="24"/>
-          <w:szCs w:val="24"/>
-          <w:lang w:val="en-US"/>
-        </w:rPr>
-      </w:pPr>
-    </w:p>
-    <w:p>
-      <w:pPr>
-        <w:pStyle w:val="ListParagraph"/>
-        <w:ind w:left="0" w:right="459"/>
-        <w:rPr>
-          <w:rFonts w:ascii="Cambria" w:hAnsi="Cambria"/>
-          <w:b/>
-          <w:sz w:val="24"/>
-          <w:szCs w:val="24"/>
-          <w:lang w:val="en-US"/>
-        </w:rPr>
-      </w:pPr>
-    </w:p>
-    <w:p>
-      <w:pPr>
-        <w:pStyle w:val="ListParagraph"/>
-        <w:ind w:left="0" w:right="459"/>
-        <w:rPr>
-          <w:rFonts w:ascii="Cambria" w:hAnsi="Cambria"/>
-          <w:b/>
-          <w:sz w:val="24"/>
-          <w:szCs w:val="24"/>
-          <w:lang w:val="en-US"/>
-        </w:rPr>
-      </w:pPr>
-    </w:p>
-    <w:p>
-      <w:pPr>
-        <w:pStyle w:val="ListParagraph"/>
-        <w:ind w:left="0" w:right="459"/>
-        <w:rPr>
-          <w:rFonts w:ascii="Cambria" w:hAnsi="Cambria"/>
-          <w:b/>
-          <w:sz w:val="24"/>
-          <w:szCs w:val="24"/>
-          <w:lang w:val="en-US"/>
-        </w:rPr>
-      </w:pPr>
-    </w:p>
-    <w:p>
-      <w:pPr>
-        <w:pStyle w:val="ListParagraph"/>
-        <w:ind w:left="0" w:right="459"/>
-        <w:rPr>
-          <w:rFonts w:ascii="Cambria" w:hAnsi="Cambria"/>
-          <w:b/>
-          <w:sz w:val="24"/>
-          <w:szCs w:val="24"/>
-          <w:lang w:val="en-US"/>
-        </w:rPr>
-      </w:pPr>
-      <w:r>
-        <w:rPr>
-          <w:rFonts w:ascii="Cambria" w:hAnsi="Cambria"/>
-          <w:b/>
-          <w:sz w:val="24"/>
-          <w:szCs w:val="24"/>
+          <w:sz w:val="28"/>
+          <w:szCs w:val="28"/>
           <w:lang w:val="en-US"/>
         </w:rPr>
         <w:lastRenderedPageBreak/>
-        <w:t>Project Budget</w:t>
-      </w:r>
-      <w:r>
-        <w:rPr>
-          <w:rFonts w:ascii="Cambria" w:hAnsi="Cambria"/>
-          <w:sz w:val="24"/>
-          <w:szCs w:val="24"/>
-          <w:lang w:val="en-US"/>
-        </w:rPr>
-        <w:t xml:space="preserve"> </w:t>
+        <w:t xml:space="preserve">Project Budget </w:t>
       </w:r>
     </w:p>
     <w:tbl>
@@ -1206,24 +1246,17 @@
           </w:tcPr>
           <w:p>
             <w:pPr>
-              <w:spacing w:after="0" w:line="240" w:lineRule="auto"/>
-              <w:jc w:val="center"/>
-              <w:rPr>
-                <w:rFonts w:eastAsia="Times New Roman"/>
-                <w:b/>
-                <w:bCs/>
-                <w:color w:val="000000"/>
-                <w:sz w:val="24"/>
-                <w:szCs w:val="24"/>
-                <w:lang w:val="en-US"/>
-              </w:rPr>
-            </w:pPr>
-            <w:r>
-              <w:rPr>
-                <w:rFonts w:eastAsia="Times New Roman"/>
-                <w:b/>
-                <w:bCs/>
-                <w:color w:val="000000"/>
+              <w:jc w:val="center"/>
+              <w:rPr>
+                <w:rFonts w:ascii="Cambria" w:hAnsi="Cambria"/>
+                <w:sz w:val="24"/>
+                <w:szCs w:val="24"/>
+                <w:lang w:val="en-US"/>
+              </w:rPr>
+            </w:pPr>
+            <w:r>
+              <w:rPr>
+                <w:rFonts w:ascii="Cambria" w:hAnsi="Cambria"/>
                 <w:sz w:val="24"/>
                 <w:szCs w:val="24"/>
                 <w:lang w:val="en-US"/>
@@ -1241,24 +1274,17 @@
           </w:tcPr>
           <w:p>
             <w:pPr>
-              <w:spacing w:after="0" w:line="240" w:lineRule="auto"/>
-              <w:jc w:val="center"/>
-              <w:rPr>
-                <w:rFonts w:eastAsia="Times New Roman"/>
-                <w:b/>
-                <w:bCs/>
-                <w:color w:val="000000"/>
-                <w:sz w:val="24"/>
-                <w:szCs w:val="24"/>
-                <w:lang w:val="en-US"/>
-              </w:rPr>
-            </w:pPr>
-            <w:r>
-              <w:rPr>
-                <w:rFonts w:eastAsia="Times New Roman"/>
-                <w:b/>
-                <w:bCs/>
-                <w:color w:val="000000"/>
+              <w:jc w:val="center"/>
+              <w:rPr>
+                <w:rFonts w:ascii="Cambria" w:hAnsi="Cambria"/>
+                <w:sz w:val="24"/>
+                <w:szCs w:val="24"/>
+                <w:lang w:val="en-US"/>
+              </w:rPr>
+            </w:pPr>
+            <w:r>
+              <w:rPr>
+                <w:rFonts w:ascii="Cambria" w:hAnsi="Cambria"/>
                 <w:sz w:val="24"/>
                 <w:szCs w:val="24"/>
                 <w:lang w:val="en-US"/>
@@ -1276,24 +1302,17 @@
           </w:tcPr>
           <w:p>
             <w:pPr>
-              <w:spacing w:after="0" w:line="240" w:lineRule="auto"/>
-              <w:jc w:val="center"/>
-              <w:rPr>
-                <w:rFonts w:eastAsia="Times New Roman"/>
-                <w:b/>
-                <w:bCs/>
-                <w:color w:val="000000"/>
-                <w:sz w:val="24"/>
-                <w:szCs w:val="24"/>
-                <w:lang w:val="en-US"/>
-              </w:rPr>
-            </w:pPr>
-            <w:r>
-              <w:rPr>
-                <w:rFonts w:eastAsia="Times New Roman"/>
-                <w:b/>
-                <w:bCs/>
-                <w:color w:val="000000"/>
+              <w:jc w:val="center"/>
+              <w:rPr>
+                <w:rFonts w:ascii="Cambria" w:hAnsi="Cambria"/>
+                <w:sz w:val="24"/>
+                <w:szCs w:val="24"/>
+                <w:lang w:val="en-US"/>
+              </w:rPr>
+            </w:pPr>
+            <w:r>
+              <w:rPr>
+                <w:rFonts w:ascii="Cambria" w:hAnsi="Cambria"/>
                 <w:sz w:val="24"/>
                 <w:szCs w:val="24"/>
                 <w:lang w:val="en-US"/>
@@ -1311,24 +1330,17 @@
           </w:tcPr>
           <w:p>
             <w:pPr>
-              <w:spacing w:after="0" w:line="240" w:lineRule="auto"/>
-              <w:jc w:val="center"/>
-              <w:rPr>
-                <w:rFonts w:eastAsia="Times New Roman"/>
-                <w:b/>
-                <w:bCs/>
-                <w:color w:val="000000"/>
-                <w:sz w:val="24"/>
-                <w:szCs w:val="24"/>
-                <w:lang w:val="en-US"/>
-              </w:rPr>
-            </w:pPr>
-            <w:r>
-              <w:rPr>
-                <w:rFonts w:eastAsia="Times New Roman"/>
-                <w:b/>
-                <w:bCs/>
-                <w:color w:val="000000"/>
+              <w:jc w:val="center"/>
+              <w:rPr>
+                <w:rFonts w:ascii="Cambria" w:hAnsi="Cambria"/>
+                <w:sz w:val="24"/>
+                <w:szCs w:val="24"/>
+                <w:lang w:val="en-US"/>
+              </w:rPr>
+            </w:pPr>
+            <w:r>
+              <w:rPr>
+                <w:rFonts w:ascii="Cambria" w:hAnsi="Cambria"/>
                 <w:sz w:val="24"/>
                 <w:szCs w:val="24"/>
                 <w:lang w:val="en-US"/>
@@ -1351,20 +1363,17 @@
           </w:tcPr>
           <w:p>
             <w:pPr>
-              <w:spacing w:after="0" w:line="240" w:lineRule="auto"/>
-              <w:jc w:val="center"/>
-              <w:rPr>
-                <w:rFonts w:eastAsia="Times New Roman"/>
-                <w:color w:val="000000"/>
-                <w:sz w:val="24"/>
-                <w:szCs w:val="24"/>
-                <w:lang w:val="en-US"/>
-              </w:rPr>
-            </w:pPr>
-            <w:r>
-              <w:rPr>
-                <w:rFonts w:eastAsia="Times New Roman"/>
-                <w:color w:val="000000"/>
+              <w:jc w:val="center"/>
+              <w:rPr>
+                <w:rFonts w:ascii="Cambria" w:hAnsi="Cambria"/>
+                <w:sz w:val="24"/>
+                <w:szCs w:val="24"/>
+                <w:lang w:val="en-US"/>
+              </w:rPr>
+            </w:pPr>
+            <w:r>
+              <w:rPr>
+                <w:rFonts w:ascii="Cambria" w:hAnsi="Cambria"/>
                 <w:sz w:val="24"/>
                 <w:szCs w:val="24"/>
                 <w:lang w:val="en-US"/>
@@ -1382,20 +1391,17 @@
           </w:tcPr>
           <w:p>
             <w:pPr>
-              <w:spacing w:after="0" w:line="240" w:lineRule="auto"/>
-              <w:jc w:val="center"/>
-              <w:rPr>
-                <w:rFonts w:eastAsia="Times New Roman"/>
-                <w:color w:val="000000"/>
-                <w:sz w:val="24"/>
-                <w:szCs w:val="24"/>
-                <w:lang w:val="en-US"/>
-              </w:rPr>
-            </w:pPr>
-            <w:r>
-              <w:rPr>
-                <w:rFonts w:eastAsia="Times New Roman"/>
-                <w:color w:val="000000"/>
+              <w:jc w:val="center"/>
+              <w:rPr>
+                <w:rFonts w:ascii="Cambria" w:hAnsi="Cambria"/>
+                <w:sz w:val="24"/>
+                <w:szCs w:val="24"/>
+                <w:lang w:val="en-US"/>
+              </w:rPr>
+            </w:pPr>
+            <w:r>
+              <w:rPr>
+                <w:rFonts w:ascii="Cambria" w:hAnsi="Cambria"/>
                 <w:sz w:val="24"/>
                 <w:szCs w:val="24"/>
                 <w:lang w:val="en-US"/>
@@ -1413,20 +1419,17 @@
           </w:tcPr>
           <w:p>
             <w:pPr>
-              <w:spacing w:after="0" w:line="240" w:lineRule="auto"/>
-              <w:jc w:val="center"/>
-              <w:rPr>
-                <w:rFonts w:eastAsia="Times New Roman"/>
-                <w:color w:val="000000"/>
-                <w:sz w:val="24"/>
-                <w:szCs w:val="24"/>
-                <w:lang w:val="en-US"/>
-              </w:rPr>
-            </w:pPr>
-            <w:r>
-              <w:rPr>
-                <w:rFonts w:eastAsia="Times New Roman"/>
-                <w:color w:val="000000"/>
+              <w:jc w:val="center"/>
+              <w:rPr>
+                <w:rFonts w:ascii="Cambria" w:hAnsi="Cambria"/>
+                <w:sz w:val="24"/>
+                <w:szCs w:val="24"/>
+                <w:lang w:val="en-US"/>
+              </w:rPr>
+            </w:pPr>
+            <w:r>
+              <w:rPr>
+                <w:rFonts w:ascii="Cambria" w:hAnsi="Cambria"/>
                 <w:sz w:val="24"/>
                 <w:szCs w:val="24"/>
                 <w:lang w:val="en-US"/>
@@ -1444,20 +1447,17 @@
           </w:tcPr>
           <w:p>
             <w:pPr>
-              <w:spacing w:after="0" w:line="240" w:lineRule="auto"/>
-              <w:jc w:val="center"/>
-              <w:rPr>
-                <w:rFonts w:eastAsia="Times New Roman"/>
-                <w:color w:val="000000"/>
-                <w:sz w:val="24"/>
-                <w:szCs w:val="24"/>
-                <w:lang w:val="en-US"/>
-              </w:rPr>
-            </w:pPr>
-            <w:r>
-              <w:rPr>
-                <w:rFonts w:eastAsia="Times New Roman"/>
-                <w:color w:val="000000"/>
+              <w:jc w:val="center"/>
+              <w:rPr>
+                <w:rFonts w:ascii="Cambria" w:hAnsi="Cambria"/>
+                <w:sz w:val="24"/>
+                <w:szCs w:val="24"/>
+                <w:lang w:val="en-US"/>
+              </w:rPr>
+            </w:pPr>
+            <w:r>
+              <w:rPr>
+                <w:rFonts w:ascii="Cambria" w:hAnsi="Cambria"/>
                 <w:sz w:val="24"/>
                 <w:szCs w:val="24"/>
                 <w:lang w:val="en-US"/>
@@ -1480,20 +1480,17 @@
           </w:tcPr>
           <w:p>
             <w:pPr>
-              <w:spacing w:after="0" w:line="240" w:lineRule="auto"/>
-              <w:jc w:val="center"/>
-              <w:rPr>
-                <w:rFonts w:eastAsia="Times New Roman"/>
-                <w:color w:val="000000"/>
-                <w:sz w:val="24"/>
-                <w:szCs w:val="24"/>
-                <w:lang w:val="en-US"/>
-              </w:rPr>
-            </w:pPr>
-            <w:r>
-              <w:rPr>
-                <w:rFonts w:eastAsia="Times New Roman"/>
-                <w:color w:val="000000"/>
+              <w:jc w:val="center"/>
+              <w:rPr>
+                <w:rFonts w:ascii="Cambria" w:hAnsi="Cambria"/>
+                <w:sz w:val="24"/>
+                <w:szCs w:val="24"/>
+                <w:lang w:val="en-US"/>
+              </w:rPr>
+            </w:pPr>
+            <w:r>
+              <w:rPr>
+                <w:rFonts w:ascii="Cambria" w:hAnsi="Cambria"/>
                 <w:sz w:val="24"/>
                 <w:szCs w:val="24"/>
                 <w:lang w:val="en-US"/>
@@ -1511,20 +1508,17 @@
           </w:tcPr>
           <w:p>
             <w:pPr>
-              <w:spacing w:after="0" w:line="240" w:lineRule="auto"/>
-              <w:jc w:val="center"/>
-              <w:rPr>
-                <w:rFonts w:eastAsia="Times New Roman"/>
-                <w:color w:val="000000"/>
-                <w:sz w:val="24"/>
-                <w:szCs w:val="24"/>
-                <w:lang w:val="en-US"/>
-              </w:rPr>
-            </w:pPr>
-            <w:r>
-              <w:rPr>
-                <w:rFonts w:eastAsia="Times New Roman"/>
-                <w:color w:val="000000"/>
+              <w:jc w:val="center"/>
+              <w:rPr>
+                <w:rFonts w:ascii="Cambria" w:hAnsi="Cambria"/>
+                <w:sz w:val="24"/>
+                <w:szCs w:val="24"/>
+                <w:lang w:val="en-US"/>
+              </w:rPr>
+            </w:pPr>
+            <w:r>
+              <w:rPr>
+                <w:rFonts w:ascii="Cambria" w:hAnsi="Cambria"/>
                 <w:sz w:val="24"/>
                 <w:szCs w:val="24"/>
                 <w:lang w:val="en-US"/>
@@ -1542,20 +1536,17 @@
           </w:tcPr>
           <w:p>
             <w:pPr>
-              <w:spacing w:after="0" w:line="240" w:lineRule="auto"/>
-              <w:jc w:val="center"/>
-              <w:rPr>
-                <w:rFonts w:eastAsia="Times New Roman"/>
-                <w:color w:val="000000"/>
-                <w:sz w:val="24"/>
-                <w:szCs w:val="24"/>
-                <w:lang w:val="en-US"/>
-              </w:rPr>
-            </w:pPr>
-            <w:r>
-              <w:rPr>
-                <w:rFonts w:eastAsia="Times New Roman"/>
-                <w:color w:val="000000"/>
+              <w:jc w:val="center"/>
+              <w:rPr>
+                <w:rFonts w:ascii="Cambria" w:hAnsi="Cambria"/>
+                <w:sz w:val="24"/>
+                <w:szCs w:val="24"/>
+                <w:lang w:val="en-US"/>
+              </w:rPr>
+            </w:pPr>
+            <w:r>
+              <w:rPr>
+                <w:rFonts w:ascii="Cambria" w:hAnsi="Cambria"/>
                 <w:sz w:val="24"/>
                 <w:szCs w:val="24"/>
                 <w:lang w:val="en-US"/>
@@ -1573,20 +1564,17 @@
           </w:tcPr>
           <w:p>
             <w:pPr>
-              <w:spacing w:after="0" w:line="240" w:lineRule="auto"/>
-              <w:jc w:val="center"/>
-              <w:rPr>
-                <w:rFonts w:eastAsia="Times New Roman"/>
-                <w:color w:val="000000"/>
-                <w:sz w:val="24"/>
-                <w:szCs w:val="24"/>
-                <w:lang w:val="en-US"/>
-              </w:rPr>
-            </w:pPr>
-            <w:r>
-              <w:rPr>
-                <w:rFonts w:eastAsia="Times New Roman"/>
-                <w:color w:val="000000"/>
+              <w:jc w:val="center"/>
+              <w:rPr>
+                <w:rFonts w:ascii="Cambria" w:hAnsi="Cambria"/>
+                <w:sz w:val="24"/>
+                <w:szCs w:val="24"/>
+                <w:lang w:val="en-US"/>
+              </w:rPr>
+            </w:pPr>
+            <w:r>
+              <w:rPr>
+                <w:rFonts w:ascii="Cambria" w:hAnsi="Cambria"/>
                 <w:sz w:val="24"/>
                 <w:szCs w:val="24"/>
                 <w:lang w:val="en-US"/>
@@ -1609,20 +1597,17 @@
           </w:tcPr>
           <w:p>
             <w:pPr>
-              <w:spacing w:after="0" w:line="240" w:lineRule="auto"/>
-              <w:jc w:val="center"/>
-              <w:rPr>
-                <w:rFonts w:eastAsia="Times New Roman"/>
-                <w:color w:val="000000"/>
-                <w:sz w:val="24"/>
-                <w:szCs w:val="24"/>
-                <w:lang w:val="en-US"/>
-              </w:rPr>
-            </w:pPr>
-            <w:r>
-              <w:rPr>
-                <w:rFonts w:eastAsia="Times New Roman"/>
-                <w:color w:val="000000"/>
+              <w:jc w:val="center"/>
+              <w:rPr>
+                <w:rFonts w:ascii="Cambria" w:hAnsi="Cambria"/>
+                <w:sz w:val="24"/>
+                <w:szCs w:val="24"/>
+                <w:lang w:val="en-US"/>
+              </w:rPr>
+            </w:pPr>
+            <w:r>
+              <w:rPr>
+                <w:rFonts w:ascii="Cambria" w:hAnsi="Cambria"/>
                 <w:sz w:val="24"/>
                 <w:szCs w:val="24"/>
                 <w:lang w:val="en-US"/>
@@ -1640,20 +1625,17 @@
           </w:tcPr>
           <w:p>
             <w:pPr>
-              <w:spacing w:after="0" w:line="240" w:lineRule="auto"/>
-              <w:jc w:val="center"/>
-              <w:rPr>
-                <w:rFonts w:eastAsia="Times New Roman"/>
-                <w:color w:val="000000"/>
-                <w:sz w:val="24"/>
-                <w:szCs w:val="24"/>
-                <w:lang w:val="en-US"/>
-              </w:rPr>
-            </w:pPr>
-            <w:r>
-              <w:rPr>
-                <w:rFonts w:eastAsia="Times New Roman"/>
-                <w:color w:val="000000"/>
+              <w:jc w:val="center"/>
+              <w:rPr>
+                <w:rFonts w:ascii="Cambria" w:hAnsi="Cambria"/>
+                <w:sz w:val="24"/>
+                <w:szCs w:val="24"/>
+                <w:lang w:val="en-US"/>
+              </w:rPr>
+            </w:pPr>
+            <w:r>
+              <w:rPr>
+                <w:rFonts w:ascii="Cambria" w:hAnsi="Cambria"/>
                 <w:sz w:val="24"/>
                 <w:szCs w:val="24"/>
                 <w:lang w:val="en-US"/>
@@ -1671,20 +1653,17 @@
           </w:tcPr>
           <w:p>
             <w:pPr>
-              <w:spacing w:after="0" w:line="240" w:lineRule="auto"/>
-              <w:jc w:val="center"/>
-              <w:rPr>
-                <w:rFonts w:eastAsia="Times New Roman"/>
-                <w:color w:val="000000"/>
-                <w:sz w:val="24"/>
-                <w:szCs w:val="24"/>
-                <w:lang w:val="en-US"/>
-              </w:rPr>
-            </w:pPr>
-            <w:r>
-              <w:rPr>
-                <w:rFonts w:eastAsia="Times New Roman"/>
-                <w:color w:val="000000"/>
+              <w:jc w:val="center"/>
+              <w:rPr>
+                <w:rFonts w:ascii="Cambria" w:hAnsi="Cambria"/>
+                <w:sz w:val="24"/>
+                <w:szCs w:val="24"/>
+                <w:lang w:val="en-US"/>
+              </w:rPr>
+            </w:pPr>
+            <w:r>
+              <w:rPr>
+                <w:rFonts w:ascii="Cambria" w:hAnsi="Cambria"/>
                 <w:sz w:val="24"/>
                 <w:szCs w:val="24"/>
                 <w:lang w:val="en-US"/>
@@ -1702,20 +1681,17 @@
           </w:tcPr>
           <w:p>
             <w:pPr>
-              <w:spacing w:after="0" w:line="240" w:lineRule="auto"/>
-              <w:jc w:val="center"/>
-              <w:rPr>
-                <w:rFonts w:eastAsia="Times New Roman"/>
-                <w:color w:val="000000"/>
-                <w:sz w:val="24"/>
-                <w:szCs w:val="24"/>
-                <w:lang w:val="en-US"/>
-              </w:rPr>
-            </w:pPr>
-            <w:r>
-              <w:rPr>
-                <w:rFonts w:eastAsia="Times New Roman"/>
-                <w:color w:val="000000"/>
+              <w:jc w:val="center"/>
+              <w:rPr>
+                <w:rFonts w:ascii="Cambria" w:hAnsi="Cambria"/>
+                <w:sz w:val="24"/>
+                <w:szCs w:val="24"/>
+                <w:lang w:val="en-US"/>
+              </w:rPr>
+            </w:pPr>
+            <w:r>
+              <w:rPr>
+                <w:rFonts w:ascii="Cambria" w:hAnsi="Cambria"/>
                 <w:sz w:val="24"/>
                 <w:szCs w:val="24"/>
                 <w:lang w:val="en-US"/>
@@ -1738,20 +1714,17 @@
           </w:tcPr>
           <w:p>
             <w:pPr>
-              <w:spacing w:after="0" w:line="240" w:lineRule="auto"/>
-              <w:jc w:val="center"/>
-              <w:rPr>
-                <w:rFonts w:eastAsia="Times New Roman"/>
-                <w:color w:val="000000"/>
-                <w:sz w:val="24"/>
-                <w:szCs w:val="24"/>
-                <w:lang w:val="en-US"/>
-              </w:rPr>
-            </w:pPr>
-            <w:r>
-              <w:rPr>
-                <w:rFonts w:eastAsia="Times New Roman"/>
-                <w:color w:val="000000"/>
+              <w:jc w:val="center"/>
+              <w:rPr>
+                <w:rFonts w:ascii="Cambria" w:hAnsi="Cambria"/>
+                <w:sz w:val="24"/>
+                <w:szCs w:val="24"/>
+                <w:lang w:val="en-US"/>
+              </w:rPr>
+            </w:pPr>
+            <w:r>
+              <w:rPr>
+                <w:rFonts w:ascii="Cambria" w:hAnsi="Cambria"/>
                 <w:sz w:val="24"/>
                 <w:szCs w:val="24"/>
                 <w:lang w:val="en-US"/>
@@ -1769,20 +1742,17 @@
           </w:tcPr>
           <w:p>
             <w:pPr>
-              <w:spacing w:after="0" w:line="240" w:lineRule="auto"/>
-              <w:jc w:val="center"/>
-              <w:rPr>
-                <w:rFonts w:eastAsia="Times New Roman"/>
-                <w:color w:val="000000"/>
-                <w:sz w:val="24"/>
-                <w:szCs w:val="24"/>
-                <w:lang w:val="en-US"/>
-              </w:rPr>
-            </w:pPr>
-            <w:r>
-              <w:rPr>
-                <w:rFonts w:eastAsia="Times New Roman"/>
-                <w:color w:val="000000"/>
+              <w:jc w:val="center"/>
+              <w:rPr>
+                <w:rFonts w:ascii="Cambria" w:hAnsi="Cambria"/>
+                <w:sz w:val="24"/>
+                <w:szCs w:val="24"/>
+                <w:lang w:val="en-US"/>
+              </w:rPr>
+            </w:pPr>
+            <w:r>
+              <w:rPr>
+                <w:rFonts w:ascii="Cambria" w:hAnsi="Cambria"/>
                 <w:sz w:val="24"/>
                 <w:szCs w:val="24"/>
                 <w:lang w:val="en-US"/>
@@ -1800,20 +1770,17 @@
           </w:tcPr>
           <w:p>
             <w:pPr>
-              <w:spacing w:after="0" w:line="240" w:lineRule="auto"/>
-              <w:jc w:val="center"/>
-              <w:rPr>
-                <w:rFonts w:eastAsia="Times New Roman"/>
-                <w:color w:val="000000"/>
-                <w:sz w:val="24"/>
-                <w:szCs w:val="24"/>
-                <w:lang w:val="en-US"/>
-              </w:rPr>
-            </w:pPr>
-            <w:r>
-              <w:rPr>
-                <w:rFonts w:eastAsia="Times New Roman"/>
-                <w:color w:val="000000"/>
+              <w:jc w:val="center"/>
+              <w:rPr>
+                <w:rFonts w:ascii="Cambria" w:hAnsi="Cambria"/>
+                <w:sz w:val="24"/>
+                <w:szCs w:val="24"/>
+                <w:lang w:val="en-US"/>
+              </w:rPr>
+            </w:pPr>
+            <w:r>
+              <w:rPr>
+                <w:rFonts w:ascii="Cambria" w:hAnsi="Cambria"/>
                 <w:sz w:val="24"/>
                 <w:szCs w:val="24"/>
                 <w:lang w:val="en-US"/>
@@ -1831,20 +1798,17 @@
           </w:tcPr>
           <w:p>
             <w:pPr>
-              <w:spacing w:after="0" w:line="240" w:lineRule="auto"/>
-              <w:jc w:val="center"/>
-              <w:rPr>
-                <w:rFonts w:eastAsia="Times New Roman"/>
-                <w:color w:val="000000"/>
-                <w:sz w:val="24"/>
-                <w:szCs w:val="24"/>
-                <w:lang w:val="en-US"/>
-              </w:rPr>
-            </w:pPr>
-            <w:r>
-              <w:rPr>
-                <w:rFonts w:eastAsia="Times New Roman"/>
-                <w:color w:val="000000"/>
+              <w:jc w:val="center"/>
+              <w:rPr>
+                <w:rFonts w:ascii="Cambria" w:hAnsi="Cambria"/>
+                <w:sz w:val="24"/>
+                <w:szCs w:val="24"/>
+                <w:lang w:val="en-US"/>
+              </w:rPr>
+            </w:pPr>
+            <w:r>
+              <w:rPr>
+                <w:rFonts w:ascii="Cambria" w:hAnsi="Cambria"/>
                 <w:sz w:val="24"/>
                 <w:szCs w:val="24"/>
                 <w:lang w:val="en-US"/>
@@ -1867,20 +1831,17 @@
           </w:tcPr>
           <w:p>
             <w:pPr>
-              <w:spacing w:after="0" w:line="240" w:lineRule="auto"/>
-              <w:jc w:val="center"/>
-              <w:rPr>
-                <w:rFonts w:eastAsia="Times New Roman"/>
-                <w:color w:val="000000"/>
-                <w:sz w:val="24"/>
-                <w:szCs w:val="24"/>
-                <w:lang w:val="en-US"/>
-              </w:rPr>
-            </w:pPr>
-            <w:r>
-              <w:rPr>
-                <w:rFonts w:eastAsia="Times New Roman"/>
-                <w:color w:val="000000"/>
+              <w:jc w:val="center"/>
+              <w:rPr>
+                <w:rFonts w:ascii="Cambria" w:hAnsi="Cambria"/>
+                <w:sz w:val="24"/>
+                <w:szCs w:val="24"/>
+                <w:lang w:val="en-US"/>
+              </w:rPr>
+            </w:pPr>
+            <w:r>
+              <w:rPr>
+                <w:rFonts w:ascii="Cambria" w:hAnsi="Cambria"/>
                 <w:sz w:val="24"/>
                 <w:szCs w:val="24"/>
                 <w:lang w:val="en-US"/>
@@ -1898,20 +1859,17 @@
           </w:tcPr>
           <w:p>
             <w:pPr>
-              <w:spacing w:after="0" w:line="240" w:lineRule="auto"/>
-              <w:jc w:val="center"/>
-              <w:rPr>
-                <w:rFonts w:eastAsia="Times New Roman"/>
-                <w:color w:val="000000"/>
-                <w:sz w:val="24"/>
-                <w:szCs w:val="24"/>
-                <w:lang w:val="en-US"/>
-              </w:rPr>
-            </w:pPr>
-            <w:r>
-              <w:rPr>
-                <w:rFonts w:eastAsia="Times New Roman"/>
-                <w:color w:val="000000"/>
+              <w:jc w:val="center"/>
+              <w:rPr>
+                <w:rFonts w:ascii="Cambria" w:hAnsi="Cambria"/>
+                <w:sz w:val="24"/>
+                <w:szCs w:val="24"/>
+                <w:lang w:val="en-US"/>
+              </w:rPr>
+            </w:pPr>
+            <w:r>
+              <w:rPr>
+                <w:rFonts w:ascii="Cambria" w:hAnsi="Cambria"/>
                 <w:sz w:val="24"/>
                 <w:szCs w:val="24"/>
                 <w:lang w:val="en-US"/>
@@ -1929,20 +1887,17 @@
           </w:tcPr>
           <w:p>
             <w:pPr>
-              <w:spacing w:after="0" w:line="240" w:lineRule="auto"/>
-              <w:jc w:val="center"/>
-              <w:rPr>
-                <w:rFonts w:eastAsia="Times New Roman"/>
-                <w:color w:val="000000"/>
-                <w:sz w:val="24"/>
-                <w:szCs w:val="24"/>
-                <w:lang w:val="en-US"/>
-              </w:rPr>
-            </w:pPr>
-            <w:r>
-              <w:rPr>
-                <w:rFonts w:eastAsia="Times New Roman"/>
-                <w:color w:val="000000"/>
+              <w:jc w:val="center"/>
+              <w:rPr>
+                <w:rFonts w:ascii="Cambria" w:hAnsi="Cambria"/>
+                <w:sz w:val="24"/>
+                <w:szCs w:val="24"/>
+                <w:lang w:val="en-US"/>
+              </w:rPr>
+            </w:pPr>
+            <w:r>
+              <w:rPr>
+                <w:rFonts w:ascii="Cambria" w:hAnsi="Cambria"/>
                 <w:sz w:val="24"/>
                 <w:szCs w:val="24"/>
                 <w:lang w:val="en-US"/>
@@ -1960,20 +1915,17 @@
           </w:tcPr>
           <w:p>
             <w:pPr>
-              <w:spacing w:after="0" w:line="240" w:lineRule="auto"/>
-              <w:jc w:val="center"/>
-              <w:rPr>
-                <w:rFonts w:eastAsia="Times New Roman"/>
-                <w:color w:val="000000"/>
-                <w:sz w:val="24"/>
-                <w:szCs w:val="24"/>
-                <w:lang w:val="en-US"/>
-              </w:rPr>
-            </w:pPr>
-            <w:r>
-              <w:rPr>
-                <w:rFonts w:eastAsia="Times New Roman"/>
-                <w:color w:val="000000"/>
+              <w:jc w:val="center"/>
+              <w:rPr>
+                <w:rFonts w:ascii="Cambria" w:hAnsi="Cambria"/>
+                <w:sz w:val="24"/>
+                <w:szCs w:val="24"/>
+                <w:lang w:val="en-US"/>
+              </w:rPr>
+            </w:pPr>
+            <w:r>
+              <w:rPr>
+                <w:rFonts w:ascii="Cambria" w:hAnsi="Cambria"/>
                 <w:sz w:val="24"/>
                 <w:szCs w:val="24"/>
                 <w:lang w:val="en-US"/>
@@ -1996,20 +1948,17 @@
           </w:tcPr>
           <w:p>
             <w:pPr>
-              <w:spacing w:after="0" w:line="240" w:lineRule="auto"/>
-              <w:jc w:val="center"/>
-              <w:rPr>
-                <w:rFonts w:eastAsia="Times New Roman"/>
-                <w:color w:val="000000"/>
-                <w:sz w:val="24"/>
-                <w:szCs w:val="24"/>
-                <w:lang w:val="en-US"/>
-              </w:rPr>
-            </w:pPr>
-            <w:r>
-              <w:rPr>
-                <w:rFonts w:eastAsia="Times New Roman"/>
-                <w:color w:val="000000"/>
+              <w:jc w:val="center"/>
+              <w:rPr>
+                <w:rFonts w:ascii="Cambria" w:hAnsi="Cambria"/>
+                <w:sz w:val="24"/>
+                <w:szCs w:val="24"/>
+                <w:lang w:val="en-US"/>
+              </w:rPr>
+            </w:pPr>
+            <w:r>
+              <w:rPr>
+                <w:rFonts w:ascii="Cambria" w:hAnsi="Cambria"/>
                 <w:sz w:val="24"/>
                 <w:szCs w:val="24"/>
                 <w:lang w:val="en-US"/>
@@ -2027,20 +1976,17 @@
           </w:tcPr>
           <w:p>
             <w:pPr>
-              <w:spacing w:after="0" w:line="240" w:lineRule="auto"/>
-              <w:jc w:val="center"/>
-              <w:rPr>
-                <w:rFonts w:eastAsia="Times New Roman"/>
-                <w:color w:val="000000"/>
-                <w:sz w:val="24"/>
-                <w:szCs w:val="24"/>
-                <w:lang w:val="en-US"/>
-              </w:rPr>
-            </w:pPr>
-            <w:r>
-              <w:rPr>
-                <w:rFonts w:eastAsia="Times New Roman"/>
-                <w:color w:val="000000"/>
+              <w:jc w:val="center"/>
+              <w:rPr>
+                <w:rFonts w:ascii="Cambria" w:hAnsi="Cambria"/>
+                <w:sz w:val="24"/>
+                <w:szCs w:val="24"/>
+                <w:lang w:val="en-US"/>
+              </w:rPr>
+            </w:pPr>
+            <w:r>
+              <w:rPr>
+                <w:rFonts w:ascii="Cambria" w:hAnsi="Cambria"/>
                 <w:sz w:val="24"/>
                 <w:szCs w:val="24"/>
                 <w:lang w:val="en-US"/>
@@ -2058,20 +2004,17 @@
           </w:tcPr>
           <w:p>
             <w:pPr>
-              <w:spacing w:after="0" w:line="240" w:lineRule="auto"/>
-              <w:jc w:val="center"/>
-              <w:rPr>
-                <w:rFonts w:eastAsia="Times New Roman"/>
-                <w:color w:val="000000"/>
-                <w:sz w:val="24"/>
-                <w:szCs w:val="24"/>
-                <w:lang w:val="en-US"/>
-              </w:rPr>
-            </w:pPr>
-            <w:r>
-              <w:rPr>
-                <w:rFonts w:eastAsia="Times New Roman"/>
-                <w:color w:val="000000"/>
+              <w:jc w:val="center"/>
+              <w:rPr>
+                <w:rFonts w:ascii="Cambria" w:hAnsi="Cambria"/>
+                <w:sz w:val="24"/>
+                <w:szCs w:val="24"/>
+                <w:lang w:val="en-US"/>
+              </w:rPr>
+            </w:pPr>
+            <w:r>
+              <w:rPr>
+                <w:rFonts w:ascii="Cambria" w:hAnsi="Cambria"/>
                 <w:sz w:val="24"/>
                 <w:szCs w:val="24"/>
                 <w:lang w:val="en-US"/>
@@ -2089,20 +2032,17 @@
           </w:tcPr>
           <w:p>
             <w:pPr>
-              <w:spacing w:after="0" w:line="240" w:lineRule="auto"/>
-              <w:jc w:val="center"/>
-              <w:rPr>
-                <w:rFonts w:eastAsia="Times New Roman"/>
-                <w:color w:val="000000"/>
-                <w:sz w:val="24"/>
-                <w:szCs w:val="24"/>
-                <w:lang w:val="en-US"/>
-              </w:rPr>
-            </w:pPr>
-            <w:r>
-              <w:rPr>
-                <w:rFonts w:eastAsia="Times New Roman"/>
-                <w:color w:val="000000"/>
+              <w:jc w:val="center"/>
+              <w:rPr>
+                <w:rFonts w:ascii="Cambria" w:hAnsi="Cambria"/>
+                <w:sz w:val="24"/>
+                <w:szCs w:val="24"/>
+                <w:lang w:val="en-US"/>
+              </w:rPr>
+            </w:pPr>
+            <w:r>
+              <w:rPr>
+                <w:rFonts w:ascii="Cambria" w:hAnsi="Cambria"/>
                 <w:sz w:val="24"/>
                 <w:szCs w:val="24"/>
                 <w:lang w:val="en-US"/>
@@ -2125,20 +2065,17 @@
           </w:tcPr>
           <w:p>
             <w:pPr>
-              <w:spacing w:after="0" w:line="240" w:lineRule="auto"/>
-              <w:jc w:val="center"/>
-              <w:rPr>
-                <w:rFonts w:eastAsia="Times New Roman"/>
-                <w:color w:val="000000"/>
-                <w:sz w:val="24"/>
-                <w:szCs w:val="24"/>
-                <w:lang w:val="en-US"/>
-              </w:rPr>
-            </w:pPr>
-            <w:r>
-              <w:rPr>
-                <w:rFonts w:eastAsia="Times New Roman"/>
-                <w:color w:val="000000"/>
+              <w:jc w:val="center"/>
+              <w:rPr>
+                <w:rFonts w:ascii="Cambria" w:hAnsi="Cambria"/>
+                <w:sz w:val="24"/>
+                <w:szCs w:val="24"/>
+                <w:lang w:val="en-US"/>
+              </w:rPr>
+            </w:pPr>
+            <w:r>
+              <w:rPr>
+                <w:rFonts w:ascii="Cambria" w:hAnsi="Cambria"/>
                 <w:sz w:val="24"/>
                 <w:szCs w:val="24"/>
                 <w:lang w:val="en-US"/>
@@ -2156,20 +2093,17 @@
           </w:tcPr>
           <w:p>
             <w:pPr>
-              <w:spacing w:after="0" w:line="240" w:lineRule="auto"/>
-              <w:jc w:val="center"/>
-              <w:rPr>
-                <w:rFonts w:eastAsia="Times New Roman"/>
-                <w:color w:val="000000"/>
-                <w:sz w:val="24"/>
-                <w:szCs w:val="24"/>
-                <w:lang w:val="en-US"/>
-              </w:rPr>
-            </w:pPr>
-            <w:r>
-              <w:rPr>
-                <w:rFonts w:eastAsia="Times New Roman"/>
-                <w:color w:val="000000"/>
+              <w:jc w:val="center"/>
+              <w:rPr>
+                <w:rFonts w:ascii="Cambria" w:hAnsi="Cambria"/>
+                <w:sz w:val="24"/>
+                <w:szCs w:val="24"/>
+                <w:lang w:val="en-US"/>
+              </w:rPr>
+            </w:pPr>
+            <w:r>
+              <w:rPr>
+                <w:rFonts w:ascii="Cambria" w:hAnsi="Cambria"/>
                 <w:sz w:val="24"/>
                 <w:szCs w:val="24"/>
                 <w:lang w:val="en-US"/>
@@ -2187,20 +2121,17 @@
           </w:tcPr>
           <w:p>
             <w:pPr>
-              <w:spacing w:after="0" w:line="240" w:lineRule="auto"/>
-              <w:jc w:val="center"/>
-              <w:rPr>
-                <w:rFonts w:eastAsia="Times New Roman"/>
-                <w:color w:val="000000"/>
-                <w:sz w:val="24"/>
-                <w:szCs w:val="24"/>
-                <w:lang w:val="en-US"/>
-              </w:rPr>
-            </w:pPr>
-            <w:r>
-              <w:rPr>
-                <w:rFonts w:eastAsia="Times New Roman"/>
-                <w:color w:val="000000"/>
+              <w:jc w:val="center"/>
+              <w:rPr>
+                <w:rFonts w:ascii="Cambria" w:hAnsi="Cambria"/>
+                <w:sz w:val="24"/>
+                <w:szCs w:val="24"/>
+                <w:lang w:val="en-US"/>
+              </w:rPr>
+            </w:pPr>
+            <w:r>
+              <w:rPr>
+                <w:rFonts w:ascii="Cambria" w:hAnsi="Cambria"/>
                 <w:sz w:val="24"/>
                 <w:szCs w:val="24"/>
                 <w:lang w:val="en-US"/>
@@ -2218,20 +2149,17 @@
           </w:tcPr>
           <w:p>
             <w:pPr>
-              <w:spacing w:after="0" w:line="240" w:lineRule="auto"/>
-              <w:jc w:val="center"/>
-              <w:rPr>
-                <w:rFonts w:eastAsia="Times New Roman"/>
-                <w:color w:val="000000"/>
-                <w:sz w:val="24"/>
-                <w:szCs w:val="24"/>
-                <w:lang w:val="en-US"/>
-              </w:rPr>
-            </w:pPr>
-            <w:r>
-              <w:rPr>
-                <w:rFonts w:eastAsia="Times New Roman"/>
-                <w:color w:val="000000"/>
+              <w:jc w:val="center"/>
+              <w:rPr>
+                <w:rFonts w:ascii="Cambria" w:hAnsi="Cambria"/>
+                <w:sz w:val="24"/>
+                <w:szCs w:val="24"/>
+                <w:lang w:val="en-US"/>
+              </w:rPr>
+            </w:pPr>
+            <w:r>
+              <w:rPr>
+                <w:rFonts w:ascii="Cambria" w:hAnsi="Cambria"/>
                 <w:sz w:val="24"/>
                 <w:szCs w:val="24"/>
                 <w:lang w:val="en-US"/>
@@ -2254,20 +2182,17 @@
           </w:tcPr>
           <w:p>
             <w:pPr>
-              <w:spacing w:after="0" w:line="240" w:lineRule="auto"/>
-              <w:jc w:val="center"/>
-              <w:rPr>
-                <w:rFonts w:eastAsia="Times New Roman"/>
-                <w:color w:val="000000"/>
-                <w:sz w:val="24"/>
-                <w:szCs w:val="24"/>
-                <w:lang w:val="en-US"/>
-              </w:rPr>
-            </w:pPr>
-            <w:r>
-              <w:rPr>
-                <w:rFonts w:eastAsia="Times New Roman"/>
-                <w:color w:val="000000"/>
+              <w:jc w:val="center"/>
+              <w:rPr>
+                <w:rFonts w:ascii="Cambria" w:hAnsi="Cambria"/>
+                <w:sz w:val="24"/>
+                <w:szCs w:val="24"/>
+                <w:lang w:val="en-US"/>
+              </w:rPr>
+            </w:pPr>
+            <w:r>
+              <w:rPr>
+                <w:rFonts w:ascii="Cambria" w:hAnsi="Cambria"/>
                 <w:sz w:val="24"/>
                 <w:szCs w:val="24"/>
                 <w:lang w:val="en-US"/>
@@ -2285,20 +2210,17 @@
           </w:tcPr>
           <w:p>
             <w:pPr>
-              <w:spacing w:after="0" w:line="240" w:lineRule="auto"/>
-              <w:jc w:val="center"/>
-              <w:rPr>
-                <w:rFonts w:eastAsia="Times New Roman"/>
-                <w:color w:val="000000"/>
-                <w:sz w:val="24"/>
-                <w:szCs w:val="24"/>
-                <w:lang w:val="en-US"/>
-              </w:rPr>
-            </w:pPr>
-            <w:r>
-              <w:rPr>
-                <w:rFonts w:eastAsia="Times New Roman"/>
-                <w:color w:val="000000"/>
+              <w:jc w:val="center"/>
+              <w:rPr>
+                <w:rFonts w:ascii="Cambria" w:hAnsi="Cambria"/>
+                <w:sz w:val="24"/>
+                <w:szCs w:val="24"/>
+                <w:lang w:val="en-US"/>
+              </w:rPr>
+            </w:pPr>
+            <w:r>
+              <w:rPr>
+                <w:rFonts w:ascii="Cambria" w:hAnsi="Cambria"/>
                 <w:sz w:val="24"/>
                 <w:szCs w:val="24"/>
                 <w:lang w:val="en-US"/>
@@ -2316,20 +2238,17 @@
           </w:tcPr>
           <w:p>
             <w:pPr>
-              <w:spacing w:after="0" w:line="240" w:lineRule="auto"/>
-              <w:jc w:val="center"/>
-              <w:rPr>
-                <w:rFonts w:eastAsia="Times New Roman"/>
-                <w:color w:val="000000"/>
-                <w:sz w:val="24"/>
-                <w:szCs w:val="24"/>
-                <w:lang w:val="en-US"/>
-              </w:rPr>
-            </w:pPr>
-            <w:r>
-              <w:rPr>
-                <w:rFonts w:eastAsia="Times New Roman"/>
-                <w:color w:val="000000"/>
+              <w:jc w:val="center"/>
+              <w:rPr>
+                <w:rFonts w:ascii="Cambria" w:hAnsi="Cambria"/>
+                <w:sz w:val="24"/>
+                <w:szCs w:val="24"/>
+                <w:lang w:val="en-US"/>
+              </w:rPr>
+            </w:pPr>
+            <w:r>
+              <w:rPr>
+                <w:rFonts w:ascii="Cambria" w:hAnsi="Cambria"/>
                 <w:sz w:val="24"/>
                 <w:szCs w:val="24"/>
                 <w:lang w:val="en-US"/>
@@ -2347,20 +2266,17 @@
           </w:tcPr>
           <w:p>
             <w:pPr>
-              <w:spacing w:after="0" w:line="240" w:lineRule="auto"/>
-              <w:jc w:val="center"/>
-              <w:rPr>
-                <w:rFonts w:eastAsia="Times New Roman"/>
-                <w:color w:val="000000"/>
-                <w:sz w:val="24"/>
-                <w:szCs w:val="24"/>
-                <w:lang w:val="en-US"/>
-              </w:rPr>
-            </w:pPr>
-            <w:r>
-              <w:rPr>
-                <w:rFonts w:eastAsia="Times New Roman"/>
-                <w:color w:val="000000"/>
+              <w:jc w:val="center"/>
+              <w:rPr>
+                <w:rFonts w:ascii="Cambria" w:hAnsi="Cambria"/>
+                <w:sz w:val="24"/>
+                <w:szCs w:val="24"/>
+                <w:lang w:val="en-US"/>
+              </w:rPr>
+            </w:pPr>
+            <w:r>
+              <w:rPr>
+                <w:rFonts w:ascii="Cambria" w:hAnsi="Cambria"/>
                 <w:sz w:val="24"/>
                 <w:szCs w:val="24"/>
                 <w:lang w:val="en-US"/>
@@ -2383,20 +2299,17 @@
           </w:tcPr>
           <w:p>
             <w:pPr>
-              <w:spacing w:after="0" w:line="240" w:lineRule="auto"/>
-              <w:jc w:val="center"/>
-              <w:rPr>
-                <w:rFonts w:eastAsia="Times New Roman"/>
-                <w:color w:val="000000"/>
-                <w:sz w:val="24"/>
-                <w:szCs w:val="24"/>
-                <w:lang w:val="en-US"/>
-              </w:rPr>
-            </w:pPr>
-            <w:r>
-              <w:rPr>
-                <w:rFonts w:eastAsia="Times New Roman"/>
-                <w:color w:val="000000"/>
+              <w:jc w:val="center"/>
+              <w:rPr>
+                <w:rFonts w:ascii="Cambria" w:hAnsi="Cambria"/>
+                <w:sz w:val="24"/>
+                <w:szCs w:val="24"/>
+                <w:lang w:val="en-US"/>
+              </w:rPr>
+            </w:pPr>
+            <w:r>
+              <w:rPr>
+                <w:rFonts w:ascii="Cambria" w:hAnsi="Cambria"/>
                 <w:sz w:val="24"/>
                 <w:szCs w:val="24"/>
                 <w:lang w:val="en-US"/>
@@ -2414,20 +2327,17 @@
           </w:tcPr>
           <w:p>
             <w:pPr>
-              <w:spacing w:after="0" w:line="240" w:lineRule="auto"/>
-              <w:jc w:val="center"/>
-              <w:rPr>
-                <w:rFonts w:eastAsia="Times New Roman"/>
-                <w:color w:val="000000"/>
-                <w:sz w:val="24"/>
-                <w:szCs w:val="24"/>
-                <w:lang w:val="en-US"/>
-              </w:rPr>
-            </w:pPr>
-            <w:r>
-              <w:rPr>
-                <w:rFonts w:eastAsia="Times New Roman"/>
-                <w:color w:val="000000"/>
+              <w:jc w:val="center"/>
+              <w:rPr>
+                <w:rFonts w:ascii="Cambria" w:hAnsi="Cambria"/>
+                <w:sz w:val="24"/>
+                <w:szCs w:val="24"/>
+                <w:lang w:val="en-US"/>
+              </w:rPr>
+            </w:pPr>
+            <w:r>
+              <w:rPr>
+                <w:rFonts w:ascii="Cambria" w:hAnsi="Cambria"/>
                 <w:sz w:val="24"/>
                 <w:szCs w:val="24"/>
                 <w:lang w:val="en-US"/>
@@ -2445,20 +2355,17 @@
           </w:tcPr>
           <w:p>
             <w:pPr>
-              <w:spacing w:after="0" w:line="240" w:lineRule="auto"/>
-              <w:jc w:val="center"/>
-              <w:rPr>
-                <w:rFonts w:eastAsia="Times New Roman"/>
-                <w:color w:val="000000"/>
-                <w:sz w:val="24"/>
-                <w:szCs w:val="24"/>
-                <w:lang w:val="en-US"/>
-              </w:rPr>
-            </w:pPr>
-            <w:r>
-              <w:rPr>
-                <w:rFonts w:eastAsia="Times New Roman"/>
-                <w:color w:val="000000"/>
+              <w:jc w:val="center"/>
+              <w:rPr>
+                <w:rFonts w:ascii="Cambria" w:hAnsi="Cambria"/>
+                <w:sz w:val="24"/>
+                <w:szCs w:val="24"/>
+                <w:lang w:val="en-US"/>
+              </w:rPr>
+            </w:pPr>
+            <w:r>
+              <w:rPr>
+                <w:rFonts w:ascii="Cambria" w:hAnsi="Cambria"/>
                 <w:sz w:val="24"/>
                 <w:szCs w:val="24"/>
                 <w:lang w:val="en-US"/>
@@ -2476,20 +2383,17 @@
           </w:tcPr>
           <w:p>
             <w:pPr>
-              <w:spacing w:after="0" w:line="240" w:lineRule="auto"/>
-              <w:jc w:val="center"/>
-              <w:rPr>
-                <w:rFonts w:eastAsia="Times New Roman"/>
-                <w:color w:val="000000"/>
-                <w:sz w:val="24"/>
-                <w:szCs w:val="24"/>
-                <w:lang w:val="en-US"/>
-              </w:rPr>
-            </w:pPr>
-            <w:r>
-              <w:rPr>
-                <w:rFonts w:eastAsia="Times New Roman"/>
-                <w:color w:val="000000"/>
+              <w:jc w:val="center"/>
+              <w:rPr>
+                <w:rFonts w:ascii="Cambria" w:hAnsi="Cambria"/>
+                <w:sz w:val="24"/>
+                <w:szCs w:val="24"/>
+                <w:lang w:val="en-US"/>
+              </w:rPr>
+            </w:pPr>
+            <w:r>
+              <w:rPr>
+                <w:rFonts w:ascii="Cambria" w:hAnsi="Cambria"/>
                 <w:sz w:val="24"/>
                 <w:szCs w:val="24"/>
                 <w:lang w:val="en-US"/>
@@ -2512,20 +2416,17 @@
           </w:tcPr>
           <w:p>
             <w:pPr>
-              <w:spacing w:after="0" w:line="240" w:lineRule="auto"/>
-              <w:jc w:val="center"/>
-              <w:rPr>
-                <w:rFonts w:eastAsia="Times New Roman"/>
-                <w:color w:val="000000"/>
-                <w:sz w:val="24"/>
-                <w:szCs w:val="24"/>
-                <w:lang w:val="en-US"/>
-              </w:rPr>
-            </w:pPr>
-            <w:r>
-              <w:rPr>
-                <w:rFonts w:eastAsia="Times New Roman"/>
-                <w:color w:val="000000"/>
+              <w:jc w:val="center"/>
+              <w:rPr>
+                <w:rFonts w:ascii="Cambria" w:hAnsi="Cambria"/>
+                <w:sz w:val="24"/>
+                <w:szCs w:val="24"/>
+                <w:lang w:val="en-US"/>
+              </w:rPr>
+            </w:pPr>
+            <w:r>
+              <w:rPr>
+                <w:rFonts w:ascii="Cambria" w:hAnsi="Cambria"/>
                 <w:sz w:val="24"/>
                 <w:szCs w:val="24"/>
                 <w:lang w:val="en-US"/>
@@ -2543,20 +2444,17 @@
           </w:tcPr>
           <w:p>
             <w:pPr>
-              <w:spacing w:after="0" w:line="240" w:lineRule="auto"/>
-              <w:jc w:val="center"/>
-              <w:rPr>
-                <w:rFonts w:eastAsia="Times New Roman"/>
-                <w:color w:val="000000"/>
-                <w:sz w:val="24"/>
-                <w:szCs w:val="24"/>
-                <w:lang w:val="en-US"/>
-              </w:rPr>
-            </w:pPr>
-            <w:r>
-              <w:rPr>
-                <w:rFonts w:eastAsia="Times New Roman"/>
-                <w:color w:val="000000"/>
+              <w:jc w:val="center"/>
+              <w:rPr>
+                <w:rFonts w:ascii="Cambria" w:hAnsi="Cambria"/>
+                <w:sz w:val="24"/>
+                <w:szCs w:val="24"/>
+                <w:lang w:val="en-US"/>
+              </w:rPr>
+            </w:pPr>
+            <w:r>
+              <w:rPr>
+                <w:rFonts w:ascii="Cambria" w:hAnsi="Cambria"/>
                 <w:sz w:val="24"/>
                 <w:szCs w:val="24"/>
                 <w:lang w:val="en-US"/>
@@ -2574,20 +2472,17 @@
           </w:tcPr>
           <w:p>
             <w:pPr>
-              <w:spacing w:after="0" w:line="240" w:lineRule="auto"/>
-              <w:jc w:val="center"/>
-              <w:rPr>
-                <w:rFonts w:eastAsia="Times New Roman"/>
-                <w:color w:val="000000"/>
-                <w:sz w:val="24"/>
-                <w:szCs w:val="24"/>
-                <w:lang w:val="en-US"/>
-              </w:rPr>
-            </w:pPr>
-            <w:r>
-              <w:rPr>
-                <w:rFonts w:eastAsia="Times New Roman"/>
-                <w:color w:val="000000"/>
+              <w:jc w:val="center"/>
+              <w:rPr>
+                <w:rFonts w:ascii="Cambria" w:hAnsi="Cambria"/>
+                <w:sz w:val="24"/>
+                <w:szCs w:val="24"/>
+                <w:lang w:val="en-US"/>
+              </w:rPr>
+            </w:pPr>
+            <w:r>
+              <w:rPr>
+                <w:rFonts w:ascii="Cambria" w:hAnsi="Cambria"/>
                 <w:sz w:val="24"/>
                 <w:szCs w:val="24"/>
                 <w:lang w:val="en-US"/>
@@ -2605,20 +2500,17 @@
           </w:tcPr>
           <w:p>
             <w:pPr>
-              <w:spacing w:after="0" w:line="240" w:lineRule="auto"/>
-              <w:jc w:val="center"/>
-              <w:rPr>
-                <w:rFonts w:eastAsia="Times New Roman"/>
-                <w:color w:val="000000"/>
-                <w:sz w:val="24"/>
-                <w:szCs w:val="24"/>
-                <w:lang w:val="en-US"/>
-              </w:rPr>
-            </w:pPr>
-            <w:r>
-              <w:rPr>
-                <w:rFonts w:eastAsia="Times New Roman"/>
-                <w:color w:val="000000"/>
+              <w:jc w:val="center"/>
+              <w:rPr>
+                <w:rFonts w:ascii="Cambria" w:hAnsi="Cambria"/>
+                <w:sz w:val="24"/>
+                <w:szCs w:val="24"/>
+                <w:lang w:val="en-US"/>
+              </w:rPr>
+            </w:pPr>
+            <w:r>
+              <w:rPr>
+                <w:rFonts w:ascii="Cambria" w:hAnsi="Cambria"/>
                 <w:sz w:val="24"/>
                 <w:szCs w:val="24"/>
                 <w:lang w:val="en-US"/>
@@ -2641,20 +2533,17 @@
           </w:tcPr>
           <w:p>
             <w:pPr>
-              <w:spacing w:after="0" w:line="240" w:lineRule="auto"/>
-              <w:jc w:val="center"/>
-              <w:rPr>
-                <w:rFonts w:eastAsia="Times New Roman"/>
-                <w:color w:val="000000"/>
-                <w:sz w:val="24"/>
-                <w:szCs w:val="24"/>
-                <w:lang w:val="en-US"/>
-              </w:rPr>
-            </w:pPr>
-            <w:r>
-              <w:rPr>
-                <w:rFonts w:eastAsia="Times New Roman"/>
-                <w:color w:val="000000"/>
+              <w:jc w:val="center"/>
+              <w:rPr>
+                <w:rFonts w:ascii="Cambria" w:hAnsi="Cambria"/>
+                <w:sz w:val="24"/>
+                <w:szCs w:val="24"/>
+                <w:lang w:val="en-US"/>
+              </w:rPr>
+            </w:pPr>
+            <w:r>
+              <w:rPr>
+                <w:rFonts w:ascii="Cambria" w:hAnsi="Cambria"/>
                 <w:sz w:val="24"/>
                 <w:szCs w:val="24"/>
                 <w:lang w:val="en-US"/>
@@ -2672,20 +2561,17 @@
           </w:tcPr>
           <w:p>
             <w:pPr>
-              <w:spacing w:after="0" w:line="240" w:lineRule="auto"/>
-              <w:jc w:val="center"/>
-              <w:rPr>
-                <w:rFonts w:eastAsia="Times New Roman"/>
-                <w:color w:val="000000"/>
-                <w:sz w:val="24"/>
-                <w:szCs w:val="24"/>
-                <w:lang w:val="en-US"/>
-              </w:rPr>
-            </w:pPr>
-            <w:r>
-              <w:rPr>
-                <w:rFonts w:eastAsia="Times New Roman"/>
-                <w:color w:val="000000"/>
+              <w:jc w:val="center"/>
+              <w:rPr>
+                <w:rFonts w:ascii="Cambria" w:hAnsi="Cambria"/>
+                <w:sz w:val="24"/>
+                <w:szCs w:val="24"/>
+                <w:lang w:val="en-US"/>
+              </w:rPr>
+            </w:pPr>
+            <w:r>
+              <w:rPr>
+                <w:rFonts w:ascii="Cambria" w:hAnsi="Cambria"/>
                 <w:sz w:val="24"/>
                 <w:szCs w:val="24"/>
                 <w:lang w:val="en-US"/>
@@ -2703,20 +2589,17 @@
           </w:tcPr>
           <w:p>
             <w:pPr>
-              <w:spacing w:after="0" w:line="240" w:lineRule="auto"/>
-              <w:jc w:val="center"/>
-              <w:rPr>
-                <w:rFonts w:eastAsia="Times New Roman"/>
-                <w:color w:val="000000"/>
-                <w:sz w:val="24"/>
-                <w:szCs w:val="24"/>
-                <w:lang w:val="en-US"/>
-              </w:rPr>
-            </w:pPr>
-            <w:r>
-              <w:rPr>
-                <w:rFonts w:eastAsia="Times New Roman"/>
-                <w:color w:val="000000"/>
+              <w:jc w:val="center"/>
+              <w:rPr>
+                <w:rFonts w:ascii="Cambria" w:hAnsi="Cambria"/>
+                <w:sz w:val="24"/>
+                <w:szCs w:val="24"/>
+                <w:lang w:val="en-US"/>
+              </w:rPr>
+            </w:pPr>
+            <w:r>
+              <w:rPr>
+                <w:rFonts w:ascii="Cambria" w:hAnsi="Cambria"/>
                 <w:sz w:val="24"/>
                 <w:szCs w:val="24"/>
                 <w:lang w:val="en-US"/>
@@ -2734,20 +2617,17 @@
           </w:tcPr>
           <w:p>
             <w:pPr>
-              <w:spacing w:after="0" w:line="240" w:lineRule="auto"/>
-              <w:jc w:val="center"/>
-              <w:rPr>
-                <w:rFonts w:eastAsia="Times New Roman"/>
-                <w:color w:val="000000"/>
-                <w:sz w:val="24"/>
-                <w:szCs w:val="24"/>
-                <w:lang w:val="en-US"/>
-              </w:rPr>
-            </w:pPr>
-            <w:r>
-              <w:rPr>
-                <w:rFonts w:eastAsia="Times New Roman"/>
-                <w:color w:val="000000"/>
+              <w:jc w:val="center"/>
+              <w:rPr>
+                <w:rFonts w:ascii="Cambria" w:hAnsi="Cambria"/>
+                <w:sz w:val="24"/>
+                <w:szCs w:val="24"/>
+                <w:lang w:val="en-US"/>
+              </w:rPr>
+            </w:pPr>
+            <w:r>
+              <w:rPr>
+                <w:rFonts w:ascii="Cambria" w:hAnsi="Cambria"/>
                 <w:sz w:val="24"/>
                 <w:szCs w:val="24"/>
                 <w:lang w:val="en-US"/>
@@ -2761,36 +2641,37 @@
     <w:p>
       <w:pPr>
         <w:pStyle w:val="ListParagraph"/>
-        <w:ind w:left="0" w:right="459"/>
-        <w:rPr>
-          <w:rFonts w:ascii="Cambria" w:hAnsi="Cambria"/>
+        <w:ind w:left="-540"/>
+        <w:rPr>
+          <w:rFonts w:ascii="Cambria" w:hAnsi="Cambria"/>
+          <w:szCs w:val="24"/>
+          <w:lang w:val="en-US"/>
+        </w:rPr>
+      </w:pPr>
+      <w:r>
+        <w:rPr>
+          <w:rFonts w:ascii="Cambria" w:hAnsi="Cambria"/>
+          <w:szCs w:val="24"/>
+          <w:lang w:val="en-US"/>
+        </w:rPr>
+        <w:br w:type="textWrapping" w:clear="all"/>
+      </w:r>
+    </w:p>
+    <w:p>
+      <w:pPr>
+        <w:pStyle w:val="ListParagraph"/>
+        <w:ind w:left="-540"/>
+        <w:rPr>
+          <w:rFonts w:ascii="Cambria" w:eastAsia="Times New Roman" w:hAnsi="Cambria"/>
           <w:b/>
           <w:sz w:val="24"/>
           <w:szCs w:val="24"/>
-          <w:lang w:val="en-US"/>
         </w:rPr>
       </w:pPr>
       <w:r>
         <w:rPr>
           <w:rFonts w:ascii="Cambria" w:hAnsi="Cambria"/>
           <w:b/>
-          <w:sz w:val="24"/>
-          <w:szCs w:val="24"/>
-          <w:lang w:val="en-US"/>
-        </w:rPr>
-        <w:br w:type="textWrapping" w:clear="all"/>
-      </w:r>
-    </w:p>
-    <w:p>
-      <w:pPr>
-        <w:pStyle w:val="Heading3"/>
-        <w:rPr>
-          <w:rFonts w:eastAsia="Times New Roman"/>
-        </w:rPr>
-      </w:pPr>
-      <w:r>
-        <w:rPr>
-          <w:rFonts w:ascii="Cambria" w:hAnsi="Cambria"/>
           <w:sz w:val="24"/>
           <w:szCs w:val="24"/>
         </w:rPr>
@@ -2798,7 +2679,10 @@
       </w:r>
       <w:r>
         <w:rPr>
-          <w:rFonts w:eastAsia="Times New Roman"/>
+          <w:rFonts w:ascii="Cambria" w:eastAsia="Times New Roman" w:hAnsi="Cambria"/>
+          <w:b/>
+          <w:sz w:val="24"/>
+          <w:szCs w:val="24"/>
           <w:u w:val="single"/>
         </w:rPr>
         <w:t>$229.78</w:t>
@@ -2807,21 +2691,20 @@
     <w:p>
       <w:pPr>
         <w:pStyle w:val="ListParagraph"/>
-        <w:ind w:left="0" w:right="459"/>
-        <w:rPr>
-          <w:rFonts w:ascii="Cambria" w:hAnsi="Cambria"/>
+        <w:ind w:left="-540"/>
+        <w:rPr>
+          <w:rFonts w:ascii="Cambria" w:hAnsi="Cambria"/>
+          <w:b/>
           <w:i/>
           <w:color w:val="808080"/>
-          <w:sz w:val="24"/>
-          <w:szCs w:val="24"/>
+          <w:sz w:val="28"/>
+          <w:szCs w:val="28"/>
           <w:lang w:val="en-US"/>
         </w:rPr>
       </w:pPr>
       <w:r>
         <w:rPr>
           <w:rFonts w:ascii="Cambria" w:hAnsi="Cambria"/>
-          <w:b/>
-          <w:sz w:val="24"/>
           <w:szCs w:val="24"/>
           <w:lang w:val="en-US"/>
         </w:rPr>
@@ -2831,20 +2714,11 @@
         <w:rPr>
           <w:rFonts w:ascii="Cambria" w:hAnsi="Cambria"/>
           <w:b/>
-          <w:sz w:val="24"/>
-          <w:szCs w:val="24"/>
-          <w:lang w:val="en-US"/>
-        </w:rPr>
-        <w:t>Key Stakeholders</w:t>
-      </w:r>
-      <w:r>
-        <w:rPr>
-          <w:rFonts w:ascii="Cambria" w:hAnsi="Cambria"/>
-          <w:sz w:val="24"/>
-          <w:szCs w:val="24"/>
-          <w:lang w:val="en-US"/>
-        </w:rPr>
-        <w:t xml:space="preserve"> </w:t>
+          <w:sz w:val="28"/>
+          <w:szCs w:val="28"/>
+          <w:lang w:val="en-US"/>
+        </w:rPr>
+        <w:t xml:space="preserve">Key Stakeholders </w:t>
       </w:r>
     </w:p>
     <w:tbl>
@@ -2868,23 +2742,21 @@
           </w:tcPr>
           <w:p>
             <w:pPr>
-              <w:spacing w:after="0" w:line="240" w:lineRule="auto"/>
-              <w:ind w:right="459"/>
-              <w:rPr>
-                <w:rFonts w:ascii="Cambria" w:hAnsi="Cambria"/>
-                <w:sz w:val="24"/>
-                <w:szCs w:val="24"/>
-                <w:lang w:val="en-US"/>
-              </w:rPr>
-            </w:pPr>
-            <w:r>
-              <w:rPr>
-                <w:rFonts w:ascii="Cambria" w:hAnsi="Cambria"/>
-                <w:sz w:val="24"/>
-                <w:szCs w:val="24"/>
-                <w:lang w:val="en-US"/>
-              </w:rPr>
-              <w:t xml:space="preserve">Client        </w:t>
+              <w:rPr>
+                <w:rFonts w:ascii="Cambria" w:hAnsi="Cambria"/>
+                <w:sz w:val="24"/>
+                <w:szCs w:val="24"/>
+                <w:lang w:val="en-US"/>
+              </w:rPr>
+            </w:pPr>
+            <w:r>
+              <w:rPr>
+                <w:rFonts w:ascii="Cambria" w:hAnsi="Cambria"/>
+                <w:sz w:val="24"/>
+                <w:szCs w:val="24"/>
+                <w:lang w:val="en-US"/>
+              </w:rPr>
+              <w:t>Client</w:t>
             </w:r>
           </w:p>
         </w:tc>
@@ -2895,8 +2767,6 @@
           </w:tcPr>
           <w:p>
             <w:pPr>
-              <w:spacing w:after="0" w:line="240" w:lineRule="auto"/>
-              <w:ind w:right="459"/>
               <w:rPr>
                 <w:rFonts w:ascii="Cambria" w:hAnsi="Cambria"/>
                 <w:sz w:val="24"/>
@@ -2923,8 +2793,6 @@
           </w:tcPr>
           <w:p>
             <w:pPr>
-              <w:spacing w:after="0" w:line="240" w:lineRule="auto"/>
-              <w:ind w:right="459"/>
               <w:rPr>
                 <w:rFonts w:ascii="Cambria" w:hAnsi="Cambria"/>
                 <w:sz w:val="24"/>
@@ -2950,8 +2818,6 @@
           </w:tcPr>
           <w:p>
             <w:pPr>
-              <w:spacing w:after="0" w:line="240" w:lineRule="auto"/>
-              <w:ind w:right="459"/>
               <w:rPr>
                 <w:rFonts w:ascii="Cambria" w:hAnsi="Cambria"/>
                 <w:sz w:val="24"/>
@@ -2978,8 +2844,6 @@
           </w:tcPr>
           <w:p>
             <w:pPr>
-              <w:spacing w:after="0" w:line="240" w:lineRule="auto"/>
-              <w:ind w:right="459"/>
               <w:rPr>
                 <w:rFonts w:ascii="Cambria" w:hAnsi="Cambria"/>
                 <w:sz w:val="24"/>
@@ -3005,8 +2869,6 @@
           </w:tcPr>
           <w:p>
             <w:pPr>
-              <w:spacing w:after="0" w:line="240" w:lineRule="auto"/>
-              <w:ind w:right="459"/>
               <w:rPr>
                 <w:rFonts w:ascii="Cambria" w:hAnsi="Cambria"/>
                 <w:sz w:val="24"/>
@@ -3029,10 +2891,10 @@
     </w:tbl>
     <w:p>
       <w:pPr>
-        <w:ind w:right="459"/>
-        <w:rPr>
-          <w:rFonts w:ascii="Cambria" w:hAnsi="Cambria"/>
-          <w:sz w:val="24"/>
+        <w:pStyle w:val="ListParagraph"/>
+        <w:ind w:left="-540"/>
+        <w:rPr>
+          <w:rFonts w:ascii="Cambria" w:hAnsi="Cambria"/>
           <w:szCs w:val="24"/>
           <w:lang w:val="en-US"/>
         </w:rPr>
@@ -3040,17 +2902,107 @@
       <w:r>
         <w:rPr>
           <w:rFonts w:ascii="Cambria" w:hAnsi="Cambria"/>
-          <w:b/>
-          <w:sz w:val="24"/>
-          <w:szCs w:val="24"/>
-          <w:lang w:val="en-US"/>
-        </w:rPr>
+          <w:szCs w:val="24"/>
+          <w:lang w:val="en-US"/>
+        </w:rPr>
+        <w:br/>
+      </w:r>
+    </w:p>
+    <w:p>
+      <w:pPr>
+        <w:pStyle w:val="ListParagraph"/>
+        <w:ind w:left="-540"/>
+        <w:rPr>
+          <w:rFonts w:ascii="Cambria" w:hAnsi="Cambria"/>
+          <w:szCs w:val="24"/>
+          <w:lang w:val="en-US"/>
+        </w:rPr>
+      </w:pPr>
+    </w:p>
+    <w:p>
+      <w:pPr>
+        <w:pStyle w:val="ListParagraph"/>
+        <w:ind w:left="-540"/>
+        <w:rPr>
+          <w:rFonts w:ascii="Cambria" w:hAnsi="Cambria"/>
+          <w:szCs w:val="24"/>
+          <w:lang w:val="en-US"/>
+        </w:rPr>
+      </w:pPr>
+    </w:p>
+    <w:p>
+      <w:pPr>
+        <w:pStyle w:val="ListParagraph"/>
+        <w:ind w:left="-540"/>
+        <w:rPr>
+          <w:rFonts w:ascii="Cambria" w:hAnsi="Cambria"/>
+          <w:szCs w:val="24"/>
+          <w:lang w:val="en-US"/>
+        </w:rPr>
+      </w:pPr>
+    </w:p>
+    <w:p>
+      <w:pPr>
+        <w:pStyle w:val="ListParagraph"/>
+        <w:ind w:left="-540"/>
+        <w:rPr>
+          <w:rFonts w:ascii="Cambria" w:hAnsi="Cambria"/>
+          <w:szCs w:val="24"/>
+          <w:lang w:val="en-US"/>
+        </w:rPr>
+      </w:pPr>
+    </w:p>
+    <w:p>
+      <w:pPr>
+        <w:pStyle w:val="ListParagraph"/>
+        <w:ind w:left="-540"/>
+        <w:rPr>
+          <w:rFonts w:ascii="Cambria" w:hAnsi="Cambria"/>
+          <w:szCs w:val="24"/>
+          <w:lang w:val="en-US"/>
+        </w:rPr>
+      </w:pPr>
+    </w:p>
+    <w:p>
+      <w:pPr>
+        <w:pStyle w:val="ListParagraph"/>
+        <w:ind w:left="-540"/>
+        <w:rPr>
+          <w:rFonts w:ascii="Cambria" w:hAnsi="Cambria"/>
+          <w:szCs w:val="24"/>
+          <w:lang w:val="en-US"/>
+        </w:rPr>
+      </w:pPr>
+      <w:r>
+        <w:rPr>
+          <w:rFonts w:ascii="Cambria" w:hAnsi="Cambria"/>
+          <w:szCs w:val="24"/>
+          <w:lang w:val="en-US"/>
+        </w:rPr>
+        <w:lastRenderedPageBreak/>
         <w:br/>
       </w:r>
       <w:r>
         <w:rPr>
           <w:rFonts w:ascii="Cambria" w:hAnsi="Cambria"/>
-          <w:sz w:val="24"/>
+          <w:b/>
+          <w:sz w:val="28"/>
+          <w:szCs w:val="28"/>
+          <w:lang w:val="en-US"/>
+        </w:rPr>
+        <w:t>Monitoring and Evaluation</w:t>
+      </w:r>
+      <w:r>
+        <w:rPr>
+          <w:rFonts w:ascii="Cambria" w:hAnsi="Cambria"/>
+          <w:szCs w:val="24"/>
+          <w:lang w:val="en-US"/>
+        </w:rPr>
+        <w:t xml:space="preserve"> </w:t>
+      </w:r>
+      <w:r>
+        <w:rPr>
+          <w:rFonts w:ascii="Cambria" w:hAnsi="Cambria"/>
           <w:szCs w:val="24"/>
           <w:lang w:val="en-US"/>
         </w:rPr>
@@ -3059,22 +3011,20 @@
       <w:r>
         <w:rPr>
           <w:rFonts w:ascii="Cambria" w:hAnsi="Cambria"/>
-          <w:b/>
           <w:sz w:val="24"/>
           <w:szCs w:val="24"/>
           <w:lang w:val="en-US"/>
         </w:rPr>
-        <w:t xml:space="preserve">Monitoring and Evaluation </w:t>
+        <w:t>[Describe how progress will be evaluated throughout and at the end of the project. Formulate clear indicators for objectives and result.]</w:t>
       </w:r>
       <w:r>
         <w:rPr>
           <w:rFonts w:ascii="Cambria" w:hAnsi="Cambria"/>
-          <w:b/>
           <w:sz w:val="24"/>
           <w:szCs w:val="24"/>
           <w:lang w:val="en-US"/>
         </w:rPr>
-        <w:br/>
+        <w:t xml:space="preserve"> </w:t>
       </w:r>
       <w:r>
         <w:rPr>
@@ -3083,213 +3033,658 @@
           <w:szCs w:val="24"/>
           <w:lang w:val="en-US"/>
         </w:rPr>
-        <w:t>[Describe how progress will be evaluated throughout and at the end of the project. Formulate clear indicators for objectives and result.]</w:t>
+        <w:t>The team will hold meetings during class times and labs as well as meetings on the weekends (as necessary). This allows us to meet at least 2 times a week. We will discuss project progress both individually and teamwise. We will do weekly updates that will detail what was done during the week (most likely during Wednesday lab times).</w:t>
       </w:r>
     </w:p>
     <w:p>
       <w:pPr>
-        <w:ind w:right="459"/>
+        <w:pStyle w:val="ListParagraph"/>
+        <w:ind w:left="-540"/>
+        <w:rPr>
+          <w:rFonts w:ascii="Cambria" w:hAnsi="Cambria"/>
+          <w:szCs w:val="24"/>
+          <w:lang w:val="en-US"/>
+        </w:rPr>
+      </w:pPr>
+    </w:p>
+    <w:p>
+      <w:pPr>
+        <w:pStyle w:val="ListParagraph"/>
+        <w:ind w:left="-540"/>
         <w:rPr>
           <w:rFonts w:ascii="Cambria" w:hAnsi="Cambria"/>
           <w:b/>
-          <w:lang w:val="en-US"/>
-        </w:rPr>
-      </w:pPr>
-    </w:p>
-    <w:p>
-      <w:pPr>
-        <w:ind w:right="459"/>
+          <w:sz w:val="28"/>
+          <w:szCs w:val="28"/>
+          <w:lang w:val="en-US"/>
+        </w:rPr>
+      </w:pPr>
+      <w:r>
         <w:rPr>
           <w:rFonts w:ascii="Cambria" w:hAnsi="Cambria"/>
           <w:b/>
-          <w:lang w:val="en-US"/>
-        </w:rPr>
-      </w:pPr>
-    </w:p>
-    <w:p>
-      <w:pPr>
-        <w:ind w:right="459"/>
-        <w:rPr>
-          <w:rFonts w:ascii="Cambria" w:hAnsi="Cambria"/>
-          <w:b/>
-          <w:lang w:val="en-US"/>
-        </w:rPr>
-      </w:pPr>
-    </w:p>
-    <w:p>
-      <w:pPr>
-        <w:ind w:right="459"/>
-        <w:rPr>
-          <w:rFonts w:ascii="Cambria" w:hAnsi="Cambria"/>
-          <w:b/>
-          <w:lang w:val="en-US"/>
-        </w:rPr>
-      </w:pPr>
-    </w:p>
-    <w:p>
-      <w:pPr>
-        <w:ind w:right="459"/>
-        <w:rPr>
-          <w:rFonts w:ascii="Cambria" w:hAnsi="Cambria"/>
-          <w:b/>
-          <w:lang w:val="en-US"/>
-        </w:rPr>
-      </w:pPr>
-    </w:p>
-    <w:p>
-      <w:pPr>
-        <w:ind w:right="459"/>
-        <w:rPr>
-          <w:rFonts w:ascii="Cambria" w:hAnsi="Cambria"/>
-          <w:b/>
-          <w:lang w:val="en-US"/>
-        </w:rPr>
-      </w:pPr>
-    </w:p>
-    <w:p>
-      <w:pPr>
-        <w:ind w:right="459"/>
-        <w:rPr>
-          <w:rFonts w:ascii="Cambria" w:hAnsi="Cambria"/>
-          <w:b/>
+          <w:sz w:val="28"/>
+          <w:szCs w:val="28"/>
+          <w:lang w:val="en-US"/>
+        </w:rPr>
+        <w:t xml:space="preserve">Communication </w:t>
+      </w:r>
+    </w:p>
+    <w:p>
+      <w:pPr>
+        <w:pStyle w:val="ListParagraph"/>
+        <w:numPr>
+          <w:ilvl w:val="0"/>
+          <w:numId w:val="14"/>
+        </w:numPr>
+        <w:rPr>
+          <w:rFonts w:ascii="Cambria" w:hAnsi="Cambria"/>
+          <w:sz w:val="24"/>
+          <w:szCs w:val="24"/>
           <w:lang w:val="en-US"/>
         </w:rPr>
       </w:pPr>
       <w:r>
         <w:rPr>
           <w:rFonts w:ascii="Cambria" w:hAnsi="Cambria"/>
-          <w:b/>
-          <w:lang w:val="en-US"/>
-        </w:rPr>
-        <w:lastRenderedPageBreak/>
-        <w:t xml:space="preserve">Approval Signatures </w:t>
+          <w:sz w:val="24"/>
+          <w:szCs w:val="24"/>
+          <w:lang w:val="en-US"/>
+        </w:rPr>
+        <w:t>Will mainly communicate through a group text since we all have iPhones</w:t>
+      </w:r>
+    </w:p>
+    <w:p>
+      <w:pPr>
+        <w:pStyle w:val="ListParagraph"/>
+        <w:numPr>
+          <w:ilvl w:val="0"/>
+          <w:numId w:val="14"/>
+        </w:numPr>
+        <w:rPr>
+          <w:rFonts w:ascii="Cambria" w:hAnsi="Cambria"/>
+          <w:sz w:val="24"/>
+          <w:szCs w:val="24"/>
+          <w:lang w:val="en-US"/>
+        </w:rPr>
+      </w:pPr>
+      <w:r>
+        <w:rPr>
+          <w:rFonts w:ascii="Cambria" w:hAnsi="Cambria"/>
+          <w:sz w:val="24"/>
+          <w:szCs w:val="24"/>
+          <w:lang w:val="en-US"/>
+        </w:rPr>
+        <w:t xml:space="preserve">All code, documentation and other project related files will be stored on </w:t>
       </w:r>
       <w:r>
         <w:rPr>
           <w:rFonts w:ascii="Cambria" w:hAnsi="Cambria"/>
+          <w:sz w:val="24"/>
+          <w:szCs w:val="24"/>
+          <w:lang w:val="en-US"/>
+        </w:rPr>
+        <w:t xml:space="preserve">a GitHub repo under the URL: </w:t>
+      </w:r>
+      <w:r>
+        <w:rPr>
+          <w:rFonts w:ascii="Cambria" w:hAnsi="Cambria"/>
+          <w:sz w:val="24"/>
+          <w:szCs w:val="24"/>
+          <w:lang w:val="en-US"/>
+        </w:rPr>
+        <w:t>https://github.com/JonathanGWesterfield/CSCE462</w:t>
+      </w:r>
+    </w:p>
+    <w:p>
+      <w:pPr>
+        <w:pStyle w:val="ListParagraph"/>
+        <w:ind w:left="-540"/>
+        <w:rPr>
+          <w:rFonts w:ascii="Cambria" w:hAnsi="Cambria"/>
+          <w:szCs w:val="24"/>
+          <w:lang w:val="en-US"/>
+        </w:rPr>
+      </w:pPr>
+    </w:p>
+    <w:p>
+      <w:pPr>
+        <w:pStyle w:val="ListParagraph"/>
+        <w:ind w:left="-540"/>
+        <w:rPr>
+          <w:rFonts w:ascii="Cambria" w:hAnsi="Cambria"/>
+          <w:szCs w:val="24"/>
+          <w:lang w:val="en-US"/>
+        </w:rPr>
+      </w:pPr>
+    </w:p>
+    <w:p>
+      <w:pPr>
+        <w:pStyle w:val="ListParagraph"/>
+        <w:ind w:left="-540"/>
+        <w:rPr>
+          <w:rFonts w:ascii="Cambria" w:hAnsi="Cambria"/>
           <w:b/>
-          <w:lang w:val="en-US"/>
-        </w:rPr>
-        <w:br/>
+          <w:sz w:val="28"/>
+          <w:szCs w:val="28"/>
+          <w:lang w:val="en-US"/>
+        </w:rPr>
+      </w:pPr>
+      <w:r>
+        <w:rPr>
+          <w:rFonts w:ascii="Cambria" w:hAnsi="Cambria"/>
+          <w:b/>
+          <w:sz w:val="28"/>
+          <w:szCs w:val="28"/>
+          <w:lang w:val="en-US"/>
+        </w:rPr>
+        <w:t>Responsibility Delegation</w:t>
       </w:r>
     </w:p>
     <w:p>
       <w:pPr>
-        <w:ind w:right="459"/>
+        <w:pStyle w:val="ListParagraph"/>
+        <w:ind w:left="-540"/>
+        <w:rPr>
+          <w:rFonts w:ascii="Cambria" w:hAnsi="Cambria"/>
+          <w:sz w:val="24"/>
+          <w:szCs w:val="24"/>
+          <w:lang w:val="en-US"/>
+        </w:rPr>
+      </w:pPr>
+      <w:r>
+        <w:rPr>
+          <w:rFonts w:ascii="Cambria" w:hAnsi="Cambria"/>
+          <w:sz w:val="24"/>
+          <w:szCs w:val="24"/>
+          <w:lang w:val="en-US"/>
+        </w:rPr>
+        <w:t>Alejandra Sandoval</w:t>
+      </w:r>
+    </w:p>
+    <w:p>
+      <w:pPr>
+        <w:pStyle w:val="ListParagraph"/>
+        <w:numPr>
+          <w:ilvl w:val="0"/>
+          <w:numId w:val="11"/>
+        </w:numPr>
+        <w:rPr>
+          <w:rFonts w:ascii="Cambria" w:hAnsi="Cambria"/>
+          <w:sz w:val="24"/>
+          <w:szCs w:val="24"/>
+          <w:lang w:val="en-US"/>
+        </w:rPr>
+      </w:pPr>
+      <w:r>
+        <w:rPr>
+          <w:rFonts w:ascii="Cambria" w:eastAsia="Times New Roman" w:hAnsi="Cambria"/>
+          <w:sz w:val="24"/>
+          <w:szCs w:val="24"/>
+        </w:rPr>
+        <w:t>MIDI file handler from the USB stick and making sure the MIDI files are valid (Python)</w:t>
+      </w:r>
+    </w:p>
+    <w:p>
+      <w:pPr>
+        <w:pStyle w:val="ListParagraph"/>
+        <w:numPr>
+          <w:ilvl w:val="0"/>
+          <w:numId w:val="11"/>
+        </w:numPr>
+        <w:rPr>
+          <w:rFonts w:ascii="Cambria" w:hAnsi="Cambria"/>
+          <w:sz w:val="24"/>
+          <w:szCs w:val="24"/>
+          <w:lang w:val="en-US"/>
+        </w:rPr>
+      </w:pPr>
+      <w:r>
+        <w:rPr>
+          <w:rFonts w:ascii="Cambria" w:eastAsia="Times New Roman" w:hAnsi="Cambria"/>
+          <w:sz w:val="24"/>
+          <w:szCs w:val="24"/>
+        </w:rPr>
+        <w:t>MIDI converter. Will convert the MIDI file to a more meaningful format (Javascript)</w:t>
+      </w:r>
+    </w:p>
+    <w:p>
+      <w:pPr>
+        <w:pStyle w:val="ListParagraph"/>
+        <w:numPr>
+          <w:ilvl w:val="0"/>
+          <w:numId w:val="11"/>
+        </w:numPr>
+        <w:rPr>
+          <w:rFonts w:ascii="Cambria" w:hAnsi="Cambria"/>
+          <w:sz w:val="24"/>
+          <w:szCs w:val="24"/>
+          <w:lang w:val="en-US"/>
+        </w:rPr>
+      </w:pPr>
+      <w:r>
+        <w:rPr>
+          <w:rFonts w:ascii="Cambria" w:eastAsia="Times New Roman" w:hAnsi="Cambria"/>
+          <w:sz w:val="24"/>
+          <w:szCs w:val="24"/>
+        </w:rPr>
+        <w:t>Serial communications between the RPi and UBW32 (Python or C/C++)</w:t>
+      </w:r>
+    </w:p>
+    <w:p>
+      <w:pPr>
+        <w:pStyle w:val="ListParagraph"/>
+        <w:numPr>
+          <w:ilvl w:val="1"/>
+          <w:numId w:val="11"/>
+        </w:numPr>
+        <w:rPr>
+          <w:rFonts w:ascii="Cambria" w:hAnsi="Cambria"/>
+          <w:sz w:val="24"/>
+          <w:szCs w:val="24"/>
+          <w:lang w:val="en-US"/>
+        </w:rPr>
+      </w:pPr>
+      <w:r>
+        <w:rPr>
+          <w:rFonts w:ascii="Cambria" w:eastAsia="Times New Roman" w:hAnsi="Cambria"/>
+          <w:sz w:val="24"/>
+          <w:szCs w:val="24"/>
+        </w:rPr>
+        <w:t>Will also implement interrupt system to handle skip and replay functionality (from the RPi side)</w:t>
+      </w:r>
+    </w:p>
+    <w:p>
+      <w:pPr>
+        <w:pStyle w:val="ListParagraph"/>
+        <w:ind w:left="-540"/>
+        <w:rPr>
+          <w:rFonts w:ascii="Cambria" w:hAnsi="Cambria"/>
+          <w:sz w:val="24"/>
+          <w:szCs w:val="24"/>
+          <w:lang w:val="en-US"/>
+        </w:rPr>
+      </w:pPr>
+      <w:r>
+        <w:rPr>
+          <w:rFonts w:ascii="Cambria" w:hAnsi="Cambria"/>
+          <w:sz w:val="24"/>
+          <w:szCs w:val="24"/>
+          <w:lang w:val="en-US"/>
+        </w:rPr>
+        <w:t>Kenneth Obkirchner</w:t>
+      </w:r>
+    </w:p>
+    <w:p>
+      <w:pPr>
+        <w:pStyle w:val="ListParagraph"/>
+        <w:numPr>
+          <w:ilvl w:val="0"/>
+          <w:numId w:val="12"/>
+        </w:numPr>
+        <w:rPr>
+          <w:rFonts w:ascii="Cambria" w:hAnsi="Cambria"/>
+          <w:sz w:val="24"/>
+          <w:szCs w:val="24"/>
+          <w:lang w:val="en-US"/>
+        </w:rPr>
+      </w:pPr>
+      <w:r>
+        <w:rPr>
+          <w:rFonts w:ascii="Cambria" w:eastAsia="Times New Roman" w:hAnsi="Cambria"/>
+          <w:sz w:val="24"/>
+          <w:szCs w:val="24"/>
+        </w:rPr>
+        <w:t>Microcontroller (C/C++)</w:t>
+      </w:r>
+    </w:p>
+    <w:p>
+      <w:pPr>
+        <w:pStyle w:val="ListParagraph"/>
+        <w:numPr>
+          <w:ilvl w:val="0"/>
+          <w:numId w:val="12"/>
+        </w:numPr>
+        <w:rPr>
+          <w:rFonts w:ascii="Cambria" w:hAnsi="Cambria"/>
+          <w:sz w:val="24"/>
+          <w:szCs w:val="24"/>
+          <w:lang w:val="en-US"/>
+        </w:rPr>
+      </w:pPr>
+      <w:r>
+        <w:rPr>
+          <w:rFonts w:ascii="Cambria" w:eastAsia="Times New Roman" w:hAnsi="Cambria"/>
+          <w:sz w:val="24"/>
+          <w:szCs w:val="24"/>
+        </w:rPr>
+        <w:t>Will be using the input data stream from the RPi in order to activate the solenoids at the correct time</w:t>
+      </w:r>
+    </w:p>
+    <w:p>
+      <w:pPr>
+        <w:pStyle w:val="ListParagraph"/>
+        <w:numPr>
+          <w:ilvl w:val="0"/>
+          <w:numId w:val="12"/>
+        </w:numPr>
+        <w:rPr>
+          <w:rFonts w:ascii="Cambria" w:hAnsi="Cambria"/>
+          <w:sz w:val="24"/>
+          <w:szCs w:val="24"/>
+          <w:lang w:val="en-US"/>
+        </w:rPr>
+      </w:pPr>
+      <w:r>
+        <w:rPr>
+          <w:rFonts w:ascii="Cambria" w:eastAsia="Times New Roman" w:hAnsi="Cambria"/>
+          <w:sz w:val="24"/>
+          <w:szCs w:val="24"/>
+        </w:rPr>
+        <w:t>Will handle interrupts if pause/play button</w:t>
+      </w:r>
+      <w:r>
+        <w:rPr>
+          <w:rFonts w:ascii="Cambria" w:eastAsia="Times New Roman" w:hAnsi="Cambria"/>
+          <w:sz w:val="24"/>
+          <w:szCs w:val="24"/>
+        </w:rPr>
+        <w:t xml:space="preserve"> and skip/replay</w:t>
+      </w:r>
+      <w:r>
+        <w:rPr>
+          <w:rFonts w:ascii="Cambria" w:eastAsia="Times New Roman" w:hAnsi="Cambria"/>
+          <w:sz w:val="24"/>
+          <w:szCs w:val="24"/>
+        </w:rPr>
+        <w:t xml:space="preserve"> is hit</w:t>
+      </w:r>
+    </w:p>
+    <w:p>
+      <w:pPr>
+        <w:pStyle w:val="ListParagraph"/>
+        <w:ind w:left="-540"/>
+        <w:rPr>
+          <w:rFonts w:ascii="Cambria" w:hAnsi="Cambria"/>
+          <w:sz w:val="24"/>
+          <w:szCs w:val="24"/>
+          <w:lang w:val="en-US"/>
+        </w:rPr>
+      </w:pPr>
+      <w:r>
+        <w:rPr>
+          <w:rFonts w:ascii="Cambria" w:hAnsi="Cambria"/>
+          <w:sz w:val="24"/>
+          <w:szCs w:val="24"/>
+          <w:lang w:val="en-US"/>
+        </w:rPr>
+        <w:t>Jonathan Westerfield</w:t>
+      </w:r>
+    </w:p>
+    <w:p>
+      <w:pPr>
+        <w:pStyle w:val="ListParagraph"/>
+        <w:numPr>
+          <w:ilvl w:val="0"/>
+          <w:numId w:val="13"/>
+        </w:numPr>
+        <w:rPr>
+          <w:rFonts w:ascii="Cambria" w:hAnsi="Cambria"/>
+          <w:sz w:val="24"/>
+          <w:szCs w:val="24"/>
+          <w:lang w:val="en-US"/>
+        </w:rPr>
+      </w:pPr>
+      <w:r>
+        <w:rPr>
+          <w:rFonts w:ascii="Cambria" w:eastAsia="Times New Roman" w:hAnsi="Cambria"/>
+          <w:sz w:val="24"/>
+          <w:szCs w:val="24"/>
+        </w:rPr>
+        <w:t>Printed Circuit Board Designer. Will design the PCB design in order to simplify the system wiring</w:t>
+      </w:r>
+    </w:p>
+    <w:p>
+      <w:pPr>
+        <w:pStyle w:val="ListParagraph"/>
+        <w:numPr>
+          <w:ilvl w:val="0"/>
+          <w:numId w:val="13"/>
+        </w:numPr>
+        <w:rPr>
+          <w:rFonts w:ascii="Cambria" w:hAnsi="Cambria"/>
+          <w:sz w:val="24"/>
+          <w:szCs w:val="24"/>
+          <w:lang w:val="en-US"/>
+        </w:rPr>
+      </w:pPr>
+      <w:r>
+        <w:rPr>
+          <w:rFonts w:ascii="Cambria" w:eastAsia="Times New Roman" w:hAnsi="Cambria"/>
+          <w:sz w:val="24"/>
+          <w:szCs w:val="24"/>
+        </w:rPr>
+        <w:t>Builder. Will build the physical unit</w:t>
+      </w:r>
+    </w:p>
+    <w:p>
+      <w:pPr>
+        <w:pStyle w:val="ListParagraph"/>
+        <w:numPr>
+          <w:ilvl w:val="0"/>
+          <w:numId w:val="13"/>
+        </w:numPr>
+        <w:rPr>
+          <w:rFonts w:ascii="Cambria" w:hAnsi="Cambria"/>
+          <w:sz w:val="24"/>
+          <w:szCs w:val="24"/>
+          <w:lang w:val="en-US"/>
+        </w:rPr>
+      </w:pPr>
+      <w:r>
+        <w:rPr>
+          <w:rFonts w:ascii="Cambria" w:eastAsia="Times New Roman" w:hAnsi="Cambria"/>
+          <w:sz w:val="24"/>
+          <w:szCs w:val="24"/>
+        </w:rPr>
+        <w:t>Project Manager</w:t>
+      </w:r>
+    </w:p>
+    <w:p>
+      <w:pPr>
+        <w:pStyle w:val="ListParagraph"/>
+        <w:ind w:left="-540"/>
+        <w:rPr>
+          <w:lang w:val="en-US"/>
+        </w:rPr>
+      </w:pPr>
+    </w:p>
+    <w:p>
+      <w:pPr>
+        <w:pStyle w:val="ListParagraph"/>
+        <w:ind w:left="-540"/>
+        <w:rPr>
+          <w:lang w:val="en-US"/>
+        </w:rPr>
+      </w:pPr>
+    </w:p>
+    <w:p>
+      <w:pPr>
+        <w:pStyle w:val="ListParagraph"/>
+        <w:ind w:left="-540"/>
+        <w:rPr>
+          <w:lang w:val="en-US"/>
+        </w:rPr>
+      </w:pPr>
+    </w:p>
+    <w:p>
+      <w:pPr>
+        <w:pStyle w:val="ListParagraph"/>
+        <w:ind w:left="-540"/>
+        <w:rPr>
+          <w:lang w:val="en-US"/>
+        </w:rPr>
+      </w:pPr>
+    </w:p>
+    <w:p>
+      <w:pPr>
+        <w:pStyle w:val="ListParagraph"/>
+        <w:ind w:left="-540"/>
+        <w:rPr>
+          <w:lang w:val="en-US"/>
+        </w:rPr>
+      </w:pPr>
+    </w:p>
+    <w:p>
+      <w:pPr>
+        <w:pStyle w:val="ListParagraph"/>
+        <w:ind w:left="-540"/>
+        <w:rPr>
+          <w:lang w:val="en-US"/>
+        </w:rPr>
+      </w:pPr>
+    </w:p>
+    <w:p>
+      <w:pPr>
+        <w:pStyle w:val="ListParagraph"/>
+        <w:ind w:left="-540"/>
+        <w:rPr>
+          <w:lang w:val="en-US"/>
+        </w:rPr>
+      </w:pPr>
+    </w:p>
+    <w:p>
+      <w:pPr>
+        <w:pStyle w:val="ListParagraph"/>
+        <w:ind w:left="-540"/>
+        <w:rPr>
+          <w:lang w:val="en-US"/>
+        </w:rPr>
+      </w:pPr>
+    </w:p>
+    <w:p>
+      <w:pPr>
+        <w:pStyle w:val="ListParagraph"/>
+        <w:ind w:left="-540"/>
+        <w:rPr>
+          <w:lang w:val="en-US"/>
+        </w:rPr>
+      </w:pPr>
+    </w:p>
+    <w:p>
+      <w:pPr>
+        <w:pStyle w:val="ListParagraph"/>
+        <w:ind w:left="-540"/>
+        <w:rPr>
+          <w:lang w:val="en-US"/>
+        </w:rPr>
+      </w:pPr>
+    </w:p>
+    <w:p>
+      <w:pPr>
+        <w:pStyle w:val="ListParagraph"/>
+        <w:ind w:left="-540"/>
+        <w:rPr>
+          <w:lang w:val="en-US"/>
+        </w:rPr>
+      </w:pPr>
+    </w:p>
+    <w:p>
+      <w:pPr>
+        <w:pStyle w:val="ListParagraph"/>
+        <w:ind w:left="-540"/>
+        <w:rPr>
+          <w:lang w:val="en-US"/>
+        </w:rPr>
+      </w:pPr>
+    </w:p>
+    <w:p>
+      <w:pPr>
+        <w:pStyle w:val="ListParagraph"/>
+        <w:ind w:left="-540"/>
+        <w:rPr>
+          <w:lang w:val="en-US"/>
+        </w:rPr>
+      </w:pPr>
+      <w:bookmarkStart w:id="0" w:name="_GoBack"/>
+      <w:bookmarkEnd w:id="0"/>
+    </w:p>
+    <w:p>
+      <w:pPr>
+        <w:pStyle w:val="ListParagraph"/>
+        <w:ind w:left="-540"/>
         <w:rPr>
           <w:rFonts w:ascii="Cambria" w:hAnsi="Cambria"/>
           <w:b/>
-          <w:lang w:val="en-US"/>
-        </w:rPr>
-      </w:pPr>
+          <w:sz w:val="28"/>
+          <w:szCs w:val="28"/>
+          <w:lang w:val="en-US"/>
+        </w:rPr>
+      </w:pPr>
+      <w:r>
+        <w:rPr>
+          <w:rFonts w:ascii="Cambria" w:hAnsi="Cambria"/>
+          <w:b/>
+          <w:sz w:val="28"/>
+          <w:szCs w:val="28"/>
+          <w:lang w:val="en-US"/>
+        </w:rPr>
+        <w:lastRenderedPageBreak/>
+        <w:t>Approval Signatures</w:t>
+      </w:r>
     </w:p>
     <w:tbl>
       <w:tblPr>
-        <w:tblW w:w="0" w:type="auto"/>
-        <w:jc w:val="center"/>
+        <w:tblStyle w:val="TableGrid"/>
+        <w:tblW w:w="10604" w:type="dxa"/>
+        <w:tblInd w:w="-540" w:type="dxa"/>
         <w:tblBorders>
-          <w:insideH w:val="single" w:sz="4" w:space="0" w:color="auto"/>
+          <w:top w:val="none" w:sz="0" w:space="0" w:color="auto"/>
+          <w:left w:val="none" w:sz="0" w:space="0" w:color="auto"/>
+          <w:right w:val="none" w:sz="0" w:space="0" w:color="auto"/>
+          <w:insideH w:val="none" w:sz="0" w:space="0" w:color="auto"/>
+          <w:insideV w:val="none" w:sz="0" w:space="0" w:color="auto"/>
         </w:tblBorders>
         <w:tblLook w:val="04A0" w:firstRow="1" w:lastRow="0" w:firstColumn="1" w:lastColumn="0" w:noHBand="0" w:noVBand="1"/>
       </w:tblPr>
       <w:tblGrid>
-        <w:gridCol w:w="2943"/>
-        <w:gridCol w:w="567"/>
-        <w:gridCol w:w="2977"/>
-        <w:gridCol w:w="567"/>
-        <w:gridCol w:w="2801"/>
+        <w:gridCol w:w="10368"/>
+        <w:gridCol w:w="236"/>
       </w:tblGrid>
       <w:tr>
-        <w:trPr>
-          <w:jc w:val="center"/>
-        </w:trPr>
-        <w:tc>
-          <w:tcPr>
-            <w:tcW w:w="2943" w:type="dxa"/>
-            <w:shd w:val="clear" w:color="auto" w:fill="auto"/>
-          </w:tcPr>
-          <w:p>
-            <w:pPr>
-              <w:spacing w:after="0" w:line="240" w:lineRule="auto"/>
-              <w:ind w:right="459"/>
-              <w:rPr>
-                <w:rFonts w:ascii="Cambria" w:hAnsi="Cambria"/>
-                <w:sz w:val="20"/>
-                <w:lang w:val="en-US"/>
-              </w:rPr>
-            </w:pPr>
-          </w:p>
-        </w:tc>
-        <w:tc>
-          <w:tcPr>
-            <w:tcW w:w="567" w:type="dxa"/>
+        <w:tc>
+          <w:tcPr>
+            <w:tcW w:w="10368" w:type="dxa"/>
             <w:tcBorders>
               <w:bottom w:val="nil"/>
             </w:tcBorders>
-            <w:shd w:val="clear" w:color="auto" w:fill="auto"/>
-          </w:tcPr>
-          <w:p>
-            <w:pPr>
-              <w:spacing w:after="0" w:line="240" w:lineRule="auto"/>
-              <w:ind w:right="459"/>
-              <w:rPr>
-                <w:rFonts w:ascii="Cambria" w:hAnsi="Cambria"/>
-                <w:sz w:val="20"/>
-                <w:lang w:val="en-US"/>
-              </w:rPr>
-            </w:pPr>
-          </w:p>
-        </w:tc>
-        <w:tc>
-          <w:tcPr>
-            <w:tcW w:w="2977" w:type="dxa"/>
-            <w:shd w:val="clear" w:color="auto" w:fill="auto"/>
-          </w:tcPr>
-          <w:p>
-            <w:pPr>
-              <w:spacing w:after="0" w:line="240" w:lineRule="auto"/>
-              <w:ind w:right="459"/>
-              <w:rPr>
-                <w:rFonts w:ascii="Cambria" w:hAnsi="Cambria"/>
-                <w:sz w:val="20"/>
-                <w:lang w:val="en-US"/>
-              </w:rPr>
-            </w:pPr>
-          </w:p>
-        </w:tc>
-        <w:tc>
-          <w:tcPr>
-            <w:tcW w:w="567" w:type="dxa"/>
+          </w:tcPr>
+          <w:p>
+            <w:pPr>
+              <w:pStyle w:val="ListParagraph"/>
+              <w:ind w:left="-90"/>
+              <w:jc w:val="center"/>
+              <w:rPr>
+                <w:rFonts w:ascii="Cambria" w:hAnsi="Cambria"/>
+                <w:lang w:val="en-US"/>
+              </w:rPr>
+            </w:pPr>
+          </w:p>
+        </w:tc>
+        <w:tc>
+          <w:tcPr>
+            <w:tcW w:w="236" w:type="dxa"/>
             <w:tcBorders>
-              <w:top w:val="nil"/>
               <w:bottom w:val="nil"/>
             </w:tcBorders>
-            <w:shd w:val="clear" w:color="auto" w:fill="auto"/>
-          </w:tcPr>
-          <w:p>
-            <w:pPr>
-              <w:spacing w:after="0" w:line="240" w:lineRule="auto"/>
-              <w:ind w:right="459"/>
-              <w:rPr>
-                <w:rFonts w:ascii="Cambria" w:hAnsi="Cambria"/>
-                <w:sz w:val="20"/>
-                <w:lang w:val="en-US"/>
-              </w:rPr>
-            </w:pPr>
-          </w:p>
-        </w:tc>
-        <w:tc>
-          <w:tcPr>
-            <w:tcW w:w="2801" w:type="dxa"/>
-            <w:shd w:val="clear" w:color="auto" w:fill="auto"/>
-          </w:tcPr>
-          <w:p>
-            <w:pPr>
-              <w:spacing w:after="0" w:line="240" w:lineRule="auto"/>
-              <w:ind w:right="459"/>
-              <w:rPr>
-                <w:rFonts w:ascii="Cambria" w:hAnsi="Cambria"/>
-                <w:sz w:val="20"/>
+          </w:tcPr>
+          <w:p>
+            <w:pPr>
+              <w:pStyle w:val="ListParagraph"/>
+              <w:ind w:left="-90"/>
+              <w:jc w:val="center"/>
+              <w:rPr>
+                <w:rFonts w:ascii="Cambria" w:hAnsi="Cambria"/>
                 <w:lang w:val="en-US"/>
               </w:rPr>
             </w:pPr>
@@ -3298,206 +3693,25 @@
       </w:tr>
       <w:tr>
         <w:trPr>
-          <w:jc w:val="center"/>
+          <w:gridAfter w:val="1"/>
+          <w:wAfter w:w="236" w:type="dxa"/>
         </w:trPr>
         <w:tc>
           <w:tcPr>
-            <w:tcW w:w="2943" w:type="dxa"/>
-            <w:shd w:val="clear" w:color="auto" w:fill="auto"/>
-          </w:tcPr>
-          <w:p>
-            <w:pPr>
-              <w:spacing w:after="0" w:line="240" w:lineRule="auto"/>
-              <w:ind w:right="459"/>
-              <w:jc w:val="center"/>
-              <w:rPr>
-                <w:rFonts w:ascii="Cambria" w:hAnsi="Cambria"/>
-                <w:sz w:val="20"/>
-                <w:lang w:val="en-US"/>
-              </w:rPr>
-            </w:pPr>
-            <w:r>
+            <w:tcW w:w="10368" w:type="dxa"/>
+            <w:tcBorders>
+              <w:bottom w:val="single" w:sz="4" w:space="0" w:color="auto"/>
+            </w:tcBorders>
+            <w:vAlign w:val="bottom"/>
+          </w:tcPr>
+          <w:p>
+            <w:pPr>
+              <w:pStyle w:val="ListParagraph"/>
+              <w:ind w:left="-90"/>
+              <w:jc w:val="center"/>
               <w:rPr>
                 <w:rFonts w:ascii="Cambria" w:eastAsia="Times New Roman" w:hAnsi="Cambria"/>
-                <w:sz w:val="20"/>
-                <w:szCs w:val="20"/>
-              </w:rPr>
-              <w:t>Jyh Liu</w:t>
-            </w:r>
-            <w:r>
-              <w:rPr>
-                <w:rFonts w:ascii="Cambria" w:hAnsi="Cambria"/>
-                <w:sz w:val="20"/>
-                <w:lang w:val="en-US"/>
-              </w:rPr>
-              <w:t xml:space="preserve">, Project </w:t>
-            </w:r>
-            <w:r>
-              <w:rPr>
-                <w:rFonts w:ascii="Cambria" w:hAnsi="Cambria"/>
-                <w:sz w:val="20"/>
-                <w:lang w:val="en-US"/>
-              </w:rPr>
-              <w:t>Client</w:t>
-            </w:r>
-          </w:p>
-        </w:tc>
-        <w:tc>
-          <w:tcPr>
-            <w:tcW w:w="567" w:type="dxa"/>
-            <w:tcBorders>
-              <w:top w:val="nil"/>
-              <w:bottom w:val="nil"/>
-            </w:tcBorders>
-            <w:shd w:val="clear" w:color="auto" w:fill="auto"/>
-          </w:tcPr>
-          <w:p>
-            <w:pPr>
-              <w:spacing w:after="0" w:line="240" w:lineRule="auto"/>
-              <w:ind w:right="459"/>
-              <w:jc w:val="center"/>
-              <w:rPr>
-                <w:rFonts w:ascii="Cambria" w:hAnsi="Cambria"/>
-                <w:sz w:val="20"/>
-                <w:lang w:val="en-US"/>
-              </w:rPr>
-            </w:pPr>
-          </w:p>
-        </w:tc>
-        <w:tc>
-          <w:tcPr>
-            <w:tcW w:w="2977" w:type="dxa"/>
-            <w:shd w:val="clear" w:color="auto" w:fill="auto"/>
-          </w:tcPr>
-          <w:p>
-            <w:pPr>
-              <w:spacing w:after="0" w:line="240" w:lineRule="auto"/>
-              <w:ind w:right="459"/>
-              <w:jc w:val="center"/>
-              <w:rPr>
-                <w:rFonts w:ascii="Cambria" w:hAnsi="Cambria"/>
-                <w:sz w:val="20"/>
-                <w:lang w:val="en-US"/>
-              </w:rPr>
-            </w:pPr>
-            <w:r>
-              <w:rPr>
-                <w:rFonts w:ascii="Cambria" w:hAnsi="Cambria"/>
-                <w:sz w:val="20"/>
-                <w:lang w:val="en-US"/>
-              </w:rPr>
-              <w:t>Jonathan Westerfield, Team Member/P</w:t>
-            </w:r>
-            <w:r>
-              <w:rPr>
-                <w:rFonts w:ascii="Cambria" w:hAnsi="Cambria"/>
-                <w:sz w:val="20"/>
-                <w:lang w:val="en-US"/>
-              </w:rPr>
-              <w:t>roject Manager</w:t>
-            </w:r>
-            <w:bookmarkStart w:id="0" w:name="_GoBack"/>
-            <w:bookmarkEnd w:id="0"/>
-          </w:p>
-        </w:tc>
-        <w:tc>
-          <w:tcPr>
-            <w:tcW w:w="567" w:type="dxa"/>
-            <w:tcBorders>
-              <w:top w:val="nil"/>
-            </w:tcBorders>
-            <w:shd w:val="clear" w:color="auto" w:fill="auto"/>
-          </w:tcPr>
-          <w:p>
-            <w:pPr>
-              <w:spacing w:after="0" w:line="240" w:lineRule="auto"/>
-              <w:ind w:right="459"/>
-              <w:jc w:val="center"/>
-              <w:rPr>
-                <w:rFonts w:ascii="Cambria" w:hAnsi="Cambria"/>
-                <w:sz w:val="20"/>
-                <w:lang w:val="en-US"/>
-              </w:rPr>
-            </w:pPr>
-          </w:p>
-        </w:tc>
-        <w:tc>
-          <w:tcPr>
-            <w:tcW w:w="2801" w:type="dxa"/>
-            <w:shd w:val="clear" w:color="auto" w:fill="auto"/>
-          </w:tcPr>
-          <w:p>
-            <w:pPr>
-              <w:spacing w:after="0" w:line="240" w:lineRule="auto"/>
-              <w:ind w:right="459"/>
-              <w:jc w:val="center"/>
-              <w:rPr>
-                <w:rFonts w:ascii="Cambria" w:hAnsi="Cambria"/>
-                <w:sz w:val="20"/>
-                <w:lang w:val="en-US"/>
-              </w:rPr>
-            </w:pPr>
-            <w:r>
-              <w:rPr>
-                <w:rFonts w:ascii="Cambria" w:hAnsi="Cambria"/>
-                <w:sz w:val="20"/>
-                <w:lang w:val="en-US"/>
-              </w:rPr>
-              <w:t>Alejandra Sandoval, Team Member</w:t>
-            </w:r>
-          </w:p>
-        </w:tc>
-      </w:tr>
-    </w:tbl>
-    <w:p>
-      <w:pPr>
-        <w:ind w:right="459"/>
-        <w:rPr>
-          <w:rFonts w:ascii="Cambria" w:hAnsi="Cambria"/>
-          <w:b/>
-          <w:lang w:val="en-US"/>
-        </w:rPr>
-      </w:pPr>
-    </w:p>
-    <w:p>
-      <w:pPr>
-        <w:ind w:right="459"/>
-        <w:rPr>
-          <w:rFonts w:ascii="Cambria" w:hAnsi="Cambria"/>
-          <w:b/>
-          <w:lang w:val="en-US"/>
-        </w:rPr>
-      </w:pPr>
-    </w:p>
-    <w:tbl>
-      <w:tblPr>
-        <w:tblW w:w="0" w:type="auto"/>
-        <w:jc w:val="center"/>
-        <w:tblBorders>
-          <w:insideH w:val="single" w:sz="4" w:space="0" w:color="auto"/>
-        </w:tblBorders>
-        <w:tblLook w:val="04A0" w:firstRow="1" w:lastRow="0" w:firstColumn="1" w:lastColumn="0" w:noHBand="0" w:noVBand="1"/>
-      </w:tblPr>
-      <w:tblGrid>
-        <w:gridCol w:w="2801"/>
-      </w:tblGrid>
-      <w:tr>
-        <w:trPr>
-          <w:jc w:val="center"/>
-        </w:trPr>
-        <w:tc>
-          <w:tcPr>
-            <w:tcW w:w="2801" w:type="dxa"/>
-            <w:shd w:val="clear" w:color="auto" w:fill="auto"/>
-          </w:tcPr>
-          <w:p>
-            <w:pPr>
-              <w:spacing w:after="0" w:line="240" w:lineRule="auto"/>
-              <w:ind w:right="459"/>
-              <w:rPr>
-                <w:rFonts w:ascii="Cambria" w:hAnsi="Cambria"/>
-                <w:sz w:val="20"/>
-                <w:lang w:val="en-US"/>
+                <w:b/>
               </w:rPr>
             </w:pPr>
           </w:p>
@@ -3505,39 +3719,379 @@
       </w:tr>
       <w:tr>
         <w:trPr>
-          <w:jc w:val="center"/>
+          <w:gridAfter w:val="1"/>
+          <w:wAfter w:w="236" w:type="dxa"/>
         </w:trPr>
         <w:tc>
           <w:tcPr>
-            <w:tcW w:w="2801" w:type="dxa"/>
-            <w:shd w:val="clear" w:color="auto" w:fill="auto"/>
-          </w:tcPr>
-          <w:p>
-            <w:pPr>
-              <w:spacing w:after="0" w:line="240" w:lineRule="auto"/>
-              <w:ind w:right="459"/>
-              <w:jc w:val="center"/>
-              <w:rPr>
-                <w:rFonts w:ascii="Cambria" w:hAnsi="Cambria"/>
-                <w:sz w:val="20"/>
-                <w:lang w:val="en-US"/>
-              </w:rPr>
-            </w:pPr>
-            <w:r>
-              <w:rPr>
-                <w:rFonts w:ascii="Cambria" w:hAnsi="Cambria"/>
-                <w:sz w:val="20"/>
+            <w:tcW w:w="10368" w:type="dxa"/>
+            <w:tcBorders>
+              <w:top w:val="single" w:sz="4" w:space="0" w:color="auto"/>
+            </w:tcBorders>
+          </w:tcPr>
+          <w:p>
+            <w:pPr>
+              <w:pStyle w:val="ListParagraph"/>
+              <w:ind w:left="-90"/>
+              <w:jc w:val="center"/>
+              <w:rPr>
+                <w:rFonts w:ascii="Cambria" w:hAnsi="Cambria"/>
+                <w:sz w:val="18"/>
+                <w:szCs w:val="18"/>
+              </w:rPr>
+            </w:pPr>
+            <w:r>
+              <w:rPr>
+                <w:rFonts w:ascii="Cambria" w:hAnsi="Cambria"/>
+                <w:sz w:val="18"/>
+                <w:szCs w:val="18"/>
+              </w:rPr>
+              <w:t>Jyh Liu</w:t>
+            </w:r>
+          </w:p>
+          <w:p>
+            <w:pPr>
+              <w:pStyle w:val="ListParagraph"/>
+              <w:ind w:left="-90"/>
+              <w:jc w:val="center"/>
+              <w:rPr>
+                <w:rFonts w:ascii="Cambria" w:hAnsi="Cambria"/>
+                <w:lang w:val="en-US"/>
+              </w:rPr>
+            </w:pPr>
+            <w:r>
+              <w:rPr>
+                <w:rFonts w:ascii="Cambria" w:hAnsi="Cambria"/>
+                <w:sz w:val="18"/>
+                <w:szCs w:val="18"/>
+              </w:rPr>
+              <w:t>Professor</w:t>
+            </w:r>
+          </w:p>
+        </w:tc>
+      </w:tr>
+      <w:tr>
+        <w:trPr>
+          <w:gridAfter w:val="1"/>
+          <w:wAfter w:w="236" w:type="dxa"/>
+        </w:trPr>
+        <w:tc>
+          <w:tcPr>
+            <w:tcW w:w="10368" w:type="dxa"/>
+            <w:tcBorders>
+              <w:bottom w:val="nil"/>
+            </w:tcBorders>
+          </w:tcPr>
+          <w:p>
+            <w:pPr>
+              <w:pStyle w:val="ListParagraph"/>
+              <w:ind w:left="-90"/>
+              <w:jc w:val="center"/>
+              <w:rPr>
+                <w:rFonts w:ascii="Cambria" w:hAnsi="Cambria"/>
+                <w:lang w:val="en-US"/>
+              </w:rPr>
+            </w:pPr>
+          </w:p>
+        </w:tc>
+      </w:tr>
+      <w:tr>
+        <w:trPr>
+          <w:gridAfter w:val="1"/>
+          <w:wAfter w:w="236" w:type="dxa"/>
+        </w:trPr>
+        <w:tc>
+          <w:tcPr>
+            <w:tcW w:w="10368" w:type="dxa"/>
+            <w:tcBorders>
+              <w:bottom w:val="single" w:sz="4" w:space="0" w:color="auto"/>
+            </w:tcBorders>
+            <w:vAlign w:val="bottom"/>
+          </w:tcPr>
+          <w:p>
+            <w:pPr>
+              <w:pStyle w:val="ListParagraph"/>
+              <w:ind w:left="-90"/>
+              <w:jc w:val="center"/>
+              <w:rPr>
+                <w:rFonts w:ascii="Cambria" w:hAnsi="Cambria"/>
+                <w:lang w:val="en-US"/>
+              </w:rPr>
+            </w:pPr>
+          </w:p>
+        </w:tc>
+      </w:tr>
+      <w:tr>
+        <w:trPr>
+          <w:gridAfter w:val="1"/>
+          <w:wAfter w:w="236" w:type="dxa"/>
+        </w:trPr>
+        <w:tc>
+          <w:tcPr>
+            <w:tcW w:w="10368" w:type="dxa"/>
+            <w:tcBorders>
+              <w:top w:val="single" w:sz="4" w:space="0" w:color="auto"/>
+            </w:tcBorders>
+          </w:tcPr>
+          <w:p>
+            <w:pPr>
+              <w:pStyle w:val="ListParagraph"/>
+              <w:ind w:left="-90"/>
+              <w:jc w:val="center"/>
+              <w:rPr>
+                <w:rFonts w:ascii="Cambria" w:hAnsi="Cambria"/>
+                <w:sz w:val="18"/>
+                <w:szCs w:val="18"/>
+                <w:lang w:val="en-US"/>
+              </w:rPr>
+            </w:pPr>
+            <w:r>
+              <w:rPr>
+                <w:rFonts w:ascii="Cambria" w:hAnsi="Cambria"/>
+                <w:sz w:val="18"/>
+                <w:szCs w:val="18"/>
+                <w:lang w:val="en-US"/>
+              </w:rPr>
+              <w:t>Jonathan Westerfield</w:t>
+            </w:r>
+          </w:p>
+          <w:p>
+            <w:pPr>
+              <w:pStyle w:val="ListParagraph"/>
+              <w:ind w:left="-90"/>
+              <w:jc w:val="center"/>
+              <w:rPr>
+                <w:rFonts w:ascii="Cambria" w:hAnsi="Cambria"/>
+                <w:lang w:val="en-US"/>
+              </w:rPr>
+            </w:pPr>
+            <w:r>
+              <w:rPr>
+                <w:rFonts w:ascii="Cambria" w:hAnsi="Cambria"/>
+                <w:sz w:val="18"/>
+                <w:szCs w:val="18"/>
+                <w:lang w:val="en-US"/>
+              </w:rPr>
+              <w:t>Team Member/Project Manager</w:t>
+            </w:r>
+          </w:p>
+        </w:tc>
+      </w:tr>
+      <w:tr>
+        <w:trPr>
+          <w:gridAfter w:val="1"/>
+          <w:wAfter w:w="236" w:type="dxa"/>
+        </w:trPr>
+        <w:tc>
+          <w:tcPr>
+            <w:tcW w:w="10368" w:type="dxa"/>
+            <w:tcBorders>
+              <w:bottom w:val="nil"/>
+            </w:tcBorders>
+          </w:tcPr>
+          <w:p>
+            <w:pPr>
+              <w:pStyle w:val="ListParagraph"/>
+              <w:ind w:left="-90"/>
+              <w:jc w:val="center"/>
+              <w:rPr>
+                <w:rFonts w:ascii="Cambria" w:hAnsi="Cambria"/>
+                <w:lang w:val="en-US"/>
+              </w:rPr>
+            </w:pPr>
+          </w:p>
+        </w:tc>
+      </w:tr>
+      <w:tr>
+        <w:trPr>
+          <w:gridAfter w:val="1"/>
+          <w:wAfter w:w="236" w:type="dxa"/>
+        </w:trPr>
+        <w:tc>
+          <w:tcPr>
+            <w:tcW w:w="10368" w:type="dxa"/>
+            <w:tcBorders>
+              <w:bottom w:val="single" w:sz="4" w:space="0" w:color="auto"/>
+            </w:tcBorders>
+            <w:vAlign w:val="bottom"/>
+          </w:tcPr>
+          <w:p>
+            <w:pPr>
+              <w:pStyle w:val="ListParagraph"/>
+              <w:ind w:left="-90"/>
+              <w:jc w:val="center"/>
+              <w:rPr>
+                <w:rFonts w:ascii="Cambria" w:hAnsi="Cambria"/>
+                <w:lang w:val="en-US"/>
+              </w:rPr>
+            </w:pPr>
+          </w:p>
+        </w:tc>
+      </w:tr>
+      <w:tr>
+        <w:trPr>
+          <w:gridAfter w:val="1"/>
+          <w:wAfter w:w="236" w:type="dxa"/>
+        </w:trPr>
+        <w:tc>
+          <w:tcPr>
+            <w:tcW w:w="10368" w:type="dxa"/>
+            <w:tcBorders>
+              <w:top w:val="single" w:sz="4" w:space="0" w:color="auto"/>
+            </w:tcBorders>
+          </w:tcPr>
+          <w:p>
+            <w:pPr>
+              <w:pStyle w:val="ListParagraph"/>
+              <w:ind w:left="-90"/>
+              <w:jc w:val="center"/>
+              <w:rPr>
+                <w:rFonts w:ascii="Cambria" w:hAnsi="Cambria"/>
+                <w:sz w:val="18"/>
+                <w:szCs w:val="18"/>
+                <w:lang w:val="en-US"/>
+              </w:rPr>
+            </w:pPr>
+            <w:r>
+              <w:rPr>
+                <w:rFonts w:ascii="Cambria" w:hAnsi="Cambria"/>
+                <w:sz w:val="18"/>
+                <w:szCs w:val="18"/>
+                <w:lang w:val="en-US"/>
+              </w:rPr>
+              <w:t>Alejandra Sandoval</w:t>
+            </w:r>
+          </w:p>
+          <w:p>
+            <w:pPr>
+              <w:pStyle w:val="ListParagraph"/>
+              <w:ind w:left="-90"/>
+              <w:jc w:val="center"/>
+              <w:rPr>
+                <w:rFonts w:ascii="Cambria" w:hAnsi="Cambria"/>
+                <w:sz w:val="18"/>
+                <w:szCs w:val="18"/>
+                <w:lang w:val="en-US"/>
+              </w:rPr>
+            </w:pPr>
+            <w:r>
+              <w:rPr>
+                <w:rFonts w:ascii="Cambria" w:hAnsi="Cambria"/>
+                <w:sz w:val="18"/>
+                <w:szCs w:val="18"/>
+                <w:lang w:val="en-US"/>
+              </w:rPr>
+              <w:t>Team Member</w:t>
+            </w:r>
+          </w:p>
+        </w:tc>
+      </w:tr>
+      <w:tr>
+        <w:trPr>
+          <w:gridAfter w:val="1"/>
+          <w:wAfter w:w="236" w:type="dxa"/>
+        </w:trPr>
+        <w:tc>
+          <w:tcPr>
+            <w:tcW w:w="10368" w:type="dxa"/>
+            <w:tcBorders>
+              <w:bottom w:val="nil"/>
+            </w:tcBorders>
+          </w:tcPr>
+          <w:p>
+            <w:pPr>
+              <w:pStyle w:val="ListParagraph"/>
+              <w:ind w:left="-90"/>
+              <w:jc w:val="center"/>
+              <w:rPr>
+                <w:rFonts w:ascii="Cambria" w:hAnsi="Cambria"/>
+                <w:lang w:val="en-US"/>
+              </w:rPr>
+            </w:pPr>
+          </w:p>
+        </w:tc>
+      </w:tr>
+      <w:tr>
+        <w:trPr>
+          <w:gridAfter w:val="1"/>
+          <w:wAfter w:w="236" w:type="dxa"/>
+        </w:trPr>
+        <w:tc>
+          <w:tcPr>
+            <w:tcW w:w="10368" w:type="dxa"/>
+            <w:tcBorders>
+              <w:bottom w:val="single" w:sz="4" w:space="0" w:color="auto"/>
+            </w:tcBorders>
+            <w:vAlign w:val="bottom"/>
+          </w:tcPr>
+          <w:p>
+            <w:pPr>
+              <w:pStyle w:val="ListParagraph"/>
+              <w:ind w:left="-90"/>
+              <w:jc w:val="center"/>
+              <w:rPr>
+                <w:rFonts w:ascii="Cambria" w:hAnsi="Cambria"/>
+                <w:lang w:val="en-US"/>
+              </w:rPr>
+            </w:pPr>
+          </w:p>
+        </w:tc>
+      </w:tr>
+      <w:tr>
+        <w:trPr>
+          <w:gridAfter w:val="1"/>
+          <w:wAfter w:w="236" w:type="dxa"/>
+        </w:trPr>
+        <w:tc>
+          <w:tcPr>
+            <w:tcW w:w="10368" w:type="dxa"/>
+            <w:tcBorders>
+              <w:top w:val="single" w:sz="4" w:space="0" w:color="auto"/>
+              <w:bottom w:val="nil"/>
+            </w:tcBorders>
+          </w:tcPr>
+          <w:p>
+            <w:pPr>
+              <w:pStyle w:val="ListParagraph"/>
+              <w:ind w:left="-90"/>
+              <w:jc w:val="center"/>
+              <w:rPr>
+                <w:rFonts w:ascii="Cambria" w:hAnsi="Cambria"/>
+                <w:sz w:val="18"/>
+                <w:szCs w:val="18"/>
+                <w:lang w:val="en-US"/>
+              </w:rPr>
+            </w:pPr>
+            <w:r>
+              <w:rPr>
+                <w:rFonts w:ascii="Cambria" w:hAnsi="Cambria"/>
+                <w:sz w:val="18"/>
+                <w:szCs w:val="18"/>
                 <w:lang w:val="en-US"/>
               </w:rPr>
               <w:t>Kenneth Obkirchner</w:t>
             </w:r>
-            <w:r>
-              <w:rPr>
-                <w:rFonts w:ascii="Cambria" w:hAnsi="Cambria"/>
-                <w:sz w:val="20"/>
-                <w:lang w:val="en-US"/>
-              </w:rPr>
-              <w:t>, Team Member</w:t>
+          </w:p>
+          <w:p>
+            <w:pPr>
+              <w:pStyle w:val="ListParagraph"/>
+              <w:ind w:left="-90"/>
+              <w:jc w:val="center"/>
+              <w:rPr>
+                <w:rFonts w:ascii="Cambria" w:hAnsi="Cambria"/>
+                <w:sz w:val="18"/>
+                <w:szCs w:val="18"/>
+                <w:lang w:val="en-US"/>
+              </w:rPr>
+            </w:pPr>
+            <w:r>
+              <w:rPr>
+                <w:rFonts w:ascii="Cambria" w:hAnsi="Cambria"/>
+                <w:sz w:val="18"/>
+                <w:szCs w:val="18"/>
+                <w:lang w:val="en-US"/>
+              </w:rPr>
+              <w:t>Team Member</w:t>
             </w:r>
           </w:p>
         </w:tc>
@@ -3545,10 +4099,11 @@
     </w:tbl>
     <w:p>
       <w:pPr>
-        <w:ind w:right="459"/>
         <w:rPr>
           <w:rFonts w:ascii="Cambria" w:hAnsi="Cambria"/>
           <w:b/>
+          <w:sz w:val="28"/>
+          <w:szCs w:val="28"/>
           <w:lang w:val="en-US"/>
         </w:rPr>
       </w:pPr>
@@ -3692,7 +4247,7 @@
   <w:abstractNum w:abstractNumId="0">
     <w:nsid w:val="FFFFFF1D"/>
     <w:multiLevelType w:val="multilevel"/>
-    <w:tmpl w:val="3E7A3F5A"/>
+    <w:tmpl w:val="2646986E"/>
     <w:lvl w:ilvl="0">
       <w:start w:val="1"/>
       <w:numFmt w:val="bullet"/>
@@ -4002,6 +4557,345 @@
     </w:lvl>
   </w:abstractNum>
   <w:abstractNum w:abstractNumId="3">
+    <w:nsid w:val="26860B54"/>
+    <w:multiLevelType w:val="hybridMultilevel"/>
+    <w:tmpl w:val="5DC23D48"/>
+    <w:lvl w:ilvl="0" w:tplc="04090001">
+      <w:start w:val="1"/>
+      <w:numFmt w:val="bullet"/>
+      <w:lvlText w:val=""/>
+      <w:lvlJc w:val="left"/>
+      <w:pPr>
+        <w:ind w:left="180" w:hanging="360"/>
+      </w:pPr>
+      <w:rPr>
+        <w:rFonts w:ascii="Symbol" w:hAnsi="Symbol" w:hint="default"/>
+      </w:rPr>
+    </w:lvl>
+    <w:lvl w:ilvl="1" w:tplc="04090003" w:tentative="1">
+      <w:start w:val="1"/>
+      <w:numFmt w:val="bullet"/>
+      <w:lvlText w:val="o"/>
+      <w:lvlJc w:val="left"/>
+      <w:pPr>
+        <w:ind w:left="900" w:hanging="360"/>
+      </w:pPr>
+      <w:rPr>
+        <w:rFonts w:ascii="Courier New" w:hAnsi="Courier New" w:hint="default"/>
+      </w:rPr>
+    </w:lvl>
+    <w:lvl w:ilvl="2" w:tplc="04090005" w:tentative="1">
+      <w:start w:val="1"/>
+      <w:numFmt w:val="bullet"/>
+      <w:lvlText w:val=""/>
+      <w:lvlJc w:val="left"/>
+      <w:pPr>
+        <w:ind w:left="1620" w:hanging="360"/>
+      </w:pPr>
+      <w:rPr>
+        <w:rFonts w:ascii="Wingdings" w:hAnsi="Wingdings" w:hint="default"/>
+      </w:rPr>
+    </w:lvl>
+    <w:lvl w:ilvl="3" w:tplc="04090001" w:tentative="1">
+      <w:start w:val="1"/>
+      <w:numFmt w:val="bullet"/>
+      <w:lvlText w:val=""/>
+      <w:lvlJc w:val="left"/>
+      <w:pPr>
+        <w:ind w:left="2340" w:hanging="360"/>
+      </w:pPr>
+      <w:rPr>
+        <w:rFonts w:ascii="Symbol" w:hAnsi="Symbol" w:hint="default"/>
+      </w:rPr>
+    </w:lvl>
+    <w:lvl w:ilvl="4" w:tplc="04090003" w:tentative="1">
+      <w:start w:val="1"/>
+      <w:numFmt w:val="bullet"/>
+      <w:lvlText w:val="o"/>
+      <w:lvlJc w:val="left"/>
+      <w:pPr>
+        <w:ind w:left="3060" w:hanging="360"/>
+      </w:pPr>
+      <w:rPr>
+        <w:rFonts w:ascii="Courier New" w:hAnsi="Courier New" w:hint="default"/>
+      </w:rPr>
+    </w:lvl>
+    <w:lvl w:ilvl="5" w:tplc="04090005" w:tentative="1">
+      <w:start w:val="1"/>
+      <w:numFmt w:val="bullet"/>
+      <w:lvlText w:val=""/>
+      <w:lvlJc w:val="left"/>
+      <w:pPr>
+        <w:ind w:left="3780" w:hanging="360"/>
+      </w:pPr>
+      <w:rPr>
+        <w:rFonts w:ascii="Wingdings" w:hAnsi="Wingdings" w:hint="default"/>
+      </w:rPr>
+    </w:lvl>
+    <w:lvl w:ilvl="6" w:tplc="04090001" w:tentative="1">
+      <w:start w:val="1"/>
+      <w:numFmt w:val="bullet"/>
+      <w:lvlText w:val=""/>
+      <w:lvlJc w:val="left"/>
+      <w:pPr>
+        <w:ind w:left="4500" w:hanging="360"/>
+      </w:pPr>
+      <w:rPr>
+        <w:rFonts w:ascii="Symbol" w:hAnsi="Symbol" w:hint="default"/>
+      </w:rPr>
+    </w:lvl>
+    <w:lvl w:ilvl="7" w:tplc="04090003" w:tentative="1">
+      <w:start w:val="1"/>
+      <w:numFmt w:val="bullet"/>
+      <w:lvlText w:val="o"/>
+      <w:lvlJc w:val="left"/>
+      <w:pPr>
+        <w:ind w:left="5220" w:hanging="360"/>
+      </w:pPr>
+      <w:rPr>
+        <w:rFonts w:ascii="Courier New" w:hAnsi="Courier New" w:hint="default"/>
+      </w:rPr>
+    </w:lvl>
+    <w:lvl w:ilvl="8" w:tplc="04090005" w:tentative="1">
+      <w:start w:val="1"/>
+      <w:numFmt w:val="bullet"/>
+      <w:lvlText w:val=""/>
+      <w:lvlJc w:val="left"/>
+      <w:pPr>
+        <w:ind w:left="5940" w:hanging="360"/>
+      </w:pPr>
+      <w:rPr>
+        <w:rFonts w:ascii="Wingdings" w:hAnsi="Wingdings" w:hint="default"/>
+      </w:rPr>
+    </w:lvl>
+  </w:abstractNum>
+  <w:abstractNum w:abstractNumId="4">
+    <w:nsid w:val="2E7A35A9"/>
+    <w:multiLevelType w:val="hybridMultilevel"/>
+    <w:tmpl w:val="8FC60374"/>
+    <w:lvl w:ilvl="0" w:tplc="04090001">
+      <w:start w:val="1"/>
+      <w:numFmt w:val="bullet"/>
+      <w:lvlText w:val=""/>
+      <w:lvlJc w:val="left"/>
+      <w:pPr>
+        <w:ind w:left="720" w:hanging="360"/>
+      </w:pPr>
+      <w:rPr>
+        <w:rFonts w:ascii="Symbol" w:hAnsi="Symbol" w:hint="default"/>
+      </w:rPr>
+    </w:lvl>
+    <w:lvl w:ilvl="1" w:tplc="04090003" w:tentative="1">
+      <w:start w:val="1"/>
+      <w:numFmt w:val="bullet"/>
+      <w:lvlText w:val="o"/>
+      <w:lvlJc w:val="left"/>
+      <w:pPr>
+        <w:ind w:left="1440" w:hanging="360"/>
+      </w:pPr>
+      <w:rPr>
+        <w:rFonts w:ascii="Courier New" w:hAnsi="Courier New" w:hint="default"/>
+      </w:rPr>
+    </w:lvl>
+    <w:lvl w:ilvl="2" w:tplc="04090005" w:tentative="1">
+      <w:start w:val="1"/>
+      <w:numFmt w:val="bullet"/>
+      <w:lvlText w:val=""/>
+      <w:lvlJc w:val="left"/>
+      <w:pPr>
+        <w:ind w:left="2160" w:hanging="360"/>
+      </w:pPr>
+      <w:rPr>
+        <w:rFonts w:ascii="Wingdings" w:hAnsi="Wingdings" w:hint="default"/>
+      </w:rPr>
+    </w:lvl>
+    <w:lvl w:ilvl="3" w:tplc="04090001" w:tentative="1">
+      <w:start w:val="1"/>
+      <w:numFmt w:val="bullet"/>
+      <w:lvlText w:val=""/>
+      <w:lvlJc w:val="left"/>
+      <w:pPr>
+        <w:ind w:left="2880" w:hanging="360"/>
+      </w:pPr>
+      <w:rPr>
+        <w:rFonts w:ascii="Symbol" w:hAnsi="Symbol" w:hint="default"/>
+      </w:rPr>
+    </w:lvl>
+    <w:lvl w:ilvl="4" w:tplc="04090003" w:tentative="1">
+      <w:start w:val="1"/>
+      <w:numFmt w:val="bullet"/>
+      <w:lvlText w:val="o"/>
+      <w:lvlJc w:val="left"/>
+      <w:pPr>
+        <w:ind w:left="3600" w:hanging="360"/>
+      </w:pPr>
+      <w:rPr>
+        <w:rFonts w:ascii="Courier New" w:hAnsi="Courier New" w:hint="default"/>
+      </w:rPr>
+    </w:lvl>
+    <w:lvl w:ilvl="5" w:tplc="04090005" w:tentative="1">
+      <w:start w:val="1"/>
+      <w:numFmt w:val="bullet"/>
+      <w:lvlText w:val=""/>
+      <w:lvlJc w:val="left"/>
+      <w:pPr>
+        <w:ind w:left="4320" w:hanging="360"/>
+      </w:pPr>
+      <w:rPr>
+        <w:rFonts w:ascii="Wingdings" w:hAnsi="Wingdings" w:hint="default"/>
+      </w:rPr>
+    </w:lvl>
+    <w:lvl w:ilvl="6" w:tplc="04090001" w:tentative="1">
+      <w:start w:val="1"/>
+      <w:numFmt w:val="bullet"/>
+      <w:lvlText w:val=""/>
+      <w:lvlJc w:val="left"/>
+      <w:pPr>
+        <w:ind w:left="5040" w:hanging="360"/>
+      </w:pPr>
+      <w:rPr>
+        <w:rFonts w:ascii="Symbol" w:hAnsi="Symbol" w:hint="default"/>
+      </w:rPr>
+    </w:lvl>
+    <w:lvl w:ilvl="7" w:tplc="04090003" w:tentative="1">
+      <w:start w:val="1"/>
+      <w:numFmt w:val="bullet"/>
+      <w:lvlText w:val="o"/>
+      <w:lvlJc w:val="left"/>
+      <w:pPr>
+        <w:ind w:left="5760" w:hanging="360"/>
+      </w:pPr>
+      <w:rPr>
+        <w:rFonts w:ascii="Courier New" w:hAnsi="Courier New" w:hint="default"/>
+      </w:rPr>
+    </w:lvl>
+    <w:lvl w:ilvl="8" w:tplc="04090005" w:tentative="1">
+      <w:start w:val="1"/>
+      <w:numFmt w:val="bullet"/>
+      <w:lvlText w:val=""/>
+      <w:lvlJc w:val="left"/>
+      <w:pPr>
+        <w:ind w:left="6480" w:hanging="360"/>
+      </w:pPr>
+      <w:rPr>
+        <w:rFonts w:ascii="Wingdings" w:hAnsi="Wingdings" w:hint="default"/>
+      </w:rPr>
+    </w:lvl>
+  </w:abstractNum>
+  <w:abstractNum w:abstractNumId="5">
+    <w:nsid w:val="30ED3762"/>
+    <w:multiLevelType w:val="hybridMultilevel"/>
+    <w:tmpl w:val="DFC2A87E"/>
+    <w:lvl w:ilvl="0" w:tplc="04090001">
+      <w:start w:val="1"/>
+      <w:numFmt w:val="bullet"/>
+      <w:lvlText w:val=""/>
+      <w:lvlJc w:val="left"/>
+      <w:pPr>
+        <w:ind w:left="720" w:hanging="360"/>
+      </w:pPr>
+      <w:rPr>
+        <w:rFonts w:ascii="Symbol" w:hAnsi="Symbol" w:hint="default"/>
+      </w:rPr>
+    </w:lvl>
+    <w:lvl w:ilvl="1" w:tplc="04090003" w:tentative="1">
+      <w:start w:val="1"/>
+      <w:numFmt w:val="bullet"/>
+      <w:lvlText w:val="o"/>
+      <w:lvlJc w:val="left"/>
+      <w:pPr>
+        <w:ind w:left="1440" w:hanging="360"/>
+      </w:pPr>
+      <w:rPr>
+        <w:rFonts w:ascii="Courier New" w:hAnsi="Courier New" w:hint="default"/>
+      </w:rPr>
+    </w:lvl>
+    <w:lvl w:ilvl="2" w:tplc="04090005" w:tentative="1">
+      <w:start w:val="1"/>
+      <w:numFmt w:val="bullet"/>
+      <w:lvlText w:val=""/>
+      <w:lvlJc w:val="left"/>
+      <w:pPr>
+        <w:ind w:left="2160" w:hanging="360"/>
+      </w:pPr>
+      <w:rPr>
+        <w:rFonts w:ascii="Wingdings" w:hAnsi="Wingdings" w:hint="default"/>
+      </w:rPr>
+    </w:lvl>
+    <w:lvl w:ilvl="3" w:tplc="04090001" w:tentative="1">
+      <w:start w:val="1"/>
+      <w:numFmt w:val="bullet"/>
+      <w:lvlText w:val=""/>
+      <w:lvlJc w:val="left"/>
+      <w:pPr>
+        <w:ind w:left="2880" w:hanging="360"/>
+      </w:pPr>
+      <w:rPr>
+        <w:rFonts w:ascii="Symbol" w:hAnsi="Symbol" w:hint="default"/>
+      </w:rPr>
+    </w:lvl>
+    <w:lvl w:ilvl="4" w:tplc="04090003" w:tentative="1">
+      <w:start w:val="1"/>
+      <w:numFmt w:val="bullet"/>
+      <w:lvlText w:val="o"/>
+      <w:lvlJc w:val="left"/>
+      <w:pPr>
+        <w:ind w:left="3600" w:hanging="360"/>
+      </w:pPr>
+      <w:rPr>
+        <w:rFonts w:ascii="Courier New" w:hAnsi="Courier New" w:hint="default"/>
+      </w:rPr>
+    </w:lvl>
+    <w:lvl w:ilvl="5" w:tplc="04090005" w:tentative="1">
+      <w:start w:val="1"/>
+      <w:numFmt w:val="bullet"/>
+      <w:lvlText w:val=""/>
+      <w:lvlJc w:val="left"/>
+      <w:pPr>
+        <w:ind w:left="4320" w:hanging="360"/>
+      </w:pPr>
+      <w:rPr>
+        <w:rFonts w:ascii="Wingdings" w:hAnsi="Wingdings" w:hint="default"/>
+      </w:rPr>
+    </w:lvl>
+    <w:lvl w:ilvl="6" w:tplc="04090001" w:tentative="1">
+      <w:start w:val="1"/>
+      <w:numFmt w:val="bullet"/>
+      <w:lvlText w:val=""/>
+      <w:lvlJc w:val="left"/>
+      <w:pPr>
+        <w:ind w:left="5040" w:hanging="360"/>
+      </w:pPr>
+      <w:rPr>
+        <w:rFonts w:ascii="Symbol" w:hAnsi="Symbol" w:hint="default"/>
+      </w:rPr>
+    </w:lvl>
+    <w:lvl w:ilvl="7" w:tplc="04090003" w:tentative="1">
+      <w:start w:val="1"/>
+      <w:numFmt w:val="bullet"/>
+      <w:lvlText w:val="o"/>
+      <w:lvlJc w:val="left"/>
+      <w:pPr>
+        <w:ind w:left="5760" w:hanging="360"/>
+      </w:pPr>
+      <w:rPr>
+        <w:rFonts w:ascii="Courier New" w:hAnsi="Courier New" w:hint="default"/>
+      </w:rPr>
+    </w:lvl>
+    <w:lvl w:ilvl="8" w:tplc="04090005" w:tentative="1">
+      <w:start w:val="1"/>
+      <w:numFmt w:val="bullet"/>
+      <w:lvlText w:val=""/>
+      <w:lvlJc w:val="left"/>
+      <w:pPr>
+        <w:ind w:left="6480" w:hanging="360"/>
+      </w:pPr>
+      <w:rPr>
+        <w:rFonts w:ascii="Wingdings" w:hAnsi="Wingdings" w:hint="default"/>
+      </w:rPr>
+    </w:lvl>
+  </w:abstractNum>
+  <w:abstractNum w:abstractNumId="6">
     <w:nsid w:val="33A91665"/>
     <w:multiLevelType w:val="hybridMultilevel"/>
     <w:tmpl w:val="86060E94"/>
@@ -4114,7 +5008,459 @@
       </w:rPr>
     </w:lvl>
   </w:abstractNum>
-  <w:abstractNum w:abstractNumId="4">
+  <w:abstractNum w:abstractNumId="7">
+    <w:nsid w:val="345426D1"/>
+    <w:multiLevelType w:val="hybridMultilevel"/>
+    <w:tmpl w:val="8E1ADD98"/>
+    <w:lvl w:ilvl="0" w:tplc="04090001">
+      <w:start w:val="1"/>
+      <w:numFmt w:val="bullet"/>
+      <w:lvlText w:val=""/>
+      <w:lvlJc w:val="left"/>
+      <w:pPr>
+        <w:ind w:left="720" w:hanging="360"/>
+      </w:pPr>
+      <w:rPr>
+        <w:rFonts w:ascii="Symbol" w:hAnsi="Symbol" w:hint="default"/>
+      </w:rPr>
+    </w:lvl>
+    <w:lvl w:ilvl="1" w:tplc="04090003">
+      <w:start w:val="1"/>
+      <w:numFmt w:val="bullet"/>
+      <w:lvlText w:val="o"/>
+      <w:lvlJc w:val="left"/>
+      <w:pPr>
+        <w:ind w:left="1440" w:hanging="360"/>
+      </w:pPr>
+      <w:rPr>
+        <w:rFonts w:ascii="Courier New" w:hAnsi="Courier New" w:hint="default"/>
+      </w:rPr>
+    </w:lvl>
+    <w:lvl w:ilvl="2" w:tplc="04090005" w:tentative="1">
+      <w:start w:val="1"/>
+      <w:numFmt w:val="bullet"/>
+      <w:lvlText w:val=""/>
+      <w:lvlJc w:val="left"/>
+      <w:pPr>
+        <w:ind w:left="2160" w:hanging="360"/>
+      </w:pPr>
+      <w:rPr>
+        <w:rFonts w:ascii="Wingdings" w:hAnsi="Wingdings" w:hint="default"/>
+      </w:rPr>
+    </w:lvl>
+    <w:lvl w:ilvl="3" w:tplc="04090001" w:tentative="1">
+      <w:start w:val="1"/>
+      <w:numFmt w:val="bullet"/>
+      <w:lvlText w:val=""/>
+      <w:lvlJc w:val="left"/>
+      <w:pPr>
+        <w:ind w:left="2880" w:hanging="360"/>
+      </w:pPr>
+      <w:rPr>
+        <w:rFonts w:ascii="Symbol" w:hAnsi="Symbol" w:hint="default"/>
+      </w:rPr>
+    </w:lvl>
+    <w:lvl w:ilvl="4" w:tplc="04090003" w:tentative="1">
+      <w:start w:val="1"/>
+      <w:numFmt w:val="bullet"/>
+      <w:lvlText w:val="o"/>
+      <w:lvlJc w:val="left"/>
+      <w:pPr>
+        <w:ind w:left="3600" w:hanging="360"/>
+      </w:pPr>
+      <w:rPr>
+        <w:rFonts w:ascii="Courier New" w:hAnsi="Courier New" w:hint="default"/>
+      </w:rPr>
+    </w:lvl>
+    <w:lvl w:ilvl="5" w:tplc="04090005" w:tentative="1">
+      <w:start w:val="1"/>
+      <w:numFmt w:val="bullet"/>
+      <w:lvlText w:val=""/>
+      <w:lvlJc w:val="left"/>
+      <w:pPr>
+        <w:ind w:left="4320" w:hanging="360"/>
+      </w:pPr>
+      <w:rPr>
+        <w:rFonts w:ascii="Wingdings" w:hAnsi="Wingdings" w:hint="default"/>
+      </w:rPr>
+    </w:lvl>
+    <w:lvl w:ilvl="6" w:tplc="04090001" w:tentative="1">
+      <w:start w:val="1"/>
+      <w:numFmt w:val="bullet"/>
+      <w:lvlText w:val=""/>
+      <w:lvlJc w:val="left"/>
+      <w:pPr>
+        <w:ind w:left="5040" w:hanging="360"/>
+      </w:pPr>
+      <w:rPr>
+        <w:rFonts w:ascii="Symbol" w:hAnsi="Symbol" w:hint="default"/>
+      </w:rPr>
+    </w:lvl>
+    <w:lvl w:ilvl="7" w:tplc="04090003" w:tentative="1">
+      <w:start w:val="1"/>
+      <w:numFmt w:val="bullet"/>
+      <w:lvlText w:val="o"/>
+      <w:lvlJc w:val="left"/>
+      <w:pPr>
+        <w:ind w:left="5760" w:hanging="360"/>
+      </w:pPr>
+      <w:rPr>
+        <w:rFonts w:ascii="Courier New" w:hAnsi="Courier New" w:hint="default"/>
+      </w:rPr>
+    </w:lvl>
+    <w:lvl w:ilvl="8" w:tplc="04090005" w:tentative="1">
+      <w:start w:val="1"/>
+      <w:numFmt w:val="bullet"/>
+      <w:lvlText w:val=""/>
+      <w:lvlJc w:val="left"/>
+      <w:pPr>
+        <w:ind w:left="6480" w:hanging="360"/>
+      </w:pPr>
+      <w:rPr>
+        <w:rFonts w:ascii="Wingdings" w:hAnsi="Wingdings" w:hint="default"/>
+      </w:rPr>
+    </w:lvl>
+  </w:abstractNum>
+  <w:abstractNum w:abstractNumId="8">
+    <w:nsid w:val="369C2F09"/>
+    <w:multiLevelType w:val="hybridMultilevel"/>
+    <w:tmpl w:val="9D4CFA54"/>
+    <w:lvl w:ilvl="0" w:tplc="04090001">
+      <w:start w:val="1"/>
+      <w:numFmt w:val="bullet"/>
+      <w:lvlText w:val=""/>
+      <w:lvlJc w:val="left"/>
+      <w:pPr>
+        <w:ind w:left="180" w:hanging="360"/>
+      </w:pPr>
+      <w:rPr>
+        <w:rFonts w:ascii="Symbol" w:hAnsi="Symbol" w:hint="default"/>
+      </w:rPr>
+    </w:lvl>
+    <w:lvl w:ilvl="1" w:tplc="04090003" w:tentative="1">
+      <w:start w:val="1"/>
+      <w:numFmt w:val="bullet"/>
+      <w:lvlText w:val="o"/>
+      <w:lvlJc w:val="left"/>
+      <w:pPr>
+        <w:ind w:left="900" w:hanging="360"/>
+      </w:pPr>
+      <w:rPr>
+        <w:rFonts w:ascii="Courier New" w:hAnsi="Courier New" w:hint="default"/>
+      </w:rPr>
+    </w:lvl>
+    <w:lvl w:ilvl="2" w:tplc="04090005" w:tentative="1">
+      <w:start w:val="1"/>
+      <w:numFmt w:val="bullet"/>
+      <w:lvlText w:val=""/>
+      <w:lvlJc w:val="left"/>
+      <w:pPr>
+        <w:ind w:left="1620" w:hanging="360"/>
+      </w:pPr>
+      <w:rPr>
+        <w:rFonts w:ascii="Wingdings" w:hAnsi="Wingdings" w:hint="default"/>
+      </w:rPr>
+    </w:lvl>
+    <w:lvl w:ilvl="3" w:tplc="04090001" w:tentative="1">
+      <w:start w:val="1"/>
+      <w:numFmt w:val="bullet"/>
+      <w:lvlText w:val=""/>
+      <w:lvlJc w:val="left"/>
+      <w:pPr>
+        <w:ind w:left="2340" w:hanging="360"/>
+      </w:pPr>
+      <w:rPr>
+        <w:rFonts w:ascii="Symbol" w:hAnsi="Symbol" w:hint="default"/>
+      </w:rPr>
+    </w:lvl>
+    <w:lvl w:ilvl="4" w:tplc="04090003" w:tentative="1">
+      <w:start w:val="1"/>
+      <w:numFmt w:val="bullet"/>
+      <w:lvlText w:val="o"/>
+      <w:lvlJc w:val="left"/>
+      <w:pPr>
+        <w:ind w:left="3060" w:hanging="360"/>
+      </w:pPr>
+      <w:rPr>
+        <w:rFonts w:ascii="Courier New" w:hAnsi="Courier New" w:hint="default"/>
+      </w:rPr>
+    </w:lvl>
+    <w:lvl w:ilvl="5" w:tplc="04090005" w:tentative="1">
+      <w:start w:val="1"/>
+      <w:numFmt w:val="bullet"/>
+      <w:lvlText w:val=""/>
+      <w:lvlJc w:val="left"/>
+      <w:pPr>
+        <w:ind w:left="3780" w:hanging="360"/>
+      </w:pPr>
+      <w:rPr>
+        <w:rFonts w:ascii="Wingdings" w:hAnsi="Wingdings" w:hint="default"/>
+      </w:rPr>
+    </w:lvl>
+    <w:lvl w:ilvl="6" w:tplc="04090001" w:tentative="1">
+      <w:start w:val="1"/>
+      <w:numFmt w:val="bullet"/>
+      <w:lvlText w:val=""/>
+      <w:lvlJc w:val="left"/>
+      <w:pPr>
+        <w:ind w:left="4500" w:hanging="360"/>
+      </w:pPr>
+      <w:rPr>
+        <w:rFonts w:ascii="Symbol" w:hAnsi="Symbol" w:hint="default"/>
+      </w:rPr>
+    </w:lvl>
+    <w:lvl w:ilvl="7" w:tplc="04090003" w:tentative="1">
+      <w:start w:val="1"/>
+      <w:numFmt w:val="bullet"/>
+      <w:lvlText w:val="o"/>
+      <w:lvlJc w:val="left"/>
+      <w:pPr>
+        <w:ind w:left="5220" w:hanging="360"/>
+      </w:pPr>
+      <w:rPr>
+        <w:rFonts w:ascii="Courier New" w:hAnsi="Courier New" w:hint="default"/>
+      </w:rPr>
+    </w:lvl>
+    <w:lvl w:ilvl="8" w:tplc="04090005" w:tentative="1">
+      <w:start w:val="1"/>
+      <w:numFmt w:val="bullet"/>
+      <w:lvlText w:val=""/>
+      <w:lvlJc w:val="left"/>
+      <w:pPr>
+        <w:ind w:left="5940" w:hanging="360"/>
+      </w:pPr>
+      <w:rPr>
+        <w:rFonts w:ascii="Wingdings" w:hAnsi="Wingdings" w:hint="default"/>
+      </w:rPr>
+    </w:lvl>
+  </w:abstractNum>
+  <w:abstractNum w:abstractNumId="9">
+    <w:nsid w:val="5D7E681A"/>
+    <w:multiLevelType w:val="hybridMultilevel"/>
+    <w:tmpl w:val="2E2A7982"/>
+    <w:lvl w:ilvl="0" w:tplc="04090001">
+      <w:start w:val="1"/>
+      <w:numFmt w:val="bullet"/>
+      <w:lvlText w:val=""/>
+      <w:lvlJc w:val="left"/>
+      <w:pPr>
+        <w:ind w:left="180" w:hanging="360"/>
+      </w:pPr>
+      <w:rPr>
+        <w:rFonts w:ascii="Symbol" w:hAnsi="Symbol" w:hint="default"/>
+      </w:rPr>
+    </w:lvl>
+    <w:lvl w:ilvl="1" w:tplc="04090003">
+      <w:start w:val="1"/>
+      <w:numFmt w:val="bullet"/>
+      <w:lvlText w:val="o"/>
+      <w:lvlJc w:val="left"/>
+      <w:pPr>
+        <w:ind w:left="900" w:hanging="360"/>
+      </w:pPr>
+      <w:rPr>
+        <w:rFonts w:ascii="Courier New" w:hAnsi="Courier New" w:hint="default"/>
+      </w:rPr>
+    </w:lvl>
+    <w:lvl w:ilvl="2" w:tplc="04090005" w:tentative="1">
+      <w:start w:val="1"/>
+      <w:numFmt w:val="bullet"/>
+      <w:lvlText w:val=""/>
+      <w:lvlJc w:val="left"/>
+      <w:pPr>
+        <w:ind w:left="1620" w:hanging="360"/>
+      </w:pPr>
+      <w:rPr>
+        <w:rFonts w:ascii="Wingdings" w:hAnsi="Wingdings" w:hint="default"/>
+      </w:rPr>
+    </w:lvl>
+    <w:lvl w:ilvl="3" w:tplc="04090001" w:tentative="1">
+      <w:start w:val="1"/>
+      <w:numFmt w:val="bullet"/>
+      <w:lvlText w:val=""/>
+      <w:lvlJc w:val="left"/>
+      <w:pPr>
+        <w:ind w:left="2340" w:hanging="360"/>
+      </w:pPr>
+      <w:rPr>
+        <w:rFonts w:ascii="Symbol" w:hAnsi="Symbol" w:hint="default"/>
+      </w:rPr>
+    </w:lvl>
+    <w:lvl w:ilvl="4" w:tplc="04090003" w:tentative="1">
+      <w:start w:val="1"/>
+      <w:numFmt w:val="bullet"/>
+      <w:lvlText w:val="o"/>
+      <w:lvlJc w:val="left"/>
+      <w:pPr>
+        <w:ind w:left="3060" w:hanging="360"/>
+      </w:pPr>
+      <w:rPr>
+        <w:rFonts w:ascii="Courier New" w:hAnsi="Courier New" w:hint="default"/>
+      </w:rPr>
+    </w:lvl>
+    <w:lvl w:ilvl="5" w:tplc="04090005" w:tentative="1">
+      <w:start w:val="1"/>
+      <w:numFmt w:val="bullet"/>
+      <w:lvlText w:val=""/>
+      <w:lvlJc w:val="left"/>
+      <w:pPr>
+        <w:ind w:left="3780" w:hanging="360"/>
+      </w:pPr>
+      <w:rPr>
+        <w:rFonts w:ascii="Wingdings" w:hAnsi="Wingdings" w:hint="default"/>
+      </w:rPr>
+    </w:lvl>
+    <w:lvl w:ilvl="6" w:tplc="04090001" w:tentative="1">
+      <w:start w:val="1"/>
+      <w:numFmt w:val="bullet"/>
+      <w:lvlText w:val=""/>
+      <w:lvlJc w:val="left"/>
+      <w:pPr>
+        <w:ind w:left="4500" w:hanging="360"/>
+      </w:pPr>
+      <w:rPr>
+        <w:rFonts w:ascii="Symbol" w:hAnsi="Symbol" w:hint="default"/>
+      </w:rPr>
+    </w:lvl>
+    <w:lvl w:ilvl="7" w:tplc="04090003" w:tentative="1">
+      <w:start w:val="1"/>
+      <w:numFmt w:val="bullet"/>
+      <w:lvlText w:val="o"/>
+      <w:lvlJc w:val="left"/>
+      <w:pPr>
+        <w:ind w:left="5220" w:hanging="360"/>
+      </w:pPr>
+      <w:rPr>
+        <w:rFonts w:ascii="Courier New" w:hAnsi="Courier New" w:hint="default"/>
+      </w:rPr>
+    </w:lvl>
+    <w:lvl w:ilvl="8" w:tplc="04090005" w:tentative="1">
+      <w:start w:val="1"/>
+      <w:numFmt w:val="bullet"/>
+      <w:lvlText w:val=""/>
+      <w:lvlJc w:val="left"/>
+      <w:pPr>
+        <w:ind w:left="5940" w:hanging="360"/>
+      </w:pPr>
+      <w:rPr>
+        <w:rFonts w:ascii="Wingdings" w:hAnsi="Wingdings" w:hint="default"/>
+      </w:rPr>
+    </w:lvl>
+  </w:abstractNum>
+  <w:abstractNum w:abstractNumId="10">
+    <w:nsid w:val="64D639BC"/>
+    <w:multiLevelType w:val="hybridMultilevel"/>
+    <w:tmpl w:val="53B23854"/>
+    <w:lvl w:ilvl="0" w:tplc="04090001">
+      <w:start w:val="1"/>
+      <w:numFmt w:val="bullet"/>
+      <w:lvlText w:val=""/>
+      <w:lvlJc w:val="left"/>
+      <w:pPr>
+        <w:ind w:left="180" w:hanging="360"/>
+      </w:pPr>
+      <w:rPr>
+        <w:rFonts w:ascii="Symbol" w:hAnsi="Symbol" w:hint="default"/>
+      </w:rPr>
+    </w:lvl>
+    <w:lvl w:ilvl="1" w:tplc="04090003" w:tentative="1">
+      <w:start w:val="1"/>
+      <w:numFmt w:val="bullet"/>
+      <w:lvlText w:val="o"/>
+      <w:lvlJc w:val="left"/>
+      <w:pPr>
+        <w:ind w:left="900" w:hanging="360"/>
+      </w:pPr>
+      <w:rPr>
+        <w:rFonts w:ascii="Courier New" w:hAnsi="Courier New" w:hint="default"/>
+      </w:rPr>
+    </w:lvl>
+    <w:lvl w:ilvl="2" w:tplc="04090005" w:tentative="1">
+      <w:start w:val="1"/>
+      <w:numFmt w:val="bullet"/>
+      <w:lvlText w:val=""/>
+      <w:lvlJc w:val="left"/>
+      <w:pPr>
+        <w:ind w:left="1620" w:hanging="360"/>
+      </w:pPr>
+      <w:rPr>
+        <w:rFonts w:ascii="Wingdings" w:hAnsi="Wingdings" w:hint="default"/>
+      </w:rPr>
+    </w:lvl>
+    <w:lvl w:ilvl="3" w:tplc="04090001" w:tentative="1">
+      <w:start w:val="1"/>
+      <w:numFmt w:val="bullet"/>
+      <w:lvlText w:val=""/>
+      <w:lvlJc w:val="left"/>
+      <w:pPr>
+        <w:ind w:left="2340" w:hanging="360"/>
+      </w:pPr>
+      <w:rPr>
+        <w:rFonts w:ascii="Symbol" w:hAnsi="Symbol" w:hint="default"/>
+      </w:rPr>
+    </w:lvl>
+    <w:lvl w:ilvl="4" w:tplc="04090003" w:tentative="1">
+      <w:start w:val="1"/>
+      <w:numFmt w:val="bullet"/>
+      <w:lvlText w:val="o"/>
+      <w:lvlJc w:val="left"/>
+      <w:pPr>
+        <w:ind w:left="3060" w:hanging="360"/>
+      </w:pPr>
+      <w:rPr>
+        <w:rFonts w:ascii="Courier New" w:hAnsi="Courier New" w:hint="default"/>
+      </w:rPr>
+    </w:lvl>
+    <w:lvl w:ilvl="5" w:tplc="04090005" w:tentative="1">
+      <w:start w:val="1"/>
+      <w:numFmt w:val="bullet"/>
+      <w:lvlText w:val=""/>
+      <w:lvlJc w:val="left"/>
+      <w:pPr>
+        <w:ind w:left="3780" w:hanging="360"/>
+      </w:pPr>
+      <w:rPr>
+        <w:rFonts w:ascii="Wingdings" w:hAnsi="Wingdings" w:hint="default"/>
+      </w:rPr>
+    </w:lvl>
+    <w:lvl w:ilvl="6" w:tplc="04090001" w:tentative="1">
+      <w:start w:val="1"/>
+      <w:numFmt w:val="bullet"/>
+      <w:lvlText w:val=""/>
+      <w:lvlJc w:val="left"/>
+      <w:pPr>
+        <w:ind w:left="4500" w:hanging="360"/>
+      </w:pPr>
+      <w:rPr>
+        <w:rFonts w:ascii="Symbol" w:hAnsi="Symbol" w:hint="default"/>
+      </w:rPr>
+    </w:lvl>
+    <w:lvl w:ilvl="7" w:tplc="04090003" w:tentative="1">
+      <w:start w:val="1"/>
+      <w:numFmt w:val="bullet"/>
+      <w:lvlText w:val="o"/>
+      <w:lvlJc w:val="left"/>
+      <w:pPr>
+        <w:ind w:left="5220" w:hanging="360"/>
+      </w:pPr>
+      <w:rPr>
+        <w:rFonts w:ascii="Courier New" w:hAnsi="Courier New" w:hint="default"/>
+      </w:rPr>
+    </w:lvl>
+    <w:lvl w:ilvl="8" w:tplc="04090005" w:tentative="1">
+      <w:start w:val="1"/>
+      <w:numFmt w:val="bullet"/>
+      <w:lvlText w:val=""/>
+      <w:lvlJc w:val="left"/>
+      <w:pPr>
+        <w:ind w:left="5940" w:hanging="360"/>
+      </w:pPr>
+      <w:rPr>
+        <w:rFonts w:ascii="Wingdings" w:hAnsi="Wingdings" w:hint="default"/>
+      </w:rPr>
+    </w:lvl>
+  </w:abstractNum>
+  <w:abstractNum w:abstractNumId="11">
     <w:nsid w:val="65652BDA"/>
     <w:multiLevelType w:val="hybridMultilevel"/>
     <w:tmpl w:val="36A6CE26"/>
@@ -4229,7 +5575,7 @@
       </w:rPr>
     </w:lvl>
   </w:abstractNum>
-  <w:abstractNum w:abstractNumId="5">
+  <w:abstractNum w:abstractNumId="12">
     <w:nsid w:val="6D564E05"/>
     <w:multiLevelType w:val="hybridMultilevel"/>
     <w:tmpl w:val="E5C204DE"/>
@@ -4344,8 +5690,121 @@
       </w:rPr>
     </w:lvl>
   </w:abstractNum>
+  <w:abstractNum w:abstractNumId="13">
+    <w:nsid w:val="70D03112"/>
+    <w:multiLevelType w:val="hybridMultilevel"/>
+    <w:tmpl w:val="B95EDD3E"/>
+    <w:lvl w:ilvl="0" w:tplc="04090001">
+      <w:start w:val="1"/>
+      <w:numFmt w:val="bullet"/>
+      <w:lvlText w:val=""/>
+      <w:lvlJc w:val="left"/>
+      <w:pPr>
+        <w:ind w:left="180" w:hanging="360"/>
+      </w:pPr>
+      <w:rPr>
+        <w:rFonts w:ascii="Symbol" w:hAnsi="Symbol" w:hint="default"/>
+      </w:rPr>
+    </w:lvl>
+    <w:lvl w:ilvl="1" w:tplc="04090003" w:tentative="1">
+      <w:start w:val="1"/>
+      <w:numFmt w:val="bullet"/>
+      <w:lvlText w:val="o"/>
+      <w:lvlJc w:val="left"/>
+      <w:pPr>
+        <w:ind w:left="900" w:hanging="360"/>
+      </w:pPr>
+      <w:rPr>
+        <w:rFonts w:ascii="Courier New" w:hAnsi="Courier New" w:hint="default"/>
+      </w:rPr>
+    </w:lvl>
+    <w:lvl w:ilvl="2" w:tplc="04090005" w:tentative="1">
+      <w:start w:val="1"/>
+      <w:numFmt w:val="bullet"/>
+      <w:lvlText w:val=""/>
+      <w:lvlJc w:val="left"/>
+      <w:pPr>
+        <w:ind w:left="1620" w:hanging="360"/>
+      </w:pPr>
+      <w:rPr>
+        <w:rFonts w:ascii="Wingdings" w:hAnsi="Wingdings" w:hint="default"/>
+      </w:rPr>
+    </w:lvl>
+    <w:lvl w:ilvl="3" w:tplc="04090001" w:tentative="1">
+      <w:start w:val="1"/>
+      <w:numFmt w:val="bullet"/>
+      <w:lvlText w:val=""/>
+      <w:lvlJc w:val="left"/>
+      <w:pPr>
+        <w:ind w:left="2340" w:hanging="360"/>
+      </w:pPr>
+      <w:rPr>
+        <w:rFonts w:ascii="Symbol" w:hAnsi="Symbol" w:hint="default"/>
+      </w:rPr>
+    </w:lvl>
+    <w:lvl w:ilvl="4" w:tplc="04090003" w:tentative="1">
+      <w:start w:val="1"/>
+      <w:numFmt w:val="bullet"/>
+      <w:lvlText w:val="o"/>
+      <w:lvlJc w:val="left"/>
+      <w:pPr>
+        <w:ind w:left="3060" w:hanging="360"/>
+      </w:pPr>
+      <w:rPr>
+        <w:rFonts w:ascii="Courier New" w:hAnsi="Courier New" w:hint="default"/>
+      </w:rPr>
+    </w:lvl>
+    <w:lvl w:ilvl="5" w:tplc="04090005" w:tentative="1">
+      <w:start w:val="1"/>
+      <w:numFmt w:val="bullet"/>
+      <w:lvlText w:val=""/>
+      <w:lvlJc w:val="left"/>
+      <w:pPr>
+        <w:ind w:left="3780" w:hanging="360"/>
+      </w:pPr>
+      <w:rPr>
+        <w:rFonts w:ascii="Wingdings" w:hAnsi="Wingdings" w:hint="default"/>
+      </w:rPr>
+    </w:lvl>
+    <w:lvl w:ilvl="6" w:tplc="04090001" w:tentative="1">
+      <w:start w:val="1"/>
+      <w:numFmt w:val="bullet"/>
+      <w:lvlText w:val=""/>
+      <w:lvlJc w:val="left"/>
+      <w:pPr>
+        <w:ind w:left="4500" w:hanging="360"/>
+      </w:pPr>
+      <w:rPr>
+        <w:rFonts w:ascii="Symbol" w:hAnsi="Symbol" w:hint="default"/>
+      </w:rPr>
+    </w:lvl>
+    <w:lvl w:ilvl="7" w:tplc="04090003" w:tentative="1">
+      <w:start w:val="1"/>
+      <w:numFmt w:val="bullet"/>
+      <w:lvlText w:val="o"/>
+      <w:lvlJc w:val="left"/>
+      <w:pPr>
+        <w:ind w:left="5220" w:hanging="360"/>
+      </w:pPr>
+      <w:rPr>
+        <w:rFonts w:ascii="Courier New" w:hAnsi="Courier New" w:hint="default"/>
+      </w:rPr>
+    </w:lvl>
+    <w:lvl w:ilvl="8" w:tplc="04090005" w:tentative="1">
+      <w:start w:val="1"/>
+      <w:numFmt w:val="bullet"/>
+      <w:lvlText w:val=""/>
+      <w:lvlJc w:val="left"/>
+      <w:pPr>
+        <w:ind w:left="5940" w:hanging="360"/>
+      </w:pPr>
+      <w:rPr>
+        <w:rFonts w:ascii="Wingdings" w:hAnsi="Wingdings" w:hint="default"/>
+      </w:rPr>
+    </w:lvl>
+  </w:abstractNum>
   <w:num w:numId="1">
-    <w:abstractNumId w:val="3"/>
+    <w:abstractNumId w:val="6"/>
   </w:num>
   <w:num w:numId="2">
     <w:abstractNumId w:val="2"/>
@@ -4354,13 +5813,37 @@
     <w:abstractNumId w:val="1"/>
   </w:num>
   <w:num w:numId="4">
-    <w:abstractNumId w:val="4"/>
+    <w:abstractNumId w:val="11"/>
   </w:num>
   <w:num w:numId="5">
-    <w:abstractNumId w:val="5"/>
+    <w:abstractNumId w:val="12"/>
   </w:num>
   <w:num w:numId="6">
     <w:abstractNumId w:val="0"/>
+  </w:num>
+  <w:num w:numId="7">
+    <w:abstractNumId w:val="7"/>
+  </w:num>
+  <w:num w:numId="8">
+    <w:abstractNumId w:val="4"/>
+  </w:num>
+  <w:num w:numId="9">
+    <w:abstractNumId w:val="5"/>
+  </w:num>
+  <w:num w:numId="10">
+    <w:abstractNumId w:val="8"/>
+  </w:num>
+  <w:num w:numId="11">
+    <w:abstractNumId w:val="9"/>
+  </w:num>
+  <w:num w:numId="12">
+    <w:abstractNumId w:val="13"/>
+  </w:num>
+  <w:num w:numId="13">
+    <w:abstractNumId w:val="3"/>
+  </w:num>
+  <w:num w:numId="14">
+    <w:abstractNumId w:val="10"/>
   </w:num>
 </w:numbering>
 </file>
@@ -4686,6 +6169,11 @@
       <w:szCs w:val="27"/>
     </w:rPr>
   </w:style>
+  <w:style w:type="character" w:customStyle="1" w:styleId="gd">
+    <w:name w:val="gd"/>
+    <w:basedOn w:val="DefaultParagraphFont"/>
+    <w:rsid w:val="0067246B"/>
+  </w:style>
 </w:styles>
 </file>
 
@@ -5009,6 +6497,11 @@
       <w:sz w:val="27"/>
       <w:szCs w:val="27"/>
     </w:rPr>
+  </w:style>
+  <w:style w:type="character" w:customStyle="1" w:styleId="gd">
+    <w:name w:val="gd"/>
+    <w:basedOn w:val="DefaultParagraphFont"/>
+    <w:rsid w:val="0067246B"/>
   </w:style>
 </w:styles>
 </file>

--- a/CSCE 462 Project Proposal.docx
+++ b/CSCE 462 Project Proposal.docx
@@ -1,6 +1,6 @@
 
 <file path=word/document.xml><?xml version="1.0" encoding="utf-8"?>
-<w:document xmlns:wpc="http://schemas.microsoft.com/office/word/2010/wordprocessingCanvas" xmlns:mo="http://schemas.microsoft.com/office/mac/office/2008/main" xmlns:mc="http://schemas.openxmlformats.org/markup-compatibility/2006" xmlns:mv="urn:schemas-microsoft-com:mac:vml" xmlns:o="urn:schemas-microsoft-com:office:office" xmlns:r="http://schemas.openxmlformats.org/officeDocument/2006/relationships" xmlns:m="http://schemas.openxmlformats.org/officeDocument/2006/math" xmlns:v="urn:schemas-microsoft-com:vml" xmlns:wp14="http://schemas.microsoft.com/office/word/2010/wordprocessingDrawing" xmlns:wp="http://schemas.openxmlformats.org/drawingml/2006/wordprocessingDrawing" xmlns:w10="urn:schemas-microsoft-com:office:word" xmlns:w="http://schemas.openxmlformats.org/wordprocessingml/2006/main" xmlns:w14="http://schemas.microsoft.com/office/word/2010/wordml" xmlns:wpg="http://schemas.microsoft.com/office/word/2010/wordprocessingGroup" xmlns:wpi="http://schemas.microsoft.com/office/word/2010/wordprocessingInk" xmlns:wne="http://schemas.microsoft.com/office/word/2006/wordml" xmlns:wps="http://schemas.microsoft.com/office/word/2010/wordprocessingShape" mc:Ignorable="w14 wp14">
+<w:document xmlns:wpc="http://schemas.microsoft.com/office/word/2010/wordprocessingCanvas" xmlns:cx="http://schemas.microsoft.com/office/drawing/2014/chartex" xmlns:cx1="http://schemas.microsoft.com/office/drawing/2015/9/8/chartex" xmlns:cx2="http://schemas.microsoft.com/office/drawing/2015/10/21/chartex" xmlns:cx3="http://schemas.microsoft.com/office/drawing/2016/5/9/chartex" xmlns:cx4="http://schemas.microsoft.com/office/drawing/2016/5/10/chartex" xmlns:cx5="http://schemas.microsoft.com/office/drawing/2016/5/11/chartex" xmlns:cx6="http://schemas.microsoft.com/office/drawing/2016/5/12/chartex" xmlns:cx7="http://schemas.microsoft.com/office/drawing/2016/5/13/chartex" xmlns:cx8="http://schemas.microsoft.com/office/drawing/2016/5/14/chartex" xmlns:mc="http://schemas.openxmlformats.org/markup-compatibility/2006" xmlns:aink="http://schemas.microsoft.com/office/drawing/2016/ink" xmlns:am3d="http://schemas.microsoft.com/office/drawing/2017/model3d" xmlns:o="urn:schemas-microsoft-com:office:office" xmlns:r="http://schemas.openxmlformats.org/officeDocument/2006/relationships" xmlns:m="http://schemas.openxmlformats.org/officeDocument/2006/math" xmlns:v="urn:schemas-microsoft-com:vml" xmlns:wp14="http://schemas.microsoft.com/office/word/2010/wordprocessingDrawing" xmlns:wp="http://schemas.openxmlformats.org/drawingml/2006/wordprocessingDrawing" xmlns:w10="urn:schemas-microsoft-com:office:word" xmlns:w="http://schemas.openxmlformats.org/wordprocessingml/2006/main" xmlns:w14="http://schemas.microsoft.com/office/word/2010/wordml" xmlns:w15="http://schemas.microsoft.com/office/word/2012/wordml" xmlns:w16cid="http://schemas.microsoft.com/office/word/2016/wordml/cid" xmlns:w16se="http://schemas.microsoft.com/office/word/2015/wordml/symex" xmlns:wpg="http://schemas.microsoft.com/office/word/2010/wordprocessingGroup" xmlns:wpi="http://schemas.microsoft.com/office/word/2010/wordprocessingInk" xmlns:wne="http://schemas.microsoft.com/office/word/2006/wordml" xmlns:wps="http://schemas.microsoft.com/office/word/2010/wordprocessingShape" mc:Ignorable="w14 w15 w16se w16cid wp14">
   <w:body>
     <w:p>
       <w:pPr>
@@ -103,8 +103,18 @@
           <w:sz w:val="36"/>
           <w:szCs w:val="36"/>
         </w:rPr>
-        <w:t>Project Proposal</w:t>
-      </w:r>
+        <w:t xml:space="preserve">Project </w:t>
+      </w:r>
+      <w:proofErr w:type="spellStart"/>
+      <w:r>
+        <w:rPr>
+          <w:rFonts w:ascii="Cambria" w:hAnsi="Cambria"/>
+          <w:sz w:val="36"/>
+          <w:szCs w:val="36"/>
+        </w:rPr>
+        <w:t>Proposal</w:t>
+      </w:r>
+      <w:proofErr w:type="spellEnd"/>
     </w:p>
     <w:p>
       <w:pPr>
@@ -123,8 +133,18 @@
           <w:sz w:val="36"/>
           <w:szCs w:val="36"/>
         </w:rPr>
-        <w:t>The AutoSpiel</w:t>
-      </w:r>
+        <w:t xml:space="preserve">The </w:t>
+      </w:r>
+      <w:proofErr w:type="spellStart"/>
+      <w:r>
+        <w:rPr>
+          <w:rFonts w:ascii="Cambria" w:hAnsi="Cambria"/>
+          <w:sz w:val="36"/>
+          <w:szCs w:val="36"/>
+        </w:rPr>
+        <w:t>AutoSpiel</w:t>
+      </w:r>
+      <w:proofErr w:type="spellEnd"/>
     </w:p>
     <w:p>
       <w:pPr>
@@ -143,7 +163,25 @@
           <w:sz w:val="36"/>
           <w:szCs w:val="36"/>
         </w:rPr>
-        <w:t>CSCE 462 Fall 2018</w:t>
+        <w:t xml:space="preserve">CSCE 462 </w:t>
+      </w:r>
+      <w:proofErr w:type="spellStart"/>
+      <w:r>
+        <w:rPr>
+          <w:rFonts w:ascii="Cambria" w:hAnsi="Cambria"/>
+          <w:sz w:val="36"/>
+          <w:szCs w:val="36"/>
+        </w:rPr>
+        <w:t>Fall</w:t>
+      </w:r>
+      <w:proofErr w:type="spellEnd"/>
+      <w:r>
+        <w:rPr>
+          <w:rFonts w:ascii="Cambria" w:hAnsi="Cambria"/>
+          <w:sz w:val="36"/>
+          <w:szCs w:val="36"/>
+        </w:rPr>
+        <w:t xml:space="preserve"> 2018</w:t>
       </w:r>
     </w:p>
     <w:p>
@@ -189,14 +227,34 @@
           <w:szCs w:val="36"/>
         </w:rPr>
       </w:pPr>
+      <w:proofErr w:type="spellStart"/>
       <w:r>
         <w:rPr>
           <w:rFonts w:ascii="Cambria" w:hAnsi="Cambria"/>
           <w:sz w:val="36"/>
           <w:szCs w:val="36"/>
         </w:rPr>
-        <w:t>Alejandra Sandoval</w:t>
-      </w:r>
+        <w:t>Alejandra</w:t>
+      </w:r>
+      <w:proofErr w:type="spellEnd"/>
+      <w:r>
+        <w:rPr>
+          <w:rFonts w:ascii="Cambria" w:hAnsi="Cambria"/>
+          <w:sz w:val="36"/>
+          <w:szCs w:val="36"/>
+        </w:rPr>
+        <w:t xml:space="preserve"> </w:t>
+      </w:r>
+      <w:proofErr w:type="spellStart"/>
+      <w:r>
+        <w:rPr>
+          <w:rFonts w:ascii="Cambria" w:hAnsi="Cambria"/>
+          <w:sz w:val="36"/>
+          <w:szCs w:val="36"/>
+        </w:rPr>
+        <w:t>Sandoval</w:t>
+      </w:r>
+      <w:proofErr w:type="spellEnd"/>
     </w:p>
     <w:p>
       <w:pPr>
@@ -212,14 +270,34 @@
           <w:szCs w:val="36"/>
         </w:rPr>
       </w:pPr>
+      <w:proofErr w:type="spellStart"/>
       <w:r>
         <w:rPr>
           <w:rFonts w:ascii="Cambria" w:hAnsi="Cambria"/>
           <w:sz w:val="36"/>
           <w:szCs w:val="36"/>
         </w:rPr>
-        <w:t>Kenneth Obkirchner</w:t>
-      </w:r>
+        <w:t>Kenneth</w:t>
+      </w:r>
+      <w:proofErr w:type="spellEnd"/>
+      <w:r>
+        <w:rPr>
+          <w:rFonts w:ascii="Cambria" w:hAnsi="Cambria"/>
+          <w:sz w:val="36"/>
+          <w:szCs w:val="36"/>
+        </w:rPr>
+        <w:t xml:space="preserve"> </w:t>
+      </w:r>
+      <w:proofErr w:type="spellStart"/>
+      <w:r>
+        <w:rPr>
+          <w:rFonts w:ascii="Cambria" w:hAnsi="Cambria"/>
+          <w:sz w:val="36"/>
+          <w:szCs w:val="36"/>
+        </w:rPr>
+        <w:t>Obkirchner</w:t>
+      </w:r>
+      <w:proofErr w:type="spellEnd"/>
     </w:p>
     <w:p>
       <w:pPr>
@@ -449,7 +527,27 @@
           <w:szCs w:val="24"/>
           <w:lang w:val="en-US"/>
         </w:rPr>
-        <w:t xml:space="preserve"> The idea for the AutoSpiel was thought up because none of our team members know how to play a glockenspiel but would like to listen to one. To that end, we would like to design a player for a glockenspiel so that we would be able to load a USB thumb drive full of MIDI files and play the music automatically on the Glockenspiel.</w:t>
+        <w:t xml:space="preserve"> The idea for the </w:t>
+      </w:r>
+      <w:proofErr w:type="spellStart"/>
+      <w:r>
+        <w:rPr>
+          <w:rFonts w:ascii="Cambria" w:hAnsi="Cambria"/>
+          <w:sz w:val="24"/>
+          <w:szCs w:val="24"/>
+          <w:lang w:val="en-US"/>
+        </w:rPr>
+        <w:t>AutoSpiel</w:t>
+      </w:r>
+      <w:proofErr w:type="spellEnd"/>
+      <w:r>
+        <w:rPr>
+          <w:rFonts w:ascii="Cambria" w:hAnsi="Cambria"/>
+          <w:sz w:val="24"/>
+          <w:szCs w:val="24"/>
+          <w:lang w:val="en-US"/>
+        </w:rPr>
+        <w:t xml:space="preserve"> was thought up because none of our team members know how to play a glockenspiel but would like to listen to one. To that end, we would like to design a player for a glockenspiel so that we would be able to load a USB thumb drive full of MIDI files and play the music automatically on the Glockenspiel.</w:t>
       </w:r>
       <w:r>
         <w:rPr>
@@ -628,7 +726,27 @@
           <w:szCs w:val="24"/>
           <w:lang w:val="en-US"/>
         </w:rPr>
-        <w:t>Give the AutoSpiel functionality to pause/play and skip/replay songs</w:t>
+        <w:t xml:space="preserve">Give the </w:t>
+      </w:r>
+      <w:proofErr w:type="spellStart"/>
+      <w:r>
+        <w:rPr>
+          <w:rFonts w:ascii="Cambria" w:hAnsi="Cambria"/>
+          <w:sz w:val="24"/>
+          <w:szCs w:val="24"/>
+          <w:lang w:val="en-US"/>
+        </w:rPr>
+        <w:t>AutoSpiel</w:t>
+      </w:r>
+      <w:proofErr w:type="spellEnd"/>
+      <w:r>
+        <w:rPr>
+          <w:rFonts w:ascii="Cambria" w:hAnsi="Cambria"/>
+          <w:sz w:val="24"/>
+          <w:szCs w:val="24"/>
+          <w:lang w:val="en-US"/>
+        </w:rPr>
+        <w:t xml:space="preserve"> functionality to pause/play and skip/replay songs</w:t>
       </w:r>
     </w:p>
     <w:p>
@@ -1208,7 +1326,7 @@
           <w:lang w:val="en-US"/>
         </w:rPr>
         <w:lastRenderedPageBreak/>
-        <w:t xml:space="preserve">Project Budget </w:t>
+        <w:t>Parts Sourcing</w:t>
       </w:r>
     </w:p>
     <w:tbl>
@@ -1216,7 +1334,1047 @@
         <w:tblpPr w:leftFromText="180" w:rightFromText="180" w:vertAnchor="text" w:tblpY="1"/>
         <w:tblOverlap w:val="never"/>
         <w:tblW w:w="9194" w:type="dxa"/>
-        <w:tblInd w:w="93" w:type="dxa"/>
+        <w:tblBorders>
+          <w:top w:val="single" w:sz="4" w:space="0" w:color="auto"/>
+          <w:left w:val="single" w:sz="4" w:space="0" w:color="auto"/>
+          <w:bottom w:val="single" w:sz="4" w:space="0" w:color="auto"/>
+          <w:right w:val="single" w:sz="4" w:space="0" w:color="auto"/>
+          <w:insideH w:val="single" w:sz="6" w:space="0" w:color="auto"/>
+          <w:insideV w:val="single" w:sz="6" w:space="0" w:color="auto"/>
+        </w:tblBorders>
+        <w:tblLook w:val="04A0" w:firstRow="1" w:lastRow="0" w:firstColumn="1" w:lastColumn="0" w:noHBand="0" w:noVBand="1"/>
+      </w:tblPr>
+      <w:tblGrid>
+        <w:gridCol w:w="3996"/>
+        <w:gridCol w:w="5198"/>
+      </w:tblGrid>
+      <w:tr>
+        <w:trPr>
+          <w:trHeight w:val="637"/>
+        </w:trPr>
+        <w:tc>
+          <w:tcPr>
+            <w:tcW w:w="1998" w:type="dxa"/>
+            <w:shd w:val="clear" w:color="auto" w:fill="auto"/>
+            <w:vAlign w:val="center"/>
+            <w:hideMark/>
+          </w:tcPr>
+          <w:p>
+            <w:pPr>
+              <w:jc w:val="center"/>
+              <w:rPr>
+                <w:rFonts w:ascii="Cambria" w:hAnsi="Cambria"/>
+                <w:sz w:val="24"/>
+                <w:szCs w:val="24"/>
+                <w:lang w:val="en-US"/>
+              </w:rPr>
+            </w:pPr>
+            <w:r>
+              <w:rPr>
+                <w:rFonts w:ascii="Cambria" w:hAnsi="Cambria"/>
+                <w:sz w:val="24"/>
+                <w:szCs w:val="24"/>
+                <w:lang w:val="en-US"/>
+              </w:rPr>
+              <w:t>Part</w:t>
+            </w:r>
+          </w:p>
+        </w:tc>
+        <w:tc>
+          <w:tcPr>
+            <w:tcW w:w="2599" w:type="dxa"/>
+            <w:shd w:val="clear" w:color="auto" w:fill="auto"/>
+            <w:vAlign w:val="center"/>
+            <w:hideMark/>
+          </w:tcPr>
+          <w:p>
+            <w:pPr>
+              <w:jc w:val="center"/>
+              <w:rPr>
+                <w:rFonts w:ascii="Cambria" w:hAnsi="Cambria"/>
+                <w:sz w:val="24"/>
+                <w:szCs w:val="24"/>
+                <w:lang w:val="en-US"/>
+              </w:rPr>
+            </w:pPr>
+            <w:r>
+              <w:rPr>
+                <w:rFonts w:ascii="Cambria" w:hAnsi="Cambria"/>
+                <w:sz w:val="24"/>
+                <w:szCs w:val="24"/>
+                <w:lang w:val="en-US"/>
+              </w:rPr>
+              <w:t>Source</w:t>
+            </w:r>
+          </w:p>
+        </w:tc>
+      </w:tr>
+      <w:tr>
+        <w:trPr>
+          <w:trHeight w:val="318"/>
+        </w:trPr>
+        <w:tc>
+          <w:tcPr>
+            <w:tcW w:w="1998" w:type="dxa"/>
+            <w:shd w:val="clear" w:color="auto" w:fill="auto"/>
+            <w:vAlign w:val="center"/>
+            <w:hideMark/>
+          </w:tcPr>
+          <w:p>
+            <w:pPr>
+              <w:jc w:val="center"/>
+              <w:rPr>
+                <w:rFonts w:ascii="Cambria" w:hAnsi="Cambria"/>
+                <w:sz w:val="24"/>
+                <w:szCs w:val="24"/>
+                <w:lang w:val="en-US"/>
+              </w:rPr>
+            </w:pPr>
+            <w:r>
+              <w:rPr>
+                <w:rFonts w:ascii="Cambria" w:hAnsi="Cambria"/>
+                <w:sz w:val="24"/>
+                <w:szCs w:val="24"/>
+                <w:lang w:val="en-US"/>
+              </w:rPr>
+              <w:t>Solenoids</w:t>
+            </w:r>
+          </w:p>
+        </w:tc>
+        <w:tc>
+          <w:tcPr>
+            <w:tcW w:w="2599" w:type="dxa"/>
+            <w:shd w:val="clear" w:color="auto" w:fill="auto"/>
+            <w:vAlign w:val="center"/>
+            <w:hideMark/>
+          </w:tcPr>
+          <w:p>
+            <w:pPr>
+              <w:jc w:val="center"/>
+              <w:rPr>
+                <w:rFonts w:ascii="Cambria" w:hAnsi="Cambria"/>
+                <w:sz w:val="24"/>
+                <w:szCs w:val="24"/>
+                <w:lang w:val="en-US"/>
+              </w:rPr>
+            </w:pPr>
+            <w:r>
+              <w:rPr>
+                <w:rFonts w:ascii="Cambria" w:hAnsi="Cambria"/>
+                <w:sz w:val="24"/>
+                <w:szCs w:val="24"/>
+                <w:lang w:val="en-US"/>
+              </w:rPr>
+              <w:t>Ebay.com</w:t>
+            </w:r>
+          </w:p>
+        </w:tc>
+      </w:tr>
+      <w:tr>
+        <w:trPr>
+          <w:trHeight w:val="318"/>
+        </w:trPr>
+        <w:tc>
+          <w:tcPr>
+            <w:tcW w:w="1998" w:type="dxa"/>
+            <w:shd w:val="clear" w:color="auto" w:fill="auto"/>
+            <w:vAlign w:val="center"/>
+            <w:hideMark/>
+          </w:tcPr>
+          <w:p>
+            <w:pPr>
+              <w:jc w:val="center"/>
+              <w:rPr>
+                <w:rFonts w:ascii="Cambria" w:hAnsi="Cambria"/>
+                <w:sz w:val="24"/>
+                <w:szCs w:val="24"/>
+                <w:lang w:val="en-US"/>
+              </w:rPr>
+            </w:pPr>
+            <w:r>
+              <w:rPr>
+                <w:rFonts w:ascii="Cambria" w:hAnsi="Cambria"/>
+                <w:sz w:val="24"/>
+                <w:szCs w:val="24"/>
+                <w:lang w:val="en-US"/>
+              </w:rPr>
+              <w:t>BJT Transistors</w:t>
+            </w:r>
+          </w:p>
+        </w:tc>
+        <w:tc>
+          <w:tcPr>
+            <w:tcW w:w="2599" w:type="dxa"/>
+            <w:shd w:val="clear" w:color="auto" w:fill="auto"/>
+            <w:vAlign w:val="center"/>
+            <w:hideMark/>
+          </w:tcPr>
+          <w:p>
+            <w:pPr>
+              <w:jc w:val="center"/>
+              <w:rPr>
+                <w:rFonts w:ascii="Cambria" w:hAnsi="Cambria"/>
+                <w:sz w:val="24"/>
+                <w:szCs w:val="24"/>
+                <w:lang w:val="en-US"/>
+              </w:rPr>
+            </w:pPr>
+            <w:r>
+              <w:rPr>
+                <w:rFonts w:ascii="Cambria" w:hAnsi="Cambria"/>
+                <w:sz w:val="24"/>
+                <w:szCs w:val="24"/>
+                <w:lang w:val="en-US"/>
+              </w:rPr>
+              <w:t>Ebay.com</w:t>
+            </w:r>
+          </w:p>
+        </w:tc>
+      </w:tr>
+      <w:tr>
+        <w:trPr>
+          <w:trHeight w:val="637"/>
+        </w:trPr>
+        <w:tc>
+          <w:tcPr>
+            <w:tcW w:w="1998" w:type="dxa"/>
+            <w:shd w:val="clear" w:color="auto" w:fill="auto"/>
+            <w:vAlign w:val="center"/>
+            <w:hideMark/>
+          </w:tcPr>
+          <w:p>
+            <w:pPr>
+              <w:jc w:val="center"/>
+              <w:rPr>
+                <w:rFonts w:ascii="Cambria" w:hAnsi="Cambria"/>
+                <w:sz w:val="24"/>
+                <w:szCs w:val="24"/>
+                <w:lang w:val="en-US"/>
+              </w:rPr>
+            </w:pPr>
+            <w:r>
+              <w:rPr>
+                <w:rFonts w:ascii="Cambria" w:hAnsi="Cambria"/>
+                <w:sz w:val="24"/>
+                <w:szCs w:val="24"/>
+                <w:lang w:val="en-US"/>
+              </w:rPr>
+              <w:t>UBW32 Microcontroller</w:t>
+            </w:r>
+          </w:p>
+        </w:tc>
+        <w:tc>
+          <w:tcPr>
+            <w:tcW w:w="2599" w:type="dxa"/>
+            <w:shd w:val="clear" w:color="auto" w:fill="auto"/>
+            <w:vAlign w:val="center"/>
+            <w:hideMark/>
+          </w:tcPr>
+          <w:p>
+            <w:pPr>
+              <w:jc w:val="center"/>
+              <w:rPr>
+                <w:rFonts w:ascii="Cambria" w:hAnsi="Cambria"/>
+                <w:sz w:val="24"/>
+                <w:szCs w:val="24"/>
+                <w:lang w:val="en-US"/>
+              </w:rPr>
+            </w:pPr>
+            <w:r>
+              <w:rPr>
+                <w:rFonts w:ascii="Cambria" w:hAnsi="Cambria"/>
+                <w:sz w:val="24"/>
+                <w:szCs w:val="24"/>
+                <w:lang w:val="en-US"/>
+              </w:rPr>
+              <w:t>Sparkfun.com</w:t>
+            </w:r>
+          </w:p>
+        </w:tc>
+      </w:tr>
+      <w:tr>
+        <w:trPr>
+          <w:trHeight w:val="318"/>
+        </w:trPr>
+        <w:tc>
+          <w:tcPr>
+            <w:tcW w:w="1998" w:type="dxa"/>
+            <w:shd w:val="clear" w:color="auto" w:fill="auto"/>
+            <w:vAlign w:val="center"/>
+            <w:hideMark/>
+          </w:tcPr>
+          <w:p>
+            <w:pPr>
+              <w:jc w:val="center"/>
+              <w:rPr>
+                <w:rFonts w:ascii="Cambria" w:hAnsi="Cambria"/>
+                <w:sz w:val="24"/>
+                <w:szCs w:val="24"/>
+                <w:lang w:val="en-US"/>
+              </w:rPr>
+            </w:pPr>
+            <w:r>
+              <w:rPr>
+                <w:rFonts w:ascii="Cambria" w:hAnsi="Cambria"/>
+                <w:sz w:val="24"/>
+                <w:szCs w:val="24"/>
+                <w:lang w:val="en-US"/>
+              </w:rPr>
+              <w:t>MDF</w:t>
+            </w:r>
+          </w:p>
+        </w:tc>
+        <w:tc>
+          <w:tcPr>
+            <w:tcW w:w="2599" w:type="dxa"/>
+            <w:shd w:val="clear" w:color="auto" w:fill="auto"/>
+            <w:vAlign w:val="center"/>
+            <w:hideMark/>
+          </w:tcPr>
+          <w:p>
+            <w:pPr>
+              <w:jc w:val="center"/>
+              <w:rPr>
+                <w:rFonts w:ascii="Cambria" w:hAnsi="Cambria"/>
+                <w:sz w:val="24"/>
+                <w:szCs w:val="24"/>
+                <w:lang w:val="en-US"/>
+              </w:rPr>
+            </w:pPr>
+            <w:r>
+              <w:rPr>
+                <w:rFonts w:ascii="Cambria" w:hAnsi="Cambria"/>
+                <w:sz w:val="24"/>
+                <w:szCs w:val="24"/>
+                <w:lang w:val="en-US"/>
+              </w:rPr>
+              <w:t>Co-worker</w:t>
+            </w:r>
+          </w:p>
+        </w:tc>
+      </w:tr>
+      <w:tr>
+        <w:trPr>
+          <w:trHeight w:val="318"/>
+        </w:trPr>
+        <w:tc>
+          <w:tcPr>
+            <w:tcW w:w="1998" w:type="dxa"/>
+            <w:shd w:val="clear" w:color="auto" w:fill="auto"/>
+            <w:vAlign w:val="center"/>
+            <w:hideMark/>
+          </w:tcPr>
+          <w:p>
+            <w:pPr>
+              <w:jc w:val="center"/>
+              <w:rPr>
+                <w:rFonts w:ascii="Cambria" w:hAnsi="Cambria"/>
+                <w:sz w:val="24"/>
+                <w:szCs w:val="24"/>
+                <w:lang w:val="en-US"/>
+              </w:rPr>
+            </w:pPr>
+            <w:r>
+              <w:rPr>
+                <w:rFonts w:ascii="Cambria" w:hAnsi="Cambria"/>
+                <w:sz w:val="24"/>
+                <w:szCs w:val="24"/>
+                <w:lang w:val="en-US"/>
+              </w:rPr>
+              <w:t>Aluminum Braces</w:t>
+            </w:r>
+          </w:p>
+        </w:tc>
+        <w:tc>
+          <w:tcPr>
+            <w:tcW w:w="2599" w:type="dxa"/>
+            <w:shd w:val="clear" w:color="auto" w:fill="auto"/>
+            <w:vAlign w:val="center"/>
+            <w:hideMark/>
+          </w:tcPr>
+          <w:p>
+            <w:pPr>
+              <w:jc w:val="center"/>
+              <w:rPr>
+                <w:rFonts w:ascii="Cambria" w:hAnsi="Cambria"/>
+                <w:sz w:val="24"/>
+                <w:szCs w:val="24"/>
+                <w:lang w:val="en-US"/>
+              </w:rPr>
+            </w:pPr>
+            <w:r>
+              <w:rPr>
+                <w:rFonts w:ascii="Cambria" w:hAnsi="Cambria"/>
+                <w:sz w:val="24"/>
+                <w:szCs w:val="24"/>
+                <w:lang w:val="en-US"/>
+              </w:rPr>
+              <w:t>Home Depot</w:t>
+            </w:r>
+          </w:p>
+        </w:tc>
+      </w:tr>
+      <w:tr>
+        <w:trPr>
+          <w:trHeight w:val="318"/>
+        </w:trPr>
+        <w:tc>
+          <w:tcPr>
+            <w:tcW w:w="1998" w:type="dxa"/>
+            <w:shd w:val="clear" w:color="auto" w:fill="auto"/>
+            <w:vAlign w:val="center"/>
+            <w:hideMark/>
+          </w:tcPr>
+          <w:p>
+            <w:pPr>
+              <w:jc w:val="center"/>
+              <w:rPr>
+                <w:rFonts w:ascii="Cambria" w:hAnsi="Cambria"/>
+                <w:sz w:val="24"/>
+                <w:szCs w:val="24"/>
+                <w:lang w:val="en-US"/>
+              </w:rPr>
+            </w:pPr>
+            <w:r>
+              <w:rPr>
+                <w:rFonts w:ascii="Cambria" w:hAnsi="Cambria"/>
+                <w:sz w:val="24"/>
+                <w:szCs w:val="24"/>
+                <w:lang w:val="en-US"/>
+              </w:rPr>
+              <w:t>Solder Wire</w:t>
+            </w:r>
+          </w:p>
+        </w:tc>
+        <w:tc>
+          <w:tcPr>
+            <w:tcW w:w="2599" w:type="dxa"/>
+            <w:shd w:val="clear" w:color="auto" w:fill="auto"/>
+            <w:vAlign w:val="center"/>
+            <w:hideMark/>
+          </w:tcPr>
+          <w:p>
+            <w:pPr>
+              <w:jc w:val="center"/>
+              <w:rPr>
+                <w:rFonts w:ascii="Cambria" w:hAnsi="Cambria"/>
+                <w:sz w:val="24"/>
+                <w:szCs w:val="24"/>
+                <w:lang w:val="en-US"/>
+              </w:rPr>
+            </w:pPr>
+            <w:r>
+              <w:rPr>
+                <w:rFonts w:ascii="Cambria" w:hAnsi="Cambria"/>
+                <w:sz w:val="24"/>
+                <w:szCs w:val="24"/>
+                <w:lang w:val="en-US"/>
+              </w:rPr>
+              <w:t>Amazon.com</w:t>
+            </w:r>
+          </w:p>
+        </w:tc>
+      </w:tr>
+      <w:tr>
+        <w:trPr>
+          <w:trHeight w:val="318"/>
+        </w:trPr>
+        <w:tc>
+          <w:tcPr>
+            <w:tcW w:w="1998" w:type="dxa"/>
+            <w:shd w:val="clear" w:color="auto" w:fill="auto"/>
+            <w:vAlign w:val="center"/>
+            <w:hideMark/>
+          </w:tcPr>
+          <w:p>
+            <w:pPr>
+              <w:jc w:val="center"/>
+              <w:rPr>
+                <w:rFonts w:ascii="Cambria" w:hAnsi="Cambria"/>
+                <w:sz w:val="24"/>
+                <w:szCs w:val="24"/>
+                <w:lang w:val="en-US"/>
+              </w:rPr>
+            </w:pPr>
+            <w:r>
+              <w:rPr>
+                <w:rFonts w:ascii="Cambria" w:hAnsi="Cambria"/>
+                <w:sz w:val="24"/>
+                <w:szCs w:val="24"/>
+                <w:lang w:val="en-US"/>
+              </w:rPr>
+              <w:t>18 Gauge Wire</w:t>
+            </w:r>
+          </w:p>
+        </w:tc>
+        <w:tc>
+          <w:tcPr>
+            <w:tcW w:w="2599" w:type="dxa"/>
+            <w:shd w:val="clear" w:color="auto" w:fill="auto"/>
+            <w:vAlign w:val="center"/>
+            <w:hideMark/>
+          </w:tcPr>
+          <w:p>
+            <w:pPr>
+              <w:jc w:val="center"/>
+              <w:rPr>
+                <w:rFonts w:ascii="Cambria" w:hAnsi="Cambria"/>
+                <w:sz w:val="24"/>
+                <w:szCs w:val="24"/>
+                <w:lang w:val="en-US"/>
+              </w:rPr>
+            </w:pPr>
+            <w:r>
+              <w:rPr>
+                <w:rFonts w:ascii="Cambria" w:hAnsi="Cambria"/>
+                <w:sz w:val="24"/>
+                <w:szCs w:val="24"/>
+                <w:lang w:val="en-US"/>
+              </w:rPr>
+              <w:t>Amazon.com</w:t>
+            </w:r>
+          </w:p>
+        </w:tc>
+      </w:tr>
+      <w:tr>
+        <w:trPr>
+          <w:trHeight w:val="318"/>
+        </w:trPr>
+        <w:tc>
+          <w:tcPr>
+            <w:tcW w:w="1998" w:type="dxa"/>
+            <w:shd w:val="clear" w:color="auto" w:fill="auto"/>
+            <w:vAlign w:val="center"/>
+            <w:hideMark/>
+          </w:tcPr>
+          <w:p>
+            <w:pPr>
+              <w:jc w:val="center"/>
+              <w:rPr>
+                <w:rFonts w:ascii="Cambria" w:hAnsi="Cambria"/>
+                <w:sz w:val="24"/>
+                <w:szCs w:val="24"/>
+                <w:lang w:val="en-US"/>
+              </w:rPr>
+            </w:pPr>
+            <w:r>
+              <w:rPr>
+                <w:rFonts w:ascii="Cambria" w:hAnsi="Cambria"/>
+                <w:sz w:val="24"/>
+                <w:szCs w:val="24"/>
+                <w:lang w:val="en-US"/>
+              </w:rPr>
+              <w:t xml:space="preserve">PCB </w:t>
+            </w:r>
+            <w:proofErr w:type="gramStart"/>
+            <w:r>
+              <w:rPr>
+                <w:rFonts w:ascii="Cambria" w:hAnsi="Cambria"/>
+                <w:sz w:val="24"/>
+                <w:szCs w:val="24"/>
+                <w:lang w:val="en-US"/>
+              </w:rPr>
+              <w:t>From</w:t>
+            </w:r>
+            <w:proofErr w:type="gramEnd"/>
+            <w:r>
+              <w:rPr>
+                <w:rFonts w:ascii="Cambria" w:hAnsi="Cambria"/>
+                <w:sz w:val="24"/>
+                <w:szCs w:val="24"/>
+                <w:lang w:val="en-US"/>
+              </w:rPr>
+              <w:t xml:space="preserve"> FEDC</w:t>
+            </w:r>
+          </w:p>
+        </w:tc>
+        <w:tc>
+          <w:tcPr>
+            <w:tcW w:w="2599" w:type="dxa"/>
+            <w:shd w:val="clear" w:color="auto" w:fill="auto"/>
+            <w:vAlign w:val="center"/>
+            <w:hideMark/>
+          </w:tcPr>
+          <w:p>
+            <w:pPr>
+              <w:jc w:val="center"/>
+              <w:rPr>
+                <w:rFonts w:ascii="Cambria" w:hAnsi="Cambria"/>
+                <w:sz w:val="24"/>
+                <w:szCs w:val="24"/>
+                <w:lang w:val="en-US"/>
+              </w:rPr>
+            </w:pPr>
+            <w:r>
+              <w:rPr>
+                <w:rFonts w:ascii="Cambria" w:hAnsi="Cambria"/>
+                <w:sz w:val="24"/>
+                <w:szCs w:val="24"/>
+                <w:lang w:val="en-US"/>
+              </w:rPr>
+              <w:t>Fischer Engineering Design Center</w:t>
+            </w:r>
+          </w:p>
+        </w:tc>
+      </w:tr>
+      <w:tr>
+        <w:trPr>
+          <w:trHeight w:val="318"/>
+        </w:trPr>
+        <w:tc>
+          <w:tcPr>
+            <w:tcW w:w="1998" w:type="dxa"/>
+            <w:shd w:val="clear" w:color="auto" w:fill="auto"/>
+            <w:vAlign w:val="center"/>
+            <w:hideMark/>
+          </w:tcPr>
+          <w:p>
+            <w:pPr>
+              <w:jc w:val="center"/>
+              <w:rPr>
+                <w:rFonts w:ascii="Cambria" w:hAnsi="Cambria"/>
+                <w:sz w:val="24"/>
+                <w:szCs w:val="24"/>
+                <w:lang w:val="en-US"/>
+              </w:rPr>
+            </w:pPr>
+            <w:r>
+              <w:rPr>
+                <w:rFonts w:ascii="Cambria" w:hAnsi="Cambria"/>
+                <w:sz w:val="24"/>
+                <w:szCs w:val="24"/>
+                <w:lang w:val="en-US"/>
+              </w:rPr>
+              <w:t>Header Pins</w:t>
+            </w:r>
+          </w:p>
+        </w:tc>
+        <w:tc>
+          <w:tcPr>
+            <w:tcW w:w="2599" w:type="dxa"/>
+            <w:shd w:val="clear" w:color="auto" w:fill="auto"/>
+            <w:vAlign w:val="center"/>
+            <w:hideMark/>
+          </w:tcPr>
+          <w:p>
+            <w:pPr>
+              <w:jc w:val="center"/>
+              <w:rPr>
+                <w:rFonts w:ascii="Cambria" w:hAnsi="Cambria"/>
+                <w:sz w:val="24"/>
+                <w:szCs w:val="24"/>
+                <w:lang w:val="en-US"/>
+              </w:rPr>
+            </w:pPr>
+            <w:r>
+              <w:rPr>
+                <w:rFonts w:ascii="Cambria" w:hAnsi="Cambria"/>
+                <w:sz w:val="24"/>
+                <w:szCs w:val="24"/>
+                <w:lang w:val="en-US"/>
+              </w:rPr>
+              <w:t>Sparkfun.com</w:t>
+            </w:r>
+          </w:p>
+        </w:tc>
+      </w:tr>
+      <w:tr>
+        <w:trPr>
+          <w:trHeight w:val="637"/>
+        </w:trPr>
+        <w:tc>
+          <w:tcPr>
+            <w:tcW w:w="1998" w:type="dxa"/>
+            <w:shd w:val="clear" w:color="auto" w:fill="auto"/>
+            <w:vAlign w:val="center"/>
+            <w:hideMark/>
+          </w:tcPr>
+          <w:p>
+            <w:pPr>
+              <w:jc w:val="center"/>
+              <w:rPr>
+                <w:rFonts w:ascii="Cambria" w:hAnsi="Cambria"/>
+                <w:sz w:val="24"/>
+                <w:szCs w:val="24"/>
+                <w:lang w:val="en-US"/>
+              </w:rPr>
+            </w:pPr>
+            <w:proofErr w:type="gramStart"/>
+            <w:r>
+              <w:rPr>
+                <w:rFonts w:ascii="Cambria" w:hAnsi="Cambria"/>
+                <w:sz w:val="24"/>
+                <w:szCs w:val="24"/>
+                <w:lang w:val="en-US"/>
+              </w:rPr>
+              <w:t>300 Watt</w:t>
+            </w:r>
+            <w:proofErr w:type="gramEnd"/>
+            <w:r>
+              <w:rPr>
+                <w:rFonts w:ascii="Cambria" w:hAnsi="Cambria"/>
+                <w:sz w:val="24"/>
+                <w:szCs w:val="24"/>
+                <w:lang w:val="en-US"/>
+              </w:rPr>
+              <w:t xml:space="preserve"> Power Supply</w:t>
+            </w:r>
+          </w:p>
+        </w:tc>
+        <w:tc>
+          <w:tcPr>
+            <w:tcW w:w="2599" w:type="dxa"/>
+            <w:shd w:val="clear" w:color="auto" w:fill="auto"/>
+            <w:vAlign w:val="center"/>
+            <w:hideMark/>
+          </w:tcPr>
+          <w:p>
+            <w:pPr>
+              <w:jc w:val="center"/>
+              <w:rPr>
+                <w:rFonts w:ascii="Cambria" w:hAnsi="Cambria"/>
+                <w:sz w:val="24"/>
+                <w:szCs w:val="24"/>
+                <w:lang w:val="en-US"/>
+              </w:rPr>
+            </w:pPr>
+            <w:r>
+              <w:rPr>
+                <w:rFonts w:ascii="Cambria" w:hAnsi="Cambria"/>
+                <w:sz w:val="24"/>
+                <w:szCs w:val="24"/>
+                <w:lang w:val="en-US"/>
+              </w:rPr>
+              <w:t>Old computer</w:t>
+            </w:r>
+          </w:p>
+        </w:tc>
+      </w:tr>
+      <w:tr>
+        <w:trPr>
+          <w:trHeight w:val="637"/>
+        </w:trPr>
+        <w:tc>
+          <w:tcPr>
+            <w:tcW w:w="1998" w:type="dxa"/>
+            <w:shd w:val="clear" w:color="auto" w:fill="auto"/>
+            <w:vAlign w:val="center"/>
+            <w:hideMark/>
+          </w:tcPr>
+          <w:p>
+            <w:pPr>
+              <w:jc w:val="center"/>
+              <w:rPr>
+                <w:rFonts w:ascii="Cambria" w:hAnsi="Cambria"/>
+                <w:sz w:val="24"/>
+                <w:szCs w:val="24"/>
+                <w:lang w:val="en-US"/>
+              </w:rPr>
+            </w:pPr>
+            <w:r>
+              <w:rPr>
+                <w:rFonts w:ascii="Cambria" w:hAnsi="Cambria"/>
+                <w:sz w:val="24"/>
+                <w:szCs w:val="24"/>
+                <w:lang w:val="en-US"/>
+              </w:rPr>
+              <w:t>Alps Keyboard Switches</w:t>
+            </w:r>
+          </w:p>
+        </w:tc>
+        <w:tc>
+          <w:tcPr>
+            <w:tcW w:w="2599" w:type="dxa"/>
+            <w:shd w:val="clear" w:color="auto" w:fill="auto"/>
+            <w:vAlign w:val="center"/>
+            <w:hideMark/>
+          </w:tcPr>
+          <w:p>
+            <w:pPr>
+              <w:jc w:val="center"/>
+              <w:rPr>
+                <w:rFonts w:ascii="Cambria" w:hAnsi="Cambria"/>
+                <w:sz w:val="24"/>
+                <w:szCs w:val="24"/>
+                <w:lang w:val="en-US"/>
+              </w:rPr>
+            </w:pPr>
+            <w:r>
+              <w:rPr>
+                <w:rFonts w:ascii="Cambria" w:hAnsi="Cambria"/>
+                <w:sz w:val="24"/>
+                <w:szCs w:val="24"/>
+                <w:lang w:val="en-US"/>
+              </w:rPr>
+              <w:t>Already own</w:t>
+            </w:r>
+          </w:p>
+        </w:tc>
+      </w:tr>
+    </w:tbl>
+    <w:p>
+      <w:pPr>
+        <w:pStyle w:val="ListParagraph"/>
+        <w:ind w:left="-540"/>
+        <w:rPr>
+          <w:rFonts w:ascii="Cambria" w:hAnsi="Cambria"/>
+          <w:b/>
+          <w:sz w:val="28"/>
+          <w:szCs w:val="28"/>
+          <w:lang w:val="en-US"/>
+        </w:rPr>
+      </w:pPr>
+    </w:p>
+    <w:p>
+      <w:pPr>
+        <w:pStyle w:val="ListParagraph"/>
+        <w:ind w:left="-540"/>
+        <w:rPr>
+          <w:rFonts w:ascii="Cambria" w:hAnsi="Cambria"/>
+          <w:b/>
+          <w:sz w:val="28"/>
+          <w:szCs w:val="28"/>
+          <w:lang w:val="en-US"/>
+        </w:rPr>
+      </w:pPr>
+    </w:p>
+    <w:p>
+      <w:pPr>
+        <w:pStyle w:val="ListParagraph"/>
+        <w:ind w:left="-540"/>
+        <w:rPr>
+          <w:rFonts w:ascii="Cambria" w:hAnsi="Cambria"/>
+          <w:b/>
+          <w:sz w:val="28"/>
+          <w:szCs w:val="28"/>
+          <w:lang w:val="en-US"/>
+        </w:rPr>
+      </w:pPr>
+    </w:p>
+    <w:p>
+      <w:pPr>
+        <w:pStyle w:val="ListParagraph"/>
+        <w:ind w:left="-540"/>
+        <w:rPr>
+          <w:rFonts w:ascii="Cambria" w:hAnsi="Cambria"/>
+          <w:b/>
+          <w:sz w:val="28"/>
+          <w:szCs w:val="28"/>
+          <w:lang w:val="en-US"/>
+        </w:rPr>
+      </w:pPr>
+    </w:p>
+    <w:p>
+      <w:pPr>
+        <w:pStyle w:val="ListParagraph"/>
+        <w:ind w:left="-540"/>
+        <w:rPr>
+          <w:rFonts w:ascii="Cambria" w:hAnsi="Cambria"/>
+          <w:b/>
+          <w:sz w:val="28"/>
+          <w:szCs w:val="28"/>
+          <w:lang w:val="en-US"/>
+        </w:rPr>
+      </w:pPr>
+    </w:p>
+    <w:p>
+      <w:pPr>
+        <w:pStyle w:val="ListParagraph"/>
+        <w:ind w:left="-540"/>
+        <w:rPr>
+          <w:rFonts w:ascii="Cambria" w:hAnsi="Cambria"/>
+          <w:b/>
+          <w:sz w:val="28"/>
+          <w:szCs w:val="28"/>
+          <w:lang w:val="en-US"/>
+        </w:rPr>
+      </w:pPr>
+    </w:p>
+    <w:p>
+      <w:pPr>
+        <w:pStyle w:val="ListParagraph"/>
+        <w:ind w:left="-540"/>
+        <w:rPr>
+          <w:rFonts w:ascii="Cambria" w:hAnsi="Cambria"/>
+          <w:b/>
+          <w:sz w:val="28"/>
+          <w:szCs w:val="28"/>
+          <w:lang w:val="en-US"/>
+        </w:rPr>
+      </w:pPr>
+    </w:p>
+    <w:p>
+      <w:pPr>
+        <w:pStyle w:val="ListParagraph"/>
+        <w:ind w:left="-540"/>
+        <w:rPr>
+          <w:rFonts w:ascii="Cambria" w:hAnsi="Cambria"/>
+          <w:b/>
+          <w:sz w:val="28"/>
+          <w:szCs w:val="28"/>
+          <w:lang w:val="en-US"/>
+        </w:rPr>
+      </w:pPr>
+    </w:p>
+    <w:p>
+      <w:pPr>
+        <w:pStyle w:val="ListParagraph"/>
+        <w:ind w:left="-540"/>
+        <w:rPr>
+          <w:rFonts w:ascii="Cambria" w:hAnsi="Cambria"/>
+          <w:b/>
+          <w:sz w:val="28"/>
+          <w:szCs w:val="28"/>
+          <w:lang w:val="en-US"/>
+        </w:rPr>
+      </w:pPr>
+    </w:p>
+    <w:p>
+      <w:pPr>
+        <w:pStyle w:val="ListParagraph"/>
+        <w:ind w:left="-540"/>
+        <w:rPr>
+          <w:rFonts w:ascii="Cambria" w:hAnsi="Cambria"/>
+          <w:b/>
+          <w:sz w:val="28"/>
+          <w:szCs w:val="28"/>
+          <w:lang w:val="en-US"/>
+        </w:rPr>
+      </w:pPr>
+    </w:p>
+    <w:p>
+      <w:pPr>
+        <w:pStyle w:val="ListParagraph"/>
+        <w:ind w:left="-540"/>
+        <w:rPr>
+          <w:rFonts w:ascii="Cambria" w:hAnsi="Cambria"/>
+          <w:b/>
+          <w:sz w:val="28"/>
+          <w:szCs w:val="28"/>
+          <w:lang w:val="en-US"/>
+        </w:rPr>
+      </w:pPr>
+    </w:p>
+    <w:p>
+      <w:pPr>
+        <w:pStyle w:val="ListParagraph"/>
+        <w:ind w:left="-540"/>
+        <w:rPr>
+          <w:rFonts w:ascii="Cambria" w:hAnsi="Cambria"/>
+          <w:b/>
+          <w:sz w:val="28"/>
+          <w:szCs w:val="28"/>
+          <w:lang w:val="en-US"/>
+        </w:rPr>
+      </w:pPr>
+    </w:p>
+    <w:p>
+      <w:pPr>
+        <w:pStyle w:val="ListParagraph"/>
+        <w:ind w:left="-540"/>
+        <w:rPr>
+          <w:rFonts w:ascii="Cambria" w:hAnsi="Cambria"/>
+          <w:b/>
+          <w:sz w:val="28"/>
+          <w:szCs w:val="28"/>
+          <w:lang w:val="en-US"/>
+        </w:rPr>
+      </w:pPr>
+    </w:p>
+    <w:p>
+      <w:pPr>
+        <w:pStyle w:val="ListParagraph"/>
+        <w:ind w:left="-540"/>
+        <w:rPr>
+          <w:rFonts w:ascii="Cambria" w:hAnsi="Cambria"/>
+          <w:b/>
+          <w:sz w:val="28"/>
+          <w:szCs w:val="28"/>
+          <w:lang w:val="en-US"/>
+        </w:rPr>
+      </w:pPr>
+    </w:p>
+    <w:p>
+      <w:pPr>
+        <w:pStyle w:val="ListParagraph"/>
+        <w:ind w:left="-540"/>
+        <w:rPr>
+          <w:rFonts w:ascii="Cambria" w:hAnsi="Cambria"/>
+          <w:b/>
+          <w:sz w:val="28"/>
+          <w:szCs w:val="28"/>
+          <w:lang w:val="en-US"/>
+        </w:rPr>
+      </w:pPr>
+    </w:p>
+    <w:p>
+      <w:pPr>
+        <w:pStyle w:val="ListParagraph"/>
+        <w:ind w:left="-540"/>
+        <w:rPr>
+          <w:rFonts w:ascii="Cambria" w:hAnsi="Cambria"/>
+          <w:b/>
+          <w:sz w:val="28"/>
+          <w:szCs w:val="28"/>
+          <w:lang w:val="en-US"/>
+        </w:rPr>
+      </w:pPr>
+    </w:p>
+    <w:p>
+      <w:pPr>
+        <w:pStyle w:val="ListParagraph"/>
+        <w:ind w:left="-540"/>
+        <w:rPr>
+          <w:rFonts w:ascii="Cambria" w:hAnsi="Cambria"/>
+          <w:b/>
+          <w:sz w:val="28"/>
+          <w:szCs w:val="28"/>
+          <w:lang w:val="en-US"/>
+        </w:rPr>
+      </w:pPr>
+    </w:p>
+    <w:p>
+      <w:pPr>
+        <w:pStyle w:val="ListParagraph"/>
+        <w:ind w:left="-540"/>
+        <w:rPr>
+          <w:rFonts w:ascii="Cambria" w:hAnsi="Cambria"/>
+          <w:b/>
+          <w:sz w:val="28"/>
+          <w:szCs w:val="28"/>
+          <w:lang w:val="en-US"/>
+        </w:rPr>
+      </w:pPr>
+    </w:p>
+    <w:p>
+      <w:pPr>
+        <w:pStyle w:val="ListParagraph"/>
+        <w:ind w:left="-540"/>
+        <w:rPr>
+          <w:rFonts w:ascii="Cambria" w:hAnsi="Cambria"/>
+          <w:b/>
+          <w:sz w:val="28"/>
+          <w:szCs w:val="28"/>
+          <w:lang w:val="en-US"/>
+        </w:rPr>
+      </w:pPr>
+      <w:r>
+        <w:rPr>
+          <w:rFonts w:ascii="Cambria" w:hAnsi="Cambria"/>
+          <w:b/>
+          <w:sz w:val="28"/>
+          <w:szCs w:val="28"/>
+          <w:lang w:val="en-US"/>
+        </w:rPr>
+        <w:lastRenderedPageBreak/>
+        <w:t xml:space="preserve">Project Budget </w:t>
+      </w:r>
+    </w:p>
+    <w:tbl>
+      <w:tblPr>
+        <w:tblpPr w:leftFromText="180" w:rightFromText="180" w:vertAnchor="text" w:tblpY="1"/>
+        <w:tblOverlap w:val="never"/>
+        <w:tblW w:w="9194" w:type="dxa"/>
         <w:tblBorders>
           <w:top w:val="single" w:sz="4" w:space="0" w:color="auto"/>
           <w:left w:val="single" w:sz="4" w:space="0" w:color="auto"/>
@@ -2197,7 +3355,27 @@
                 <w:szCs w:val="24"/>
                 <w:lang w:val="en-US"/>
               </w:rPr>
-              <w:t>PCB From FEDC</w:t>
+              <w:t xml:space="preserve">PCB </w:t>
+            </w:r>
+            <w:proofErr w:type="gramStart"/>
+            <w:r>
+              <w:rPr>
+                <w:rFonts w:ascii="Cambria" w:hAnsi="Cambria"/>
+                <w:sz w:val="24"/>
+                <w:szCs w:val="24"/>
+                <w:lang w:val="en-US"/>
+              </w:rPr>
+              <w:t>From</w:t>
+            </w:r>
+            <w:proofErr w:type="gramEnd"/>
+            <w:r>
+              <w:rPr>
+                <w:rFonts w:ascii="Cambria" w:hAnsi="Cambria"/>
+                <w:sz w:val="24"/>
+                <w:szCs w:val="24"/>
+                <w:lang w:val="en-US"/>
+              </w:rPr>
+              <w:t xml:space="preserve"> FEDC</w:t>
             </w:r>
           </w:p>
         </w:tc>
@@ -2424,14 +3602,25 @@
                 <w:lang w:val="en-US"/>
               </w:rPr>
             </w:pPr>
-            <w:r>
-              <w:rPr>
-                <w:rFonts w:ascii="Cambria" w:hAnsi="Cambria"/>
-                <w:sz w:val="24"/>
-                <w:szCs w:val="24"/>
-                <w:lang w:val="en-US"/>
-              </w:rPr>
-              <w:t>300 Watt Power Supply</w:t>
+            <w:proofErr w:type="gramStart"/>
+            <w:r>
+              <w:rPr>
+                <w:rFonts w:ascii="Cambria" w:hAnsi="Cambria"/>
+                <w:sz w:val="24"/>
+                <w:szCs w:val="24"/>
+                <w:lang w:val="en-US"/>
+              </w:rPr>
+              <w:t>300 Watt</w:t>
+            </w:r>
+            <w:proofErr w:type="gramEnd"/>
+            <w:r>
+              <w:rPr>
+                <w:rFonts w:ascii="Cambria" w:hAnsi="Cambria"/>
+                <w:sz w:val="24"/>
+                <w:szCs w:val="24"/>
+                <w:lang w:val="en-US"/>
+              </w:rPr>
+              <w:t xml:space="preserve"> Power Supply</w:t>
             </w:r>
           </w:p>
         </w:tc>
@@ -2668,6 +3857,7 @@
           <w:szCs w:val="24"/>
         </w:rPr>
       </w:pPr>
+      <w:proofErr w:type="spellStart"/>
       <w:r>
         <w:rPr>
           <w:rFonts w:ascii="Cambria" w:hAnsi="Cambria"/>
@@ -2675,7 +3865,37 @@
           <w:sz w:val="24"/>
           <w:szCs w:val="24"/>
         </w:rPr>
-        <w:t xml:space="preserve">Total Cost: </w:t>
+        <w:t>Total</w:t>
+      </w:r>
+      <w:proofErr w:type="spellEnd"/>
+      <w:r>
+        <w:rPr>
+          <w:rFonts w:ascii="Cambria" w:hAnsi="Cambria"/>
+          <w:b/>
+          <w:sz w:val="24"/>
+          <w:szCs w:val="24"/>
+        </w:rPr>
+        <w:t xml:space="preserve"> </w:t>
+      </w:r>
+      <w:proofErr w:type="spellStart"/>
+      <w:r>
+        <w:rPr>
+          <w:rFonts w:ascii="Cambria" w:hAnsi="Cambria"/>
+          <w:b/>
+          <w:sz w:val="24"/>
+          <w:szCs w:val="24"/>
+        </w:rPr>
+        <w:t>Cost</w:t>
+      </w:r>
+      <w:proofErr w:type="spellEnd"/>
+      <w:r>
+        <w:rPr>
+          <w:rFonts w:ascii="Cambria" w:hAnsi="Cambria"/>
+          <w:b/>
+          <w:sz w:val="24"/>
+          <w:szCs w:val="24"/>
+        </w:rPr>
+        <w:t xml:space="preserve">: </w:t>
       </w:r>
       <w:r>
         <w:rPr>
@@ -2774,14 +3994,34 @@
                 <w:lang w:val="en-US"/>
               </w:rPr>
             </w:pPr>
+            <w:proofErr w:type="spellStart"/>
             <w:r>
               <w:rPr>
                 <w:rFonts w:ascii="Cambria" w:eastAsia="Times New Roman" w:hAnsi="Cambria"/>
                 <w:sz w:val="24"/>
                 <w:szCs w:val="24"/>
               </w:rPr>
-              <w:t>Jyh Liu</w:t>
-            </w:r>
+              <w:t>Jyh</w:t>
+            </w:r>
+            <w:proofErr w:type="spellEnd"/>
+            <w:r>
+              <w:rPr>
+                <w:rFonts w:ascii="Cambria" w:eastAsia="Times New Roman" w:hAnsi="Cambria"/>
+                <w:sz w:val="24"/>
+                <w:szCs w:val="24"/>
+              </w:rPr>
+              <w:t xml:space="preserve"> </w:t>
+            </w:r>
+            <w:proofErr w:type="spellStart"/>
+            <w:r>
+              <w:rPr>
+                <w:rFonts w:ascii="Cambria" w:eastAsia="Times New Roman" w:hAnsi="Cambria"/>
+                <w:sz w:val="24"/>
+                <w:szCs w:val="24"/>
+              </w:rPr>
+              <w:t>Liu</w:t>
+            </w:r>
+            <w:proofErr w:type="spellEnd"/>
           </w:p>
         </w:tc>
       </w:tr>
@@ -2825,14 +4065,34 @@
                 <w:lang w:val="en-US"/>
               </w:rPr>
             </w:pPr>
+            <w:proofErr w:type="spellStart"/>
             <w:r>
               <w:rPr>
                 <w:rFonts w:ascii="Cambria" w:eastAsia="Times New Roman" w:hAnsi="Cambria"/>
                 <w:sz w:val="24"/>
                 <w:szCs w:val="24"/>
               </w:rPr>
-              <w:t>Jyh Liu</w:t>
-            </w:r>
+              <w:t>Jyh</w:t>
+            </w:r>
+            <w:proofErr w:type="spellEnd"/>
+            <w:r>
+              <w:rPr>
+                <w:rFonts w:ascii="Cambria" w:eastAsia="Times New Roman" w:hAnsi="Cambria"/>
+                <w:sz w:val="24"/>
+                <w:szCs w:val="24"/>
+              </w:rPr>
+              <w:t xml:space="preserve"> </w:t>
+            </w:r>
+            <w:proofErr w:type="spellStart"/>
+            <w:r>
+              <w:rPr>
+                <w:rFonts w:ascii="Cambria" w:eastAsia="Times New Roman" w:hAnsi="Cambria"/>
+                <w:sz w:val="24"/>
+                <w:szCs w:val="24"/>
+              </w:rPr>
+              <w:t>Liu</w:t>
+            </w:r>
+            <w:proofErr w:type="spellEnd"/>
           </w:p>
         </w:tc>
       </w:tr>
@@ -3033,7 +4293,47 @@
           <w:szCs w:val="24"/>
           <w:lang w:val="en-US"/>
         </w:rPr>
-        <w:t>The team will hold meetings during class times and labs as well as meetings on the weekends (as necessary). This allows us to meet at least 2 times a week. We will discuss project progress both individually and teamwise. We will do weekly updates that will detail what was done during the week (most likely during Wednesday lab times).</w:t>
+        <w:t xml:space="preserve">The team will hold meetings during class times and labs as well as meetings on the weekends (as necessary). This allows us to meet at least 2 times a week. We will discuss project progress both individually and </w:t>
+      </w:r>
+      <w:proofErr w:type="spellStart"/>
+      <w:r>
+        <w:rPr>
+          <w:rFonts w:ascii="Cambria" w:hAnsi="Cambria"/>
+          <w:sz w:val="24"/>
+          <w:szCs w:val="24"/>
+          <w:lang w:val="en-US"/>
+        </w:rPr>
+        <w:t>teamwise</w:t>
+      </w:r>
+      <w:proofErr w:type="spellEnd"/>
+      <w:r>
+        <w:rPr>
+          <w:rFonts w:ascii="Cambria" w:hAnsi="Cambria"/>
+          <w:sz w:val="24"/>
+          <w:szCs w:val="24"/>
+          <w:lang w:val="en-US"/>
+        </w:rPr>
+        <w:t>. We will do weekly updates that will detail what was done during the week (</w:t>
+      </w:r>
+      <w:proofErr w:type="gramStart"/>
+      <w:r>
+        <w:rPr>
+          <w:rFonts w:ascii="Cambria" w:hAnsi="Cambria"/>
+          <w:sz w:val="24"/>
+          <w:szCs w:val="24"/>
+          <w:lang w:val="en-US"/>
+        </w:rPr>
+        <w:t>most likely during</w:t>
+      </w:r>
+      <w:proofErr w:type="gramEnd"/>
+      <w:r>
+        <w:rPr>
+          <w:rFonts w:ascii="Cambria" w:hAnsi="Cambria"/>
+          <w:sz w:val="24"/>
+          <w:szCs w:val="24"/>
+          <w:lang w:val="en-US"/>
+        </w:rPr>
+        <w:t xml:space="preserve"> Wednesday lab times).</w:t>
       </w:r>
     </w:p>
     <w:p>
@@ -3091,7 +4391,27 @@
           <w:szCs w:val="24"/>
           <w:lang w:val="en-US"/>
         </w:rPr>
-        <w:t>Will mainly communicate through a group text since we all have iPhones</w:t>
+        <w:t xml:space="preserve">Will </w:t>
+      </w:r>
+      <w:proofErr w:type="gramStart"/>
+      <w:r>
+        <w:rPr>
+          <w:rFonts w:ascii="Cambria" w:hAnsi="Cambria"/>
+          <w:sz w:val="24"/>
+          <w:szCs w:val="24"/>
+          <w:lang w:val="en-US"/>
+        </w:rPr>
+        <w:t>mainly communicate</w:t>
+      </w:r>
+      <w:proofErr w:type="gramEnd"/>
+      <w:r>
+        <w:rPr>
+          <w:rFonts w:ascii="Cambria" w:hAnsi="Cambria"/>
+          <w:sz w:val="24"/>
+          <w:szCs w:val="24"/>
+          <w:lang w:val="en-US"/>
+        </w:rPr>
+        <w:t xml:space="preserve"> through a group text since we all have iPhones</w:t>
       </w:r>
     </w:p>
     <w:p>
@@ -3222,7 +4542,187 @@
           <w:sz w:val="24"/>
           <w:szCs w:val="24"/>
         </w:rPr>
-        <w:t>MIDI file handler from the USB stick and making sure the MIDI files are valid (Python)</w:t>
+        <w:t xml:space="preserve">MIDI </w:t>
+      </w:r>
+      <w:proofErr w:type="spellStart"/>
+      <w:r>
+        <w:rPr>
+          <w:rFonts w:ascii="Cambria" w:eastAsia="Times New Roman" w:hAnsi="Cambria"/>
+          <w:sz w:val="24"/>
+          <w:szCs w:val="24"/>
+        </w:rPr>
+        <w:t>file</w:t>
+      </w:r>
+      <w:proofErr w:type="spellEnd"/>
+      <w:r>
+        <w:rPr>
+          <w:rFonts w:ascii="Cambria" w:eastAsia="Times New Roman" w:hAnsi="Cambria"/>
+          <w:sz w:val="24"/>
+          <w:szCs w:val="24"/>
+        </w:rPr>
+        <w:t xml:space="preserve"> </w:t>
+      </w:r>
+      <w:proofErr w:type="spellStart"/>
+      <w:r>
+        <w:rPr>
+          <w:rFonts w:ascii="Cambria" w:eastAsia="Times New Roman" w:hAnsi="Cambria"/>
+          <w:sz w:val="24"/>
+          <w:szCs w:val="24"/>
+        </w:rPr>
+        <w:t>handler</w:t>
+      </w:r>
+      <w:proofErr w:type="spellEnd"/>
+      <w:r>
+        <w:rPr>
+          <w:rFonts w:ascii="Cambria" w:eastAsia="Times New Roman" w:hAnsi="Cambria"/>
+          <w:sz w:val="24"/>
+          <w:szCs w:val="24"/>
+        </w:rPr>
+        <w:t xml:space="preserve"> </w:t>
+      </w:r>
+      <w:proofErr w:type="spellStart"/>
+      <w:r>
+        <w:rPr>
+          <w:rFonts w:ascii="Cambria" w:eastAsia="Times New Roman" w:hAnsi="Cambria"/>
+          <w:sz w:val="24"/>
+          <w:szCs w:val="24"/>
+        </w:rPr>
+        <w:t>from</w:t>
+      </w:r>
+      <w:proofErr w:type="spellEnd"/>
+      <w:r>
+        <w:rPr>
+          <w:rFonts w:ascii="Cambria" w:eastAsia="Times New Roman" w:hAnsi="Cambria"/>
+          <w:sz w:val="24"/>
+          <w:szCs w:val="24"/>
+        </w:rPr>
+        <w:t xml:space="preserve"> the USB </w:t>
+      </w:r>
+      <w:proofErr w:type="spellStart"/>
+      <w:r>
+        <w:rPr>
+          <w:rFonts w:ascii="Cambria" w:eastAsia="Times New Roman" w:hAnsi="Cambria"/>
+          <w:sz w:val="24"/>
+          <w:szCs w:val="24"/>
+        </w:rPr>
+        <w:t>stick</w:t>
+      </w:r>
+      <w:proofErr w:type="spellEnd"/>
+      <w:r>
+        <w:rPr>
+          <w:rFonts w:ascii="Cambria" w:eastAsia="Times New Roman" w:hAnsi="Cambria"/>
+          <w:sz w:val="24"/>
+          <w:szCs w:val="24"/>
+        </w:rPr>
+        <w:t xml:space="preserve"> </w:t>
+      </w:r>
+      <w:proofErr w:type="spellStart"/>
+      <w:r>
+        <w:rPr>
+          <w:rFonts w:ascii="Cambria" w:eastAsia="Times New Roman" w:hAnsi="Cambria"/>
+          <w:sz w:val="24"/>
+          <w:szCs w:val="24"/>
+        </w:rPr>
+        <w:t>and</w:t>
+      </w:r>
+      <w:proofErr w:type="spellEnd"/>
+      <w:r>
+        <w:rPr>
+          <w:rFonts w:ascii="Cambria" w:eastAsia="Times New Roman" w:hAnsi="Cambria"/>
+          <w:sz w:val="24"/>
+          <w:szCs w:val="24"/>
+        </w:rPr>
+        <w:t xml:space="preserve"> </w:t>
+      </w:r>
+      <w:proofErr w:type="spellStart"/>
+      <w:r>
+        <w:rPr>
+          <w:rFonts w:ascii="Cambria" w:eastAsia="Times New Roman" w:hAnsi="Cambria"/>
+          <w:sz w:val="24"/>
+          <w:szCs w:val="24"/>
+        </w:rPr>
+        <w:t>making</w:t>
+      </w:r>
+      <w:proofErr w:type="spellEnd"/>
+      <w:r>
+        <w:rPr>
+          <w:rFonts w:ascii="Cambria" w:eastAsia="Times New Roman" w:hAnsi="Cambria"/>
+          <w:sz w:val="24"/>
+          <w:szCs w:val="24"/>
+        </w:rPr>
+        <w:t xml:space="preserve"> </w:t>
+      </w:r>
+      <w:proofErr w:type="spellStart"/>
+      <w:r>
+        <w:rPr>
+          <w:rFonts w:ascii="Cambria" w:eastAsia="Times New Roman" w:hAnsi="Cambria"/>
+          <w:sz w:val="24"/>
+          <w:szCs w:val="24"/>
+        </w:rPr>
+        <w:t>sure</w:t>
+      </w:r>
+      <w:proofErr w:type="spellEnd"/>
+      <w:r>
+        <w:rPr>
+          <w:rFonts w:ascii="Cambria" w:eastAsia="Times New Roman" w:hAnsi="Cambria"/>
+          <w:sz w:val="24"/>
+          <w:szCs w:val="24"/>
+        </w:rPr>
+        <w:t xml:space="preserve"> the MIDI files </w:t>
+      </w:r>
+      <w:proofErr w:type="spellStart"/>
+      <w:r>
+        <w:rPr>
+          <w:rFonts w:ascii="Cambria" w:eastAsia="Times New Roman" w:hAnsi="Cambria"/>
+          <w:sz w:val="24"/>
+          <w:szCs w:val="24"/>
+        </w:rPr>
+        <w:t>are</w:t>
+      </w:r>
+      <w:proofErr w:type="spellEnd"/>
+      <w:r>
+        <w:rPr>
+          <w:rFonts w:ascii="Cambria" w:eastAsia="Times New Roman" w:hAnsi="Cambria"/>
+          <w:sz w:val="24"/>
+          <w:szCs w:val="24"/>
+        </w:rPr>
+        <w:t xml:space="preserve"> </w:t>
+      </w:r>
+      <w:proofErr w:type="spellStart"/>
+      <w:r>
+        <w:rPr>
+          <w:rFonts w:ascii="Cambria" w:eastAsia="Times New Roman" w:hAnsi="Cambria"/>
+          <w:sz w:val="24"/>
+          <w:szCs w:val="24"/>
+        </w:rPr>
+        <w:t>valid</w:t>
+      </w:r>
+      <w:proofErr w:type="spellEnd"/>
+      <w:r>
+        <w:rPr>
+          <w:rFonts w:ascii="Cambria" w:eastAsia="Times New Roman" w:hAnsi="Cambria"/>
+          <w:sz w:val="24"/>
+          <w:szCs w:val="24"/>
+        </w:rPr>
+        <w:t xml:space="preserve"> (</w:t>
+      </w:r>
+      <w:proofErr w:type="spellStart"/>
+      <w:r>
+        <w:rPr>
+          <w:rFonts w:ascii="Cambria" w:eastAsia="Times New Roman" w:hAnsi="Cambria"/>
+          <w:sz w:val="24"/>
+          <w:szCs w:val="24"/>
+        </w:rPr>
+        <w:t>Python</w:t>
+      </w:r>
+      <w:proofErr w:type="spellEnd"/>
+      <w:r>
+        <w:rPr>
+          <w:rFonts w:ascii="Cambria" w:eastAsia="Times New Roman" w:hAnsi="Cambria"/>
+          <w:sz w:val="24"/>
+          <w:szCs w:val="24"/>
+        </w:rPr>
+        <w:t>)</w:t>
       </w:r>
     </w:p>
     <w:p>
@@ -3245,7 +4745,169 @@
           <w:sz w:val="24"/>
           <w:szCs w:val="24"/>
         </w:rPr>
-        <w:t>MIDI converter. Will convert the MIDI file to a more meaningful format (Javascript)</w:t>
+        <w:t xml:space="preserve">MIDI </w:t>
+      </w:r>
+      <w:proofErr w:type="spellStart"/>
+      <w:r>
+        <w:rPr>
+          <w:rFonts w:ascii="Cambria" w:eastAsia="Times New Roman" w:hAnsi="Cambria"/>
+          <w:sz w:val="24"/>
+          <w:szCs w:val="24"/>
+        </w:rPr>
+        <w:t>converter</w:t>
+      </w:r>
+      <w:proofErr w:type="spellEnd"/>
+      <w:r>
+        <w:rPr>
+          <w:rFonts w:ascii="Cambria" w:eastAsia="Times New Roman" w:hAnsi="Cambria"/>
+          <w:sz w:val="24"/>
+          <w:szCs w:val="24"/>
+        </w:rPr>
+        <w:t xml:space="preserve">. </w:t>
+      </w:r>
+      <w:proofErr w:type="spellStart"/>
+      <w:r>
+        <w:rPr>
+          <w:rFonts w:ascii="Cambria" w:eastAsia="Times New Roman" w:hAnsi="Cambria"/>
+          <w:sz w:val="24"/>
+          <w:szCs w:val="24"/>
+        </w:rPr>
+        <w:t>Will</w:t>
+      </w:r>
+      <w:proofErr w:type="spellEnd"/>
+      <w:r>
+        <w:rPr>
+          <w:rFonts w:ascii="Cambria" w:eastAsia="Times New Roman" w:hAnsi="Cambria"/>
+          <w:sz w:val="24"/>
+          <w:szCs w:val="24"/>
+        </w:rPr>
+        <w:t xml:space="preserve"> </w:t>
+      </w:r>
+      <w:proofErr w:type="spellStart"/>
+      <w:r>
+        <w:rPr>
+          <w:rFonts w:ascii="Cambria" w:eastAsia="Times New Roman" w:hAnsi="Cambria"/>
+          <w:sz w:val="24"/>
+          <w:szCs w:val="24"/>
+        </w:rPr>
+        <w:t>convert</w:t>
+      </w:r>
+      <w:proofErr w:type="spellEnd"/>
+      <w:r>
+        <w:rPr>
+          <w:rFonts w:ascii="Cambria" w:eastAsia="Times New Roman" w:hAnsi="Cambria"/>
+          <w:sz w:val="24"/>
+          <w:szCs w:val="24"/>
+        </w:rPr>
+        <w:t xml:space="preserve"> the MIDI </w:t>
+      </w:r>
+      <w:proofErr w:type="spellStart"/>
+      <w:r>
+        <w:rPr>
+          <w:rFonts w:ascii="Cambria" w:eastAsia="Times New Roman" w:hAnsi="Cambria"/>
+          <w:sz w:val="24"/>
+          <w:szCs w:val="24"/>
+        </w:rPr>
+        <w:t>file</w:t>
+      </w:r>
+      <w:proofErr w:type="spellEnd"/>
+      <w:r>
+        <w:rPr>
+          <w:rFonts w:ascii="Cambria" w:eastAsia="Times New Roman" w:hAnsi="Cambria"/>
+          <w:sz w:val="24"/>
+          <w:szCs w:val="24"/>
+        </w:rPr>
+        <w:t xml:space="preserve"> </w:t>
+      </w:r>
+      <w:proofErr w:type="spellStart"/>
+      <w:r>
+        <w:rPr>
+          <w:rFonts w:ascii="Cambria" w:eastAsia="Times New Roman" w:hAnsi="Cambria"/>
+          <w:sz w:val="24"/>
+          <w:szCs w:val="24"/>
+        </w:rPr>
+        <w:t>to</w:t>
+      </w:r>
+      <w:proofErr w:type="spellEnd"/>
+      <w:r>
+        <w:rPr>
+          <w:rFonts w:ascii="Cambria" w:eastAsia="Times New Roman" w:hAnsi="Cambria"/>
+          <w:sz w:val="24"/>
+          <w:szCs w:val="24"/>
+        </w:rPr>
+        <w:t xml:space="preserve"> a </w:t>
+      </w:r>
+      <w:proofErr w:type="spellStart"/>
+      <w:r>
+        <w:rPr>
+          <w:rFonts w:ascii="Cambria" w:eastAsia="Times New Roman" w:hAnsi="Cambria"/>
+          <w:sz w:val="24"/>
+          <w:szCs w:val="24"/>
+        </w:rPr>
+        <w:t>more</w:t>
+      </w:r>
+      <w:proofErr w:type="spellEnd"/>
+      <w:r>
+        <w:rPr>
+          <w:rFonts w:ascii="Cambria" w:eastAsia="Times New Roman" w:hAnsi="Cambria"/>
+          <w:sz w:val="24"/>
+          <w:szCs w:val="24"/>
+        </w:rPr>
+        <w:t xml:space="preserve"> </w:t>
+      </w:r>
+      <w:proofErr w:type="spellStart"/>
+      <w:r>
+        <w:rPr>
+          <w:rFonts w:ascii="Cambria" w:eastAsia="Times New Roman" w:hAnsi="Cambria"/>
+          <w:sz w:val="24"/>
+          <w:szCs w:val="24"/>
+        </w:rPr>
+        <w:t>meaningful</w:t>
+      </w:r>
+      <w:proofErr w:type="spellEnd"/>
+      <w:r>
+        <w:rPr>
+          <w:rFonts w:ascii="Cambria" w:eastAsia="Times New Roman" w:hAnsi="Cambria"/>
+          <w:sz w:val="24"/>
+          <w:szCs w:val="24"/>
+        </w:rPr>
+        <w:t xml:space="preserve"> </w:t>
+      </w:r>
+      <w:proofErr w:type="spellStart"/>
+      <w:r>
+        <w:rPr>
+          <w:rFonts w:ascii="Cambria" w:eastAsia="Times New Roman" w:hAnsi="Cambria"/>
+          <w:sz w:val="24"/>
+          <w:szCs w:val="24"/>
+        </w:rPr>
+        <w:t>format</w:t>
+      </w:r>
+      <w:proofErr w:type="spellEnd"/>
+      <w:r>
+        <w:rPr>
+          <w:rFonts w:ascii="Cambria" w:eastAsia="Times New Roman" w:hAnsi="Cambria"/>
+          <w:sz w:val="24"/>
+          <w:szCs w:val="24"/>
+        </w:rPr>
+        <w:t xml:space="preserve"> (</w:t>
+      </w:r>
+      <w:proofErr w:type="spellStart"/>
+      <w:r>
+        <w:rPr>
+          <w:rFonts w:ascii="Cambria" w:eastAsia="Times New Roman" w:hAnsi="Cambria"/>
+          <w:sz w:val="24"/>
+          <w:szCs w:val="24"/>
+        </w:rPr>
+        <w:t>Javascript</w:t>
+      </w:r>
+      <w:proofErr w:type="spellEnd"/>
+      <w:r>
+        <w:rPr>
+          <w:rFonts w:ascii="Cambria" w:eastAsia="Times New Roman" w:hAnsi="Cambria"/>
+          <w:sz w:val="24"/>
+          <w:szCs w:val="24"/>
+        </w:rPr>
+        <w:t>)</w:t>
       </w:r>
     </w:p>
     <w:p>
@@ -3262,13 +4924,131 @@
           <w:lang w:val="en-US"/>
         </w:rPr>
       </w:pPr>
-      <w:r>
-        <w:rPr>
-          <w:rFonts w:ascii="Cambria" w:eastAsia="Times New Roman" w:hAnsi="Cambria"/>
-          <w:sz w:val="24"/>
-          <w:szCs w:val="24"/>
-        </w:rPr>
-        <w:t>Serial communications between the RPi and UBW32 (Python or C/C++)</w:t>
+      <w:proofErr w:type="spellStart"/>
+      <w:r>
+        <w:rPr>
+          <w:rFonts w:ascii="Cambria" w:eastAsia="Times New Roman" w:hAnsi="Cambria"/>
+          <w:sz w:val="24"/>
+          <w:szCs w:val="24"/>
+        </w:rPr>
+        <w:t>Serial</w:t>
+      </w:r>
+      <w:proofErr w:type="spellEnd"/>
+      <w:r>
+        <w:rPr>
+          <w:rFonts w:ascii="Cambria" w:eastAsia="Times New Roman" w:hAnsi="Cambria"/>
+          <w:sz w:val="24"/>
+          <w:szCs w:val="24"/>
+        </w:rPr>
+        <w:t xml:space="preserve"> </w:t>
+      </w:r>
+      <w:proofErr w:type="spellStart"/>
+      <w:r>
+        <w:rPr>
+          <w:rFonts w:ascii="Cambria" w:eastAsia="Times New Roman" w:hAnsi="Cambria"/>
+          <w:sz w:val="24"/>
+          <w:szCs w:val="24"/>
+        </w:rPr>
+        <w:t>communications</w:t>
+      </w:r>
+      <w:proofErr w:type="spellEnd"/>
+      <w:r>
+        <w:rPr>
+          <w:rFonts w:ascii="Cambria" w:eastAsia="Times New Roman" w:hAnsi="Cambria"/>
+          <w:sz w:val="24"/>
+          <w:szCs w:val="24"/>
+        </w:rPr>
+        <w:t xml:space="preserve"> </w:t>
+      </w:r>
+      <w:proofErr w:type="spellStart"/>
+      <w:r>
+        <w:rPr>
+          <w:rFonts w:ascii="Cambria" w:eastAsia="Times New Roman" w:hAnsi="Cambria"/>
+          <w:sz w:val="24"/>
+          <w:szCs w:val="24"/>
+        </w:rPr>
+        <w:t>between</w:t>
+      </w:r>
+      <w:proofErr w:type="spellEnd"/>
+      <w:r>
+        <w:rPr>
+          <w:rFonts w:ascii="Cambria" w:eastAsia="Times New Roman" w:hAnsi="Cambria"/>
+          <w:sz w:val="24"/>
+          <w:szCs w:val="24"/>
+        </w:rPr>
+        <w:t xml:space="preserve"> the </w:t>
+      </w:r>
+      <w:proofErr w:type="spellStart"/>
+      <w:r>
+        <w:rPr>
+          <w:rFonts w:ascii="Cambria" w:eastAsia="Times New Roman" w:hAnsi="Cambria"/>
+          <w:sz w:val="24"/>
+          <w:szCs w:val="24"/>
+        </w:rPr>
+        <w:t>RPi</w:t>
+      </w:r>
+      <w:proofErr w:type="spellEnd"/>
+      <w:r>
+        <w:rPr>
+          <w:rFonts w:ascii="Cambria" w:eastAsia="Times New Roman" w:hAnsi="Cambria"/>
+          <w:sz w:val="24"/>
+          <w:szCs w:val="24"/>
+        </w:rPr>
+        <w:t xml:space="preserve"> </w:t>
+      </w:r>
+      <w:proofErr w:type="spellStart"/>
+      <w:r>
+        <w:rPr>
+          <w:rFonts w:ascii="Cambria" w:eastAsia="Times New Roman" w:hAnsi="Cambria"/>
+          <w:sz w:val="24"/>
+          <w:szCs w:val="24"/>
+        </w:rPr>
+        <w:t>and</w:t>
+      </w:r>
+      <w:proofErr w:type="spellEnd"/>
+      <w:r>
+        <w:rPr>
+          <w:rFonts w:ascii="Cambria" w:eastAsia="Times New Roman" w:hAnsi="Cambria"/>
+          <w:sz w:val="24"/>
+          <w:szCs w:val="24"/>
+        </w:rPr>
+        <w:t xml:space="preserve"> UBW32 (</w:t>
+      </w:r>
+      <w:proofErr w:type="spellStart"/>
+      <w:r>
+        <w:rPr>
+          <w:rFonts w:ascii="Cambria" w:eastAsia="Times New Roman" w:hAnsi="Cambria"/>
+          <w:sz w:val="24"/>
+          <w:szCs w:val="24"/>
+        </w:rPr>
+        <w:t>Python</w:t>
+      </w:r>
+      <w:proofErr w:type="spellEnd"/>
+      <w:r>
+        <w:rPr>
+          <w:rFonts w:ascii="Cambria" w:eastAsia="Times New Roman" w:hAnsi="Cambria"/>
+          <w:sz w:val="24"/>
+          <w:szCs w:val="24"/>
+        </w:rPr>
+        <w:t xml:space="preserve"> </w:t>
+      </w:r>
+      <w:proofErr w:type="spellStart"/>
+      <w:r>
+        <w:rPr>
+          <w:rFonts w:ascii="Cambria" w:eastAsia="Times New Roman" w:hAnsi="Cambria"/>
+          <w:sz w:val="24"/>
+          <w:szCs w:val="24"/>
+        </w:rPr>
+        <w:t>or</w:t>
+      </w:r>
+      <w:proofErr w:type="spellEnd"/>
+      <w:r>
+        <w:rPr>
+          <w:rFonts w:ascii="Cambria" w:eastAsia="Times New Roman" w:hAnsi="Cambria"/>
+          <w:sz w:val="24"/>
+          <w:szCs w:val="24"/>
+        </w:rPr>
+        <w:t xml:space="preserve"> C/C++)</w:t>
       </w:r>
     </w:p>
     <w:p>
@@ -3285,13 +5065,257 @@
           <w:lang w:val="en-US"/>
         </w:rPr>
       </w:pPr>
-      <w:r>
-        <w:rPr>
-          <w:rFonts w:ascii="Cambria" w:eastAsia="Times New Roman" w:hAnsi="Cambria"/>
-          <w:sz w:val="24"/>
-          <w:szCs w:val="24"/>
-        </w:rPr>
-        <w:t>Will also implement interrupt system to handle skip and replay functionality (from the RPi side)</w:t>
+      <w:proofErr w:type="spellStart"/>
+      <w:r>
+        <w:rPr>
+          <w:rFonts w:ascii="Cambria" w:eastAsia="Times New Roman" w:hAnsi="Cambria"/>
+          <w:sz w:val="24"/>
+          <w:szCs w:val="24"/>
+        </w:rPr>
+        <w:t>Will</w:t>
+      </w:r>
+      <w:proofErr w:type="spellEnd"/>
+      <w:r>
+        <w:rPr>
+          <w:rFonts w:ascii="Cambria" w:eastAsia="Times New Roman" w:hAnsi="Cambria"/>
+          <w:sz w:val="24"/>
+          <w:szCs w:val="24"/>
+        </w:rPr>
+        <w:t xml:space="preserve"> </w:t>
+      </w:r>
+      <w:proofErr w:type="spellStart"/>
+      <w:r>
+        <w:rPr>
+          <w:rFonts w:ascii="Cambria" w:eastAsia="Times New Roman" w:hAnsi="Cambria"/>
+          <w:sz w:val="24"/>
+          <w:szCs w:val="24"/>
+        </w:rPr>
+        <w:t>also</w:t>
+      </w:r>
+      <w:proofErr w:type="spellEnd"/>
+      <w:r>
+        <w:rPr>
+          <w:rFonts w:ascii="Cambria" w:eastAsia="Times New Roman" w:hAnsi="Cambria"/>
+          <w:sz w:val="24"/>
+          <w:szCs w:val="24"/>
+        </w:rPr>
+        <w:t xml:space="preserve"> </w:t>
+      </w:r>
+      <w:proofErr w:type="spellStart"/>
+      <w:r>
+        <w:rPr>
+          <w:rFonts w:ascii="Cambria" w:eastAsia="Times New Roman" w:hAnsi="Cambria"/>
+          <w:sz w:val="24"/>
+          <w:szCs w:val="24"/>
+        </w:rPr>
+        <w:t>implement</w:t>
+      </w:r>
+      <w:proofErr w:type="spellEnd"/>
+      <w:r>
+        <w:rPr>
+          <w:rFonts w:ascii="Cambria" w:eastAsia="Times New Roman" w:hAnsi="Cambria"/>
+          <w:sz w:val="24"/>
+          <w:szCs w:val="24"/>
+        </w:rPr>
+        <w:t xml:space="preserve"> </w:t>
+      </w:r>
+      <w:proofErr w:type="spellStart"/>
+      <w:r>
+        <w:rPr>
+          <w:rFonts w:ascii="Cambria" w:eastAsia="Times New Roman" w:hAnsi="Cambria"/>
+          <w:sz w:val="24"/>
+          <w:szCs w:val="24"/>
+        </w:rPr>
+        <w:t>interrupt</w:t>
+      </w:r>
+      <w:proofErr w:type="spellEnd"/>
+      <w:r>
+        <w:rPr>
+          <w:rFonts w:ascii="Cambria" w:eastAsia="Times New Roman" w:hAnsi="Cambria"/>
+          <w:sz w:val="24"/>
+          <w:szCs w:val="24"/>
+        </w:rPr>
+        <w:t xml:space="preserve"> </w:t>
+      </w:r>
+      <w:proofErr w:type="spellStart"/>
+      <w:r>
+        <w:rPr>
+          <w:rFonts w:ascii="Cambria" w:eastAsia="Times New Roman" w:hAnsi="Cambria"/>
+          <w:sz w:val="24"/>
+          <w:szCs w:val="24"/>
+        </w:rPr>
+        <w:t>system</w:t>
+      </w:r>
+      <w:proofErr w:type="spellEnd"/>
+      <w:r>
+        <w:rPr>
+          <w:rFonts w:ascii="Cambria" w:eastAsia="Times New Roman" w:hAnsi="Cambria"/>
+          <w:sz w:val="24"/>
+          <w:szCs w:val="24"/>
+        </w:rPr>
+        <w:t xml:space="preserve"> </w:t>
+      </w:r>
+      <w:proofErr w:type="spellStart"/>
+      <w:r>
+        <w:rPr>
+          <w:rFonts w:ascii="Cambria" w:eastAsia="Times New Roman" w:hAnsi="Cambria"/>
+          <w:sz w:val="24"/>
+          <w:szCs w:val="24"/>
+        </w:rPr>
+        <w:t>to</w:t>
+      </w:r>
+      <w:proofErr w:type="spellEnd"/>
+      <w:r>
+        <w:rPr>
+          <w:rFonts w:ascii="Cambria" w:eastAsia="Times New Roman" w:hAnsi="Cambria"/>
+          <w:sz w:val="24"/>
+          <w:szCs w:val="24"/>
+        </w:rPr>
+        <w:t xml:space="preserve"> </w:t>
+      </w:r>
+      <w:proofErr w:type="spellStart"/>
+      <w:r>
+        <w:rPr>
+          <w:rFonts w:ascii="Cambria" w:eastAsia="Times New Roman" w:hAnsi="Cambria"/>
+          <w:sz w:val="24"/>
+          <w:szCs w:val="24"/>
+        </w:rPr>
+        <w:t>handle</w:t>
+      </w:r>
+      <w:proofErr w:type="spellEnd"/>
+      <w:r>
+        <w:rPr>
+          <w:rFonts w:ascii="Cambria" w:eastAsia="Times New Roman" w:hAnsi="Cambria"/>
+          <w:sz w:val="24"/>
+          <w:szCs w:val="24"/>
+        </w:rPr>
+        <w:t xml:space="preserve"> </w:t>
+      </w:r>
+      <w:proofErr w:type="spellStart"/>
+      <w:r>
+        <w:rPr>
+          <w:rFonts w:ascii="Cambria" w:eastAsia="Times New Roman" w:hAnsi="Cambria"/>
+          <w:sz w:val="24"/>
+          <w:szCs w:val="24"/>
+        </w:rPr>
+        <w:t>skip</w:t>
+      </w:r>
+      <w:proofErr w:type="spellEnd"/>
+      <w:r>
+        <w:rPr>
+          <w:rFonts w:ascii="Cambria" w:eastAsia="Times New Roman" w:hAnsi="Cambria"/>
+          <w:sz w:val="24"/>
+          <w:szCs w:val="24"/>
+        </w:rPr>
+        <w:t xml:space="preserve"> </w:t>
+      </w:r>
+      <w:proofErr w:type="spellStart"/>
+      <w:r>
+        <w:rPr>
+          <w:rFonts w:ascii="Cambria" w:eastAsia="Times New Roman" w:hAnsi="Cambria"/>
+          <w:sz w:val="24"/>
+          <w:szCs w:val="24"/>
+        </w:rPr>
+        <w:t>and</w:t>
+      </w:r>
+      <w:proofErr w:type="spellEnd"/>
+      <w:r>
+        <w:rPr>
+          <w:rFonts w:ascii="Cambria" w:eastAsia="Times New Roman" w:hAnsi="Cambria"/>
+          <w:sz w:val="24"/>
+          <w:szCs w:val="24"/>
+        </w:rPr>
+        <w:t xml:space="preserve"> </w:t>
+      </w:r>
+      <w:proofErr w:type="spellStart"/>
+      <w:r>
+        <w:rPr>
+          <w:rFonts w:ascii="Cambria" w:eastAsia="Times New Roman" w:hAnsi="Cambria"/>
+          <w:sz w:val="24"/>
+          <w:szCs w:val="24"/>
+        </w:rPr>
+        <w:t>replay</w:t>
+      </w:r>
+      <w:proofErr w:type="spellEnd"/>
+      <w:r>
+        <w:rPr>
+          <w:rFonts w:ascii="Cambria" w:eastAsia="Times New Roman" w:hAnsi="Cambria"/>
+          <w:sz w:val="24"/>
+          <w:szCs w:val="24"/>
+        </w:rPr>
+        <w:t xml:space="preserve"> </w:t>
+      </w:r>
+      <w:proofErr w:type="spellStart"/>
+      <w:r>
+        <w:rPr>
+          <w:rFonts w:ascii="Cambria" w:eastAsia="Times New Roman" w:hAnsi="Cambria"/>
+          <w:sz w:val="24"/>
+          <w:szCs w:val="24"/>
+        </w:rPr>
+        <w:t>functionality</w:t>
+      </w:r>
+      <w:proofErr w:type="spellEnd"/>
+      <w:r>
+        <w:rPr>
+          <w:rFonts w:ascii="Cambria" w:eastAsia="Times New Roman" w:hAnsi="Cambria"/>
+          <w:sz w:val="24"/>
+          <w:szCs w:val="24"/>
+        </w:rPr>
+        <w:t xml:space="preserve"> (</w:t>
+      </w:r>
+      <w:proofErr w:type="spellStart"/>
+      <w:r>
+        <w:rPr>
+          <w:rFonts w:ascii="Cambria" w:eastAsia="Times New Roman" w:hAnsi="Cambria"/>
+          <w:sz w:val="24"/>
+          <w:szCs w:val="24"/>
+        </w:rPr>
+        <w:t>from</w:t>
+      </w:r>
+      <w:proofErr w:type="spellEnd"/>
+      <w:r>
+        <w:rPr>
+          <w:rFonts w:ascii="Cambria" w:eastAsia="Times New Roman" w:hAnsi="Cambria"/>
+          <w:sz w:val="24"/>
+          <w:szCs w:val="24"/>
+        </w:rPr>
+        <w:t xml:space="preserve"> the </w:t>
+      </w:r>
+      <w:proofErr w:type="spellStart"/>
+      <w:r>
+        <w:rPr>
+          <w:rFonts w:ascii="Cambria" w:eastAsia="Times New Roman" w:hAnsi="Cambria"/>
+          <w:sz w:val="24"/>
+          <w:szCs w:val="24"/>
+        </w:rPr>
+        <w:t>RPi</w:t>
+      </w:r>
+      <w:proofErr w:type="spellEnd"/>
+      <w:r>
+        <w:rPr>
+          <w:rFonts w:ascii="Cambria" w:eastAsia="Times New Roman" w:hAnsi="Cambria"/>
+          <w:sz w:val="24"/>
+          <w:szCs w:val="24"/>
+        </w:rPr>
+        <w:t xml:space="preserve"> </w:t>
+      </w:r>
+      <w:proofErr w:type="spellStart"/>
+      <w:r>
+        <w:rPr>
+          <w:rFonts w:ascii="Cambria" w:eastAsia="Times New Roman" w:hAnsi="Cambria"/>
+          <w:sz w:val="24"/>
+          <w:szCs w:val="24"/>
+        </w:rPr>
+        <w:t>side</w:t>
+      </w:r>
+      <w:proofErr w:type="spellEnd"/>
+      <w:r>
+        <w:rPr>
+          <w:rFonts w:ascii="Cambria" w:eastAsia="Times New Roman" w:hAnsi="Cambria"/>
+          <w:sz w:val="24"/>
+          <w:szCs w:val="24"/>
+        </w:rPr>
+        <w:t>)</w:t>
       </w:r>
     </w:p>
     <w:p>
@@ -3312,8 +5336,19 @@
           <w:szCs w:val="24"/>
           <w:lang w:val="en-US"/>
         </w:rPr>
-        <w:t>Kenneth Obkirchner</w:t>
-      </w:r>
+        <w:t xml:space="preserve">Kenneth </w:t>
+      </w:r>
+      <w:proofErr w:type="spellStart"/>
+      <w:r>
+        <w:rPr>
+          <w:rFonts w:ascii="Cambria" w:hAnsi="Cambria"/>
+          <w:sz w:val="24"/>
+          <w:szCs w:val="24"/>
+          <w:lang w:val="en-US"/>
+        </w:rPr>
+        <w:t>Obkirchner</w:t>
+      </w:r>
+      <w:proofErr w:type="spellEnd"/>
     </w:p>
     <w:p>
       <w:pPr>
@@ -3329,13 +5364,23 @@
           <w:lang w:val="en-US"/>
         </w:rPr>
       </w:pPr>
-      <w:r>
-        <w:rPr>
-          <w:rFonts w:ascii="Cambria" w:eastAsia="Times New Roman" w:hAnsi="Cambria"/>
-          <w:sz w:val="24"/>
-          <w:szCs w:val="24"/>
-        </w:rPr>
-        <w:t>Microcontroller (C/C++)</w:t>
+      <w:proofErr w:type="spellStart"/>
+      <w:r>
+        <w:rPr>
+          <w:rFonts w:ascii="Cambria" w:eastAsia="Times New Roman" w:hAnsi="Cambria"/>
+          <w:sz w:val="24"/>
+          <w:szCs w:val="24"/>
+        </w:rPr>
+        <w:t>Microcontroller</w:t>
+      </w:r>
+      <w:proofErr w:type="spellEnd"/>
+      <w:r>
+        <w:rPr>
+          <w:rFonts w:ascii="Cambria" w:eastAsia="Times New Roman" w:hAnsi="Cambria"/>
+          <w:sz w:val="24"/>
+          <w:szCs w:val="24"/>
+        </w:rPr>
+        <w:t xml:space="preserve"> (C/C++)</w:t>
       </w:r>
     </w:p>
     <w:p>
@@ -3352,14 +5397,286 @@
           <w:lang w:val="en-US"/>
         </w:rPr>
       </w:pPr>
-      <w:r>
-        <w:rPr>
-          <w:rFonts w:ascii="Cambria" w:eastAsia="Times New Roman" w:hAnsi="Cambria"/>
-          <w:sz w:val="24"/>
-          <w:szCs w:val="24"/>
-        </w:rPr>
-        <w:t>Will be using the input data stream from the RPi in order to activate the solenoids at the correct time</w:t>
-      </w:r>
+      <w:proofErr w:type="spellStart"/>
+      <w:r>
+        <w:rPr>
+          <w:rFonts w:ascii="Cambria" w:eastAsia="Times New Roman" w:hAnsi="Cambria"/>
+          <w:sz w:val="24"/>
+          <w:szCs w:val="24"/>
+        </w:rPr>
+        <w:t>Will</w:t>
+      </w:r>
+      <w:proofErr w:type="spellEnd"/>
+      <w:r>
+        <w:rPr>
+          <w:rFonts w:ascii="Cambria" w:eastAsia="Times New Roman" w:hAnsi="Cambria"/>
+          <w:sz w:val="24"/>
+          <w:szCs w:val="24"/>
+        </w:rPr>
+        <w:t xml:space="preserve"> </w:t>
+      </w:r>
+      <w:proofErr w:type="spellStart"/>
+      <w:r>
+        <w:rPr>
+          <w:rFonts w:ascii="Cambria" w:eastAsia="Times New Roman" w:hAnsi="Cambria"/>
+          <w:sz w:val="24"/>
+          <w:szCs w:val="24"/>
+        </w:rPr>
+        <w:t>be</w:t>
+      </w:r>
+      <w:proofErr w:type="spellEnd"/>
+      <w:r>
+        <w:rPr>
+          <w:rFonts w:ascii="Cambria" w:eastAsia="Times New Roman" w:hAnsi="Cambria"/>
+          <w:sz w:val="24"/>
+          <w:szCs w:val="24"/>
+        </w:rPr>
+        <w:t xml:space="preserve"> </w:t>
+      </w:r>
+      <w:proofErr w:type="spellStart"/>
+      <w:r>
+        <w:rPr>
+          <w:rFonts w:ascii="Cambria" w:eastAsia="Times New Roman" w:hAnsi="Cambria"/>
+          <w:sz w:val="24"/>
+          <w:szCs w:val="24"/>
+        </w:rPr>
+        <w:t>using</w:t>
+      </w:r>
+      <w:proofErr w:type="spellEnd"/>
+      <w:r>
+        <w:rPr>
+          <w:rFonts w:ascii="Cambria" w:eastAsia="Times New Roman" w:hAnsi="Cambria"/>
+          <w:sz w:val="24"/>
+          <w:szCs w:val="24"/>
+        </w:rPr>
+        <w:t xml:space="preserve"> the </w:t>
+      </w:r>
+      <w:proofErr w:type="spellStart"/>
+      <w:r>
+        <w:rPr>
+          <w:rFonts w:ascii="Cambria" w:eastAsia="Times New Roman" w:hAnsi="Cambria"/>
+          <w:sz w:val="24"/>
+          <w:szCs w:val="24"/>
+        </w:rPr>
+        <w:t>input</w:t>
+      </w:r>
+      <w:proofErr w:type="spellEnd"/>
+      <w:r>
+        <w:rPr>
+          <w:rFonts w:ascii="Cambria" w:eastAsia="Times New Roman" w:hAnsi="Cambria"/>
+          <w:sz w:val="24"/>
+          <w:szCs w:val="24"/>
+        </w:rPr>
+        <w:t xml:space="preserve"> </w:t>
+      </w:r>
+      <w:proofErr w:type="spellStart"/>
+      <w:r>
+        <w:rPr>
+          <w:rFonts w:ascii="Cambria" w:eastAsia="Times New Roman" w:hAnsi="Cambria"/>
+          <w:sz w:val="24"/>
+          <w:szCs w:val="24"/>
+        </w:rPr>
+        <w:t>data</w:t>
+      </w:r>
+      <w:proofErr w:type="spellEnd"/>
+      <w:r>
+        <w:rPr>
+          <w:rFonts w:ascii="Cambria" w:eastAsia="Times New Roman" w:hAnsi="Cambria"/>
+          <w:sz w:val="24"/>
+          <w:szCs w:val="24"/>
+        </w:rPr>
+        <w:t xml:space="preserve"> </w:t>
+      </w:r>
+      <w:proofErr w:type="spellStart"/>
+      <w:r>
+        <w:rPr>
+          <w:rFonts w:ascii="Cambria" w:eastAsia="Times New Roman" w:hAnsi="Cambria"/>
+          <w:sz w:val="24"/>
+          <w:szCs w:val="24"/>
+        </w:rPr>
+        <w:t>stream</w:t>
+      </w:r>
+      <w:proofErr w:type="spellEnd"/>
+      <w:r>
+        <w:rPr>
+          <w:rFonts w:ascii="Cambria" w:eastAsia="Times New Roman" w:hAnsi="Cambria"/>
+          <w:sz w:val="24"/>
+          <w:szCs w:val="24"/>
+        </w:rPr>
+        <w:t xml:space="preserve"> </w:t>
+      </w:r>
+      <w:proofErr w:type="spellStart"/>
+      <w:r>
+        <w:rPr>
+          <w:rFonts w:ascii="Cambria" w:eastAsia="Times New Roman" w:hAnsi="Cambria"/>
+          <w:sz w:val="24"/>
+          <w:szCs w:val="24"/>
+        </w:rPr>
+        <w:t>from</w:t>
+      </w:r>
+      <w:proofErr w:type="spellEnd"/>
+      <w:r>
+        <w:rPr>
+          <w:rFonts w:ascii="Cambria" w:eastAsia="Times New Roman" w:hAnsi="Cambria"/>
+          <w:sz w:val="24"/>
+          <w:szCs w:val="24"/>
+        </w:rPr>
+        <w:t xml:space="preserve"> the </w:t>
+      </w:r>
+      <w:proofErr w:type="spellStart"/>
+      <w:r>
+        <w:rPr>
+          <w:rFonts w:ascii="Cambria" w:eastAsia="Times New Roman" w:hAnsi="Cambria"/>
+          <w:sz w:val="24"/>
+          <w:szCs w:val="24"/>
+        </w:rPr>
+        <w:t>RPi</w:t>
+      </w:r>
+      <w:proofErr w:type="spellEnd"/>
+      <w:r>
+        <w:rPr>
+          <w:rFonts w:ascii="Cambria" w:eastAsia="Times New Roman" w:hAnsi="Cambria"/>
+          <w:sz w:val="24"/>
+          <w:szCs w:val="24"/>
+        </w:rPr>
+        <w:t xml:space="preserve"> </w:t>
+      </w:r>
+      <w:proofErr w:type="spellStart"/>
+      <w:r>
+        <w:rPr>
+          <w:rFonts w:ascii="Cambria" w:eastAsia="Times New Roman" w:hAnsi="Cambria"/>
+          <w:sz w:val="24"/>
+          <w:szCs w:val="24"/>
+        </w:rPr>
+        <w:t>in</w:t>
+      </w:r>
+      <w:proofErr w:type="spellEnd"/>
+      <w:r>
+        <w:rPr>
+          <w:rFonts w:ascii="Cambria" w:eastAsia="Times New Roman" w:hAnsi="Cambria"/>
+          <w:sz w:val="24"/>
+          <w:szCs w:val="24"/>
+        </w:rPr>
+        <w:t xml:space="preserve"> </w:t>
+      </w:r>
+      <w:proofErr w:type="spellStart"/>
+      <w:r>
+        <w:rPr>
+          <w:rFonts w:ascii="Cambria" w:eastAsia="Times New Roman" w:hAnsi="Cambria"/>
+          <w:sz w:val="24"/>
+          <w:szCs w:val="24"/>
+        </w:rPr>
+        <w:t>order</w:t>
+      </w:r>
+      <w:proofErr w:type="spellEnd"/>
+      <w:r>
+        <w:rPr>
+          <w:rFonts w:ascii="Cambria" w:eastAsia="Times New Roman" w:hAnsi="Cambria"/>
+          <w:sz w:val="24"/>
+          <w:szCs w:val="24"/>
+        </w:rPr>
+        <w:t xml:space="preserve"> </w:t>
+      </w:r>
+      <w:proofErr w:type="spellStart"/>
+      <w:r>
+        <w:rPr>
+          <w:rFonts w:ascii="Cambria" w:eastAsia="Times New Roman" w:hAnsi="Cambria"/>
+          <w:sz w:val="24"/>
+          <w:szCs w:val="24"/>
+        </w:rPr>
+        <w:t>to</w:t>
+      </w:r>
+      <w:proofErr w:type="spellEnd"/>
+      <w:r>
+        <w:rPr>
+          <w:rFonts w:ascii="Cambria" w:eastAsia="Times New Roman" w:hAnsi="Cambria"/>
+          <w:sz w:val="24"/>
+          <w:szCs w:val="24"/>
+        </w:rPr>
+        <w:t xml:space="preserve"> </w:t>
+      </w:r>
+      <w:proofErr w:type="spellStart"/>
+      <w:r>
+        <w:rPr>
+          <w:rFonts w:ascii="Cambria" w:eastAsia="Times New Roman" w:hAnsi="Cambria"/>
+          <w:sz w:val="24"/>
+          <w:szCs w:val="24"/>
+        </w:rPr>
+        <w:t>activate</w:t>
+      </w:r>
+      <w:proofErr w:type="spellEnd"/>
+      <w:r>
+        <w:rPr>
+          <w:rFonts w:ascii="Cambria" w:eastAsia="Times New Roman" w:hAnsi="Cambria"/>
+          <w:sz w:val="24"/>
+          <w:szCs w:val="24"/>
+        </w:rPr>
+        <w:t xml:space="preserve"> the </w:t>
+      </w:r>
+      <w:proofErr w:type="spellStart"/>
+      <w:r>
+        <w:rPr>
+          <w:rFonts w:ascii="Cambria" w:eastAsia="Times New Roman" w:hAnsi="Cambria"/>
+          <w:sz w:val="24"/>
+          <w:szCs w:val="24"/>
+        </w:rPr>
+        <w:t>solenoids</w:t>
+      </w:r>
+      <w:proofErr w:type="spellEnd"/>
+      <w:r>
+        <w:rPr>
+          <w:rFonts w:ascii="Cambria" w:eastAsia="Times New Roman" w:hAnsi="Cambria"/>
+          <w:sz w:val="24"/>
+          <w:szCs w:val="24"/>
+        </w:rPr>
+        <w:t xml:space="preserve"> </w:t>
+      </w:r>
+      <w:proofErr w:type="spellStart"/>
+      <w:r>
+        <w:rPr>
+          <w:rFonts w:ascii="Cambria" w:eastAsia="Times New Roman" w:hAnsi="Cambria"/>
+          <w:sz w:val="24"/>
+          <w:szCs w:val="24"/>
+        </w:rPr>
+        <w:t>at</w:t>
+      </w:r>
+      <w:proofErr w:type="spellEnd"/>
+      <w:r>
+        <w:rPr>
+          <w:rFonts w:ascii="Cambria" w:eastAsia="Times New Roman" w:hAnsi="Cambria"/>
+          <w:sz w:val="24"/>
+          <w:szCs w:val="24"/>
+        </w:rPr>
+        <w:t xml:space="preserve"> the </w:t>
+      </w:r>
+      <w:proofErr w:type="spellStart"/>
+      <w:r>
+        <w:rPr>
+          <w:rFonts w:ascii="Cambria" w:eastAsia="Times New Roman" w:hAnsi="Cambria"/>
+          <w:sz w:val="24"/>
+          <w:szCs w:val="24"/>
+        </w:rPr>
+        <w:t>correct</w:t>
+      </w:r>
+      <w:proofErr w:type="spellEnd"/>
+      <w:r>
+        <w:rPr>
+          <w:rFonts w:ascii="Cambria" w:eastAsia="Times New Roman" w:hAnsi="Cambria"/>
+          <w:sz w:val="24"/>
+          <w:szCs w:val="24"/>
+        </w:rPr>
+        <w:t xml:space="preserve"> </w:t>
+      </w:r>
+      <w:proofErr w:type="spellStart"/>
+      <w:r>
+        <w:rPr>
+          <w:rFonts w:ascii="Cambria" w:eastAsia="Times New Roman" w:hAnsi="Cambria"/>
+          <w:sz w:val="24"/>
+          <w:szCs w:val="24"/>
+        </w:rPr>
+        <w:t>time</w:t>
+      </w:r>
+      <w:proofErr w:type="spellEnd"/>
     </w:p>
     <w:p>
       <w:pPr>
@@ -3375,30 +5692,214 @@
           <w:lang w:val="en-US"/>
         </w:rPr>
       </w:pPr>
-      <w:r>
-        <w:rPr>
-          <w:rFonts w:ascii="Cambria" w:eastAsia="Times New Roman" w:hAnsi="Cambria"/>
-          <w:sz w:val="24"/>
-          <w:szCs w:val="24"/>
-        </w:rPr>
-        <w:t>Will handle interrupts if pause/play button</w:t>
-      </w:r>
-      <w:r>
-        <w:rPr>
-          <w:rFonts w:ascii="Cambria" w:eastAsia="Times New Roman" w:hAnsi="Cambria"/>
-          <w:sz w:val="24"/>
-          <w:szCs w:val="24"/>
-        </w:rPr>
-        <w:t xml:space="preserve"> and skip/replay</w:t>
-      </w:r>
-      <w:r>
-        <w:rPr>
-          <w:rFonts w:ascii="Cambria" w:eastAsia="Times New Roman" w:hAnsi="Cambria"/>
-          <w:sz w:val="24"/>
-          <w:szCs w:val="24"/>
-        </w:rPr>
-        <w:t xml:space="preserve"> is hit</w:t>
-      </w:r>
+      <w:proofErr w:type="spellStart"/>
+      <w:r>
+        <w:rPr>
+          <w:rFonts w:ascii="Cambria" w:eastAsia="Times New Roman" w:hAnsi="Cambria"/>
+          <w:sz w:val="24"/>
+          <w:szCs w:val="24"/>
+        </w:rPr>
+        <w:t>Will</w:t>
+      </w:r>
+      <w:proofErr w:type="spellEnd"/>
+      <w:r>
+        <w:rPr>
+          <w:rFonts w:ascii="Cambria" w:eastAsia="Times New Roman" w:hAnsi="Cambria"/>
+          <w:sz w:val="24"/>
+          <w:szCs w:val="24"/>
+        </w:rPr>
+        <w:t xml:space="preserve"> </w:t>
+      </w:r>
+      <w:proofErr w:type="spellStart"/>
+      <w:r>
+        <w:rPr>
+          <w:rFonts w:ascii="Cambria" w:eastAsia="Times New Roman" w:hAnsi="Cambria"/>
+          <w:sz w:val="24"/>
+          <w:szCs w:val="24"/>
+        </w:rPr>
+        <w:t>handle</w:t>
+      </w:r>
+      <w:proofErr w:type="spellEnd"/>
+      <w:r>
+        <w:rPr>
+          <w:rFonts w:ascii="Cambria" w:eastAsia="Times New Roman" w:hAnsi="Cambria"/>
+          <w:sz w:val="24"/>
+          <w:szCs w:val="24"/>
+        </w:rPr>
+        <w:t xml:space="preserve"> </w:t>
+      </w:r>
+      <w:proofErr w:type="spellStart"/>
+      <w:r>
+        <w:rPr>
+          <w:rFonts w:ascii="Cambria" w:eastAsia="Times New Roman" w:hAnsi="Cambria"/>
+          <w:sz w:val="24"/>
+          <w:szCs w:val="24"/>
+        </w:rPr>
+        <w:t>interrupts</w:t>
+      </w:r>
+      <w:proofErr w:type="spellEnd"/>
+      <w:r>
+        <w:rPr>
+          <w:rFonts w:ascii="Cambria" w:eastAsia="Times New Roman" w:hAnsi="Cambria"/>
+          <w:sz w:val="24"/>
+          <w:szCs w:val="24"/>
+        </w:rPr>
+        <w:t xml:space="preserve"> </w:t>
+      </w:r>
+      <w:proofErr w:type="spellStart"/>
+      <w:r>
+        <w:rPr>
+          <w:rFonts w:ascii="Cambria" w:eastAsia="Times New Roman" w:hAnsi="Cambria"/>
+          <w:sz w:val="24"/>
+          <w:szCs w:val="24"/>
+        </w:rPr>
+        <w:t>if</w:t>
+      </w:r>
+      <w:proofErr w:type="spellEnd"/>
+      <w:r>
+        <w:rPr>
+          <w:rFonts w:ascii="Cambria" w:eastAsia="Times New Roman" w:hAnsi="Cambria"/>
+          <w:sz w:val="24"/>
+          <w:szCs w:val="24"/>
+        </w:rPr>
+        <w:t xml:space="preserve"> </w:t>
+      </w:r>
+      <w:proofErr w:type="spellStart"/>
+      <w:r>
+        <w:rPr>
+          <w:rFonts w:ascii="Cambria" w:eastAsia="Times New Roman" w:hAnsi="Cambria"/>
+          <w:sz w:val="24"/>
+          <w:szCs w:val="24"/>
+        </w:rPr>
+        <w:t>pause</w:t>
+      </w:r>
+      <w:proofErr w:type="spellEnd"/>
+      <w:r>
+        <w:rPr>
+          <w:rFonts w:ascii="Cambria" w:eastAsia="Times New Roman" w:hAnsi="Cambria"/>
+          <w:sz w:val="24"/>
+          <w:szCs w:val="24"/>
+        </w:rPr>
+        <w:t>/</w:t>
+      </w:r>
+      <w:proofErr w:type="spellStart"/>
+      <w:r>
+        <w:rPr>
+          <w:rFonts w:ascii="Cambria" w:eastAsia="Times New Roman" w:hAnsi="Cambria"/>
+          <w:sz w:val="24"/>
+          <w:szCs w:val="24"/>
+        </w:rPr>
+        <w:t>play</w:t>
+      </w:r>
+      <w:proofErr w:type="spellEnd"/>
+      <w:r>
+        <w:rPr>
+          <w:rFonts w:ascii="Cambria" w:eastAsia="Times New Roman" w:hAnsi="Cambria"/>
+          <w:sz w:val="24"/>
+          <w:szCs w:val="24"/>
+        </w:rPr>
+        <w:t xml:space="preserve"> </w:t>
+      </w:r>
+      <w:proofErr w:type="spellStart"/>
+      <w:r>
+        <w:rPr>
+          <w:rFonts w:ascii="Cambria" w:eastAsia="Times New Roman" w:hAnsi="Cambria"/>
+          <w:sz w:val="24"/>
+          <w:szCs w:val="24"/>
+        </w:rPr>
+        <w:t>button</w:t>
+      </w:r>
+      <w:proofErr w:type="spellEnd"/>
+      <w:r>
+        <w:rPr>
+          <w:rFonts w:ascii="Cambria" w:eastAsia="Times New Roman" w:hAnsi="Cambria"/>
+          <w:sz w:val="24"/>
+          <w:szCs w:val="24"/>
+        </w:rPr>
+        <w:t xml:space="preserve"> </w:t>
+      </w:r>
+      <w:proofErr w:type="spellStart"/>
+      <w:r>
+        <w:rPr>
+          <w:rFonts w:ascii="Cambria" w:eastAsia="Times New Roman" w:hAnsi="Cambria"/>
+          <w:sz w:val="24"/>
+          <w:szCs w:val="24"/>
+        </w:rPr>
+        <w:t>and</w:t>
+      </w:r>
+      <w:proofErr w:type="spellEnd"/>
+      <w:r>
+        <w:rPr>
+          <w:rFonts w:ascii="Cambria" w:eastAsia="Times New Roman" w:hAnsi="Cambria"/>
+          <w:sz w:val="24"/>
+          <w:szCs w:val="24"/>
+        </w:rPr>
+        <w:t xml:space="preserve"> </w:t>
+      </w:r>
+      <w:proofErr w:type="spellStart"/>
+      <w:r>
+        <w:rPr>
+          <w:rFonts w:ascii="Cambria" w:eastAsia="Times New Roman" w:hAnsi="Cambria"/>
+          <w:sz w:val="24"/>
+          <w:szCs w:val="24"/>
+        </w:rPr>
+        <w:t>skip</w:t>
+      </w:r>
+      <w:proofErr w:type="spellEnd"/>
+      <w:r>
+        <w:rPr>
+          <w:rFonts w:ascii="Cambria" w:eastAsia="Times New Roman" w:hAnsi="Cambria"/>
+          <w:sz w:val="24"/>
+          <w:szCs w:val="24"/>
+        </w:rPr>
+        <w:t>/</w:t>
+      </w:r>
+      <w:proofErr w:type="spellStart"/>
+      <w:r>
+        <w:rPr>
+          <w:rFonts w:ascii="Cambria" w:eastAsia="Times New Roman" w:hAnsi="Cambria"/>
+          <w:sz w:val="24"/>
+          <w:szCs w:val="24"/>
+        </w:rPr>
+        <w:t>replay</w:t>
+      </w:r>
+      <w:proofErr w:type="spellEnd"/>
+      <w:r>
+        <w:rPr>
+          <w:rFonts w:ascii="Cambria" w:eastAsia="Times New Roman" w:hAnsi="Cambria"/>
+          <w:sz w:val="24"/>
+          <w:szCs w:val="24"/>
+        </w:rPr>
+        <w:t xml:space="preserve"> </w:t>
+      </w:r>
+      <w:proofErr w:type="spellStart"/>
+      <w:r>
+        <w:rPr>
+          <w:rFonts w:ascii="Cambria" w:eastAsia="Times New Roman" w:hAnsi="Cambria"/>
+          <w:sz w:val="24"/>
+          <w:szCs w:val="24"/>
+        </w:rPr>
+        <w:t>is</w:t>
+      </w:r>
+      <w:proofErr w:type="spellEnd"/>
+      <w:r>
+        <w:rPr>
+          <w:rFonts w:ascii="Cambria" w:eastAsia="Times New Roman" w:hAnsi="Cambria"/>
+          <w:sz w:val="24"/>
+          <w:szCs w:val="24"/>
+        </w:rPr>
+        <w:t xml:space="preserve"> </w:t>
+      </w:r>
+      <w:proofErr w:type="spellStart"/>
+      <w:r>
+        <w:rPr>
+          <w:rFonts w:ascii="Cambria" w:eastAsia="Times New Roman" w:hAnsi="Cambria"/>
+          <w:sz w:val="24"/>
+          <w:szCs w:val="24"/>
+        </w:rPr>
+        <w:t>hit</w:t>
+      </w:r>
+      <w:proofErr w:type="spellEnd"/>
     </w:p>
     <w:p>
       <w:pPr>
@@ -3435,14 +5936,232 @@
           <w:lang w:val="en-US"/>
         </w:rPr>
       </w:pPr>
-      <w:r>
-        <w:rPr>
-          <w:rFonts w:ascii="Cambria" w:eastAsia="Times New Roman" w:hAnsi="Cambria"/>
-          <w:sz w:val="24"/>
-          <w:szCs w:val="24"/>
-        </w:rPr>
-        <w:t>Printed Circuit Board Designer. Will design the PCB design in order to simplify the system wiring</w:t>
-      </w:r>
+      <w:proofErr w:type="spellStart"/>
+      <w:r>
+        <w:rPr>
+          <w:rFonts w:ascii="Cambria" w:eastAsia="Times New Roman" w:hAnsi="Cambria"/>
+          <w:sz w:val="24"/>
+          <w:szCs w:val="24"/>
+        </w:rPr>
+        <w:t>Printed</w:t>
+      </w:r>
+      <w:proofErr w:type="spellEnd"/>
+      <w:r>
+        <w:rPr>
+          <w:rFonts w:ascii="Cambria" w:eastAsia="Times New Roman" w:hAnsi="Cambria"/>
+          <w:sz w:val="24"/>
+          <w:szCs w:val="24"/>
+        </w:rPr>
+        <w:t xml:space="preserve"> </w:t>
+      </w:r>
+      <w:proofErr w:type="spellStart"/>
+      <w:r>
+        <w:rPr>
+          <w:rFonts w:ascii="Cambria" w:eastAsia="Times New Roman" w:hAnsi="Cambria"/>
+          <w:sz w:val="24"/>
+          <w:szCs w:val="24"/>
+        </w:rPr>
+        <w:t>Circuit</w:t>
+      </w:r>
+      <w:proofErr w:type="spellEnd"/>
+      <w:r>
+        <w:rPr>
+          <w:rFonts w:ascii="Cambria" w:eastAsia="Times New Roman" w:hAnsi="Cambria"/>
+          <w:sz w:val="24"/>
+          <w:szCs w:val="24"/>
+        </w:rPr>
+        <w:t xml:space="preserve"> </w:t>
+      </w:r>
+      <w:proofErr w:type="spellStart"/>
+      <w:r>
+        <w:rPr>
+          <w:rFonts w:ascii="Cambria" w:eastAsia="Times New Roman" w:hAnsi="Cambria"/>
+          <w:sz w:val="24"/>
+          <w:szCs w:val="24"/>
+        </w:rPr>
+        <w:t>Board</w:t>
+      </w:r>
+      <w:proofErr w:type="spellEnd"/>
+      <w:r>
+        <w:rPr>
+          <w:rFonts w:ascii="Cambria" w:eastAsia="Times New Roman" w:hAnsi="Cambria"/>
+          <w:sz w:val="24"/>
+          <w:szCs w:val="24"/>
+        </w:rPr>
+        <w:t xml:space="preserve"> </w:t>
+      </w:r>
+      <w:proofErr w:type="spellStart"/>
+      <w:r>
+        <w:rPr>
+          <w:rFonts w:ascii="Cambria" w:eastAsia="Times New Roman" w:hAnsi="Cambria"/>
+          <w:sz w:val="24"/>
+          <w:szCs w:val="24"/>
+        </w:rPr>
+        <w:t>Designer</w:t>
+      </w:r>
+      <w:proofErr w:type="spellEnd"/>
+      <w:r>
+        <w:rPr>
+          <w:rFonts w:ascii="Cambria" w:eastAsia="Times New Roman" w:hAnsi="Cambria"/>
+          <w:sz w:val="24"/>
+          <w:szCs w:val="24"/>
+        </w:rPr>
+        <w:t xml:space="preserve">. </w:t>
+      </w:r>
+      <w:proofErr w:type="spellStart"/>
+      <w:r>
+        <w:rPr>
+          <w:rFonts w:ascii="Cambria" w:eastAsia="Times New Roman" w:hAnsi="Cambria"/>
+          <w:sz w:val="24"/>
+          <w:szCs w:val="24"/>
+        </w:rPr>
+        <w:t>Will</w:t>
+      </w:r>
+      <w:proofErr w:type="spellEnd"/>
+      <w:r>
+        <w:rPr>
+          <w:rFonts w:ascii="Cambria" w:eastAsia="Times New Roman" w:hAnsi="Cambria"/>
+          <w:sz w:val="24"/>
+          <w:szCs w:val="24"/>
+        </w:rPr>
+        <w:t xml:space="preserve"> </w:t>
+      </w:r>
+      <w:proofErr w:type="spellStart"/>
+      <w:r>
+        <w:rPr>
+          <w:rFonts w:ascii="Cambria" w:eastAsia="Times New Roman" w:hAnsi="Cambria"/>
+          <w:sz w:val="24"/>
+          <w:szCs w:val="24"/>
+        </w:rPr>
+        <w:t>design</w:t>
+      </w:r>
+      <w:proofErr w:type="spellEnd"/>
+      <w:r>
+        <w:rPr>
+          <w:rFonts w:ascii="Cambria" w:eastAsia="Times New Roman" w:hAnsi="Cambria"/>
+          <w:sz w:val="24"/>
+          <w:szCs w:val="24"/>
+        </w:rPr>
+        <w:t xml:space="preserve"> the PCB </w:t>
+      </w:r>
+      <w:proofErr w:type="spellStart"/>
+      <w:r>
+        <w:rPr>
+          <w:rFonts w:ascii="Cambria" w:eastAsia="Times New Roman" w:hAnsi="Cambria"/>
+          <w:sz w:val="24"/>
+          <w:szCs w:val="24"/>
+        </w:rPr>
+        <w:t>design</w:t>
+      </w:r>
+      <w:proofErr w:type="spellEnd"/>
+      <w:r>
+        <w:rPr>
+          <w:rFonts w:ascii="Cambria" w:eastAsia="Times New Roman" w:hAnsi="Cambria"/>
+          <w:sz w:val="24"/>
+          <w:szCs w:val="24"/>
+        </w:rPr>
+        <w:t xml:space="preserve"> </w:t>
+      </w:r>
+      <w:proofErr w:type="spellStart"/>
+      <w:r>
+        <w:rPr>
+          <w:rFonts w:ascii="Cambria" w:eastAsia="Times New Roman" w:hAnsi="Cambria"/>
+          <w:sz w:val="24"/>
+          <w:szCs w:val="24"/>
+        </w:rPr>
+        <w:t>in</w:t>
+      </w:r>
+      <w:proofErr w:type="spellEnd"/>
+      <w:r>
+        <w:rPr>
+          <w:rFonts w:ascii="Cambria" w:eastAsia="Times New Roman" w:hAnsi="Cambria"/>
+          <w:sz w:val="24"/>
+          <w:szCs w:val="24"/>
+        </w:rPr>
+        <w:t xml:space="preserve"> </w:t>
+      </w:r>
+      <w:proofErr w:type="spellStart"/>
+      <w:r>
+        <w:rPr>
+          <w:rFonts w:ascii="Cambria" w:eastAsia="Times New Roman" w:hAnsi="Cambria"/>
+          <w:sz w:val="24"/>
+          <w:szCs w:val="24"/>
+        </w:rPr>
+        <w:t>order</w:t>
+      </w:r>
+      <w:proofErr w:type="spellEnd"/>
+      <w:r>
+        <w:rPr>
+          <w:rFonts w:ascii="Cambria" w:eastAsia="Times New Roman" w:hAnsi="Cambria"/>
+          <w:sz w:val="24"/>
+          <w:szCs w:val="24"/>
+        </w:rPr>
+        <w:t xml:space="preserve"> </w:t>
+      </w:r>
+      <w:proofErr w:type="spellStart"/>
+      <w:r>
+        <w:rPr>
+          <w:rFonts w:ascii="Cambria" w:eastAsia="Times New Roman" w:hAnsi="Cambria"/>
+          <w:sz w:val="24"/>
+          <w:szCs w:val="24"/>
+        </w:rPr>
+        <w:t>to</w:t>
+      </w:r>
+      <w:proofErr w:type="spellEnd"/>
+      <w:r>
+        <w:rPr>
+          <w:rFonts w:ascii="Cambria" w:eastAsia="Times New Roman" w:hAnsi="Cambria"/>
+          <w:sz w:val="24"/>
+          <w:szCs w:val="24"/>
+        </w:rPr>
+        <w:t xml:space="preserve"> </w:t>
+      </w:r>
+      <w:proofErr w:type="spellStart"/>
+      <w:r>
+        <w:rPr>
+          <w:rFonts w:ascii="Cambria" w:eastAsia="Times New Roman" w:hAnsi="Cambria"/>
+          <w:sz w:val="24"/>
+          <w:szCs w:val="24"/>
+        </w:rPr>
+        <w:t>simplify</w:t>
+      </w:r>
+      <w:proofErr w:type="spellEnd"/>
+      <w:r>
+        <w:rPr>
+          <w:rFonts w:ascii="Cambria" w:eastAsia="Times New Roman" w:hAnsi="Cambria"/>
+          <w:sz w:val="24"/>
+          <w:szCs w:val="24"/>
+        </w:rPr>
+        <w:t xml:space="preserve"> the </w:t>
+      </w:r>
+      <w:proofErr w:type="spellStart"/>
+      <w:r>
+        <w:rPr>
+          <w:rFonts w:ascii="Cambria" w:eastAsia="Times New Roman" w:hAnsi="Cambria"/>
+          <w:sz w:val="24"/>
+          <w:szCs w:val="24"/>
+        </w:rPr>
+        <w:t>system</w:t>
+      </w:r>
+      <w:proofErr w:type="spellEnd"/>
+      <w:r>
+        <w:rPr>
+          <w:rFonts w:ascii="Cambria" w:eastAsia="Times New Roman" w:hAnsi="Cambria"/>
+          <w:sz w:val="24"/>
+          <w:szCs w:val="24"/>
+        </w:rPr>
+        <w:t xml:space="preserve"> </w:t>
+      </w:r>
+      <w:proofErr w:type="spellStart"/>
+      <w:r>
+        <w:rPr>
+          <w:rFonts w:ascii="Cambria" w:eastAsia="Times New Roman" w:hAnsi="Cambria"/>
+          <w:sz w:val="24"/>
+          <w:szCs w:val="24"/>
+        </w:rPr>
+        <w:t>wiring</w:t>
+      </w:r>
+      <w:proofErr w:type="spellEnd"/>
     </w:p>
     <w:p>
       <w:pPr>
@@ -3458,14 +6177,88 @@
           <w:lang w:val="en-US"/>
         </w:rPr>
       </w:pPr>
-      <w:r>
-        <w:rPr>
-          <w:rFonts w:ascii="Cambria" w:eastAsia="Times New Roman" w:hAnsi="Cambria"/>
-          <w:sz w:val="24"/>
-          <w:szCs w:val="24"/>
-        </w:rPr>
-        <w:t>Builder. Will build the physical unit</w:t>
-      </w:r>
+      <w:proofErr w:type="spellStart"/>
+      <w:r>
+        <w:rPr>
+          <w:rFonts w:ascii="Cambria" w:eastAsia="Times New Roman" w:hAnsi="Cambria"/>
+          <w:sz w:val="24"/>
+          <w:szCs w:val="24"/>
+        </w:rPr>
+        <w:t>Builder</w:t>
+      </w:r>
+      <w:proofErr w:type="spellEnd"/>
+      <w:r>
+        <w:rPr>
+          <w:rFonts w:ascii="Cambria" w:eastAsia="Times New Roman" w:hAnsi="Cambria"/>
+          <w:sz w:val="24"/>
+          <w:szCs w:val="24"/>
+        </w:rPr>
+        <w:t xml:space="preserve">. </w:t>
+      </w:r>
+      <w:proofErr w:type="spellStart"/>
+      <w:r>
+        <w:rPr>
+          <w:rFonts w:ascii="Cambria" w:eastAsia="Times New Roman" w:hAnsi="Cambria"/>
+          <w:sz w:val="24"/>
+          <w:szCs w:val="24"/>
+        </w:rPr>
+        <w:t>Will</w:t>
+      </w:r>
+      <w:proofErr w:type="spellEnd"/>
+      <w:r>
+        <w:rPr>
+          <w:rFonts w:ascii="Cambria" w:eastAsia="Times New Roman" w:hAnsi="Cambria"/>
+          <w:sz w:val="24"/>
+          <w:szCs w:val="24"/>
+        </w:rPr>
+        <w:t xml:space="preserve"> </w:t>
+      </w:r>
+      <w:proofErr w:type="spellStart"/>
+      <w:r>
+        <w:rPr>
+          <w:rFonts w:ascii="Cambria" w:eastAsia="Times New Roman" w:hAnsi="Cambria"/>
+          <w:sz w:val="24"/>
+          <w:szCs w:val="24"/>
+        </w:rPr>
+        <w:t>build</w:t>
+      </w:r>
+      <w:proofErr w:type="spellEnd"/>
+      <w:r>
+        <w:rPr>
+          <w:rFonts w:ascii="Cambria" w:eastAsia="Times New Roman" w:hAnsi="Cambria"/>
+          <w:sz w:val="24"/>
+          <w:szCs w:val="24"/>
+        </w:rPr>
+        <w:t xml:space="preserve"> the </w:t>
+      </w:r>
+      <w:proofErr w:type="spellStart"/>
+      <w:r>
+        <w:rPr>
+          <w:rFonts w:ascii="Cambria" w:eastAsia="Times New Roman" w:hAnsi="Cambria"/>
+          <w:sz w:val="24"/>
+          <w:szCs w:val="24"/>
+        </w:rPr>
+        <w:t>physical</w:t>
+      </w:r>
+      <w:proofErr w:type="spellEnd"/>
+      <w:r>
+        <w:rPr>
+          <w:rFonts w:ascii="Cambria" w:eastAsia="Times New Roman" w:hAnsi="Cambria"/>
+          <w:sz w:val="24"/>
+          <w:szCs w:val="24"/>
+        </w:rPr>
+        <w:t xml:space="preserve"> </w:t>
+      </w:r>
+      <w:proofErr w:type="spellStart"/>
+      <w:r>
+        <w:rPr>
+          <w:rFonts w:ascii="Cambria" w:eastAsia="Times New Roman" w:hAnsi="Cambria"/>
+          <w:sz w:val="24"/>
+          <w:szCs w:val="24"/>
+        </w:rPr>
+        <w:t>unit</w:t>
+      </w:r>
+      <w:proofErr w:type="spellEnd"/>
     </w:p>
     <w:p>
       <w:pPr>
@@ -3487,8 +6280,18 @@
           <w:sz w:val="24"/>
           <w:szCs w:val="24"/>
         </w:rPr>
-        <w:t>Project Manager</w:t>
-      </w:r>
+        <w:t xml:space="preserve">Project </w:t>
+      </w:r>
+      <w:proofErr w:type="spellStart"/>
+      <w:r>
+        <w:rPr>
+          <w:rFonts w:ascii="Cambria" w:eastAsia="Times New Roman" w:hAnsi="Cambria"/>
+          <w:sz w:val="24"/>
+          <w:szCs w:val="24"/>
+        </w:rPr>
+        <w:t>Manager</w:t>
+      </w:r>
+      <w:proofErr w:type="spellEnd"/>
     </w:p>
     <w:p>
       <w:pPr>
@@ -3606,8 +6409,6 @@
           <w:lang w:val="en-US"/>
         </w:rPr>
       </w:pPr>
-      <w:bookmarkStart w:id="0" w:name="_GoBack"/>
-      <w:bookmarkEnd w:id="0"/>
     </w:p>
     <w:p>
       <w:pPr>
@@ -3740,14 +6541,34 @@
                 <w:szCs w:val="18"/>
               </w:rPr>
             </w:pPr>
+            <w:proofErr w:type="spellStart"/>
             <w:r>
               <w:rPr>
                 <w:rFonts w:ascii="Cambria" w:hAnsi="Cambria"/>
                 <w:sz w:val="18"/>
                 <w:szCs w:val="18"/>
               </w:rPr>
-              <w:t>Jyh Liu</w:t>
-            </w:r>
+              <w:t>Jyh</w:t>
+            </w:r>
+            <w:proofErr w:type="spellEnd"/>
+            <w:r>
+              <w:rPr>
+                <w:rFonts w:ascii="Cambria" w:hAnsi="Cambria"/>
+                <w:sz w:val="18"/>
+                <w:szCs w:val="18"/>
+              </w:rPr>
+              <w:t xml:space="preserve"> </w:t>
+            </w:r>
+            <w:proofErr w:type="spellStart"/>
+            <w:r>
+              <w:rPr>
+                <w:rFonts w:ascii="Cambria" w:hAnsi="Cambria"/>
+                <w:sz w:val="18"/>
+                <w:szCs w:val="18"/>
+              </w:rPr>
+              <w:t>Liu</w:t>
+            </w:r>
+            <w:proofErr w:type="spellEnd"/>
           </w:p>
           <w:p>
             <w:pPr>
@@ -3759,6 +6580,7 @@
                 <w:lang w:val="en-US"/>
               </w:rPr>
             </w:pPr>
+            <w:proofErr w:type="spellStart"/>
             <w:r>
               <w:rPr>
                 <w:rFonts w:ascii="Cambria" w:hAnsi="Cambria"/>
@@ -3767,6 +6589,7 @@
               </w:rPr>
               <w:t>Professor</w:t>
             </w:r>
+            <w:proofErr w:type="spellEnd"/>
           </w:p>
         </w:tc>
       </w:tr>
@@ -4034,6 +6857,8 @@
                 <w:lang w:val="en-US"/>
               </w:rPr>
             </w:pPr>
+            <w:bookmarkStart w:id="0" w:name="_GoBack"/>
+            <w:bookmarkEnd w:id="0"/>
           </w:p>
         </w:tc>
       </w:tr>
@@ -4069,8 +6894,19 @@
                 <w:szCs w:val="18"/>
                 <w:lang w:val="en-US"/>
               </w:rPr>
-              <w:t>Kenneth Obkirchner</w:t>
-            </w:r>
+              <w:t xml:space="preserve">Kenneth </w:t>
+            </w:r>
+            <w:proofErr w:type="spellStart"/>
+            <w:r>
+              <w:rPr>
+                <w:rFonts w:ascii="Cambria" w:hAnsi="Cambria"/>
+                <w:sz w:val="18"/>
+                <w:szCs w:val="18"/>
+                <w:lang w:val="en-US"/>
+              </w:rPr>
+              <w:t>Obkirchner</w:t>
+            </w:r>
+            <w:proofErr w:type="spellEnd"/>
           </w:p>
           <w:p>
             <w:pPr>
@@ -4109,8 +6945,8 @@
       </w:pPr>
     </w:p>
     <w:sectPr>
-      <w:headerReference w:type="default" r:id="rId8"/>
-      <w:footerReference w:type="default" r:id="rId9"/>
+      <w:headerReference w:type="default" r:id="rId7"/>
+      <w:footerReference w:type="default" r:id="rId8"/>
       <w:pgSz w:w="11906" w:h="16838"/>
       <w:pgMar w:top="284" w:right="850" w:bottom="284" w:left="1417" w:header="708" w:footer="708" w:gutter="0"/>
       <w:cols w:space="708"/>
@@ -4121,7 +6957,7 @@
 </file>
 
 <file path=word/endnotes.xml><?xml version="1.0" encoding="utf-8"?>
-<w:endnotes xmlns:wpc="http://schemas.microsoft.com/office/word/2010/wordprocessingCanvas" xmlns:mo="http://schemas.microsoft.com/office/mac/office/2008/main" xmlns:mc="http://schemas.openxmlformats.org/markup-compatibility/2006" xmlns:mv="urn:schemas-microsoft-com:mac:vml" xmlns:o="urn:schemas-microsoft-com:office:office" xmlns:r="http://schemas.openxmlformats.org/officeDocument/2006/relationships" xmlns:m="http://schemas.openxmlformats.org/officeDocument/2006/math" xmlns:v="urn:schemas-microsoft-com:vml" xmlns:wp14="http://schemas.microsoft.com/office/word/2010/wordprocessingDrawing" xmlns:wp="http://schemas.openxmlformats.org/drawingml/2006/wordprocessingDrawing" xmlns:w10="urn:schemas-microsoft-com:office:word" xmlns:w="http://schemas.openxmlformats.org/wordprocessingml/2006/main" xmlns:w14="http://schemas.microsoft.com/office/word/2010/wordml" xmlns:wpg="http://schemas.microsoft.com/office/word/2010/wordprocessingGroup" xmlns:wpi="http://schemas.microsoft.com/office/word/2010/wordprocessingInk" xmlns:wne="http://schemas.microsoft.com/office/word/2006/wordml" xmlns:wps="http://schemas.microsoft.com/office/word/2010/wordprocessingShape" mc:Ignorable="w14 wp14">
+<w:endnotes xmlns:wpc="http://schemas.microsoft.com/office/word/2010/wordprocessingCanvas" xmlns:cx="http://schemas.microsoft.com/office/drawing/2014/chartex" xmlns:cx1="http://schemas.microsoft.com/office/drawing/2015/9/8/chartex" xmlns:cx2="http://schemas.microsoft.com/office/drawing/2015/10/21/chartex" xmlns:cx3="http://schemas.microsoft.com/office/drawing/2016/5/9/chartex" xmlns:cx4="http://schemas.microsoft.com/office/drawing/2016/5/10/chartex" xmlns:cx5="http://schemas.microsoft.com/office/drawing/2016/5/11/chartex" xmlns:cx6="http://schemas.microsoft.com/office/drawing/2016/5/12/chartex" xmlns:cx7="http://schemas.microsoft.com/office/drawing/2016/5/13/chartex" xmlns:cx8="http://schemas.microsoft.com/office/drawing/2016/5/14/chartex" xmlns:mc="http://schemas.openxmlformats.org/markup-compatibility/2006" xmlns:aink="http://schemas.microsoft.com/office/drawing/2016/ink" xmlns:am3d="http://schemas.microsoft.com/office/drawing/2017/model3d" xmlns:o="urn:schemas-microsoft-com:office:office" xmlns:r="http://schemas.openxmlformats.org/officeDocument/2006/relationships" xmlns:m="http://schemas.openxmlformats.org/officeDocument/2006/math" xmlns:v="urn:schemas-microsoft-com:vml" xmlns:wp14="http://schemas.microsoft.com/office/word/2010/wordprocessingDrawing" xmlns:wp="http://schemas.openxmlformats.org/drawingml/2006/wordprocessingDrawing" xmlns:w10="urn:schemas-microsoft-com:office:word" xmlns:w="http://schemas.openxmlformats.org/wordprocessingml/2006/main" xmlns:w14="http://schemas.microsoft.com/office/word/2010/wordml" xmlns:w15="http://schemas.microsoft.com/office/word/2012/wordml" xmlns:w16cid="http://schemas.microsoft.com/office/word/2016/wordml/cid" xmlns:w16se="http://schemas.microsoft.com/office/word/2015/wordml/symex" xmlns:wpg="http://schemas.microsoft.com/office/word/2010/wordprocessingGroup" xmlns:wpi="http://schemas.microsoft.com/office/word/2010/wordprocessingInk" xmlns:wne="http://schemas.microsoft.com/office/word/2006/wordml" xmlns:wps="http://schemas.microsoft.com/office/word/2010/wordprocessingShape" mc:Ignorable="w14 w15 w16se w16cid wp14">
   <w:endnote w:type="separator" w:id="-1">
     <w:p>
       <w:pPr>
@@ -4146,7 +6982,7 @@
 </file>
 
 <file path=word/footer1.xml><?xml version="1.0" encoding="utf-8"?>
-<w:ftr xmlns:wpc="http://schemas.microsoft.com/office/word/2010/wordprocessingCanvas" xmlns:mo="http://schemas.microsoft.com/office/mac/office/2008/main" xmlns:mc="http://schemas.openxmlformats.org/markup-compatibility/2006" xmlns:mv="urn:schemas-microsoft-com:mac:vml" xmlns:o="urn:schemas-microsoft-com:office:office" xmlns:r="http://schemas.openxmlformats.org/officeDocument/2006/relationships" xmlns:m="http://schemas.openxmlformats.org/officeDocument/2006/math" xmlns:v="urn:schemas-microsoft-com:vml" xmlns:wp14="http://schemas.microsoft.com/office/word/2010/wordprocessingDrawing" xmlns:wp="http://schemas.openxmlformats.org/drawingml/2006/wordprocessingDrawing" xmlns:w10="urn:schemas-microsoft-com:office:word" xmlns:w="http://schemas.openxmlformats.org/wordprocessingml/2006/main" xmlns:w14="http://schemas.microsoft.com/office/word/2010/wordml" xmlns:wpg="http://schemas.microsoft.com/office/word/2010/wordprocessingGroup" xmlns:wpi="http://schemas.microsoft.com/office/word/2010/wordprocessingInk" xmlns:wne="http://schemas.microsoft.com/office/word/2006/wordml" xmlns:wps="http://schemas.microsoft.com/office/word/2010/wordprocessingShape" mc:Ignorable="w14 wp14">
+<w:ftr xmlns:wpc="http://schemas.microsoft.com/office/word/2010/wordprocessingCanvas" xmlns:cx="http://schemas.microsoft.com/office/drawing/2014/chartex" xmlns:cx1="http://schemas.microsoft.com/office/drawing/2015/9/8/chartex" xmlns:cx2="http://schemas.microsoft.com/office/drawing/2015/10/21/chartex" xmlns:cx3="http://schemas.microsoft.com/office/drawing/2016/5/9/chartex" xmlns:cx4="http://schemas.microsoft.com/office/drawing/2016/5/10/chartex" xmlns:cx5="http://schemas.microsoft.com/office/drawing/2016/5/11/chartex" xmlns:cx6="http://schemas.microsoft.com/office/drawing/2016/5/12/chartex" xmlns:cx7="http://schemas.microsoft.com/office/drawing/2016/5/13/chartex" xmlns:cx8="http://schemas.microsoft.com/office/drawing/2016/5/14/chartex" xmlns:mc="http://schemas.openxmlformats.org/markup-compatibility/2006" xmlns:aink="http://schemas.microsoft.com/office/drawing/2016/ink" xmlns:am3d="http://schemas.microsoft.com/office/drawing/2017/model3d" xmlns:o="urn:schemas-microsoft-com:office:office" xmlns:r="http://schemas.openxmlformats.org/officeDocument/2006/relationships" xmlns:m="http://schemas.openxmlformats.org/officeDocument/2006/math" xmlns:v="urn:schemas-microsoft-com:vml" xmlns:wp14="http://schemas.microsoft.com/office/word/2010/wordprocessingDrawing" xmlns:wp="http://schemas.openxmlformats.org/drawingml/2006/wordprocessingDrawing" xmlns:w10="urn:schemas-microsoft-com:office:word" xmlns:w="http://schemas.openxmlformats.org/wordprocessingml/2006/main" xmlns:w14="http://schemas.microsoft.com/office/word/2010/wordml" xmlns:w15="http://schemas.microsoft.com/office/word/2012/wordml" xmlns:w16cid="http://schemas.microsoft.com/office/word/2016/wordml/cid" xmlns:w16se="http://schemas.microsoft.com/office/word/2015/wordml/symex" xmlns:wpg="http://schemas.microsoft.com/office/word/2010/wordprocessingGroup" xmlns:wpi="http://schemas.microsoft.com/office/word/2010/wordprocessingInk" xmlns:wne="http://schemas.microsoft.com/office/word/2006/wordml" xmlns:wps="http://schemas.microsoft.com/office/word/2010/wordprocessingShape" mc:Ignorable="w14 w15 w16se w16cid wp14">
   <w:p>
     <w:pPr>
       <w:pStyle w:val="Footer"/>
@@ -4162,7 +6998,7 @@
 </file>
 
 <file path=word/footnotes.xml><?xml version="1.0" encoding="utf-8"?>
-<w:footnotes xmlns:wpc="http://schemas.microsoft.com/office/word/2010/wordprocessingCanvas" xmlns:mo="http://schemas.microsoft.com/office/mac/office/2008/main" xmlns:mc="http://schemas.openxmlformats.org/markup-compatibility/2006" xmlns:mv="urn:schemas-microsoft-com:mac:vml" xmlns:o="urn:schemas-microsoft-com:office:office" xmlns:r="http://schemas.openxmlformats.org/officeDocument/2006/relationships" xmlns:m="http://schemas.openxmlformats.org/officeDocument/2006/math" xmlns:v="urn:schemas-microsoft-com:vml" xmlns:wp14="http://schemas.microsoft.com/office/word/2010/wordprocessingDrawing" xmlns:wp="http://schemas.openxmlformats.org/drawingml/2006/wordprocessingDrawing" xmlns:w10="urn:schemas-microsoft-com:office:word" xmlns:w="http://schemas.openxmlformats.org/wordprocessingml/2006/main" xmlns:w14="http://schemas.microsoft.com/office/word/2010/wordml" xmlns:wpg="http://schemas.microsoft.com/office/word/2010/wordprocessingGroup" xmlns:wpi="http://schemas.microsoft.com/office/word/2010/wordprocessingInk" xmlns:wne="http://schemas.microsoft.com/office/word/2006/wordml" xmlns:wps="http://schemas.microsoft.com/office/word/2010/wordprocessingShape" mc:Ignorable="w14 wp14">
+<w:footnotes xmlns:wpc="http://schemas.microsoft.com/office/word/2010/wordprocessingCanvas" xmlns:cx="http://schemas.microsoft.com/office/drawing/2014/chartex" xmlns:cx1="http://schemas.microsoft.com/office/drawing/2015/9/8/chartex" xmlns:cx2="http://schemas.microsoft.com/office/drawing/2015/10/21/chartex" xmlns:cx3="http://schemas.microsoft.com/office/drawing/2016/5/9/chartex" xmlns:cx4="http://schemas.microsoft.com/office/drawing/2016/5/10/chartex" xmlns:cx5="http://schemas.microsoft.com/office/drawing/2016/5/11/chartex" xmlns:cx6="http://schemas.microsoft.com/office/drawing/2016/5/12/chartex" xmlns:cx7="http://schemas.microsoft.com/office/drawing/2016/5/13/chartex" xmlns:cx8="http://schemas.microsoft.com/office/drawing/2016/5/14/chartex" xmlns:mc="http://schemas.openxmlformats.org/markup-compatibility/2006" xmlns:aink="http://schemas.microsoft.com/office/drawing/2016/ink" xmlns:am3d="http://schemas.microsoft.com/office/drawing/2017/model3d" xmlns:o="urn:schemas-microsoft-com:office:office" xmlns:r="http://schemas.openxmlformats.org/officeDocument/2006/relationships" xmlns:m="http://schemas.openxmlformats.org/officeDocument/2006/math" xmlns:v="urn:schemas-microsoft-com:vml" xmlns:wp14="http://schemas.microsoft.com/office/word/2010/wordprocessingDrawing" xmlns:wp="http://schemas.openxmlformats.org/drawingml/2006/wordprocessingDrawing" xmlns:w10="urn:schemas-microsoft-com:office:word" xmlns:w="http://schemas.openxmlformats.org/wordprocessingml/2006/main" xmlns:w14="http://schemas.microsoft.com/office/word/2010/wordml" xmlns:w15="http://schemas.microsoft.com/office/word/2012/wordml" xmlns:w16cid="http://schemas.microsoft.com/office/word/2016/wordml/cid" xmlns:w16se="http://schemas.microsoft.com/office/word/2015/wordml/symex" xmlns:wpg="http://schemas.microsoft.com/office/word/2010/wordprocessingGroup" xmlns:wpi="http://schemas.microsoft.com/office/word/2010/wordprocessingInk" xmlns:wne="http://schemas.microsoft.com/office/word/2006/wordml" xmlns:wps="http://schemas.microsoft.com/office/word/2010/wordprocessingShape" mc:Ignorable="w14 w15 w16se w16cid wp14">
   <w:footnote w:type="separator" w:id="-1">
     <w:p>
       <w:pPr>
@@ -4187,7 +7023,7 @@
 </file>
 
 <file path=word/header1.xml><?xml version="1.0" encoding="utf-8"?>
-<w:hdr xmlns:wpc="http://schemas.microsoft.com/office/word/2010/wordprocessingCanvas" xmlns:mo="http://schemas.microsoft.com/office/mac/office/2008/main" xmlns:mc="http://schemas.openxmlformats.org/markup-compatibility/2006" xmlns:mv="urn:schemas-microsoft-com:mac:vml" xmlns:o="urn:schemas-microsoft-com:office:office" xmlns:r="http://schemas.openxmlformats.org/officeDocument/2006/relationships" xmlns:m="http://schemas.openxmlformats.org/officeDocument/2006/math" xmlns:v="urn:schemas-microsoft-com:vml" xmlns:wp14="http://schemas.microsoft.com/office/word/2010/wordprocessingDrawing" xmlns:wp="http://schemas.openxmlformats.org/drawingml/2006/wordprocessingDrawing" xmlns:w10="urn:schemas-microsoft-com:office:word" xmlns:w="http://schemas.openxmlformats.org/wordprocessingml/2006/main" xmlns:w14="http://schemas.microsoft.com/office/word/2010/wordml" xmlns:wpg="http://schemas.microsoft.com/office/word/2010/wordprocessingGroup" xmlns:wpi="http://schemas.microsoft.com/office/word/2010/wordprocessingInk" xmlns:wne="http://schemas.microsoft.com/office/word/2006/wordml" xmlns:wps="http://schemas.microsoft.com/office/word/2010/wordprocessingShape" mc:Ignorable="w14 wp14">
+<w:hdr xmlns:wpc="http://schemas.microsoft.com/office/word/2010/wordprocessingCanvas" xmlns:cx="http://schemas.microsoft.com/office/drawing/2014/chartex" xmlns:cx1="http://schemas.microsoft.com/office/drawing/2015/9/8/chartex" xmlns:cx2="http://schemas.microsoft.com/office/drawing/2015/10/21/chartex" xmlns:cx3="http://schemas.microsoft.com/office/drawing/2016/5/9/chartex" xmlns:cx4="http://schemas.microsoft.com/office/drawing/2016/5/10/chartex" xmlns:cx5="http://schemas.microsoft.com/office/drawing/2016/5/11/chartex" xmlns:cx6="http://schemas.microsoft.com/office/drawing/2016/5/12/chartex" xmlns:cx7="http://schemas.microsoft.com/office/drawing/2016/5/13/chartex" xmlns:cx8="http://schemas.microsoft.com/office/drawing/2016/5/14/chartex" xmlns:mc="http://schemas.openxmlformats.org/markup-compatibility/2006" xmlns:aink="http://schemas.microsoft.com/office/drawing/2016/ink" xmlns:am3d="http://schemas.microsoft.com/office/drawing/2017/model3d" xmlns:o="urn:schemas-microsoft-com:office:office" xmlns:r="http://schemas.openxmlformats.org/officeDocument/2006/relationships" xmlns:m="http://schemas.openxmlformats.org/officeDocument/2006/math" xmlns:v="urn:schemas-microsoft-com:vml" xmlns:wp14="http://schemas.microsoft.com/office/word/2010/wordprocessingDrawing" xmlns:wp="http://schemas.openxmlformats.org/drawingml/2006/wordprocessingDrawing" xmlns:w10="urn:schemas-microsoft-com:office:word" xmlns:w="http://schemas.openxmlformats.org/wordprocessingml/2006/main" xmlns:w14="http://schemas.microsoft.com/office/word/2010/wordml" xmlns:w15="http://schemas.microsoft.com/office/word/2012/wordml" xmlns:w16cid="http://schemas.microsoft.com/office/word/2016/wordml/cid" xmlns:w16se="http://schemas.microsoft.com/office/word/2015/wordml/symex" xmlns:wpg="http://schemas.microsoft.com/office/word/2010/wordprocessingGroup" xmlns:wpi="http://schemas.microsoft.com/office/word/2010/wordprocessingInk" xmlns:wne="http://schemas.microsoft.com/office/word/2006/wordml" xmlns:wps="http://schemas.microsoft.com/office/word/2010/wordprocessingShape" mc:Ignorable="w14 w15 w16se w16cid wp14">
   <w:p>
     <w:pPr>
       <w:pStyle w:val="Header"/>
@@ -4243,8 +7079,8 @@
 </file>
 
 <file path=word/numbering.xml><?xml version="1.0" encoding="utf-8"?>
-<w:numbering xmlns:wpc="http://schemas.microsoft.com/office/word/2010/wordprocessingCanvas" xmlns:mo="http://schemas.microsoft.com/office/mac/office/2008/main" xmlns:mc="http://schemas.openxmlformats.org/markup-compatibility/2006" xmlns:mv="urn:schemas-microsoft-com:mac:vml" xmlns:o="urn:schemas-microsoft-com:office:office" xmlns:r="http://schemas.openxmlformats.org/officeDocument/2006/relationships" xmlns:m="http://schemas.openxmlformats.org/officeDocument/2006/math" xmlns:v="urn:schemas-microsoft-com:vml" xmlns:wp14="http://schemas.microsoft.com/office/word/2010/wordprocessingDrawing" xmlns:wp="http://schemas.openxmlformats.org/drawingml/2006/wordprocessingDrawing" xmlns:w10="urn:schemas-microsoft-com:office:word" xmlns:w="http://schemas.openxmlformats.org/wordprocessingml/2006/main" xmlns:w14="http://schemas.microsoft.com/office/word/2010/wordml" xmlns:wpg="http://schemas.microsoft.com/office/word/2010/wordprocessingGroup" xmlns:wpi="http://schemas.microsoft.com/office/word/2010/wordprocessingInk" xmlns:wne="http://schemas.microsoft.com/office/word/2006/wordml" xmlns:wps="http://schemas.microsoft.com/office/word/2010/wordprocessingShape" mc:Ignorable="w14 wp14">
-  <w:abstractNum w:abstractNumId="0">
+<w:numbering xmlns:wpc="http://schemas.microsoft.com/office/word/2010/wordprocessingCanvas" xmlns:cx="http://schemas.microsoft.com/office/drawing/2014/chartex" xmlns:cx1="http://schemas.microsoft.com/office/drawing/2015/9/8/chartex" xmlns:cx2="http://schemas.microsoft.com/office/drawing/2015/10/21/chartex" xmlns:cx3="http://schemas.microsoft.com/office/drawing/2016/5/9/chartex" xmlns:cx4="http://schemas.microsoft.com/office/drawing/2016/5/10/chartex" xmlns:cx5="http://schemas.microsoft.com/office/drawing/2016/5/11/chartex" xmlns:cx6="http://schemas.microsoft.com/office/drawing/2016/5/12/chartex" xmlns:cx7="http://schemas.microsoft.com/office/drawing/2016/5/13/chartex" xmlns:cx8="http://schemas.microsoft.com/office/drawing/2016/5/14/chartex" xmlns:mc="http://schemas.openxmlformats.org/markup-compatibility/2006" xmlns:aink="http://schemas.microsoft.com/office/drawing/2016/ink" xmlns:am3d="http://schemas.microsoft.com/office/drawing/2017/model3d" xmlns:o="urn:schemas-microsoft-com:office:office" xmlns:r="http://schemas.openxmlformats.org/officeDocument/2006/relationships" xmlns:m="http://schemas.openxmlformats.org/officeDocument/2006/math" xmlns:v="urn:schemas-microsoft-com:vml" xmlns:wp14="http://schemas.microsoft.com/office/word/2010/wordprocessingDrawing" xmlns:wp="http://schemas.openxmlformats.org/drawingml/2006/wordprocessingDrawing" xmlns:w10="urn:schemas-microsoft-com:office:word" xmlns:w="http://schemas.openxmlformats.org/wordprocessingml/2006/main" xmlns:w14="http://schemas.microsoft.com/office/word/2010/wordml" xmlns:w15="http://schemas.microsoft.com/office/word/2012/wordml" xmlns:w16cid="http://schemas.microsoft.com/office/word/2016/wordml/cid" xmlns:w16se="http://schemas.microsoft.com/office/word/2015/wordml/symex" xmlns:wpg="http://schemas.microsoft.com/office/word/2010/wordprocessingGroup" xmlns:wpi="http://schemas.microsoft.com/office/word/2010/wordprocessingInk" xmlns:wne="http://schemas.microsoft.com/office/word/2006/wordml" xmlns:wps="http://schemas.microsoft.com/office/word/2010/wordprocessingShape" mc:Ignorable="w14 w15 w16se w16cid wp14">
+  <w:abstractNum w:abstractNumId="0" w15:restartNumberingAfterBreak="0">
     <w:nsid w:val="FFFFFF1D"/>
     <w:multiLevelType w:val="multilevel"/>
     <w:tmpl w:val="2646986E"/>
@@ -4384,7 +7220,7 @@
       </w:rPr>
     </w:lvl>
   </w:abstractNum>
-  <w:abstractNum w:abstractNumId="1">
+  <w:abstractNum w:abstractNumId="1" w15:restartNumberingAfterBreak="0">
     <w:nsid w:val="054C5A00"/>
     <w:multiLevelType w:val="hybridMultilevel"/>
     <w:tmpl w:val="ED94CB86"/>
@@ -4470,7 +7306,7 @@
       </w:pPr>
     </w:lvl>
   </w:abstractNum>
-  <w:abstractNum w:abstractNumId="2">
+  <w:abstractNum w:abstractNumId="2" w15:restartNumberingAfterBreak="0">
     <w:nsid w:val="1CF22E17"/>
     <w:multiLevelType w:val="hybridMultilevel"/>
     <w:tmpl w:val="C8ECAD0C"/>
@@ -4556,7 +7392,7 @@
       </w:pPr>
     </w:lvl>
   </w:abstractNum>
-  <w:abstractNum w:abstractNumId="3">
+  <w:abstractNum w:abstractNumId="3" w15:restartNumberingAfterBreak="0">
     <w:nsid w:val="26860B54"/>
     <w:multiLevelType w:val="hybridMultilevel"/>
     <w:tmpl w:val="5DC23D48"/>
@@ -4669,7 +7505,7 @@
       </w:rPr>
     </w:lvl>
   </w:abstractNum>
-  <w:abstractNum w:abstractNumId="4">
+  <w:abstractNum w:abstractNumId="4" w15:restartNumberingAfterBreak="0">
     <w:nsid w:val="2E7A35A9"/>
     <w:multiLevelType w:val="hybridMultilevel"/>
     <w:tmpl w:val="8FC60374"/>
@@ -4782,7 +7618,7 @@
       </w:rPr>
     </w:lvl>
   </w:abstractNum>
-  <w:abstractNum w:abstractNumId="5">
+  <w:abstractNum w:abstractNumId="5" w15:restartNumberingAfterBreak="0">
     <w:nsid w:val="30ED3762"/>
     <w:multiLevelType w:val="hybridMultilevel"/>
     <w:tmpl w:val="DFC2A87E"/>
@@ -4895,7 +7731,7 @@
       </w:rPr>
     </w:lvl>
   </w:abstractNum>
-  <w:abstractNum w:abstractNumId="6">
+  <w:abstractNum w:abstractNumId="6" w15:restartNumberingAfterBreak="0">
     <w:nsid w:val="33A91665"/>
     <w:multiLevelType w:val="hybridMultilevel"/>
     <w:tmpl w:val="86060E94"/>
@@ -5008,7 +7844,7 @@
       </w:rPr>
     </w:lvl>
   </w:abstractNum>
-  <w:abstractNum w:abstractNumId="7">
+  <w:abstractNum w:abstractNumId="7" w15:restartNumberingAfterBreak="0">
     <w:nsid w:val="345426D1"/>
     <w:multiLevelType w:val="hybridMultilevel"/>
     <w:tmpl w:val="8E1ADD98"/>
@@ -5121,7 +7957,7 @@
       </w:rPr>
     </w:lvl>
   </w:abstractNum>
-  <w:abstractNum w:abstractNumId="8">
+  <w:abstractNum w:abstractNumId="8" w15:restartNumberingAfterBreak="0">
     <w:nsid w:val="369C2F09"/>
     <w:multiLevelType w:val="hybridMultilevel"/>
     <w:tmpl w:val="9D4CFA54"/>
@@ -5234,7 +8070,7 @@
       </w:rPr>
     </w:lvl>
   </w:abstractNum>
-  <w:abstractNum w:abstractNumId="9">
+  <w:abstractNum w:abstractNumId="9" w15:restartNumberingAfterBreak="0">
     <w:nsid w:val="5D7E681A"/>
     <w:multiLevelType w:val="hybridMultilevel"/>
     <w:tmpl w:val="2E2A7982"/>
@@ -5347,7 +8183,7 @@
       </w:rPr>
     </w:lvl>
   </w:abstractNum>
-  <w:abstractNum w:abstractNumId="10">
+  <w:abstractNum w:abstractNumId="10" w15:restartNumberingAfterBreak="0">
     <w:nsid w:val="64D639BC"/>
     <w:multiLevelType w:val="hybridMultilevel"/>
     <w:tmpl w:val="53B23854"/>
@@ -5460,7 +8296,7 @@
       </w:rPr>
     </w:lvl>
   </w:abstractNum>
-  <w:abstractNum w:abstractNumId="11">
+  <w:abstractNum w:abstractNumId="11" w15:restartNumberingAfterBreak="0">
     <w:nsid w:val="65652BDA"/>
     <w:multiLevelType w:val="hybridMultilevel"/>
     <w:tmpl w:val="36A6CE26"/>
@@ -5575,7 +8411,7 @@
       </w:rPr>
     </w:lvl>
   </w:abstractNum>
-  <w:abstractNum w:abstractNumId="12">
+  <w:abstractNum w:abstractNumId="12" w15:restartNumberingAfterBreak="0">
     <w:nsid w:val="6D564E05"/>
     <w:multiLevelType w:val="hybridMultilevel"/>
     <w:tmpl w:val="E5C204DE"/>
@@ -5690,7 +8526,7 @@
       </w:rPr>
     </w:lvl>
   </w:abstractNum>
-  <w:abstractNum w:abstractNumId="13">
+  <w:abstractNum w:abstractNumId="13" w15:restartNumberingAfterBreak="0">
     <w:nsid w:val="70D03112"/>
     <w:multiLevelType w:val="hybridMultilevel"/>
     <w:tmpl w:val="B95EDD3E"/>
@@ -5849,7 +8685,7 @@
 </file>
 
 <file path=word/styles.xml><?xml version="1.0" encoding="utf-8"?>
-<w:styles xmlns:mc="http://schemas.openxmlformats.org/markup-compatibility/2006" xmlns:r="http://schemas.openxmlformats.org/officeDocument/2006/relationships" xmlns:w="http://schemas.openxmlformats.org/wordprocessingml/2006/main" xmlns:w14="http://schemas.microsoft.com/office/word/2010/wordml" mc:Ignorable="w14">
+<w:styles xmlns:mc="http://schemas.openxmlformats.org/markup-compatibility/2006" xmlns:r="http://schemas.openxmlformats.org/officeDocument/2006/relationships" xmlns:w="http://schemas.openxmlformats.org/wordprocessingml/2006/main" xmlns:w14="http://schemas.microsoft.com/office/word/2010/wordml" xmlns:w15="http://schemas.microsoft.com/office/word/2012/wordml" xmlns:w16cid="http://schemas.microsoft.com/office/word/2016/wordml/cid" xmlns:w16se="http://schemas.microsoft.com/office/word/2015/wordml/symex" mc:Ignorable="w14 w15 w16se w16cid">
   <w:docDefaults>
     <w:rPrDefault>
       <w:rPr>
@@ -5859,153 +8695,377 @@
     </w:rPrDefault>
     <w:pPrDefault/>
   </w:docDefaults>
-  <w:latentStyles w:defLockedState="0" w:defUIPriority="99" w:defSemiHidden="1" w:defUnhideWhenUsed="1" w:defQFormat="0" w:count="276">
-    <w:lsdException w:name="Normal" w:semiHidden="0" w:uiPriority="0" w:unhideWhenUsed="0" w:qFormat="1"/>
-    <w:lsdException w:name="heading 1" w:semiHidden="0" w:uiPriority="9" w:unhideWhenUsed="0" w:qFormat="1"/>
-    <w:lsdException w:name="heading 2" w:uiPriority="9" w:qFormat="1"/>
-    <w:lsdException w:name="heading 3" w:uiPriority="9" w:qFormat="1"/>
-    <w:lsdException w:name="heading 4" w:uiPriority="9" w:qFormat="1"/>
-    <w:lsdException w:name="heading 5" w:uiPriority="9" w:qFormat="1"/>
-    <w:lsdException w:name="heading 6" w:uiPriority="9" w:qFormat="1"/>
-    <w:lsdException w:name="heading 7" w:uiPriority="9" w:qFormat="1"/>
-    <w:lsdException w:name="heading 8" w:uiPriority="9" w:qFormat="1"/>
-    <w:lsdException w:name="heading 9" w:uiPriority="9" w:qFormat="1"/>
-    <w:lsdException w:name="toc 1" w:uiPriority="39"/>
-    <w:lsdException w:name="toc 2" w:uiPriority="39"/>
-    <w:lsdException w:name="toc 3" w:uiPriority="39"/>
-    <w:lsdException w:name="toc 4" w:uiPriority="39"/>
-    <w:lsdException w:name="toc 5" w:uiPriority="39"/>
-    <w:lsdException w:name="toc 6" w:uiPriority="39"/>
-    <w:lsdException w:name="toc 7" w:uiPriority="39"/>
-    <w:lsdException w:name="toc 8" w:uiPriority="39"/>
-    <w:lsdException w:name="toc 9" w:uiPriority="39"/>
-    <w:lsdException w:name="caption" w:uiPriority="35" w:qFormat="1"/>
-    <w:lsdException w:name="Title" w:semiHidden="0" w:uiPriority="10" w:unhideWhenUsed="0" w:qFormat="1"/>
-    <w:lsdException w:name="Default Paragraph Font" w:uiPriority="1"/>
-    <w:lsdException w:name="Subtitle" w:semiHidden="0" w:uiPriority="11" w:unhideWhenUsed="0" w:qFormat="1"/>
-    <w:lsdException w:name="Strong" w:semiHidden="0" w:uiPriority="22" w:unhideWhenUsed="0" w:qFormat="1"/>
-    <w:lsdException w:name="Emphasis" w:semiHidden="0" w:uiPriority="20" w:unhideWhenUsed="0" w:qFormat="1"/>
-    <w:lsdException w:name="Table Grid" w:semiHidden="0" w:uiPriority="59" w:unhideWhenUsed="0"/>
-    <w:lsdException w:name="Note Level 1" w:unhideWhenUsed="0"/>
-    <w:lsdException w:name="Note Level 2" w:semiHidden="0" w:uiPriority="1" w:unhideWhenUsed="0" w:qFormat="1"/>
-    <w:lsdException w:name="Note Level 3" w:semiHidden="0" w:uiPriority="60" w:unhideWhenUsed="0"/>
-    <w:lsdException w:name="Note Level 4" w:semiHidden="0" w:uiPriority="61" w:unhideWhenUsed="0"/>
-    <w:lsdException w:name="Note Level 5" w:semiHidden="0" w:uiPriority="62" w:unhideWhenUsed="0"/>
-    <w:lsdException w:name="Note Level 6" w:semiHidden="0" w:uiPriority="63" w:unhideWhenUsed="0"/>
-    <w:lsdException w:name="Note Level 7" w:semiHidden="0" w:uiPriority="64" w:unhideWhenUsed="0"/>
-    <w:lsdException w:name="Note Level 8" w:semiHidden="0" w:uiPriority="65" w:unhideWhenUsed="0"/>
-    <w:lsdException w:name="Note Level 9" w:semiHidden="0" w:uiPriority="66" w:unhideWhenUsed="0"/>
-    <w:lsdException w:name="Placeholder Text" w:semiHidden="0" w:uiPriority="67" w:unhideWhenUsed="0"/>
-    <w:lsdException w:name="No Spacing" w:semiHidden="0" w:uiPriority="68" w:unhideWhenUsed="0"/>
-    <w:lsdException w:name="Light Shading" w:semiHidden="0" w:uiPriority="69" w:unhideWhenUsed="0"/>
-    <w:lsdException w:name="Light List" w:semiHidden="0" w:uiPriority="70" w:unhideWhenUsed="0"/>
-    <w:lsdException w:name="Light Grid" w:semiHidden="0" w:uiPriority="71" w:unhideWhenUsed="0"/>
-    <w:lsdException w:name="Medium Shading 1" w:semiHidden="0" w:uiPriority="72" w:unhideWhenUsed="0"/>
-    <w:lsdException w:name="Medium Shading 2" w:semiHidden="0" w:uiPriority="73" w:unhideWhenUsed="0"/>
-    <w:lsdException w:name="Medium List 1" w:semiHidden="0" w:uiPriority="60" w:unhideWhenUsed="0"/>
-    <w:lsdException w:name="Medium List 2" w:semiHidden="0" w:uiPriority="61" w:unhideWhenUsed="0"/>
-    <w:lsdException w:name="Medium Grid 1" w:semiHidden="0" w:uiPriority="62" w:unhideWhenUsed="0"/>
-    <w:lsdException w:name="Medium Grid 2" w:semiHidden="0" w:uiPriority="63" w:unhideWhenUsed="0"/>
-    <w:lsdException w:name="Medium Grid 3" w:semiHidden="0" w:uiPriority="64" w:unhideWhenUsed="0"/>
-    <w:lsdException w:name="Dark List" w:semiHidden="0" w:uiPriority="65" w:unhideWhenUsed="0"/>
-    <w:lsdException w:name="Colorful Shading" w:unhideWhenUsed="0"/>
-    <w:lsdException w:name="Colorful List" w:semiHidden="0" w:uiPriority="34" w:unhideWhenUsed="0" w:qFormat="1"/>
-    <w:lsdException w:name="Colorful Grid" w:semiHidden="0" w:uiPriority="29" w:unhideWhenUsed="0" w:qFormat="1"/>
-    <w:lsdException w:name="Light Shading Accent 1" w:semiHidden="0" w:uiPriority="30" w:unhideWhenUsed="0" w:qFormat="1"/>
-    <w:lsdException w:name="Light List Accent 1" w:semiHidden="0" w:uiPriority="66" w:unhideWhenUsed="0"/>
-    <w:lsdException w:name="Light Grid Accent 1" w:semiHidden="0" w:uiPriority="67" w:unhideWhenUsed="0"/>
-    <w:lsdException w:name="Medium Shading 1 Accent 1" w:semiHidden="0" w:uiPriority="68" w:unhideWhenUsed="0"/>
-    <w:lsdException w:name="Medium Shading 2 Accent 1" w:semiHidden="0" w:uiPriority="69" w:unhideWhenUsed="0"/>
-    <w:lsdException w:name="Medium List 1 Accent 1" w:semiHidden="0" w:uiPriority="70" w:unhideWhenUsed="0"/>
-    <w:lsdException w:name="Revision" w:semiHidden="0" w:uiPriority="71" w:unhideWhenUsed="0"/>
-    <w:lsdException w:name="List Paragraph" w:semiHidden="0" w:uiPriority="72" w:unhideWhenUsed="0"/>
-    <w:lsdException w:name="Quote" w:semiHidden="0" w:uiPriority="73" w:unhideWhenUsed="0"/>
-    <w:lsdException w:name="Intense Quote" w:semiHidden="0" w:uiPriority="60" w:unhideWhenUsed="0"/>
-    <w:lsdException w:name="Medium List 2 Accent 1" w:semiHidden="0" w:uiPriority="61" w:unhideWhenUsed="0"/>
-    <w:lsdException w:name="Medium Grid 1 Accent 1" w:semiHidden="0" w:uiPriority="62" w:unhideWhenUsed="0"/>
-    <w:lsdException w:name="Medium Grid 2 Accent 1" w:semiHidden="0" w:uiPriority="63" w:unhideWhenUsed="0"/>
-    <w:lsdException w:name="Medium Grid 3 Accent 1" w:semiHidden="0" w:uiPriority="64" w:unhideWhenUsed="0"/>
-    <w:lsdException w:name="Dark List Accent 1" w:semiHidden="0" w:uiPriority="65" w:unhideWhenUsed="0"/>
-    <w:lsdException w:name="Colorful Shading Accent 1" w:semiHidden="0" w:uiPriority="66" w:unhideWhenUsed="0"/>
-    <w:lsdException w:name="Colorful List Accent 1" w:semiHidden="0" w:uiPriority="67" w:unhideWhenUsed="0"/>
-    <w:lsdException w:name="Colorful Grid Accent 1" w:semiHidden="0" w:uiPriority="68" w:unhideWhenUsed="0"/>
-    <w:lsdException w:name="Light Shading Accent 2" w:semiHidden="0" w:uiPriority="69" w:unhideWhenUsed="0"/>
-    <w:lsdException w:name="Light List Accent 2" w:semiHidden="0" w:uiPriority="70" w:unhideWhenUsed="0"/>
-    <w:lsdException w:name="Light Grid Accent 2" w:semiHidden="0" w:uiPriority="71" w:unhideWhenUsed="0"/>
-    <w:lsdException w:name="Medium Shading 1 Accent 2" w:semiHidden="0" w:uiPriority="72" w:unhideWhenUsed="0"/>
-    <w:lsdException w:name="Medium Shading 2 Accent 2" w:semiHidden="0" w:uiPriority="73" w:unhideWhenUsed="0"/>
-    <w:lsdException w:name="Medium List 1 Accent 2" w:semiHidden="0" w:uiPriority="60" w:unhideWhenUsed="0"/>
-    <w:lsdException w:name="Medium List 2 Accent 2" w:semiHidden="0" w:uiPriority="61" w:unhideWhenUsed="0"/>
-    <w:lsdException w:name="Medium Grid 1 Accent 2" w:semiHidden="0" w:uiPriority="62" w:unhideWhenUsed="0"/>
-    <w:lsdException w:name="Medium Grid 2 Accent 2" w:semiHidden="0" w:uiPriority="63" w:unhideWhenUsed="0"/>
-    <w:lsdException w:name="Medium Grid 3 Accent 2" w:semiHidden="0" w:uiPriority="64" w:unhideWhenUsed="0"/>
-    <w:lsdException w:name="Dark List Accent 2" w:semiHidden="0" w:uiPriority="65" w:unhideWhenUsed="0"/>
-    <w:lsdException w:name="Colorful Shading Accent 2" w:semiHidden="0" w:uiPriority="66" w:unhideWhenUsed="0"/>
-    <w:lsdException w:name="Colorful List Accent 2" w:semiHidden="0" w:uiPriority="67" w:unhideWhenUsed="0"/>
-    <w:lsdException w:name="Colorful Grid Accent 2" w:semiHidden="0" w:uiPriority="68" w:unhideWhenUsed="0"/>
-    <w:lsdException w:name="Light Shading Accent 3" w:semiHidden="0" w:uiPriority="69" w:unhideWhenUsed="0"/>
-    <w:lsdException w:name="Light List Accent 3" w:semiHidden="0" w:uiPriority="70" w:unhideWhenUsed="0"/>
-    <w:lsdException w:name="Light Grid Accent 3" w:semiHidden="0" w:uiPriority="71" w:unhideWhenUsed="0"/>
-    <w:lsdException w:name="Medium Shading 1 Accent 3" w:semiHidden="0" w:uiPriority="72" w:unhideWhenUsed="0"/>
-    <w:lsdException w:name="Medium Shading 2 Accent 3" w:semiHidden="0" w:uiPriority="73" w:unhideWhenUsed="0"/>
-    <w:lsdException w:name="Medium List 1 Accent 3" w:semiHidden="0" w:uiPriority="60" w:unhideWhenUsed="0"/>
-    <w:lsdException w:name="Medium List 2 Accent 3" w:semiHidden="0" w:uiPriority="61" w:unhideWhenUsed="0"/>
-    <w:lsdException w:name="Medium Grid 1 Accent 3" w:semiHidden="0" w:uiPriority="62" w:unhideWhenUsed="0"/>
-    <w:lsdException w:name="Medium Grid 2 Accent 3" w:semiHidden="0" w:uiPriority="63" w:unhideWhenUsed="0"/>
-    <w:lsdException w:name="Medium Grid 3 Accent 3" w:semiHidden="0" w:uiPriority="64" w:unhideWhenUsed="0"/>
-    <w:lsdException w:name="Dark List Accent 3" w:semiHidden="0" w:uiPriority="65" w:unhideWhenUsed="0"/>
-    <w:lsdException w:name="Colorful Shading Accent 3" w:semiHidden="0" w:uiPriority="66" w:unhideWhenUsed="0"/>
-    <w:lsdException w:name="Colorful List Accent 3" w:semiHidden="0" w:uiPriority="67" w:unhideWhenUsed="0"/>
-    <w:lsdException w:name="Colorful Grid Accent 3" w:semiHidden="0" w:uiPriority="68" w:unhideWhenUsed="0"/>
-    <w:lsdException w:name="Light Shading Accent 4" w:semiHidden="0" w:uiPriority="69" w:unhideWhenUsed="0"/>
-    <w:lsdException w:name="Light List Accent 4" w:semiHidden="0" w:uiPriority="70" w:unhideWhenUsed="0"/>
-    <w:lsdException w:name="Light Grid Accent 4" w:semiHidden="0" w:uiPriority="71" w:unhideWhenUsed="0"/>
-    <w:lsdException w:name="Medium Shading 1 Accent 4" w:semiHidden="0" w:uiPriority="72" w:unhideWhenUsed="0"/>
-    <w:lsdException w:name="Medium Shading 2 Accent 4" w:semiHidden="0" w:uiPriority="73" w:unhideWhenUsed="0"/>
-    <w:lsdException w:name="Medium List 1 Accent 4" w:semiHidden="0" w:uiPriority="60" w:unhideWhenUsed="0"/>
-    <w:lsdException w:name="Medium List 2 Accent 4" w:semiHidden="0" w:uiPriority="61" w:unhideWhenUsed="0"/>
-    <w:lsdException w:name="Medium Grid 1 Accent 4" w:semiHidden="0" w:uiPriority="62" w:unhideWhenUsed="0"/>
-    <w:lsdException w:name="Medium Grid 2 Accent 4" w:semiHidden="0" w:uiPriority="63" w:unhideWhenUsed="0"/>
-    <w:lsdException w:name="Medium Grid 3 Accent 4" w:semiHidden="0" w:uiPriority="64" w:unhideWhenUsed="0"/>
-    <w:lsdException w:name="Dark List Accent 4" w:semiHidden="0" w:uiPriority="65" w:unhideWhenUsed="0"/>
-    <w:lsdException w:name="Colorful Shading Accent 4" w:semiHidden="0" w:uiPriority="66" w:unhideWhenUsed="0"/>
-    <w:lsdException w:name="Colorful List Accent 4" w:semiHidden="0" w:uiPriority="67" w:unhideWhenUsed="0"/>
-    <w:lsdException w:name="Colorful Grid Accent 4" w:semiHidden="0" w:uiPriority="68" w:unhideWhenUsed="0"/>
-    <w:lsdException w:name="Light Shading Accent 5" w:semiHidden="0" w:uiPriority="69" w:unhideWhenUsed="0"/>
-    <w:lsdException w:name="Light List Accent 5" w:semiHidden="0" w:uiPriority="70" w:unhideWhenUsed="0"/>
-    <w:lsdException w:name="Light Grid Accent 5" w:semiHidden="0" w:uiPriority="71" w:unhideWhenUsed="0"/>
-    <w:lsdException w:name="Medium Shading 1 Accent 5" w:semiHidden="0" w:uiPriority="72" w:unhideWhenUsed="0"/>
-    <w:lsdException w:name="Medium Shading 2 Accent 5" w:semiHidden="0" w:uiPriority="73" w:unhideWhenUsed="0"/>
-    <w:lsdException w:name="Medium List 1 Accent 5" w:semiHidden="0" w:uiPriority="60" w:unhideWhenUsed="0"/>
-    <w:lsdException w:name="Medium List 2 Accent 5" w:semiHidden="0" w:uiPriority="61" w:unhideWhenUsed="0"/>
-    <w:lsdException w:name="Medium Grid 1 Accent 5" w:semiHidden="0" w:uiPriority="62" w:unhideWhenUsed="0"/>
-    <w:lsdException w:name="Medium Grid 2 Accent 5" w:semiHidden="0" w:uiPriority="63" w:unhideWhenUsed="0"/>
-    <w:lsdException w:name="Medium Grid 3 Accent 5" w:semiHidden="0" w:uiPriority="64" w:unhideWhenUsed="0"/>
-    <w:lsdException w:name="Dark List Accent 5" w:semiHidden="0" w:uiPriority="65" w:unhideWhenUsed="0"/>
-    <w:lsdException w:name="Colorful Shading Accent 5" w:semiHidden="0" w:uiPriority="66" w:unhideWhenUsed="0"/>
-    <w:lsdException w:name="Colorful List Accent 5" w:semiHidden="0" w:uiPriority="67" w:unhideWhenUsed="0"/>
-    <w:lsdException w:name="Colorful Grid Accent 5" w:semiHidden="0" w:uiPriority="68" w:unhideWhenUsed="0"/>
-    <w:lsdException w:name="Light Shading Accent 6" w:semiHidden="0" w:uiPriority="69" w:unhideWhenUsed="0"/>
-    <w:lsdException w:name="Light List Accent 6" w:semiHidden="0" w:uiPriority="70" w:unhideWhenUsed="0"/>
-    <w:lsdException w:name="Light Grid Accent 6" w:semiHidden="0" w:uiPriority="71" w:unhideWhenUsed="0"/>
-    <w:lsdException w:name="Medium Shading 1 Accent 6" w:semiHidden="0" w:uiPriority="72" w:unhideWhenUsed="0"/>
-    <w:lsdException w:name="Medium Shading 2 Accent 6" w:semiHidden="0" w:uiPriority="73" w:unhideWhenUsed="0"/>
-    <w:lsdException w:name="Medium List 1 Accent 6" w:semiHidden="0" w:uiPriority="19" w:unhideWhenUsed="0" w:qFormat="1"/>
-    <w:lsdException w:name="Medium List 2 Accent 6" w:semiHidden="0" w:uiPriority="21" w:unhideWhenUsed="0" w:qFormat="1"/>
-    <w:lsdException w:name="Medium Grid 1 Accent 6" w:semiHidden="0" w:uiPriority="31" w:unhideWhenUsed="0" w:qFormat="1"/>
-    <w:lsdException w:name="Medium Grid 2 Accent 6" w:semiHidden="0" w:uiPriority="32" w:unhideWhenUsed="0" w:qFormat="1"/>
-    <w:lsdException w:name="Medium Grid 3 Accent 6" w:semiHidden="0" w:uiPriority="33" w:unhideWhenUsed="0" w:qFormat="1"/>
+  <w:latentStyles w:defLockedState="0" w:defUIPriority="99" w:defSemiHidden="0" w:defUnhideWhenUsed="0" w:defQFormat="0" w:count="375">
+    <w:lsdException w:name="Normal" w:uiPriority="0" w:qFormat="1"/>
+    <w:lsdException w:name="heading 1" w:uiPriority="9" w:qFormat="1"/>
+    <w:lsdException w:name="heading 2" w:semiHidden="1" w:uiPriority="9" w:unhideWhenUsed="1" w:qFormat="1"/>
+    <w:lsdException w:name="heading 3" w:semiHidden="1" w:uiPriority="9" w:unhideWhenUsed="1" w:qFormat="1"/>
+    <w:lsdException w:name="heading 4" w:semiHidden="1" w:uiPriority="9" w:unhideWhenUsed="1" w:qFormat="1"/>
+    <w:lsdException w:name="heading 5" w:semiHidden="1" w:uiPriority="9" w:unhideWhenUsed="1" w:qFormat="1"/>
+    <w:lsdException w:name="heading 6" w:semiHidden="1" w:uiPriority="9" w:unhideWhenUsed="1" w:qFormat="1"/>
+    <w:lsdException w:name="heading 7" w:semiHidden="1" w:uiPriority="9" w:unhideWhenUsed="1" w:qFormat="1"/>
+    <w:lsdException w:name="heading 8" w:semiHidden="1" w:uiPriority="9" w:unhideWhenUsed="1" w:qFormat="1"/>
+    <w:lsdException w:name="heading 9" w:semiHidden="1" w:uiPriority="9" w:unhideWhenUsed="1" w:qFormat="1"/>
+    <w:lsdException w:name="index 1" w:semiHidden="1" w:unhideWhenUsed="1"/>
+    <w:lsdException w:name="index 2" w:semiHidden="1" w:unhideWhenUsed="1"/>
+    <w:lsdException w:name="index 3" w:semiHidden="1" w:unhideWhenUsed="1"/>
+    <w:lsdException w:name="index 4" w:semiHidden="1" w:unhideWhenUsed="1"/>
+    <w:lsdException w:name="index 5" w:semiHidden="1" w:unhideWhenUsed="1"/>
+    <w:lsdException w:name="index 6" w:semiHidden="1" w:unhideWhenUsed="1"/>
+    <w:lsdException w:name="index 7" w:semiHidden="1" w:unhideWhenUsed="1"/>
+    <w:lsdException w:name="index 8" w:semiHidden="1" w:unhideWhenUsed="1"/>
+    <w:lsdException w:name="index 9" w:semiHidden="1" w:unhideWhenUsed="1"/>
+    <w:lsdException w:name="toc 1" w:semiHidden="1" w:uiPriority="39" w:unhideWhenUsed="1"/>
+    <w:lsdException w:name="toc 2" w:semiHidden="1" w:uiPriority="39" w:unhideWhenUsed="1"/>
+    <w:lsdException w:name="toc 3" w:semiHidden="1" w:uiPriority="39" w:unhideWhenUsed="1"/>
+    <w:lsdException w:name="toc 4" w:semiHidden="1" w:uiPriority="39" w:unhideWhenUsed="1"/>
+    <w:lsdException w:name="toc 5" w:semiHidden="1" w:uiPriority="39" w:unhideWhenUsed="1"/>
+    <w:lsdException w:name="toc 6" w:semiHidden="1" w:uiPriority="39" w:unhideWhenUsed="1"/>
+    <w:lsdException w:name="toc 7" w:semiHidden="1" w:uiPriority="39" w:unhideWhenUsed="1"/>
+    <w:lsdException w:name="toc 8" w:semiHidden="1" w:uiPriority="39" w:unhideWhenUsed="1"/>
+    <w:lsdException w:name="toc 9" w:semiHidden="1" w:uiPriority="39" w:unhideWhenUsed="1"/>
+    <w:lsdException w:name="Normal Indent" w:semiHidden="1" w:unhideWhenUsed="1"/>
+    <w:lsdException w:name="footnote text" w:semiHidden="1" w:unhideWhenUsed="1"/>
+    <w:lsdException w:name="annotation text" w:semiHidden="1" w:unhideWhenUsed="1"/>
+    <w:lsdException w:name="header" w:semiHidden="1" w:unhideWhenUsed="1"/>
+    <w:lsdException w:name="footer" w:semiHidden="1" w:unhideWhenUsed="1"/>
+    <w:lsdException w:name="index heading" w:semiHidden="1" w:unhideWhenUsed="1"/>
+    <w:lsdException w:name="caption" w:semiHidden="1" w:uiPriority="35" w:unhideWhenUsed="1" w:qFormat="1"/>
+    <w:lsdException w:name="table of figures" w:semiHidden="1" w:unhideWhenUsed="1"/>
+    <w:lsdException w:name="envelope address" w:semiHidden="1" w:unhideWhenUsed="1"/>
+    <w:lsdException w:name="envelope return" w:semiHidden="1" w:unhideWhenUsed="1"/>
+    <w:lsdException w:name="footnote reference" w:semiHidden="1" w:unhideWhenUsed="1"/>
+    <w:lsdException w:name="annotation reference" w:semiHidden="1" w:unhideWhenUsed="1"/>
+    <w:lsdException w:name="line number" w:semiHidden="1" w:unhideWhenUsed="1"/>
+    <w:lsdException w:name="page number" w:semiHidden="1" w:unhideWhenUsed="1"/>
+    <w:lsdException w:name="endnote reference" w:semiHidden="1" w:unhideWhenUsed="1"/>
+    <w:lsdException w:name="endnote text" w:semiHidden="1" w:unhideWhenUsed="1"/>
+    <w:lsdException w:name="table of authorities" w:semiHidden="1" w:unhideWhenUsed="1"/>
+    <w:lsdException w:name="macro" w:semiHidden="1" w:unhideWhenUsed="1"/>
+    <w:lsdException w:name="toa heading" w:semiHidden="1" w:unhideWhenUsed="1"/>
+    <w:lsdException w:name="List" w:semiHidden="1" w:unhideWhenUsed="1"/>
+    <w:lsdException w:name="List Bullet" w:semiHidden="1" w:unhideWhenUsed="1"/>
+    <w:lsdException w:name="List Number" w:semiHidden="1" w:unhideWhenUsed="1"/>
+    <w:lsdException w:name="List 2" w:semiHidden="1" w:unhideWhenUsed="1"/>
+    <w:lsdException w:name="List 3" w:semiHidden="1" w:unhideWhenUsed="1"/>
+    <w:lsdException w:name="List 4" w:semiHidden="1" w:unhideWhenUsed="1"/>
+    <w:lsdException w:name="List 5" w:semiHidden="1" w:unhideWhenUsed="1"/>
+    <w:lsdException w:name="List Bullet 2" w:semiHidden="1" w:unhideWhenUsed="1"/>
+    <w:lsdException w:name="List Bullet 3" w:semiHidden="1" w:unhideWhenUsed="1"/>
+    <w:lsdException w:name="List Bullet 4" w:semiHidden="1" w:unhideWhenUsed="1"/>
+    <w:lsdException w:name="List Bullet 5" w:semiHidden="1" w:unhideWhenUsed="1"/>
+    <w:lsdException w:name="List Number 2" w:semiHidden="1" w:unhideWhenUsed="1"/>
+    <w:lsdException w:name="List Number 3" w:semiHidden="1" w:unhideWhenUsed="1"/>
+    <w:lsdException w:name="List Number 4" w:semiHidden="1" w:unhideWhenUsed="1"/>
+    <w:lsdException w:name="List Number 5" w:semiHidden="1" w:unhideWhenUsed="1"/>
+    <w:lsdException w:name="Title" w:uiPriority="10" w:qFormat="1"/>
+    <w:lsdException w:name="Closing" w:semiHidden="1" w:unhideWhenUsed="1"/>
+    <w:lsdException w:name="Signature" w:semiHidden="1" w:unhideWhenUsed="1"/>
+    <w:lsdException w:name="Default Paragraph Font" w:semiHidden="1" w:uiPriority="1" w:unhideWhenUsed="1"/>
+    <w:lsdException w:name="Body Text" w:semiHidden="1" w:unhideWhenUsed="1"/>
+    <w:lsdException w:name="Body Text Indent" w:semiHidden="1" w:unhideWhenUsed="1"/>
+    <w:lsdException w:name="List Continue" w:semiHidden="1" w:unhideWhenUsed="1"/>
+    <w:lsdException w:name="List Continue 2" w:semiHidden="1" w:unhideWhenUsed="1"/>
+    <w:lsdException w:name="List Continue 3" w:semiHidden="1" w:unhideWhenUsed="1"/>
+    <w:lsdException w:name="List Continue 4" w:semiHidden="1" w:unhideWhenUsed="1"/>
+    <w:lsdException w:name="List Continue 5" w:semiHidden="1" w:unhideWhenUsed="1"/>
+    <w:lsdException w:name="Message Header" w:semiHidden="1" w:unhideWhenUsed="1"/>
+    <w:lsdException w:name="Subtitle" w:uiPriority="11" w:qFormat="1"/>
+    <w:lsdException w:name="Salutation" w:semiHidden="1" w:unhideWhenUsed="1"/>
+    <w:lsdException w:name="Date" w:semiHidden="1" w:unhideWhenUsed="1"/>
+    <w:lsdException w:name="Body Text First Indent" w:semiHidden="1" w:unhideWhenUsed="1"/>
+    <w:lsdException w:name="Body Text First Indent 2" w:semiHidden="1" w:unhideWhenUsed="1"/>
+    <w:lsdException w:name="Note Heading" w:semiHidden="1" w:unhideWhenUsed="1"/>
+    <w:lsdException w:name="Body Text 2" w:semiHidden="1" w:unhideWhenUsed="1"/>
+    <w:lsdException w:name="Body Text 3" w:semiHidden="1" w:unhideWhenUsed="1"/>
+    <w:lsdException w:name="Body Text Indent 2" w:semiHidden="1" w:unhideWhenUsed="1"/>
+    <w:lsdException w:name="Body Text Indent 3" w:semiHidden="1" w:unhideWhenUsed="1"/>
+    <w:lsdException w:name="Block Text" w:semiHidden="1" w:unhideWhenUsed="1"/>
+    <w:lsdException w:name="Hyperlink" w:semiHidden="1" w:unhideWhenUsed="1"/>
+    <w:lsdException w:name="FollowedHyperlink" w:semiHidden="1" w:unhideWhenUsed="1"/>
+    <w:lsdException w:name="Strong" w:uiPriority="22" w:qFormat="1"/>
+    <w:lsdException w:name="Emphasis" w:uiPriority="20" w:qFormat="1"/>
+    <w:lsdException w:name="Document Map" w:semiHidden="1" w:unhideWhenUsed="1"/>
+    <w:lsdException w:name="Plain Text" w:semiHidden="1" w:unhideWhenUsed="1"/>
+    <w:lsdException w:name="E-mail Signature" w:semiHidden="1" w:unhideWhenUsed="1"/>
+    <w:lsdException w:name="HTML Top of Form" w:semiHidden="1" w:unhideWhenUsed="1"/>
+    <w:lsdException w:name="HTML Bottom of Form" w:semiHidden="1" w:unhideWhenUsed="1"/>
+    <w:lsdException w:name="Normal (Web)" w:semiHidden="1" w:unhideWhenUsed="1"/>
+    <w:lsdException w:name="HTML Acronym" w:semiHidden="1" w:unhideWhenUsed="1"/>
+    <w:lsdException w:name="HTML Address" w:semiHidden="1" w:unhideWhenUsed="1"/>
+    <w:lsdException w:name="HTML Cite" w:semiHidden="1" w:unhideWhenUsed="1"/>
+    <w:lsdException w:name="HTML Code" w:semiHidden="1" w:unhideWhenUsed="1"/>
+    <w:lsdException w:name="HTML Definition" w:semiHidden="1" w:unhideWhenUsed="1"/>
+    <w:lsdException w:name="HTML Keyboard" w:semiHidden="1" w:unhideWhenUsed="1"/>
+    <w:lsdException w:name="HTML Preformatted" w:semiHidden="1" w:unhideWhenUsed="1"/>
+    <w:lsdException w:name="HTML Sample" w:semiHidden="1" w:unhideWhenUsed="1"/>
+    <w:lsdException w:name="HTML Typewriter" w:semiHidden="1" w:unhideWhenUsed="1"/>
+    <w:lsdException w:name="HTML Variable" w:semiHidden="1" w:unhideWhenUsed="1"/>
+    <w:lsdException w:name="Normal Table" w:semiHidden="1" w:unhideWhenUsed="1"/>
+    <w:lsdException w:name="annotation subject" w:semiHidden="1" w:unhideWhenUsed="1"/>
+    <w:lsdException w:name="No List" w:semiHidden="1" w:unhideWhenUsed="1"/>
+    <w:lsdException w:name="Outline List 1" w:semiHidden="1" w:unhideWhenUsed="1"/>
+    <w:lsdException w:name="Outline List 2" w:semiHidden="1" w:unhideWhenUsed="1"/>
+    <w:lsdException w:name="Outline List 3" w:semiHidden="1" w:unhideWhenUsed="1"/>
+    <w:lsdException w:name="Table Simple 1" w:semiHidden="1" w:unhideWhenUsed="1"/>
+    <w:lsdException w:name="Table Simple 2" w:semiHidden="1" w:unhideWhenUsed="1"/>
+    <w:lsdException w:name="Table Simple 3" w:semiHidden="1" w:unhideWhenUsed="1"/>
+    <w:lsdException w:name="Table Classic 1" w:semiHidden="1" w:unhideWhenUsed="1"/>
+    <w:lsdException w:name="Table Classic 2" w:semiHidden="1" w:unhideWhenUsed="1"/>
+    <w:lsdException w:name="Table Classic 3" w:semiHidden="1" w:unhideWhenUsed="1"/>
+    <w:lsdException w:name="Table Classic 4" w:semiHidden="1" w:unhideWhenUsed="1"/>
+    <w:lsdException w:name="Table Colorful 1" w:semiHidden="1" w:unhideWhenUsed="1"/>
+    <w:lsdException w:name="Table Colorful 2" w:semiHidden="1" w:unhideWhenUsed="1"/>
+    <w:lsdException w:name="Table Colorful 3" w:semiHidden="1" w:unhideWhenUsed="1"/>
+    <w:lsdException w:name="Table Columns 1" w:semiHidden="1" w:unhideWhenUsed="1"/>
+    <w:lsdException w:name="Table Columns 2" w:semiHidden="1" w:unhideWhenUsed="1"/>
+    <w:lsdException w:name="Table Columns 3" w:semiHidden="1" w:unhideWhenUsed="1"/>
+    <w:lsdException w:name="Table Columns 4" w:semiHidden="1" w:unhideWhenUsed="1"/>
+    <w:lsdException w:name="Table Columns 5" w:semiHidden="1" w:unhideWhenUsed="1"/>
+    <w:lsdException w:name="Table Grid 1" w:semiHidden="1" w:unhideWhenUsed="1"/>
+    <w:lsdException w:name="Table Grid 2" w:semiHidden="1" w:unhideWhenUsed="1"/>
+    <w:lsdException w:name="Table Grid 3" w:semiHidden="1" w:unhideWhenUsed="1"/>
+    <w:lsdException w:name="Table Grid 4" w:semiHidden="1" w:unhideWhenUsed="1"/>
+    <w:lsdException w:name="Table Grid 5" w:semiHidden="1" w:unhideWhenUsed="1"/>
+    <w:lsdException w:name="Table Grid 6" w:semiHidden="1" w:unhideWhenUsed="1"/>
+    <w:lsdException w:name="Table Grid 7" w:semiHidden="1" w:unhideWhenUsed="1"/>
+    <w:lsdException w:name="Table Grid 8" w:semiHidden="1" w:unhideWhenUsed="1"/>
+    <w:lsdException w:name="Table List 1" w:semiHidden="1" w:unhideWhenUsed="1"/>
+    <w:lsdException w:name="Table List 2" w:semiHidden="1" w:unhideWhenUsed="1"/>
+    <w:lsdException w:name="Table List 3" w:semiHidden="1" w:unhideWhenUsed="1"/>
+    <w:lsdException w:name="Table List 4" w:semiHidden="1" w:unhideWhenUsed="1"/>
+    <w:lsdException w:name="Table List 5" w:semiHidden="1" w:unhideWhenUsed="1"/>
+    <w:lsdException w:name="Table List 6" w:semiHidden="1" w:unhideWhenUsed="1"/>
+    <w:lsdException w:name="Table List 7" w:semiHidden="1" w:unhideWhenUsed="1"/>
+    <w:lsdException w:name="Table List 8" w:semiHidden="1" w:unhideWhenUsed="1"/>
+    <w:lsdException w:name="Table 3D effects 1" w:semiHidden="1" w:unhideWhenUsed="1"/>
+    <w:lsdException w:name="Table 3D effects 2" w:semiHidden="1" w:unhideWhenUsed="1"/>
+    <w:lsdException w:name="Table 3D effects 3" w:semiHidden="1" w:unhideWhenUsed="1"/>
+    <w:lsdException w:name="Table Contemporary" w:semiHidden="1" w:unhideWhenUsed="1"/>
+    <w:lsdException w:name="Table Elegant" w:semiHidden="1" w:unhideWhenUsed="1"/>
+    <w:lsdException w:name="Table Professional" w:semiHidden="1" w:unhideWhenUsed="1"/>
+    <w:lsdException w:name="Table Subtle 1" w:semiHidden="1" w:unhideWhenUsed="1"/>
+    <w:lsdException w:name="Table Subtle 2" w:semiHidden="1" w:unhideWhenUsed="1"/>
+    <w:lsdException w:name="Table Web 1" w:semiHidden="1" w:unhideWhenUsed="1"/>
+    <w:lsdException w:name="Table Web 2" w:semiHidden="1" w:unhideWhenUsed="1"/>
+    <w:lsdException w:name="Table Web 3" w:semiHidden="1" w:unhideWhenUsed="1"/>
+    <w:lsdException w:name="Balloon Text" w:semiHidden="1" w:unhideWhenUsed="1"/>
+    <w:lsdException w:name="Table Grid" w:uiPriority="59"/>
+    <w:lsdException w:name="Table Theme" w:semiHidden="1" w:unhideWhenUsed="1"/>
+    <w:lsdException w:name="Placeholder Text" w:uiPriority="67"/>
+    <w:lsdException w:name="No Spacing" w:uiPriority="68"/>
+    <w:lsdException w:name="Light Shading" w:uiPriority="69"/>
+    <w:lsdException w:name="Light List" w:uiPriority="70"/>
+    <w:lsdException w:name="Light Grid" w:uiPriority="71"/>
+    <w:lsdException w:name="Medium Shading 1" w:uiPriority="72"/>
+    <w:lsdException w:name="Medium Shading 2" w:uiPriority="73"/>
+    <w:lsdException w:name="Medium List 1" w:uiPriority="60"/>
+    <w:lsdException w:name="Medium List 2" w:uiPriority="61"/>
+    <w:lsdException w:name="Medium Grid 1" w:uiPriority="62"/>
+    <w:lsdException w:name="Medium Grid 2" w:uiPriority="63"/>
+    <w:lsdException w:name="Medium Grid 3" w:uiPriority="64"/>
+    <w:lsdException w:name="Dark List" w:uiPriority="65"/>
+    <w:lsdException w:name="Colorful Shading"/>
+    <w:lsdException w:name="Colorful List" w:uiPriority="34" w:qFormat="1"/>
+    <w:lsdException w:name="Colorful Grid" w:uiPriority="29" w:qFormat="1"/>
+    <w:lsdException w:name="Light Shading Accent 1" w:uiPriority="30" w:qFormat="1"/>
+    <w:lsdException w:name="Light List Accent 1" w:uiPriority="66"/>
+    <w:lsdException w:name="Light Grid Accent 1" w:uiPriority="67"/>
+    <w:lsdException w:name="Medium Shading 1 Accent 1" w:uiPriority="68"/>
+    <w:lsdException w:name="Medium Shading 2 Accent 1" w:uiPriority="69"/>
+    <w:lsdException w:name="Medium List 1 Accent 1" w:uiPriority="70"/>
+    <w:lsdException w:name="Revision" w:uiPriority="71"/>
+    <w:lsdException w:name="List Paragraph" w:uiPriority="72"/>
+    <w:lsdException w:name="Quote" w:uiPriority="73"/>
+    <w:lsdException w:name="Intense Quote" w:uiPriority="60"/>
+    <w:lsdException w:name="Medium List 2 Accent 1" w:uiPriority="61"/>
+    <w:lsdException w:name="Medium Grid 1 Accent 1" w:uiPriority="62"/>
+    <w:lsdException w:name="Medium Grid 2 Accent 1" w:uiPriority="63"/>
+    <w:lsdException w:name="Medium Grid 3 Accent 1" w:uiPriority="64"/>
+    <w:lsdException w:name="Dark List Accent 1" w:uiPriority="65"/>
+    <w:lsdException w:name="Colorful Shading Accent 1" w:uiPriority="66"/>
+    <w:lsdException w:name="Colorful List Accent 1" w:uiPriority="67"/>
+    <w:lsdException w:name="Colorful Grid Accent 1" w:uiPriority="68"/>
+    <w:lsdException w:name="Light Shading Accent 2" w:uiPriority="69"/>
+    <w:lsdException w:name="Light List Accent 2" w:uiPriority="70"/>
+    <w:lsdException w:name="Light Grid Accent 2" w:uiPriority="71"/>
+    <w:lsdException w:name="Medium Shading 1 Accent 2" w:uiPriority="72"/>
+    <w:lsdException w:name="Medium Shading 2 Accent 2" w:uiPriority="73"/>
+    <w:lsdException w:name="Medium List 1 Accent 2" w:uiPriority="60"/>
+    <w:lsdException w:name="Medium List 2 Accent 2" w:uiPriority="61"/>
+    <w:lsdException w:name="Medium Grid 1 Accent 2" w:uiPriority="62"/>
+    <w:lsdException w:name="Medium Grid 2 Accent 2" w:uiPriority="63"/>
+    <w:lsdException w:name="Medium Grid 3 Accent 2" w:uiPriority="64"/>
+    <w:lsdException w:name="Dark List Accent 2" w:uiPriority="65"/>
+    <w:lsdException w:name="Colorful Shading Accent 2" w:uiPriority="66"/>
+    <w:lsdException w:name="Colorful List Accent 2" w:uiPriority="67"/>
+    <w:lsdException w:name="Colorful Grid Accent 2" w:uiPriority="68"/>
+    <w:lsdException w:name="Light Shading Accent 3" w:uiPriority="69"/>
+    <w:lsdException w:name="Light List Accent 3" w:uiPriority="70"/>
+    <w:lsdException w:name="Light Grid Accent 3" w:uiPriority="71"/>
+    <w:lsdException w:name="Medium Shading 1 Accent 3" w:uiPriority="72"/>
+    <w:lsdException w:name="Medium Shading 2 Accent 3" w:uiPriority="73"/>
+    <w:lsdException w:name="Medium List 1 Accent 3" w:uiPriority="60"/>
+    <w:lsdException w:name="Medium List 2 Accent 3" w:uiPriority="61"/>
+    <w:lsdException w:name="Medium Grid 1 Accent 3" w:uiPriority="62"/>
+    <w:lsdException w:name="Medium Grid 2 Accent 3" w:uiPriority="63"/>
+    <w:lsdException w:name="Medium Grid 3 Accent 3" w:uiPriority="64"/>
+    <w:lsdException w:name="Dark List Accent 3" w:uiPriority="65"/>
+    <w:lsdException w:name="Colorful Shading Accent 3" w:uiPriority="66"/>
+    <w:lsdException w:name="Colorful List Accent 3" w:uiPriority="67"/>
+    <w:lsdException w:name="Colorful Grid Accent 3" w:uiPriority="68"/>
+    <w:lsdException w:name="Light Shading Accent 4" w:uiPriority="69"/>
+    <w:lsdException w:name="Light List Accent 4" w:uiPriority="70"/>
+    <w:lsdException w:name="Light Grid Accent 4" w:uiPriority="71"/>
+    <w:lsdException w:name="Medium Shading 1 Accent 4" w:uiPriority="72"/>
+    <w:lsdException w:name="Medium Shading 2 Accent 4" w:uiPriority="73"/>
+    <w:lsdException w:name="Medium List 1 Accent 4" w:uiPriority="60"/>
+    <w:lsdException w:name="Medium List 2 Accent 4" w:uiPriority="61"/>
+    <w:lsdException w:name="Medium Grid 1 Accent 4" w:uiPriority="62"/>
+    <w:lsdException w:name="Medium Grid 2 Accent 4" w:uiPriority="63"/>
+    <w:lsdException w:name="Medium Grid 3 Accent 4" w:uiPriority="64"/>
+    <w:lsdException w:name="Dark List Accent 4" w:uiPriority="65"/>
+    <w:lsdException w:name="Colorful Shading Accent 4" w:uiPriority="66"/>
+    <w:lsdException w:name="Colorful List Accent 4" w:uiPriority="67"/>
+    <w:lsdException w:name="Colorful Grid Accent 4" w:uiPriority="68"/>
+    <w:lsdException w:name="Light Shading Accent 5" w:uiPriority="69"/>
+    <w:lsdException w:name="Light List Accent 5" w:uiPriority="70"/>
+    <w:lsdException w:name="Light Grid Accent 5" w:uiPriority="71"/>
+    <w:lsdException w:name="Medium Shading 1 Accent 5" w:uiPriority="72"/>
+    <w:lsdException w:name="Medium Shading 2 Accent 5" w:uiPriority="73"/>
+    <w:lsdException w:name="Medium List 1 Accent 5" w:uiPriority="60"/>
+    <w:lsdException w:name="Medium List 2 Accent 5" w:uiPriority="61"/>
+    <w:lsdException w:name="Medium Grid 1 Accent 5" w:uiPriority="62"/>
+    <w:lsdException w:name="Medium Grid 2 Accent 5" w:uiPriority="63"/>
+    <w:lsdException w:name="Medium Grid 3 Accent 5" w:uiPriority="64"/>
+    <w:lsdException w:name="Dark List Accent 5" w:uiPriority="65"/>
+    <w:lsdException w:name="Colorful Shading Accent 5" w:uiPriority="66"/>
+    <w:lsdException w:name="Colorful List Accent 5" w:uiPriority="67"/>
+    <w:lsdException w:name="Colorful Grid Accent 5" w:uiPriority="68"/>
+    <w:lsdException w:name="Light Shading Accent 6" w:uiPriority="69"/>
+    <w:lsdException w:name="Light List Accent 6" w:uiPriority="70"/>
+    <w:lsdException w:name="Light Grid Accent 6" w:uiPriority="71"/>
+    <w:lsdException w:name="Medium Shading 1 Accent 6" w:uiPriority="72"/>
+    <w:lsdException w:name="Medium Shading 2 Accent 6" w:uiPriority="73"/>
+    <w:lsdException w:name="Medium List 1 Accent 6" w:uiPriority="19" w:qFormat="1"/>
+    <w:lsdException w:name="Medium List 2 Accent 6" w:uiPriority="21" w:qFormat="1"/>
+    <w:lsdException w:name="Medium Grid 1 Accent 6" w:uiPriority="31" w:qFormat="1"/>
+    <w:lsdException w:name="Medium Grid 2 Accent 6" w:uiPriority="32" w:qFormat="1"/>
+    <w:lsdException w:name="Medium Grid 3 Accent 6" w:uiPriority="33" w:qFormat="1"/>
     <w:lsdException w:name="Dark List Accent 6" w:uiPriority="37"/>
     <w:lsdException w:name="Colorful Shading Accent 6" w:uiPriority="39" w:qFormat="1"/>
-    <w:lsdException w:name="Colorful List Accent 6" w:semiHidden="0" w:uiPriority="72" w:unhideWhenUsed="0"/>
-    <w:lsdException w:name="Colorful Grid Accent 6" w:semiHidden="0" w:uiPriority="73" w:unhideWhenUsed="0"/>
-    <w:lsdException w:name="Subtle Emphasis" w:semiHidden="0" w:uiPriority="19" w:unhideWhenUsed="0" w:qFormat="1"/>
-    <w:lsdException w:name="Intense Emphasis" w:semiHidden="0" w:uiPriority="21" w:unhideWhenUsed="0" w:qFormat="1"/>
-    <w:lsdException w:name="Subtle Reference" w:semiHidden="0" w:uiPriority="31" w:unhideWhenUsed="0" w:qFormat="1"/>
-    <w:lsdException w:name="Intense Reference" w:semiHidden="0" w:uiPriority="32" w:unhideWhenUsed="0" w:qFormat="1"/>
-    <w:lsdException w:name="Book Title" w:semiHidden="0" w:uiPriority="33" w:unhideWhenUsed="0" w:qFormat="1"/>
-    <w:lsdException w:name="Bibliography" w:uiPriority="37"/>
-    <w:lsdException w:name="TOC Heading" w:uiPriority="39" w:qFormat="1"/>
+    <w:lsdException w:name="Colorful List Accent 6" w:uiPriority="72"/>
+    <w:lsdException w:name="Colorful Grid Accent 6" w:uiPriority="73"/>
+    <w:lsdException w:name="Subtle Emphasis" w:uiPriority="19" w:qFormat="1"/>
+    <w:lsdException w:name="Intense Emphasis" w:uiPriority="21" w:qFormat="1"/>
+    <w:lsdException w:name="Subtle Reference" w:uiPriority="31" w:qFormat="1"/>
+    <w:lsdException w:name="Intense Reference" w:uiPriority="32" w:qFormat="1"/>
+    <w:lsdException w:name="Book Title" w:uiPriority="33" w:qFormat="1"/>
+    <w:lsdException w:name="Bibliography" w:semiHidden="1" w:uiPriority="37" w:unhideWhenUsed="1"/>
+    <w:lsdException w:name="TOC Heading" w:semiHidden="1" w:uiPriority="39" w:unhideWhenUsed="1" w:qFormat="1"/>
+    <w:lsdException w:name="Grid Table Light" w:semiHidden="1" w:unhideWhenUsed="1"/>
+    <w:lsdException w:name="Grid Table 1 Light" w:semiHidden="1" w:unhideWhenUsed="1"/>
+    <w:lsdException w:name="Grid Table 2" w:semiHidden="1" w:unhideWhenUsed="1"/>
+    <w:lsdException w:name="Grid Table 3" w:semiHidden="1" w:unhideWhenUsed="1"/>
+    <w:lsdException w:name="Grid Table 4" w:uiPriority="49"/>
+    <w:lsdException w:name="Grid Table 5 Dark" w:uiPriority="50"/>
+    <w:lsdException w:name="Grid Table 6 Colorful" w:uiPriority="51"/>
+    <w:lsdException w:name="Grid Table 7 Colorful" w:uiPriority="52"/>
+    <w:lsdException w:name="Grid Table 1 Light Accent 1" w:uiPriority="46"/>
+    <w:lsdException w:name="Grid Table 2 Accent 1" w:uiPriority="47"/>
+    <w:lsdException w:name="Grid Table 3 Accent 1" w:uiPriority="48"/>
+    <w:lsdException w:name="Grid Table 4 Accent 1" w:uiPriority="49"/>
+    <w:lsdException w:name="Grid Table 5 Dark Accent 1" w:uiPriority="50"/>
+    <w:lsdException w:name="Grid Table 6 Colorful Accent 1" w:uiPriority="51"/>
+    <w:lsdException w:name="Grid Table 7 Colorful Accent 1" w:uiPriority="52"/>
+    <w:lsdException w:name="Grid Table 1 Light Accent 2" w:uiPriority="46"/>
+    <w:lsdException w:name="Grid Table 2 Accent 2" w:uiPriority="47"/>
+    <w:lsdException w:name="Grid Table 3 Accent 2" w:uiPriority="48"/>
+    <w:lsdException w:name="Grid Table 4 Accent 2" w:uiPriority="49"/>
+    <w:lsdException w:name="Grid Table 5 Dark Accent 2" w:uiPriority="50"/>
+    <w:lsdException w:name="Grid Table 6 Colorful Accent 2" w:uiPriority="51"/>
+    <w:lsdException w:name="Grid Table 7 Colorful Accent 2" w:uiPriority="52"/>
+    <w:lsdException w:name="Grid Table 1 Light Accent 3" w:uiPriority="46"/>
+    <w:lsdException w:name="Grid Table 2 Accent 3" w:uiPriority="47"/>
+    <w:lsdException w:name="Grid Table 3 Accent 3" w:uiPriority="48"/>
+    <w:lsdException w:name="Grid Table 4 Accent 3" w:uiPriority="49"/>
+    <w:lsdException w:name="Grid Table 5 Dark Accent 3" w:uiPriority="50"/>
+    <w:lsdException w:name="Grid Table 6 Colorful Accent 3" w:uiPriority="51"/>
+    <w:lsdException w:name="Grid Table 7 Colorful Accent 3" w:uiPriority="52"/>
+    <w:lsdException w:name="Grid Table 1 Light Accent 4" w:uiPriority="46"/>
+    <w:lsdException w:name="Grid Table 2 Accent 4" w:uiPriority="47"/>
+    <w:lsdException w:name="Grid Table 3 Accent 4" w:uiPriority="48"/>
+    <w:lsdException w:name="Grid Table 4 Accent 4" w:uiPriority="49"/>
+    <w:lsdException w:name="Grid Table 5 Dark Accent 4" w:uiPriority="50"/>
+    <w:lsdException w:name="Grid Table 6 Colorful Accent 4" w:uiPriority="51"/>
+    <w:lsdException w:name="Grid Table 7 Colorful Accent 4" w:uiPriority="52"/>
+    <w:lsdException w:name="Grid Table 1 Light Accent 5" w:uiPriority="46"/>
+    <w:lsdException w:name="Grid Table 2 Accent 5" w:uiPriority="47"/>
+    <w:lsdException w:name="Grid Table 3 Accent 5" w:uiPriority="48"/>
+    <w:lsdException w:name="Grid Table 4 Accent 5" w:uiPriority="49"/>
+    <w:lsdException w:name="Grid Table 5 Dark Accent 5" w:uiPriority="50"/>
+    <w:lsdException w:name="Grid Table 6 Colorful Accent 5" w:uiPriority="51"/>
+    <w:lsdException w:name="Grid Table 7 Colorful Accent 5" w:uiPriority="52"/>
+    <w:lsdException w:name="Grid Table 1 Light Accent 6" w:uiPriority="46"/>
+    <w:lsdException w:name="Grid Table 2 Accent 6" w:uiPriority="47"/>
+    <w:lsdException w:name="Grid Table 3 Accent 6" w:uiPriority="48"/>
+    <w:lsdException w:name="Grid Table 4 Accent 6" w:uiPriority="49"/>
+    <w:lsdException w:name="Grid Table 5 Dark Accent 6" w:uiPriority="50"/>
+    <w:lsdException w:name="Grid Table 6 Colorful Accent 6" w:uiPriority="51"/>
+    <w:lsdException w:name="Grid Table 7 Colorful Accent 6" w:uiPriority="52"/>
+    <w:lsdException w:name="List Table 1 Light" w:uiPriority="46"/>
+    <w:lsdException w:name="List Table 2" w:uiPriority="47"/>
+    <w:lsdException w:name="List Table 3" w:uiPriority="48"/>
+    <w:lsdException w:name="List Table 4" w:uiPriority="49"/>
+    <w:lsdException w:name="List Table 5 Dark" w:uiPriority="50"/>
+    <w:lsdException w:name="List Table 6 Colorful" w:uiPriority="51"/>
+    <w:lsdException w:name="List Table 7 Colorful" w:uiPriority="52"/>
+    <w:lsdException w:name="List Table 1 Light Accent 1" w:uiPriority="46"/>
+    <w:lsdException w:name="List Table 2 Accent 1" w:uiPriority="47"/>
+    <w:lsdException w:name="List Table 3 Accent 1" w:uiPriority="48"/>
+    <w:lsdException w:name="List Table 4 Accent 1" w:uiPriority="49"/>
+    <w:lsdException w:name="List Table 5 Dark Accent 1" w:uiPriority="50"/>
+    <w:lsdException w:name="List Table 6 Colorful Accent 1" w:uiPriority="51"/>
+    <w:lsdException w:name="List Table 7 Colorful Accent 1" w:uiPriority="52"/>
+    <w:lsdException w:name="List Table 1 Light Accent 2" w:uiPriority="46"/>
+    <w:lsdException w:name="List Table 2 Accent 2" w:uiPriority="47"/>
+    <w:lsdException w:name="List Table 3 Accent 2" w:uiPriority="48"/>
+    <w:lsdException w:name="List Table 4 Accent 2" w:uiPriority="49"/>
+    <w:lsdException w:name="List Table 5 Dark Accent 2" w:uiPriority="50"/>
+    <w:lsdException w:name="List Table 6 Colorful Accent 2" w:uiPriority="51"/>
+    <w:lsdException w:name="List Table 7 Colorful Accent 2" w:uiPriority="52"/>
+    <w:lsdException w:name="List Table 1 Light Accent 3" w:uiPriority="46"/>
+    <w:lsdException w:name="List Table 2 Accent 3" w:uiPriority="47"/>
+    <w:lsdException w:name="List Table 3 Accent 3" w:uiPriority="48"/>
+    <w:lsdException w:name="List Table 4 Accent 3" w:uiPriority="49"/>
+    <w:lsdException w:name="List Table 5 Dark Accent 3" w:uiPriority="50"/>
+    <w:lsdException w:name="List Table 6 Colorful Accent 3" w:uiPriority="51"/>
+    <w:lsdException w:name="List Table 7 Colorful Accent 3" w:uiPriority="52"/>
+    <w:lsdException w:name="List Table 1 Light Accent 4" w:uiPriority="46"/>
+    <w:lsdException w:name="List Table 2 Accent 4" w:uiPriority="47"/>
+    <w:lsdException w:name="List Table 3 Accent 4" w:uiPriority="48"/>
+    <w:lsdException w:name="List Table 4 Accent 4" w:uiPriority="49"/>
+    <w:lsdException w:name="List Table 5 Dark Accent 4" w:uiPriority="50"/>
+    <w:lsdException w:name="List Table 6 Colorful Accent 4" w:uiPriority="51"/>
+    <w:lsdException w:name="List Table 7 Colorful Accent 4" w:uiPriority="52"/>
+    <w:lsdException w:name="List Table 1 Light Accent 5" w:uiPriority="46"/>
+    <w:lsdException w:name="List Table 2 Accent 5" w:uiPriority="47"/>
+    <w:lsdException w:name="List Table 3 Accent 5" w:uiPriority="48"/>
+    <w:lsdException w:name="List Table 4 Accent 5" w:uiPriority="49"/>
+    <w:lsdException w:name="List Table 5 Dark Accent 5" w:uiPriority="50"/>
+    <w:lsdException w:name="List Table 6 Colorful Accent 5" w:uiPriority="51"/>
+    <w:lsdException w:name="List Table 7 Colorful Accent 5" w:uiPriority="52"/>
+    <w:lsdException w:name="List Table 1 Light Accent 6" w:uiPriority="46"/>
+    <w:lsdException w:name="List Table 2 Accent 6" w:uiPriority="47"/>
+    <w:lsdException w:name="List Table 3 Accent 6" w:uiPriority="48"/>
+    <w:lsdException w:name="List Table 4 Accent 6" w:uiPriority="49"/>
+    <w:lsdException w:name="List Table 5 Dark Accent 6" w:uiPriority="50"/>
+    <w:lsdException w:name="List Table 6 Colorful Accent 6" w:uiPriority="51"/>
+    <w:lsdException w:name="List Table 7 Colorful Accent 6" w:uiPriority="52"/>
+    <w:lsdException w:name="Mention" w:semiHidden="1" w:unhideWhenUsed="1"/>
+    <w:lsdException w:name="Smart Hyperlink" w:semiHidden="1" w:unhideWhenUsed="1"/>
+    <w:lsdException w:name="Hashtag" w:semiHidden="1" w:unhideWhenUsed="1"/>
+    <w:lsdException w:name="Unresolved Mention" w:semiHidden="1" w:unhideWhenUsed="1"/>
   </w:latentStyles>
   <w:style w:type="paragraph" w:default="1" w:styleId="Normal">
     <w:name w:val="Normal"/>
@@ -6084,7 +9144,6 @@
     <w:uiPriority w:val="59"/>
     <w:rsid w:val="000D1E8A"/>
     <w:tblPr>
-      <w:tblInd w:w="0" w:type="dxa"/>
       <w:tblBorders>
         <w:top w:val="single" w:sz="4" w:space="0" w:color="auto"/>
         <w:left w:val="single" w:sz="4" w:space="0" w:color="auto"/>
@@ -6093,341 +9152,6 @@
         <w:insideH w:val="single" w:sz="4" w:space="0" w:color="auto"/>
         <w:insideV w:val="single" w:sz="4" w:space="0" w:color="auto"/>
       </w:tblBorders>
-      <w:tblCellMar>
-        <w:top w:w="0" w:type="dxa"/>
-        <w:left w:w="108" w:type="dxa"/>
-        <w:bottom w:w="0" w:type="dxa"/>
-        <w:right w:w="108" w:type="dxa"/>
-      </w:tblCellMar>
-    </w:tblPr>
-  </w:style>
-  <w:style w:type="paragraph" w:styleId="Header">
-    <w:name w:val="header"/>
-    <w:basedOn w:val="Normal"/>
-    <w:link w:val="HeaderChar"/>
-    <w:uiPriority w:val="99"/>
-    <w:unhideWhenUsed/>
-    <w:rsid w:val="000D1E8A"/>
-    <w:pPr>
-      <w:tabs>
-        <w:tab w:val="center" w:pos="4819"/>
-        <w:tab w:val="right" w:pos="9639"/>
-      </w:tabs>
-      <w:spacing w:after="0" w:line="240" w:lineRule="auto"/>
-    </w:pPr>
-  </w:style>
-  <w:style w:type="character" w:customStyle="1" w:styleId="HeaderChar">
-    <w:name w:val="Header Char"/>
-    <w:basedOn w:val="DefaultParagraphFont"/>
-    <w:link w:val="Header"/>
-    <w:uiPriority w:val="99"/>
-    <w:rsid w:val="000D1E8A"/>
-  </w:style>
-  <w:style w:type="paragraph" w:styleId="Footer">
-    <w:name w:val="footer"/>
-    <w:basedOn w:val="Normal"/>
-    <w:link w:val="FooterChar"/>
-    <w:uiPriority w:val="99"/>
-    <w:unhideWhenUsed/>
-    <w:rsid w:val="000D1E8A"/>
-    <w:pPr>
-      <w:tabs>
-        <w:tab w:val="center" w:pos="4819"/>
-        <w:tab w:val="right" w:pos="9639"/>
-      </w:tabs>
-      <w:spacing w:after="0" w:line="240" w:lineRule="auto"/>
-    </w:pPr>
-  </w:style>
-  <w:style w:type="character" w:customStyle="1" w:styleId="FooterChar">
-    <w:name w:val="Footer Char"/>
-    <w:basedOn w:val="DefaultParagraphFont"/>
-    <w:link w:val="Footer"/>
-    <w:uiPriority w:val="99"/>
-    <w:rsid w:val="000D1E8A"/>
-  </w:style>
-  <w:style w:type="character" w:styleId="Hyperlink">
-    <w:name w:val="Hyperlink"/>
-    <w:uiPriority w:val="99"/>
-    <w:unhideWhenUsed/>
-    <w:rsid w:val="001E4DE2"/>
-    <w:rPr>
-      <w:color w:val="0000FF"/>
-      <w:u w:val="single"/>
-    </w:rPr>
-  </w:style>
-  <w:style w:type="character" w:customStyle="1" w:styleId="Heading3Char">
-    <w:name w:val="Heading 3 Char"/>
-    <w:basedOn w:val="DefaultParagraphFont"/>
-    <w:link w:val="Heading3"/>
-    <w:uiPriority w:val="9"/>
-    <w:rsid w:val="009227AF"/>
-    <w:rPr>
-      <w:rFonts w:ascii="Times" w:hAnsi="Times"/>
-      <w:b/>
-      <w:bCs/>
-      <w:sz w:val="27"/>
-      <w:szCs w:val="27"/>
-    </w:rPr>
-  </w:style>
-  <w:style w:type="character" w:customStyle="1" w:styleId="gd">
-    <w:name w:val="gd"/>
-    <w:basedOn w:val="DefaultParagraphFont"/>
-    <w:rsid w:val="0067246B"/>
-  </w:style>
-</w:styles>
-</file>
-
-<file path=word/stylesWithEffects.xml><?xml version="1.0" encoding="utf-8"?>
-<w:styles xmlns:wpc="http://schemas.microsoft.com/office/word/2010/wordprocessingCanvas" xmlns:mo="http://schemas.microsoft.com/office/mac/office/2008/main" xmlns:mc="http://schemas.openxmlformats.org/markup-compatibility/2006" xmlns:mv="urn:schemas-microsoft-com:mac:vml" xmlns:o="urn:schemas-microsoft-com:office:office" xmlns:r="http://schemas.openxmlformats.org/officeDocument/2006/relationships" xmlns:m="http://schemas.openxmlformats.org/officeDocument/2006/math" xmlns:v="urn:schemas-microsoft-com:vml" xmlns:wp14="http://schemas.microsoft.com/office/word/2010/wordprocessingDrawing" xmlns:wp="http://schemas.openxmlformats.org/drawingml/2006/wordprocessingDrawing" xmlns:w10="urn:schemas-microsoft-com:office:word" xmlns:w="http://schemas.openxmlformats.org/wordprocessingml/2006/main" xmlns:w14="http://schemas.microsoft.com/office/word/2010/wordml" xmlns:wpg="http://schemas.microsoft.com/office/word/2010/wordprocessingGroup" xmlns:wpi="http://schemas.microsoft.com/office/word/2010/wordprocessingInk" xmlns:wne="http://schemas.microsoft.com/office/word/2006/wordml" xmlns:wps="http://schemas.microsoft.com/office/word/2010/wordprocessingShape" mc:Ignorable="w14 wp14">
-  <w:docDefaults>
-    <w:rPrDefault>
-      <w:rPr>
-        <w:rFonts w:ascii="Calibri" w:eastAsia="Calibri" w:hAnsi="Calibri" w:cs="Times New Roman"/>
-        <w:lang w:val="en-US" w:eastAsia="en-US" w:bidi="ar-SA"/>
-      </w:rPr>
-    </w:rPrDefault>
-    <w:pPrDefault/>
-  </w:docDefaults>
-  <w:latentStyles w:defLockedState="0" w:defUIPriority="99" w:defSemiHidden="1" w:defUnhideWhenUsed="1" w:defQFormat="0" w:count="276">
-    <w:lsdException w:name="Normal" w:semiHidden="0" w:uiPriority="0" w:unhideWhenUsed="0" w:qFormat="1"/>
-    <w:lsdException w:name="heading 1" w:semiHidden="0" w:uiPriority="9" w:unhideWhenUsed="0" w:qFormat="1"/>
-    <w:lsdException w:name="heading 2" w:uiPriority="9" w:qFormat="1"/>
-    <w:lsdException w:name="heading 3" w:uiPriority="9" w:qFormat="1"/>
-    <w:lsdException w:name="heading 4" w:uiPriority="9" w:qFormat="1"/>
-    <w:lsdException w:name="heading 5" w:uiPriority="9" w:qFormat="1"/>
-    <w:lsdException w:name="heading 6" w:uiPriority="9" w:qFormat="1"/>
-    <w:lsdException w:name="heading 7" w:uiPriority="9" w:qFormat="1"/>
-    <w:lsdException w:name="heading 8" w:uiPriority="9" w:qFormat="1"/>
-    <w:lsdException w:name="heading 9" w:uiPriority="9" w:qFormat="1"/>
-    <w:lsdException w:name="toc 1" w:uiPriority="39"/>
-    <w:lsdException w:name="toc 2" w:uiPriority="39"/>
-    <w:lsdException w:name="toc 3" w:uiPriority="39"/>
-    <w:lsdException w:name="toc 4" w:uiPriority="39"/>
-    <w:lsdException w:name="toc 5" w:uiPriority="39"/>
-    <w:lsdException w:name="toc 6" w:uiPriority="39"/>
-    <w:lsdException w:name="toc 7" w:uiPriority="39"/>
-    <w:lsdException w:name="toc 8" w:uiPriority="39"/>
-    <w:lsdException w:name="toc 9" w:uiPriority="39"/>
-    <w:lsdException w:name="caption" w:uiPriority="35" w:qFormat="1"/>
-    <w:lsdException w:name="Title" w:semiHidden="0" w:uiPriority="10" w:unhideWhenUsed="0" w:qFormat="1"/>
-    <w:lsdException w:name="Default Paragraph Font" w:uiPriority="1"/>
-    <w:lsdException w:name="Subtitle" w:semiHidden="0" w:uiPriority="11" w:unhideWhenUsed="0" w:qFormat="1"/>
-    <w:lsdException w:name="Strong" w:semiHidden="0" w:uiPriority="22" w:unhideWhenUsed="0" w:qFormat="1"/>
-    <w:lsdException w:name="Emphasis" w:semiHidden="0" w:uiPriority="20" w:unhideWhenUsed="0" w:qFormat="1"/>
-    <w:lsdException w:name="Table Grid" w:semiHidden="0" w:uiPriority="59" w:unhideWhenUsed="0"/>
-    <w:lsdException w:name="Note Level 1" w:unhideWhenUsed="0"/>
-    <w:lsdException w:name="Note Level 2" w:semiHidden="0" w:uiPriority="1" w:unhideWhenUsed="0" w:qFormat="1"/>
-    <w:lsdException w:name="Note Level 3" w:semiHidden="0" w:uiPriority="60" w:unhideWhenUsed="0"/>
-    <w:lsdException w:name="Note Level 4" w:semiHidden="0" w:uiPriority="61" w:unhideWhenUsed="0"/>
-    <w:lsdException w:name="Note Level 5" w:semiHidden="0" w:uiPriority="62" w:unhideWhenUsed="0"/>
-    <w:lsdException w:name="Note Level 6" w:semiHidden="0" w:uiPriority="63" w:unhideWhenUsed="0"/>
-    <w:lsdException w:name="Note Level 7" w:semiHidden="0" w:uiPriority="64" w:unhideWhenUsed="0"/>
-    <w:lsdException w:name="Note Level 8" w:semiHidden="0" w:uiPriority="65" w:unhideWhenUsed="0"/>
-    <w:lsdException w:name="Note Level 9" w:semiHidden="0" w:uiPriority="66" w:unhideWhenUsed="0"/>
-    <w:lsdException w:name="Placeholder Text" w:semiHidden="0" w:uiPriority="67" w:unhideWhenUsed="0"/>
-    <w:lsdException w:name="No Spacing" w:semiHidden="0" w:uiPriority="68" w:unhideWhenUsed="0"/>
-    <w:lsdException w:name="Light Shading" w:semiHidden="0" w:uiPriority="69" w:unhideWhenUsed="0"/>
-    <w:lsdException w:name="Light List" w:semiHidden="0" w:uiPriority="70" w:unhideWhenUsed="0"/>
-    <w:lsdException w:name="Light Grid" w:semiHidden="0" w:uiPriority="71" w:unhideWhenUsed="0"/>
-    <w:lsdException w:name="Medium Shading 1" w:semiHidden="0" w:uiPriority="72" w:unhideWhenUsed="0"/>
-    <w:lsdException w:name="Medium Shading 2" w:semiHidden="0" w:uiPriority="73" w:unhideWhenUsed="0"/>
-    <w:lsdException w:name="Medium List 1" w:semiHidden="0" w:uiPriority="60" w:unhideWhenUsed="0"/>
-    <w:lsdException w:name="Medium List 2" w:semiHidden="0" w:uiPriority="61" w:unhideWhenUsed="0"/>
-    <w:lsdException w:name="Medium Grid 1" w:semiHidden="0" w:uiPriority="62" w:unhideWhenUsed="0"/>
-    <w:lsdException w:name="Medium Grid 2" w:semiHidden="0" w:uiPriority="63" w:unhideWhenUsed="0"/>
-    <w:lsdException w:name="Medium Grid 3" w:semiHidden="0" w:uiPriority="64" w:unhideWhenUsed="0"/>
-    <w:lsdException w:name="Dark List" w:semiHidden="0" w:uiPriority="65" w:unhideWhenUsed="0"/>
-    <w:lsdException w:name="Colorful Shading" w:unhideWhenUsed="0"/>
-    <w:lsdException w:name="Colorful List" w:semiHidden="0" w:uiPriority="34" w:unhideWhenUsed="0" w:qFormat="1"/>
-    <w:lsdException w:name="Colorful Grid" w:semiHidden="0" w:uiPriority="29" w:unhideWhenUsed="0" w:qFormat="1"/>
-    <w:lsdException w:name="Light Shading Accent 1" w:semiHidden="0" w:uiPriority="30" w:unhideWhenUsed="0" w:qFormat="1"/>
-    <w:lsdException w:name="Light List Accent 1" w:semiHidden="0" w:uiPriority="66" w:unhideWhenUsed="0"/>
-    <w:lsdException w:name="Light Grid Accent 1" w:semiHidden="0" w:uiPriority="67" w:unhideWhenUsed="0"/>
-    <w:lsdException w:name="Medium Shading 1 Accent 1" w:semiHidden="0" w:uiPriority="68" w:unhideWhenUsed="0"/>
-    <w:lsdException w:name="Medium Shading 2 Accent 1" w:semiHidden="0" w:uiPriority="69" w:unhideWhenUsed="0"/>
-    <w:lsdException w:name="Medium List 1 Accent 1" w:semiHidden="0" w:uiPriority="70" w:unhideWhenUsed="0"/>
-    <w:lsdException w:name="Revision" w:semiHidden="0" w:uiPriority="71" w:unhideWhenUsed="0"/>
-    <w:lsdException w:name="List Paragraph" w:semiHidden="0" w:uiPriority="72" w:unhideWhenUsed="0"/>
-    <w:lsdException w:name="Quote" w:semiHidden="0" w:uiPriority="73" w:unhideWhenUsed="0"/>
-    <w:lsdException w:name="Intense Quote" w:semiHidden="0" w:uiPriority="60" w:unhideWhenUsed="0"/>
-    <w:lsdException w:name="Medium List 2 Accent 1" w:semiHidden="0" w:uiPriority="61" w:unhideWhenUsed="0"/>
-    <w:lsdException w:name="Medium Grid 1 Accent 1" w:semiHidden="0" w:uiPriority="62" w:unhideWhenUsed="0"/>
-    <w:lsdException w:name="Medium Grid 2 Accent 1" w:semiHidden="0" w:uiPriority="63" w:unhideWhenUsed="0"/>
-    <w:lsdException w:name="Medium Grid 3 Accent 1" w:semiHidden="0" w:uiPriority="64" w:unhideWhenUsed="0"/>
-    <w:lsdException w:name="Dark List Accent 1" w:semiHidden="0" w:uiPriority="65" w:unhideWhenUsed="0"/>
-    <w:lsdException w:name="Colorful Shading Accent 1" w:semiHidden="0" w:uiPriority="66" w:unhideWhenUsed="0"/>
-    <w:lsdException w:name="Colorful List Accent 1" w:semiHidden="0" w:uiPriority="67" w:unhideWhenUsed="0"/>
-    <w:lsdException w:name="Colorful Grid Accent 1" w:semiHidden="0" w:uiPriority="68" w:unhideWhenUsed="0"/>
-    <w:lsdException w:name="Light Shading Accent 2" w:semiHidden="0" w:uiPriority="69" w:unhideWhenUsed="0"/>
-    <w:lsdException w:name="Light List Accent 2" w:semiHidden="0" w:uiPriority="70" w:unhideWhenUsed="0"/>
-    <w:lsdException w:name="Light Grid Accent 2" w:semiHidden="0" w:uiPriority="71" w:unhideWhenUsed="0"/>
-    <w:lsdException w:name="Medium Shading 1 Accent 2" w:semiHidden="0" w:uiPriority="72" w:unhideWhenUsed="0"/>
-    <w:lsdException w:name="Medium Shading 2 Accent 2" w:semiHidden="0" w:uiPriority="73" w:unhideWhenUsed="0"/>
-    <w:lsdException w:name="Medium List 1 Accent 2" w:semiHidden="0" w:uiPriority="60" w:unhideWhenUsed="0"/>
-    <w:lsdException w:name="Medium List 2 Accent 2" w:semiHidden="0" w:uiPriority="61" w:unhideWhenUsed="0"/>
-    <w:lsdException w:name="Medium Grid 1 Accent 2" w:semiHidden="0" w:uiPriority="62" w:unhideWhenUsed="0"/>
-    <w:lsdException w:name="Medium Grid 2 Accent 2" w:semiHidden="0" w:uiPriority="63" w:unhideWhenUsed="0"/>
-    <w:lsdException w:name="Medium Grid 3 Accent 2" w:semiHidden="0" w:uiPriority="64" w:unhideWhenUsed="0"/>
-    <w:lsdException w:name="Dark List Accent 2" w:semiHidden="0" w:uiPriority="65" w:unhideWhenUsed="0"/>
-    <w:lsdException w:name="Colorful Shading Accent 2" w:semiHidden="0" w:uiPriority="66" w:unhideWhenUsed="0"/>
-    <w:lsdException w:name="Colorful List Accent 2" w:semiHidden="0" w:uiPriority="67" w:unhideWhenUsed="0"/>
-    <w:lsdException w:name="Colorful Grid Accent 2" w:semiHidden="0" w:uiPriority="68" w:unhideWhenUsed="0"/>
-    <w:lsdException w:name="Light Shading Accent 3" w:semiHidden="0" w:uiPriority="69" w:unhideWhenUsed="0"/>
-    <w:lsdException w:name="Light List Accent 3" w:semiHidden="0" w:uiPriority="70" w:unhideWhenUsed="0"/>
-    <w:lsdException w:name="Light Grid Accent 3" w:semiHidden="0" w:uiPriority="71" w:unhideWhenUsed="0"/>
-    <w:lsdException w:name="Medium Shading 1 Accent 3" w:semiHidden="0" w:uiPriority="72" w:unhideWhenUsed="0"/>
-    <w:lsdException w:name="Medium Shading 2 Accent 3" w:semiHidden="0" w:uiPriority="73" w:unhideWhenUsed="0"/>
-    <w:lsdException w:name="Medium List 1 Accent 3" w:semiHidden="0" w:uiPriority="60" w:unhideWhenUsed="0"/>
-    <w:lsdException w:name="Medium List 2 Accent 3" w:semiHidden="0" w:uiPriority="61" w:unhideWhenUsed="0"/>
-    <w:lsdException w:name="Medium Grid 1 Accent 3" w:semiHidden="0" w:uiPriority="62" w:unhideWhenUsed="0"/>
-    <w:lsdException w:name="Medium Grid 2 Accent 3" w:semiHidden="0" w:uiPriority="63" w:unhideWhenUsed="0"/>
-    <w:lsdException w:name="Medium Grid 3 Accent 3" w:semiHidden="0" w:uiPriority="64" w:unhideWhenUsed="0"/>
-    <w:lsdException w:name="Dark List Accent 3" w:semiHidden="0" w:uiPriority="65" w:unhideWhenUsed="0"/>
-    <w:lsdException w:name="Colorful Shading Accent 3" w:semiHidden="0" w:uiPriority="66" w:unhideWhenUsed="0"/>
-    <w:lsdException w:name="Colorful List Accent 3" w:semiHidden="0" w:uiPriority="67" w:unhideWhenUsed="0"/>
-    <w:lsdException w:name="Colorful Grid Accent 3" w:semiHidden="0" w:uiPriority="68" w:unhideWhenUsed="0"/>
-    <w:lsdException w:name="Light Shading Accent 4" w:semiHidden="0" w:uiPriority="69" w:unhideWhenUsed="0"/>
-    <w:lsdException w:name="Light List Accent 4" w:semiHidden="0" w:uiPriority="70" w:unhideWhenUsed="0"/>
-    <w:lsdException w:name="Light Grid Accent 4" w:semiHidden="0" w:uiPriority="71" w:unhideWhenUsed="0"/>
-    <w:lsdException w:name="Medium Shading 1 Accent 4" w:semiHidden="0" w:uiPriority="72" w:unhideWhenUsed="0"/>
-    <w:lsdException w:name="Medium Shading 2 Accent 4" w:semiHidden="0" w:uiPriority="73" w:unhideWhenUsed="0"/>
-    <w:lsdException w:name="Medium List 1 Accent 4" w:semiHidden="0" w:uiPriority="60" w:unhideWhenUsed="0"/>
-    <w:lsdException w:name="Medium List 2 Accent 4" w:semiHidden="0" w:uiPriority="61" w:unhideWhenUsed="0"/>
-    <w:lsdException w:name="Medium Grid 1 Accent 4" w:semiHidden="0" w:uiPriority="62" w:unhideWhenUsed="0"/>
-    <w:lsdException w:name="Medium Grid 2 Accent 4" w:semiHidden="0" w:uiPriority="63" w:unhideWhenUsed="0"/>
-    <w:lsdException w:name="Medium Grid 3 Accent 4" w:semiHidden="0" w:uiPriority="64" w:unhideWhenUsed="0"/>
-    <w:lsdException w:name="Dark List Accent 4" w:semiHidden="0" w:uiPriority="65" w:unhideWhenUsed="0"/>
-    <w:lsdException w:name="Colorful Shading Accent 4" w:semiHidden="0" w:uiPriority="66" w:unhideWhenUsed="0"/>
-    <w:lsdException w:name="Colorful List Accent 4" w:semiHidden="0" w:uiPriority="67" w:unhideWhenUsed="0"/>
-    <w:lsdException w:name="Colorful Grid Accent 4" w:semiHidden="0" w:uiPriority="68" w:unhideWhenUsed="0"/>
-    <w:lsdException w:name="Light Shading Accent 5" w:semiHidden="0" w:uiPriority="69" w:unhideWhenUsed="0"/>
-    <w:lsdException w:name="Light List Accent 5" w:semiHidden="0" w:uiPriority="70" w:unhideWhenUsed="0"/>
-    <w:lsdException w:name="Light Grid Accent 5" w:semiHidden="0" w:uiPriority="71" w:unhideWhenUsed="0"/>
-    <w:lsdException w:name="Medium Shading 1 Accent 5" w:semiHidden="0" w:uiPriority="72" w:unhideWhenUsed="0"/>
-    <w:lsdException w:name="Medium Shading 2 Accent 5" w:semiHidden="0" w:uiPriority="73" w:unhideWhenUsed="0"/>
-    <w:lsdException w:name="Medium List 1 Accent 5" w:semiHidden="0" w:uiPriority="60" w:unhideWhenUsed="0"/>
-    <w:lsdException w:name="Medium List 2 Accent 5" w:semiHidden="0" w:uiPriority="61" w:unhideWhenUsed="0"/>
-    <w:lsdException w:name="Medium Grid 1 Accent 5" w:semiHidden="0" w:uiPriority="62" w:unhideWhenUsed="0"/>
-    <w:lsdException w:name="Medium Grid 2 Accent 5" w:semiHidden="0" w:uiPriority="63" w:unhideWhenUsed="0"/>
-    <w:lsdException w:name="Medium Grid 3 Accent 5" w:semiHidden="0" w:uiPriority="64" w:unhideWhenUsed="0"/>
-    <w:lsdException w:name="Dark List Accent 5" w:semiHidden="0" w:uiPriority="65" w:unhideWhenUsed="0"/>
-    <w:lsdException w:name="Colorful Shading Accent 5" w:semiHidden="0" w:uiPriority="66" w:unhideWhenUsed="0"/>
-    <w:lsdException w:name="Colorful List Accent 5" w:semiHidden="0" w:uiPriority="67" w:unhideWhenUsed="0"/>
-    <w:lsdException w:name="Colorful Grid Accent 5" w:semiHidden="0" w:uiPriority="68" w:unhideWhenUsed="0"/>
-    <w:lsdException w:name="Light Shading Accent 6" w:semiHidden="0" w:uiPriority="69" w:unhideWhenUsed="0"/>
-    <w:lsdException w:name="Light List Accent 6" w:semiHidden="0" w:uiPriority="70" w:unhideWhenUsed="0"/>
-    <w:lsdException w:name="Light Grid Accent 6" w:semiHidden="0" w:uiPriority="71" w:unhideWhenUsed="0"/>
-    <w:lsdException w:name="Medium Shading 1 Accent 6" w:semiHidden="0" w:uiPriority="72" w:unhideWhenUsed="0"/>
-    <w:lsdException w:name="Medium Shading 2 Accent 6" w:semiHidden="0" w:uiPriority="73" w:unhideWhenUsed="0"/>
-    <w:lsdException w:name="Medium List 1 Accent 6" w:semiHidden="0" w:uiPriority="19" w:unhideWhenUsed="0" w:qFormat="1"/>
-    <w:lsdException w:name="Medium List 2 Accent 6" w:semiHidden="0" w:uiPriority="21" w:unhideWhenUsed="0" w:qFormat="1"/>
-    <w:lsdException w:name="Medium Grid 1 Accent 6" w:semiHidden="0" w:uiPriority="31" w:unhideWhenUsed="0" w:qFormat="1"/>
-    <w:lsdException w:name="Medium Grid 2 Accent 6" w:semiHidden="0" w:uiPriority="32" w:unhideWhenUsed="0" w:qFormat="1"/>
-    <w:lsdException w:name="Medium Grid 3 Accent 6" w:semiHidden="0" w:uiPriority="33" w:unhideWhenUsed="0" w:qFormat="1"/>
-    <w:lsdException w:name="Dark List Accent 6" w:uiPriority="37"/>
-    <w:lsdException w:name="Colorful Shading Accent 6" w:uiPriority="39" w:qFormat="1"/>
-    <w:lsdException w:name="Colorful List Accent 6" w:semiHidden="0" w:uiPriority="72" w:unhideWhenUsed="0"/>
-    <w:lsdException w:name="Colorful Grid Accent 6" w:semiHidden="0" w:uiPriority="73" w:unhideWhenUsed="0"/>
-    <w:lsdException w:name="Subtle Emphasis" w:semiHidden="0" w:uiPriority="19" w:unhideWhenUsed="0" w:qFormat="1"/>
-    <w:lsdException w:name="Intense Emphasis" w:semiHidden="0" w:uiPriority="21" w:unhideWhenUsed="0" w:qFormat="1"/>
-    <w:lsdException w:name="Subtle Reference" w:semiHidden="0" w:uiPriority="31" w:unhideWhenUsed="0" w:qFormat="1"/>
-    <w:lsdException w:name="Intense Reference" w:semiHidden="0" w:uiPriority="32" w:unhideWhenUsed="0" w:qFormat="1"/>
-    <w:lsdException w:name="Book Title" w:semiHidden="0" w:uiPriority="33" w:unhideWhenUsed="0" w:qFormat="1"/>
-    <w:lsdException w:name="Bibliography" w:uiPriority="37"/>
-    <w:lsdException w:name="TOC Heading" w:uiPriority="39" w:qFormat="1"/>
-  </w:latentStyles>
-  <w:style w:type="paragraph" w:default="1" w:styleId="Normal">
-    <w:name w:val="Normal"/>
-    <w:qFormat/>
-    <w:rsid w:val="006805D7"/>
-    <w:pPr>
-      <w:spacing w:after="200" w:line="276" w:lineRule="auto"/>
-    </w:pPr>
-    <w:rPr>
-      <w:sz w:val="22"/>
-      <w:szCs w:val="22"/>
-      <w:lang w:val="uk-UA"/>
-    </w:rPr>
-  </w:style>
-  <w:style w:type="paragraph" w:styleId="Heading3">
-    <w:name w:val="heading 3"/>
-    <w:basedOn w:val="Normal"/>
-    <w:link w:val="Heading3Char"/>
-    <w:uiPriority w:val="9"/>
-    <w:qFormat/>
-    <w:rsid w:val="009227AF"/>
-    <w:pPr>
-      <w:spacing w:before="100" w:beforeAutospacing="1" w:after="100" w:afterAutospacing="1" w:line="240" w:lineRule="auto"/>
-      <w:outlineLvl w:val="2"/>
-    </w:pPr>
-    <w:rPr>
-      <w:rFonts w:ascii="Times" w:hAnsi="Times"/>
-      <w:b/>
-      <w:bCs/>
-      <w:sz w:val="27"/>
-      <w:szCs w:val="27"/>
-      <w:lang w:val="en-US"/>
-    </w:rPr>
-  </w:style>
-  <w:style w:type="character" w:default="1" w:styleId="DefaultParagraphFont">
-    <w:name w:val="Default Paragraph Font"/>
-    <w:uiPriority w:val="1"/>
-    <w:semiHidden/>
-    <w:unhideWhenUsed/>
-  </w:style>
-  <w:style w:type="table" w:default="1" w:styleId="TableNormal">
-    <w:name w:val="Normal Table"/>
-    <w:uiPriority w:val="99"/>
-    <w:semiHidden/>
-    <w:unhideWhenUsed/>
-    <w:tblPr>
-      <w:tblInd w:w="0" w:type="dxa"/>
-      <w:tblCellMar>
-        <w:top w:w="0" w:type="dxa"/>
-        <w:left w:w="108" w:type="dxa"/>
-        <w:bottom w:w="0" w:type="dxa"/>
-        <w:right w:w="108" w:type="dxa"/>
-      </w:tblCellMar>
-    </w:tblPr>
-  </w:style>
-  <w:style w:type="numbering" w:default="1" w:styleId="NoList">
-    <w:name w:val="No List"/>
-    <w:uiPriority w:val="99"/>
-    <w:semiHidden/>
-    <w:unhideWhenUsed/>
-  </w:style>
-  <w:style w:type="paragraph" w:styleId="ListParagraph">
-    <w:name w:val="List Paragraph"/>
-    <w:basedOn w:val="Normal"/>
-    <w:uiPriority w:val="34"/>
-    <w:qFormat/>
-    <w:rsid w:val="006805D7"/>
-    <w:pPr>
-      <w:ind w:left="720"/>
-      <w:contextualSpacing/>
-    </w:pPr>
-  </w:style>
-  <w:style w:type="table" w:styleId="TableGrid">
-    <w:name w:val="Table Grid"/>
-    <w:basedOn w:val="TableNormal"/>
-    <w:uiPriority w:val="59"/>
-    <w:rsid w:val="000D1E8A"/>
-    <w:tblPr>
-      <w:tblInd w:w="0" w:type="dxa"/>
-      <w:tblBorders>
-        <w:top w:val="single" w:sz="4" w:space="0" w:color="auto"/>
-        <w:left w:val="single" w:sz="4" w:space="0" w:color="auto"/>
-        <w:bottom w:val="single" w:sz="4" w:space="0" w:color="auto"/>
-        <w:right w:val="single" w:sz="4" w:space="0" w:color="auto"/>
-        <w:insideH w:val="single" w:sz="4" w:space="0" w:color="auto"/>
-        <w:insideV w:val="single" w:sz="4" w:space="0" w:color="auto"/>
-      </w:tblBorders>
-      <w:tblCellMar>
-        <w:top w:w="0" w:type="dxa"/>
-        <w:left w:w="108" w:type="dxa"/>
-        <w:bottom w:w="0" w:type="dxa"/>
-        <w:right w:w="108" w:type="dxa"/>
-      </w:tblCellMar>
     </w:tblPr>
   </w:style>
   <w:style w:type="paragraph" w:styleId="Header">

--- a/CSCE 462 Project Proposal.docx
+++ b/CSCE 462 Project Proposal.docx
@@ -195,6 +195,37 @@
           <w:szCs w:val="36"/>
         </w:rPr>
       </w:pPr>
+    </w:p>
+    <w:p>
+      <w:pPr>
+        <w:pStyle w:val="ListParagraph"/>
+        <w:ind w:left="-540"/>
+        <w:jc w:val="center"/>
+        <w:rPr>
+          <w:rFonts w:ascii="Cambria" w:hAnsi="Cambria"/>
+          <w:sz w:val="36"/>
+          <w:szCs w:val="36"/>
+          <w:lang w:val="en-US"/>
+        </w:rPr>
+      </w:pPr>
+      <w:r>
+        <w:rPr>
+          <w:rFonts w:ascii="Cambria" w:hAnsi="Cambria"/>
+          <w:sz w:val="36"/>
+          <w:szCs w:val="36"/>
+          <w:lang w:val="en-US"/>
+        </w:rPr>
+        <w:t xml:space="preserve"> Team </w:t>
+      </w:r>
+      <w:r>
+        <w:rPr>
+          <w:rFonts w:ascii="Cambria" w:hAnsi="Cambria"/>
+          <w:sz w:val="36"/>
+          <w:szCs w:val="36"/>
+          <w:lang w:val="en-US"/>
+        </w:rPr>
+        <w:t>Harmonic Dissonance</w:t>
+      </w:r>
     </w:p>
     <w:p>
       <w:pPr>
@@ -356,8 +387,6 @@
     </w:p>
     <w:p>
       <w:pPr>
-        <w:pStyle w:val="ListParagraph"/>
-        <w:ind w:left="-540"/>
         <w:rPr>
           <w:rFonts w:ascii="Cambria" w:hAnsi="Cambria"/>
           <w:sz w:val="36"/>
@@ -367,8 +396,6 @@
     </w:p>
     <w:p>
       <w:pPr>
-        <w:pStyle w:val="ListParagraph"/>
-        <w:ind w:left="-540"/>
         <w:rPr>
           <w:rFonts w:ascii="Cambria" w:hAnsi="Cambria"/>
           <w:sz w:val="36"/>
@@ -411,52 +438,6 @@
     </w:p>
     <w:p>
       <w:pPr>
-        <w:pStyle w:val="ListParagraph"/>
-        <w:ind w:left="-540"/>
-        <w:rPr>
-          <w:rFonts w:ascii="Cambria" w:hAnsi="Cambria"/>
-          <w:sz w:val="36"/>
-          <w:szCs w:val="36"/>
-        </w:rPr>
-      </w:pPr>
-    </w:p>
-    <w:p>
-      <w:pPr>
-        <w:pStyle w:val="ListParagraph"/>
-        <w:ind w:left="-540"/>
-        <w:rPr>
-          <w:rFonts w:ascii="Cambria" w:hAnsi="Cambria"/>
-          <w:sz w:val="36"/>
-          <w:szCs w:val="36"/>
-        </w:rPr>
-      </w:pPr>
-    </w:p>
-    <w:p>
-      <w:pPr>
-        <w:pStyle w:val="ListParagraph"/>
-        <w:ind w:left="-540"/>
-        <w:rPr>
-          <w:rFonts w:ascii="Cambria" w:hAnsi="Cambria"/>
-          <w:sz w:val="36"/>
-          <w:szCs w:val="36"/>
-        </w:rPr>
-      </w:pPr>
-    </w:p>
-    <w:p>
-      <w:pPr>
-        <w:pStyle w:val="ListParagraph"/>
-        <w:ind w:left="-540"/>
-        <w:rPr>
-          <w:rFonts w:ascii="Cambria" w:hAnsi="Cambria"/>
-          <w:sz w:val="36"/>
-          <w:szCs w:val="36"/>
-        </w:rPr>
-      </w:pPr>
-    </w:p>
-    <w:p>
-      <w:pPr>
-        <w:pStyle w:val="ListParagraph"/>
-        <w:ind w:left="-540"/>
         <w:rPr>
           <w:rFonts w:ascii="Cambria" w:hAnsi="Cambria"/>
           <w:sz w:val="36"/>
@@ -1263,41 +1244,15 @@
     </w:p>
     <w:p>
       <w:pPr>
-        <w:pStyle w:val="ListParagraph"/>
-        <w:ind w:left="-540"/>
-        <w:rPr>
-          <w:rFonts w:ascii="Cambria" w:hAnsi="Cambria"/>
-          <w:szCs w:val="24"/>
-          <w:lang w:val="en-US"/>
-        </w:rPr>
-      </w:pPr>
-    </w:p>
-    <w:p>
-      <w:pPr>
-        <w:pStyle w:val="ListParagraph"/>
-        <w:ind w:left="-540"/>
-        <w:rPr>
-          <w:rFonts w:ascii="Cambria" w:hAnsi="Cambria"/>
-          <w:szCs w:val="24"/>
-          <w:lang w:val="en-US"/>
-        </w:rPr>
-      </w:pPr>
-    </w:p>
-    <w:p>
-      <w:pPr>
-        <w:pStyle w:val="ListParagraph"/>
-        <w:ind w:left="-540"/>
-        <w:rPr>
-          <w:rFonts w:ascii="Cambria" w:hAnsi="Cambria"/>
-          <w:szCs w:val="24"/>
-          <w:lang w:val="en-US"/>
-        </w:rPr>
-      </w:pPr>
-    </w:p>
-    <w:p>
-      <w:pPr>
-        <w:pStyle w:val="ListParagraph"/>
-        <w:ind w:left="-540"/>
+        <w:rPr>
+          <w:rFonts w:ascii="Cambria" w:hAnsi="Cambria"/>
+          <w:szCs w:val="24"/>
+          <w:lang w:val="en-US"/>
+        </w:rPr>
+      </w:pPr>
+    </w:p>
+    <w:p>
+      <w:pPr>
         <w:rPr>
           <w:rFonts w:ascii="Cambria" w:hAnsi="Cambria"/>
           <w:szCs w:val="24"/>
@@ -2709,7 +2664,25 @@
                 <w:szCs w:val="24"/>
                 <w:lang w:val="en-US"/>
               </w:rPr>
-              <w:t>$3.79 (x10)</w:t>
+              <w:t>$3.79 (x10</w:t>
+            </w:r>
+            <w:r>
+              <w:rPr>
+                <w:rFonts w:ascii="Cambria" w:hAnsi="Cambria"/>
+                <w:sz w:val="24"/>
+                <w:szCs w:val="24"/>
+                <w:lang w:val="en-US"/>
+              </w:rPr>
+              <w:t xml:space="preserve"> pcs</w:t>
+            </w:r>
+            <w:r>
+              <w:rPr>
+                <w:rFonts w:ascii="Cambria" w:hAnsi="Cambria"/>
+                <w:sz w:val="24"/>
+                <w:szCs w:val="24"/>
+                <w:lang w:val="en-US"/>
+              </w:rPr>
+              <w:t>)</w:t>
             </w:r>
           </w:p>
         </w:tc>
@@ -2915,7 +2888,43 @@
                 <w:szCs w:val="24"/>
                 <w:lang w:val="en-US"/>
               </w:rPr>
-              <w:t>1 2x8ft board</w:t>
+              <w:t>1 2x8</w:t>
+            </w:r>
+            <w:r>
+              <w:rPr>
+                <w:rFonts w:ascii="Cambria" w:hAnsi="Cambria"/>
+                <w:sz w:val="24"/>
+                <w:szCs w:val="24"/>
+                <w:lang w:val="en-US"/>
+              </w:rPr>
+              <w:t xml:space="preserve"> </w:t>
+            </w:r>
+            <w:r>
+              <w:rPr>
+                <w:rFonts w:ascii="Cambria" w:hAnsi="Cambria"/>
+                <w:sz w:val="24"/>
+                <w:szCs w:val="24"/>
+                <w:lang w:val="en-US"/>
+              </w:rPr>
+              <w:t>ft</w:t>
+            </w:r>
+            <w:r>
+              <w:rPr>
+                <w:rFonts w:ascii="Cambria" w:hAnsi="Cambria"/>
+                <w:sz w:val="24"/>
+                <w:szCs w:val="24"/>
+                <w:lang w:val="en-US"/>
+              </w:rPr>
+              <w:t>.</w:t>
+            </w:r>
+            <w:r>
+              <w:rPr>
+                <w:rFonts w:ascii="Cambria" w:hAnsi="Cambria"/>
+                <w:sz w:val="24"/>
+                <w:szCs w:val="24"/>
+                <w:lang w:val="en-US"/>
+              </w:rPr>
+              <w:t xml:space="preserve"> board</w:t>
             </w:r>
           </w:p>
         </w:tc>
@@ -3032,7 +3041,43 @@
                 <w:szCs w:val="24"/>
                 <w:lang w:val="en-US"/>
               </w:rPr>
-              <w:t>1 1/2x36in bar</w:t>
+              <w:t>1 1/2x36</w:t>
+            </w:r>
+            <w:r>
+              <w:rPr>
+                <w:rFonts w:ascii="Cambria" w:hAnsi="Cambria"/>
+                <w:sz w:val="24"/>
+                <w:szCs w:val="24"/>
+                <w:lang w:val="en-US"/>
+              </w:rPr>
+              <w:t xml:space="preserve"> </w:t>
+            </w:r>
+            <w:r>
+              <w:rPr>
+                <w:rFonts w:ascii="Cambria" w:hAnsi="Cambria"/>
+                <w:sz w:val="24"/>
+                <w:szCs w:val="24"/>
+                <w:lang w:val="en-US"/>
+              </w:rPr>
+              <w:t>in</w:t>
+            </w:r>
+            <w:r>
+              <w:rPr>
+                <w:rFonts w:ascii="Cambria" w:hAnsi="Cambria"/>
+                <w:sz w:val="24"/>
+                <w:szCs w:val="24"/>
+                <w:lang w:val="en-US"/>
+              </w:rPr>
+              <w:t>.</w:t>
+            </w:r>
+            <w:r>
+              <w:rPr>
+                <w:rFonts w:ascii="Cambria" w:hAnsi="Cambria"/>
+                <w:sz w:val="24"/>
+                <w:szCs w:val="24"/>
+                <w:lang w:val="en-US"/>
+              </w:rPr>
+              <w:t xml:space="preserve"> bar</w:t>
             </w:r>
           </w:p>
         </w:tc>
@@ -3268,6 +3313,15 @@
               </w:rPr>
               <w:t>100 ft</w:t>
             </w:r>
+            <w:r>
+              <w:rPr>
+                <w:rFonts w:ascii="Cambria" w:hAnsi="Cambria"/>
+                <w:sz w:val="24"/>
+                <w:szCs w:val="24"/>
+                <w:lang w:val="en-US"/>
+              </w:rPr>
+              <w:t>.</w:t>
+            </w:r>
           </w:p>
         </w:tc>
         <w:tc>
@@ -3550,6 +3604,17 @@
               </w:rPr>
               <w:t>$1.50</w:t>
             </w:r>
+            <w:r>
+              <w:rPr>
+                <w:rFonts w:ascii="Cambria" w:hAnsi="Cambria"/>
+                <w:sz w:val="24"/>
+                <w:szCs w:val="24"/>
+                <w:lang w:val="en-US"/>
+              </w:rPr>
+              <w:t xml:space="preserve"> (x40 pcs)</w:t>
+            </w:r>
+            <w:bookmarkStart w:id="0" w:name="_GoBack"/>
+            <w:bookmarkEnd w:id="0"/>
           </w:p>
         </w:tc>
         <w:tc>
@@ -4236,20 +4301,12 @@
       <w:r>
         <w:rPr>
           <w:rFonts w:ascii="Cambria" w:hAnsi="Cambria"/>
-          <w:szCs w:val="24"/>
-          <w:lang w:val="en-US"/>
-        </w:rPr>
-        <w:lastRenderedPageBreak/>
-        <w:br/>
-      </w:r>
-      <w:r>
-        <w:rPr>
-          <w:rFonts w:ascii="Cambria" w:hAnsi="Cambria"/>
           <w:b/>
           <w:sz w:val="28"/>
           <w:szCs w:val="28"/>
           <w:lang w:val="en-US"/>
         </w:rPr>
+        <w:lastRenderedPageBreak/>
         <w:t>Monitoring and Evaluation</w:t>
       </w:r>
       <w:r>
@@ -4267,24 +4324,6 @@
           <w:lang w:val="en-US"/>
         </w:rPr>
         <w:br/>
-      </w:r>
-      <w:r>
-        <w:rPr>
-          <w:rFonts w:ascii="Cambria" w:hAnsi="Cambria"/>
-          <w:sz w:val="24"/>
-          <w:szCs w:val="24"/>
-          <w:lang w:val="en-US"/>
-        </w:rPr>
-        <w:t>[Describe how progress will be evaluated throughout and at the end of the project. Formulate clear indicators for objectives and result.]</w:t>
-      </w:r>
-      <w:r>
-        <w:rPr>
-          <w:rFonts w:ascii="Cambria" w:hAnsi="Cambria"/>
-          <w:sz w:val="24"/>
-          <w:szCs w:val="24"/>
-          <w:lang w:val="en-US"/>
-        </w:rPr>
-        <w:t xml:space="preserve"> </w:t>
       </w:r>
       <w:r>
         <w:rPr>
@@ -4446,33 +4485,26 @@
         </w:rPr>
         <w:t xml:space="preserve">a GitHub repo under the URL: </w:t>
       </w:r>
-      <w:r>
-        <w:rPr>
-          <w:rFonts w:ascii="Cambria" w:hAnsi="Cambria"/>
-          <w:sz w:val="24"/>
-          <w:szCs w:val="24"/>
-          <w:lang w:val="en-US"/>
-        </w:rPr>
-        <w:t>https://github.com/JonathanGWesterfield/CSCE462</w:t>
-      </w:r>
-    </w:p>
-    <w:p>
-      <w:pPr>
-        <w:pStyle w:val="ListParagraph"/>
-        <w:ind w:left="-540"/>
-        <w:rPr>
-          <w:rFonts w:ascii="Cambria" w:hAnsi="Cambria"/>
-          <w:szCs w:val="24"/>
-          <w:lang w:val="en-US"/>
-        </w:rPr>
-      </w:pPr>
-    </w:p>
-    <w:p>
-      <w:pPr>
-        <w:pStyle w:val="ListParagraph"/>
-        <w:ind w:left="-540"/>
-        <w:rPr>
-          <w:rFonts w:ascii="Cambria" w:hAnsi="Cambria"/>
+      <w:hyperlink r:id="rId7" w:history="1">
+        <w:r>
+          <w:rPr>
+            <w:rStyle w:val="Hyperlink"/>
+            <w:rFonts w:ascii="Cambria" w:hAnsi="Cambria"/>
+            <w:sz w:val="24"/>
+            <w:szCs w:val="24"/>
+            <w:lang w:val="en-US"/>
+          </w:rPr>
+          <w:t>https://github.com/JonathanGWesterfield/CSCE462</w:t>
+        </w:r>
+      </w:hyperlink>
+    </w:p>
+    <w:p>
+      <w:pPr>
+        <w:pStyle w:val="ListParagraph"/>
+        <w:ind w:left="180"/>
+        <w:rPr>
+          <w:rFonts w:ascii="Cambria" w:hAnsi="Cambria"/>
+          <w:sz w:val="24"/>
           <w:szCs w:val="24"/>
           <w:lang w:val="en-US"/>
         </w:rPr>
@@ -6340,17 +6372,13 @@
     </w:p>
     <w:p>
       <w:pPr>
-        <w:pStyle w:val="ListParagraph"/>
-        <w:ind w:left="-540"/>
-        <w:rPr>
-          <w:lang w:val="en-US"/>
-        </w:rPr>
-      </w:pPr>
-    </w:p>
-    <w:p>
-      <w:pPr>
-        <w:pStyle w:val="ListParagraph"/>
-        <w:ind w:left="-540"/>
+        <w:rPr>
+          <w:lang w:val="en-US"/>
+        </w:rPr>
+      </w:pPr>
+    </w:p>
+    <w:p>
+      <w:pPr>
         <w:rPr>
           <w:lang w:val="en-US"/>
         </w:rPr>
@@ -6433,6 +6461,19 @@
         <w:lastRenderedPageBreak/>
         <w:t>Approval Signatures</w:t>
       </w:r>
+    </w:p>
+    <w:p>
+      <w:pPr>
+        <w:pStyle w:val="ListParagraph"/>
+        <w:ind w:left="-540"/>
+        <w:rPr>
+          <w:rFonts w:ascii="Cambria" w:hAnsi="Cambria"/>
+          <w:b/>
+          <w:sz w:val="28"/>
+          <w:szCs w:val="28"/>
+          <w:lang w:val="en-US"/>
+        </w:rPr>
+      </w:pPr>
     </w:p>
     <w:tbl>
       <w:tblPr>
@@ -6857,8 +6898,6 @@
                 <w:lang w:val="en-US"/>
               </w:rPr>
             </w:pPr>
-            <w:bookmarkStart w:id="0" w:name="_GoBack"/>
-            <w:bookmarkEnd w:id="0"/>
           </w:p>
         </w:tc>
       </w:tr>
@@ -6945,8 +6984,8 @@
       </w:pPr>
     </w:p>
     <w:sectPr>
-      <w:headerReference w:type="default" r:id="rId7"/>
-      <w:footerReference w:type="default" r:id="rId8"/>
+      <w:headerReference w:type="default" r:id="rId8"/>
+      <w:footerReference w:type="default" r:id="rId9"/>
       <w:pgSz w:w="11906" w:h="16838"/>
       <w:pgMar w:top="284" w:right="850" w:bottom="284" w:left="1417" w:header="708" w:footer="708" w:gutter="0"/>
       <w:cols w:space="708"/>
@@ -7026,7 +7065,8 @@
 <w:hdr xmlns:wpc="http://schemas.microsoft.com/office/word/2010/wordprocessingCanvas" xmlns:cx="http://schemas.microsoft.com/office/drawing/2014/chartex" xmlns:cx1="http://schemas.microsoft.com/office/drawing/2015/9/8/chartex" xmlns:cx2="http://schemas.microsoft.com/office/drawing/2015/10/21/chartex" xmlns:cx3="http://schemas.microsoft.com/office/drawing/2016/5/9/chartex" xmlns:cx4="http://schemas.microsoft.com/office/drawing/2016/5/10/chartex" xmlns:cx5="http://schemas.microsoft.com/office/drawing/2016/5/11/chartex" xmlns:cx6="http://schemas.microsoft.com/office/drawing/2016/5/12/chartex" xmlns:cx7="http://schemas.microsoft.com/office/drawing/2016/5/13/chartex" xmlns:cx8="http://schemas.microsoft.com/office/drawing/2016/5/14/chartex" xmlns:mc="http://schemas.openxmlformats.org/markup-compatibility/2006" xmlns:aink="http://schemas.microsoft.com/office/drawing/2016/ink" xmlns:am3d="http://schemas.microsoft.com/office/drawing/2017/model3d" xmlns:o="urn:schemas-microsoft-com:office:office" xmlns:r="http://schemas.openxmlformats.org/officeDocument/2006/relationships" xmlns:m="http://schemas.openxmlformats.org/officeDocument/2006/math" xmlns:v="urn:schemas-microsoft-com:vml" xmlns:wp14="http://schemas.microsoft.com/office/word/2010/wordprocessingDrawing" xmlns:wp="http://schemas.openxmlformats.org/drawingml/2006/wordprocessingDrawing" xmlns:w10="urn:schemas-microsoft-com:office:word" xmlns:w="http://schemas.openxmlformats.org/wordprocessingml/2006/main" xmlns:w14="http://schemas.microsoft.com/office/word/2010/wordml" xmlns:w15="http://schemas.microsoft.com/office/word/2012/wordml" xmlns:w16cid="http://schemas.microsoft.com/office/word/2016/wordml/cid" xmlns:w16se="http://schemas.microsoft.com/office/word/2015/wordml/symex" xmlns:wpg="http://schemas.microsoft.com/office/word/2010/wordprocessingGroup" xmlns:wpi="http://schemas.microsoft.com/office/word/2010/wordprocessingInk" xmlns:wne="http://schemas.microsoft.com/office/word/2006/wordml" xmlns:wps="http://schemas.microsoft.com/office/word/2010/wordprocessingShape" mc:Ignorable="w14 w15 w16se w16cid wp14">
   <w:p>
     <w:pPr>
-      <w:pStyle w:val="Header"/>
+      <w:pStyle w:val="ListParagraph"/>
+      <w:ind w:left="-540"/>
       <w:rPr>
         <w:rFonts w:ascii="Cambria" w:hAnsi="Cambria"/>
         <w:sz w:val="18"/>
@@ -7041,16 +7081,35 @@
         <w:szCs w:val="20"/>
         <w:lang w:val="en-US"/>
       </w:rPr>
-      <w:t>[Team Music]</w:t>
+      <w:t xml:space="preserve">[Team </w:t>
+    </w:r>
+    <w:r>
+      <w:rPr>
+        <w:rFonts w:ascii="Cambria" w:hAnsi="Cambria"/>
+        <w:sz w:val="18"/>
+        <w:szCs w:val="18"/>
+        <w:lang w:val="en-US"/>
+      </w:rPr>
+      <w:t>Harmonic Dissonance</w:t>
+    </w:r>
+    <w:r>
+      <w:rPr>
+        <w:rFonts w:ascii="Cambria" w:hAnsi="Cambria"/>
+        <w:sz w:val="18"/>
+        <w:szCs w:val="20"/>
+        <w:lang w:val="en-US"/>
+      </w:rPr>
+      <w:t>]</w:t>
     </w:r>
   </w:p>
   <w:p>
     <w:pPr>
-      <w:pStyle w:val="Header"/>
+      <w:pStyle w:val="ListParagraph"/>
+      <w:ind w:left="-540"/>
       <w:rPr>
         <w:rFonts w:ascii="Cambria" w:hAnsi="Cambria"/>
         <w:sz w:val="18"/>
-        <w:szCs w:val="20"/>
+        <w:szCs w:val="18"/>
         <w:lang w:val="en-US"/>
       </w:rPr>
     </w:pPr>
@@ -9227,6 +9286,18 @@
     <w:basedOn w:val="DefaultParagraphFont"/>
     <w:rsid w:val="0067246B"/>
   </w:style>
+  <w:style w:type="character" w:styleId="UnresolvedMention">
+    <w:name w:val="Unresolved Mention"/>
+    <w:basedOn w:val="DefaultParagraphFont"/>
+    <w:uiPriority w:val="99"/>
+    <w:semiHidden/>
+    <w:unhideWhenUsed/>
+    <w:rsid w:val="004307AD"/>
+    <w:rPr>
+      <w:color w:val="605E5C"/>
+      <w:shd w:val="clear" w:color="auto" w:fill="E1DFDD"/>
+    </w:rPr>
+  </w:style>
 </w:styles>
 </file>
 
